--- a/reports/Individual/D03/Student #4/Planning report D03-samalbort.docx
+++ b/reports/Individual/D03/Student #4/Planning report D03-samalbort.docx
@@ -281,6 +281,13 @@
     <w:bookmarkStart w:id="0" w:name="_Hlk139828755" w:displacedByCustomXml="next"/>
     <w:sdt>
       <w:sdtPr>
+        <w:rPr>
+          <w:rFonts w:ascii="Arial" w:eastAsia="Arial" w:hAnsi="Arial" w:cs="Arial"/>
+          <w:color w:val="auto"/>
+          <w:sz w:val="22"/>
+          <w:szCs w:val="22"/>
+          <w:lang w:val="es"/>
+        </w:rPr>
         <w:id w:val="-739169115"/>
         <w:docPartObj>
           <w:docPartGallery w:val="Table of Contents"/>
@@ -289,13 +296,8 @@
       </w:sdtPr>
       <w:sdtEndPr>
         <w:rPr>
-          <w:rFonts w:ascii="Arial" w:eastAsia="Arial" w:hAnsi="Arial" w:cs="Arial"/>
           <w:b/>
           <w:bCs/>
-          <w:color w:val="auto"/>
-          <w:sz w:val="22"/>
-          <w:szCs w:val="22"/>
-          <w:lang w:val="es"/>
         </w:rPr>
       </w:sdtEndPr>
       <w:sdtContent>
@@ -645,7 +647,7 @@
                 <w:noProof/>
                 <w:webHidden/>
               </w:rPr>
-              <w:t>9</w:t>
+              <w:t>8</w:t>
             </w:r>
             <w:r>
               <w:rPr>
@@ -4896,7 +4898,31 @@
                 <w:sz w:val="24"/>
                 <w:szCs w:val="24"/>
               </w:rPr>
-              <w:t>26/05/2023</w:t>
+              <w:t>09</w:t>
+            </w:r>
+            <w:r>
+              <w:rPr>
+                <w:rFonts w:ascii="Calibri" w:eastAsia="Calibri" w:hAnsi="Calibri" w:cs="Calibri"/>
+                <w:sz w:val="24"/>
+                <w:szCs w:val="24"/>
+              </w:rPr>
+              <w:t>/0</w:t>
+            </w:r>
+            <w:r>
+              <w:rPr>
+                <w:rFonts w:ascii="Calibri" w:eastAsia="Calibri" w:hAnsi="Calibri" w:cs="Calibri"/>
+                <w:sz w:val="24"/>
+                <w:szCs w:val="24"/>
+              </w:rPr>
+              <w:t>7</w:t>
+            </w:r>
+            <w:r>
+              <w:rPr>
+                <w:rFonts w:ascii="Calibri" w:eastAsia="Calibri" w:hAnsi="Calibri" w:cs="Calibri"/>
+                <w:sz w:val="24"/>
+                <w:szCs w:val="24"/>
+              </w:rPr>
+              <w:t>/2023</w:t>
             </w:r>
           </w:p>
         </w:tc>
@@ -7051,7 +7077,31 @@
                 <w:sz w:val="24"/>
                 <w:szCs w:val="24"/>
               </w:rPr>
-              <w:t>26/05/2023</w:t>
+              <w:t>09</w:t>
+            </w:r>
+            <w:r>
+              <w:rPr>
+                <w:rFonts w:ascii="Calibri" w:eastAsia="Calibri" w:hAnsi="Calibri" w:cs="Calibri"/>
+                <w:sz w:val="24"/>
+                <w:szCs w:val="24"/>
+              </w:rPr>
+              <w:t>/0</w:t>
+            </w:r>
+            <w:r>
+              <w:rPr>
+                <w:rFonts w:ascii="Calibri" w:eastAsia="Calibri" w:hAnsi="Calibri" w:cs="Calibri"/>
+                <w:sz w:val="24"/>
+                <w:szCs w:val="24"/>
+              </w:rPr>
+              <w:t>7</w:t>
+            </w:r>
+            <w:r>
+              <w:rPr>
+                <w:rFonts w:ascii="Calibri" w:eastAsia="Calibri" w:hAnsi="Calibri" w:cs="Calibri"/>
+                <w:sz w:val="24"/>
+                <w:szCs w:val="24"/>
+              </w:rPr>
+              <w:t>/2023</w:t>
             </w:r>
           </w:p>
         </w:tc>
@@ -8381,13 +8431,7 @@
               <w:rPr>
                 <w:b/>
               </w:rPr>
-              <w:t>Analista</w:t>
-            </w:r>
-            <w:r>
-              <w:rPr>
-                <w:b/>
-              </w:rPr>
-              <w:t>,</w:t>
+              <w:t>Analista,</w:t>
             </w:r>
           </w:p>
           <w:p>
@@ -8620,7 +8664,31 @@
                 <w:sz w:val="24"/>
                 <w:szCs w:val="24"/>
               </w:rPr>
-              <w:t>26/05/2023</w:t>
+              <w:t>09</w:t>
+            </w:r>
+            <w:r>
+              <w:rPr>
+                <w:rFonts w:ascii="Calibri" w:eastAsia="Calibri" w:hAnsi="Calibri" w:cs="Calibri"/>
+                <w:sz w:val="24"/>
+                <w:szCs w:val="24"/>
+              </w:rPr>
+              <w:t>/0</w:t>
+            </w:r>
+            <w:r>
+              <w:rPr>
+                <w:rFonts w:ascii="Calibri" w:eastAsia="Calibri" w:hAnsi="Calibri" w:cs="Calibri"/>
+                <w:sz w:val="24"/>
+                <w:szCs w:val="24"/>
+              </w:rPr>
+              <w:t>7</w:t>
+            </w:r>
+            <w:r>
+              <w:rPr>
+                <w:rFonts w:ascii="Calibri" w:eastAsia="Calibri" w:hAnsi="Calibri" w:cs="Calibri"/>
+                <w:sz w:val="24"/>
+                <w:szCs w:val="24"/>
+              </w:rPr>
+              <w:t>/2023</w:t>
             </w:r>
           </w:p>
         </w:tc>
@@ -9353,7 +9421,31 @@
                 <w:sz w:val="24"/>
                 <w:szCs w:val="24"/>
               </w:rPr>
-              <w:t>26/05/2023</w:t>
+              <w:t>09</w:t>
+            </w:r>
+            <w:r>
+              <w:rPr>
+                <w:rFonts w:ascii="Calibri" w:eastAsia="Calibri" w:hAnsi="Calibri" w:cs="Calibri"/>
+                <w:sz w:val="24"/>
+                <w:szCs w:val="24"/>
+              </w:rPr>
+              <w:t>/0</w:t>
+            </w:r>
+            <w:r>
+              <w:rPr>
+                <w:rFonts w:ascii="Calibri" w:eastAsia="Calibri" w:hAnsi="Calibri" w:cs="Calibri"/>
+                <w:sz w:val="24"/>
+                <w:szCs w:val="24"/>
+              </w:rPr>
+              <w:t>7</w:t>
+            </w:r>
+            <w:r>
+              <w:rPr>
+                <w:rFonts w:ascii="Calibri" w:eastAsia="Calibri" w:hAnsi="Calibri" w:cs="Calibri"/>
+                <w:sz w:val="24"/>
+                <w:szCs w:val="24"/>
+              </w:rPr>
+              <w:t>/2023</w:t>
             </w:r>
           </w:p>
         </w:tc>
@@ -9521,53 +9613,84 @@
           <w:szCs w:val="24"/>
         </w:rPr>
       </w:pPr>
-    </w:p>
-    <w:p>
-      <w:pPr>
-        <w:spacing w:after="160" w:line="259" w:lineRule="auto"/>
+      <w:r>
         <w:rPr>
           <w:rFonts w:ascii="Calibri" w:eastAsia="Calibri" w:hAnsi="Calibri" w:cs="Calibri"/>
           <w:sz w:val="24"/>
           <w:szCs w:val="24"/>
         </w:rPr>
-      </w:pPr>
-    </w:p>
-    <w:p>
-      <w:pPr>
-        <w:spacing w:after="160" w:line="259" w:lineRule="auto"/>
+        <w:t>Anotación: No se creó una tarea de “</w:t>
+      </w:r>
+      <w:proofErr w:type="spellStart"/>
+      <w:r>
         <w:rPr>
           <w:rFonts w:ascii="Calibri" w:eastAsia="Calibri" w:hAnsi="Calibri" w:cs="Calibri"/>
           <w:sz w:val="24"/>
           <w:szCs w:val="24"/>
         </w:rPr>
-      </w:pPr>
-    </w:p>
-    <w:p>
-      <w:pPr>
-        <w:spacing w:after="160" w:line="259" w:lineRule="auto"/>
+        <w:t>Testing</w:t>
+      </w:r>
+      <w:proofErr w:type="spellEnd"/>
+      <w:r>
         <w:rPr>
           <w:rFonts w:ascii="Calibri" w:eastAsia="Calibri" w:hAnsi="Calibri" w:cs="Calibri"/>
           <w:sz w:val="24"/>
           <w:szCs w:val="24"/>
         </w:rPr>
-      </w:pPr>
-    </w:p>
-    <w:p>
-      <w:pPr>
-        <w:spacing w:after="160" w:line="259" w:lineRule="auto"/>
+        <w:t xml:space="preserve">” </w:t>
+      </w:r>
+      <w:proofErr w:type="gramStart"/>
+      <w:r>
         <w:rPr>
           <w:rFonts w:ascii="Calibri" w:eastAsia="Calibri" w:hAnsi="Calibri" w:cs="Calibri"/>
           <w:sz w:val="24"/>
           <w:szCs w:val="24"/>
         </w:rPr>
-      </w:pPr>
+        <w:t>per sé</w:t>
+      </w:r>
+      <w:proofErr w:type="gramEnd"/>
       <w:r>
         <w:rPr>
           <w:rFonts w:ascii="Calibri" w:eastAsia="Calibri" w:hAnsi="Calibri" w:cs="Calibri"/>
           <w:sz w:val="24"/>
           <w:szCs w:val="24"/>
         </w:rPr>
-        <w:lastRenderedPageBreak/>
+        <w:t xml:space="preserve"> para este entregable, pero en todas las tareas donde se trabajó como </w:t>
+      </w:r>
+      <w:proofErr w:type="spellStart"/>
+      <w:r>
+        <w:rPr>
+          <w:rFonts w:ascii="Calibri" w:eastAsia="Calibri" w:hAnsi="Calibri" w:cs="Calibri"/>
+          <w:sz w:val="24"/>
+          <w:szCs w:val="24"/>
+        </w:rPr>
+        <w:t>Tester</w:t>
+      </w:r>
+      <w:proofErr w:type="spellEnd"/>
+      <w:r>
+        <w:rPr>
+          <w:rFonts w:ascii="Calibri" w:eastAsia="Calibri" w:hAnsi="Calibri" w:cs="Calibri"/>
+          <w:sz w:val="24"/>
+          <w:szCs w:val="24"/>
+        </w:rPr>
+        <w:t xml:space="preserve"> se asume que se hicieron pruebas informales de los requisitos que se estaban desarrollando</w:t>
+      </w:r>
+    </w:p>
+    <w:p>
+      <w:pPr>
+        <w:spacing w:after="160" w:line="259" w:lineRule="auto"/>
+        <w:rPr>
+          <w:rFonts w:ascii="Calibri" w:eastAsia="Calibri" w:hAnsi="Calibri" w:cs="Calibri"/>
+          <w:sz w:val="24"/>
+          <w:szCs w:val="24"/>
+        </w:rPr>
+      </w:pPr>
+      <w:r>
+        <w:rPr>
+          <w:rFonts w:ascii="Calibri" w:eastAsia="Calibri" w:hAnsi="Calibri" w:cs="Calibri"/>
+          <w:sz w:val="24"/>
+          <w:szCs w:val="24"/>
+        </w:rPr>
         <w:t>Tiempo extra:</w:t>
       </w:r>
     </w:p>
@@ -9674,6 +9797,7 @@
           <w:color w:val="000000"/>
           <w:lang w:val="es-ES"/>
         </w:rPr>
+        <w:lastRenderedPageBreak/>
         <w:t>COSTE Y TIEMPO DE LA ENTREGA:</w:t>
       </w:r>
     </w:p>
@@ -9953,6 +10077,14 @@
           <w:color w:val="000000"/>
           <w:lang w:val="es-ES"/>
         </w:rPr>
+        <w:t xml:space="preserve"> + 55</w:t>
+      </w:r>
+      <w:r>
+        <w:rPr>
+          <w:rFonts w:eastAsia="Times New Roman"/>
+          <w:color w:val="000000"/>
+          <w:lang w:val="es-ES"/>
+        </w:rPr>
         <w:t xml:space="preserve"> min * 20€/h → </w:t>
       </w:r>
       <w:r>
@@ -9963,17 +10095,7 @@
           <w:color w:val="000000"/>
           <w:lang w:val="es-ES"/>
         </w:rPr>
-        <w:t>6</w:t>
-      </w:r>
-      <w:r>
-        <w:rPr>
-          <w:rFonts w:eastAsia="Times New Roman"/>
-          <w:b/>
-          <w:bCs/>
-          <w:color w:val="000000"/>
-          <w:lang w:val="es-ES"/>
-        </w:rPr>
-        <w:t>0</w:t>
+        <w:t>78.33</w:t>
       </w:r>
       <w:r>
         <w:rPr>
@@ -10225,7 +10347,7 @@
           <w:color w:val="000000"/>
           <w:lang w:val="es-ES"/>
         </w:rPr>
-        <w:t>066</w:t>
+        <w:t>0</w:t>
       </w:r>
       <w:r>
         <w:rPr>
@@ -10235,7 +10357,17 @@
           <w:color w:val="000000"/>
           <w:lang w:val="es-ES"/>
         </w:rPr>
-        <w:t>,67€</w:t>
+        <w:t>85</w:t>
+      </w:r>
+      <w:r>
+        <w:rPr>
+          <w:rFonts w:eastAsia="Times New Roman"/>
+          <w:b/>
+          <w:bCs/>
+          <w:color w:val="000000"/>
+          <w:lang w:val="es-ES"/>
+        </w:rPr>
+        <w:t>€</w:t>
       </w:r>
       <w:r>
         <w:rPr>
@@ -10544,15 +10676,7 @@
           <w:color w:val="000000"/>
           <w:lang w:val="es-ES"/>
         </w:rPr>
-        <w:t>1,67€</w:t>
-      </w:r>
-      <w:r>
-        <w:rPr>
-          <w:rFonts w:eastAsia="Times New Roman"/>
-          <w:color w:val="000000"/>
-          <w:lang w:val="es-ES"/>
-        </w:rPr>
-        <w:t xml:space="preserve"> son </w:t>
+        <w:t>1</w:t>
       </w:r>
       <w:r>
         <w:rPr>
@@ -10562,7 +10686,7 @@
           <w:color w:val="000000"/>
           <w:lang w:val="es-ES"/>
         </w:rPr>
-        <w:t>117,33</w:t>
+        <w:t>085</w:t>
       </w:r>
       <w:r>
         <w:rPr>
@@ -10580,7 +10704,7 @@
           <w:color w:val="000000"/>
           <w:lang w:val="es-ES"/>
         </w:rPr>
-        <w:t xml:space="preserve"> por lo que el </w:t>
+        <w:t xml:space="preserve"> son </w:t>
       </w:r>
       <w:r>
         <w:rPr>
@@ -10590,15 +10714,7 @@
           <w:color w:val="000000"/>
           <w:lang w:val="es-ES"/>
         </w:rPr>
-        <w:t>presupuesto final</w:t>
-      </w:r>
-      <w:r>
-        <w:rPr>
-          <w:rFonts w:eastAsia="Times New Roman"/>
-          <w:color w:val="000000"/>
-          <w:lang w:val="es-ES"/>
-        </w:rPr>
-        <w:t xml:space="preserve"> es de </w:t>
+        <w:t>11</w:t>
       </w:r>
       <w:r>
         <w:rPr>
@@ -10608,7 +10724,7 @@
           <w:color w:val="000000"/>
           <w:lang w:val="es-ES"/>
         </w:rPr>
-        <w:t>1</w:t>
+        <w:t>9</w:t>
       </w:r>
       <w:r>
         <w:rPr>
@@ -10618,7 +10734,7 @@
           <w:color w:val="000000"/>
           <w:lang w:val="es-ES"/>
         </w:rPr>
-        <w:t>1</w:t>
+        <w:t>,3</w:t>
       </w:r>
       <w:r>
         <w:rPr>
@@ -10628,7 +10744,7 @@
           <w:color w:val="000000"/>
           <w:lang w:val="es-ES"/>
         </w:rPr>
-        <w:t>8</w:t>
+        <w:t>5</w:t>
       </w:r>
       <w:r>
         <w:rPr>
@@ -10638,7 +10754,73 @@
           <w:color w:val="000000"/>
           <w:lang w:val="es-ES"/>
         </w:rPr>
-        <w:t>4,04</w:t>
+        <w:t>€</w:t>
+      </w:r>
+      <w:r>
+        <w:rPr>
+          <w:rFonts w:eastAsia="Times New Roman"/>
+          <w:color w:val="000000"/>
+          <w:lang w:val="es-ES"/>
+        </w:rPr>
+        <w:t xml:space="preserve"> por lo que el </w:t>
+      </w:r>
+      <w:r>
+        <w:rPr>
+          <w:rFonts w:eastAsia="Times New Roman"/>
+          <w:b/>
+          <w:bCs/>
+          <w:color w:val="000000"/>
+          <w:lang w:val="es-ES"/>
+        </w:rPr>
+        <w:t>presupuesto final</w:t>
+      </w:r>
+      <w:r>
+        <w:rPr>
+          <w:rFonts w:eastAsia="Times New Roman"/>
+          <w:color w:val="000000"/>
+          <w:lang w:val="es-ES"/>
+        </w:rPr>
+        <w:t xml:space="preserve"> es de </w:t>
+      </w:r>
+      <w:r>
+        <w:rPr>
+          <w:rFonts w:eastAsia="Times New Roman"/>
+          <w:b/>
+          <w:bCs/>
+          <w:color w:val="000000"/>
+          <w:lang w:val="es-ES"/>
+        </w:rPr>
+        <w:t>1</w:t>
+      </w:r>
+      <w:r>
+        <w:rPr>
+          <w:rFonts w:eastAsia="Times New Roman"/>
+          <w:b/>
+          <w:bCs/>
+          <w:color w:val="000000"/>
+          <w:lang w:val="es-ES"/>
+        </w:rPr>
+        <w:t>20</w:t>
+      </w:r>
+      <w:r>
+        <w:rPr>
+          <w:rFonts w:eastAsia="Times New Roman"/>
+          <w:b/>
+          <w:bCs/>
+          <w:color w:val="000000"/>
+          <w:lang w:val="es-ES"/>
+        </w:rPr>
+        <w:t>4,</w:t>
+      </w:r>
+      <w:r>
+        <w:rPr>
+          <w:rFonts w:eastAsia="Times New Roman"/>
+          <w:b/>
+          <w:bCs/>
+          <w:color w:val="000000"/>
+          <w:lang w:val="es-ES"/>
+        </w:rPr>
+        <w:t>35</w:t>
       </w:r>
       <w:r>
         <w:rPr>

--- a/reports/Individual/D03/Student #4/Planning report D03-samalbort.docx
+++ b/reports/Individual/D03/Student #4/Planning report D03-samalbort.docx
@@ -143,7 +143,23 @@
           <w:sz w:val="30"/>
           <w:szCs w:val="30"/>
         </w:rPr>
-        <w:t>C1.04.02</w:t>
+        <w:t>C</w:t>
+      </w:r>
+      <w:r>
+        <w:rPr>
+          <w:b/>
+          <w:sz w:val="30"/>
+          <w:szCs w:val="30"/>
+        </w:rPr>
+        <w:t>3</w:t>
+      </w:r>
+      <w:r>
+        <w:rPr>
+          <w:b/>
+          <w:sz w:val="30"/>
+          <w:szCs w:val="30"/>
+        </w:rPr>
+        <w:t>.04.02</w:t>
       </w:r>
     </w:p>
     <w:p>
@@ -224,13 +240,13 @@
         <w:t xml:space="preserve">Date: </w:t>
       </w:r>
       <w:r>
-        <w:t>09</w:t>
-      </w:r>
-      <w:r>
-        <w:t>/0</w:t>
-      </w:r>
-      <w:r>
-        <w:t>7</w:t>
+        <w:t>17</w:t>
+      </w:r>
+      <w:r>
+        <w:t>/</w:t>
+      </w:r>
+      <w:r>
+        <w:t>10</w:t>
       </w:r>
       <w:r>
         <w:t>/2023</w:t>
@@ -265,7 +281,6 @@
           <w:sz w:val="30"/>
           <w:szCs w:val="30"/>
         </w:rPr>
-        <w:lastRenderedPageBreak/>
         <w:t>Tabla de contenidos</w:t>
       </w:r>
     </w:p>
@@ -511,7 +526,7 @@
                 <w:noProof/>
                 <w:webHidden/>
               </w:rPr>
-              <w:t>3</w:t>
+              <w:t>2</w:t>
             </w:r>
             <w:r>
               <w:rPr>
@@ -579,7 +594,7 @@
                 <w:noProof/>
                 <w:webHidden/>
               </w:rPr>
-              <w:t>3</w:t>
+              <w:t>2</w:t>
             </w:r>
             <w:r>
               <w:rPr>
@@ -647,7 +662,7 @@
                 <w:noProof/>
                 <w:webHidden/>
               </w:rPr>
-              <w:t>8</w:t>
+              <w:t>2</w:t>
             </w:r>
             <w:r>
               <w:rPr>
@@ -739,7 +754,14 @@
           <w:sz w:val="26"/>
           <w:szCs w:val="26"/>
         </w:rPr>
-        <w:t xml:space="preserve">, pasando por su estimación en tiempo y llegando finalmente al coste real de cada tarea desarrollada. Se mostrarán primero las tareas estimadas con los datos del desarrollador </w:t>
+        <w:t>, pa</w:t>
+      </w:r>
+      <w:r>
+        <w:rPr>
+          <w:sz w:val="26"/>
+          <w:szCs w:val="26"/>
+        </w:rPr>
+        <w:t xml:space="preserve">sando por su estimación en tiempo y llegando finalmente al coste real de cada tarea desarrollada. Se mostrarán primero las tareas estimadas con los datos del desarrollador </w:t>
       </w:r>
       <w:proofErr w:type="gramStart"/>
       <w:r>
@@ -772,7 +794,14 @@
           <w:sz w:val="26"/>
           <w:szCs w:val="26"/>
         </w:rPr>
-        <w:t xml:space="preserve"> de las horas invertidas en su realización. Por </w:t>
+        <w:t xml:space="preserve"> de las horas invertidas en su realización</w:t>
+      </w:r>
+      <w:r>
+        <w:rPr>
+          <w:sz w:val="26"/>
+          <w:szCs w:val="26"/>
+        </w:rPr>
+        <w:t xml:space="preserve">. Por </w:t>
       </w:r>
       <w:proofErr w:type="gramStart"/>
       <w:r>
@@ -1038,7 +1067,10 @@
               <w:spacing w:line="240" w:lineRule="auto"/>
             </w:pPr>
             <w:r>
-              <w:t>Creación del documento</w:t>
+              <w:t xml:space="preserve">Creación del </w:t>
+            </w:r>
+            <w:r>
+              <w:t>documento</w:t>
             </w:r>
           </w:p>
         </w:tc>
@@ -1215,6 +1247,95 @@
           </w:p>
         </w:tc>
       </w:tr>
+      <w:tr>
+        <w:tc>
+          <w:tcPr>
+            <w:tcW w:w="1380" w:type="dxa"/>
+            <w:shd w:val="clear" w:color="auto" w:fill="auto"/>
+            <w:tcMar>
+              <w:top w:w="100" w:type="dxa"/>
+              <w:left w:w="100" w:type="dxa"/>
+              <w:bottom w:w="100" w:type="dxa"/>
+              <w:right w:w="100" w:type="dxa"/>
+            </w:tcMar>
+          </w:tcPr>
+          <w:p>
+            <w:pPr>
+              <w:widowControl w:val="0"/>
+              <w:pBdr>
+                <w:top w:val="nil"/>
+                <w:left w:val="nil"/>
+                <w:bottom w:val="nil"/>
+                <w:right w:val="nil"/>
+                <w:between w:val="nil"/>
+              </w:pBdr>
+              <w:spacing w:line="240" w:lineRule="auto"/>
+            </w:pPr>
+            <w:r>
+              <w:t>V4</w:t>
+            </w:r>
+          </w:p>
+        </w:tc>
+        <w:tc>
+          <w:tcPr>
+            <w:tcW w:w="2010" w:type="dxa"/>
+            <w:shd w:val="clear" w:color="auto" w:fill="auto"/>
+            <w:tcMar>
+              <w:top w:w="100" w:type="dxa"/>
+              <w:left w:w="100" w:type="dxa"/>
+              <w:bottom w:w="100" w:type="dxa"/>
+              <w:right w:w="100" w:type="dxa"/>
+            </w:tcMar>
+          </w:tcPr>
+          <w:p>
+            <w:pPr>
+              <w:widowControl w:val="0"/>
+              <w:pBdr>
+                <w:top w:val="nil"/>
+                <w:left w:val="nil"/>
+                <w:bottom w:val="nil"/>
+                <w:right w:val="nil"/>
+                <w:between w:val="nil"/>
+              </w:pBdr>
+              <w:spacing w:line="240" w:lineRule="auto"/>
+            </w:pPr>
+            <w:r>
+              <w:t>17/10/2023</w:t>
+            </w:r>
+          </w:p>
+        </w:tc>
+        <w:tc>
+          <w:tcPr>
+            <w:tcW w:w="3255" w:type="dxa"/>
+            <w:shd w:val="clear" w:color="auto" w:fill="auto"/>
+            <w:tcMar>
+              <w:top w:w="100" w:type="dxa"/>
+              <w:left w:w="100" w:type="dxa"/>
+              <w:bottom w:w="100" w:type="dxa"/>
+              <w:right w:w="100" w:type="dxa"/>
+            </w:tcMar>
+          </w:tcPr>
+          <w:p>
+            <w:pPr>
+              <w:widowControl w:val="0"/>
+              <w:pBdr>
+                <w:top w:val="nil"/>
+                <w:left w:val="nil"/>
+                <w:bottom w:val="nil"/>
+                <w:right w:val="nil"/>
+                <w:between w:val="nil"/>
+              </w:pBdr>
+              <w:spacing w:line="240" w:lineRule="auto"/>
+            </w:pPr>
+            <w:r>
+              <w:t xml:space="preserve">Arreglo del documento de cara a </w:t>
+            </w:r>
+            <w:r>
+              <w:t>Octubre</w:t>
+            </w:r>
+          </w:p>
+        </w:tc>
+      </w:tr>
     </w:tbl>
     <w:p>
       <w:pPr>
@@ -1230,7 +1351,6 @@
       </w:pPr>
       <w:bookmarkStart w:id="3" w:name="_Toc139828446"/>
       <w:r>
-        <w:lastRenderedPageBreak/>
         <w:t>Introducción</w:t>
       </w:r>
       <w:bookmarkEnd w:id="3"/>
@@ -1240,7 +1360,10 @@
         <w:jc w:val="both"/>
       </w:pPr>
       <w:r>
-        <w:t>En este documento se listan las distintas tareas en las que se han dividido todos los requisitos individuales de la tercera entrega.</w:t>
+        <w:t xml:space="preserve">En este documento se listan las distintas tareas en las que se han dividido todos los requisitos individuales de la tercera </w:t>
+      </w:r>
+      <w:r>
+        <w:t>entrega.</w:t>
       </w:r>
     </w:p>
     <w:p>
@@ -1735,22 +1858,8 @@
               <w:rPr>
                 <w:b/>
               </w:rPr>
-              <w:t>Desarrollador,</w:t>
-            </w:r>
-            <w:r>
-              <w:rPr>
-                <w:b/>
-              </w:rPr>
-              <w:t xml:space="preserve"> </w:t>
-            </w:r>
-            <w:proofErr w:type="spellStart"/>
-            <w:r>
-              <w:rPr>
-                <w:b/>
-              </w:rPr>
-              <w:t>Tester</w:t>
-            </w:r>
-            <w:proofErr w:type="spellEnd"/>
+              <w:t>Desarrollador</w:t>
+            </w:r>
           </w:p>
           <w:p>
             <w:pPr>
@@ -2369,22 +2478,8 @@
               <w:rPr>
                 <w:b/>
               </w:rPr>
-              <w:t>Desarrollador,</w:t>
-            </w:r>
-            <w:r>
-              <w:rPr>
-                <w:b/>
-              </w:rPr>
-              <w:t xml:space="preserve"> </w:t>
-            </w:r>
-            <w:proofErr w:type="spellStart"/>
-            <w:r>
-              <w:rPr>
-                <w:b/>
-              </w:rPr>
-              <w:t>Tester</w:t>
-            </w:r>
-            <w:proofErr w:type="spellEnd"/>
+              <w:t>Desarrollador</w:t>
+            </w:r>
           </w:p>
           <w:p>
             <w:pPr>
@@ -2637,7 +2732,6 @@
           <w:sz w:val="24"/>
           <w:szCs w:val="24"/>
         </w:rPr>
-        <w:lastRenderedPageBreak/>
         <w:t>Tarea 03:</w:t>
       </w:r>
     </w:p>
@@ -3233,22 +3327,8 @@
               <w:rPr>
                 <w:b/>
               </w:rPr>
-              <w:t>Desarrollador,</w:t>
-            </w:r>
-            <w:r>
-              <w:rPr>
-                <w:b/>
-              </w:rPr>
-              <w:t xml:space="preserve"> </w:t>
-            </w:r>
-            <w:proofErr w:type="spellStart"/>
-            <w:r>
-              <w:rPr>
-                <w:b/>
-              </w:rPr>
-              <w:t>Tester</w:t>
-            </w:r>
-            <w:proofErr w:type="spellEnd"/>
+              <w:t>Desarrollador</w:t>
+            </w:r>
           </w:p>
           <w:p>
             <w:pPr>
@@ -4651,22 +4731,8 @@
               <w:rPr>
                 <w:b/>
               </w:rPr>
-              <w:t>Desarrollador,</w:t>
-            </w:r>
-            <w:r>
-              <w:rPr>
-                <w:b/>
-              </w:rPr>
-              <w:t xml:space="preserve"> </w:t>
-            </w:r>
-            <w:proofErr w:type="spellStart"/>
-            <w:r>
-              <w:rPr>
-                <w:b/>
-              </w:rPr>
-              <w:t>Tester</w:t>
-            </w:r>
-            <w:proofErr w:type="spellEnd"/>
+              <w:t>Desarrollador</w:t>
+            </w:r>
           </w:p>
           <w:p>
             <w:pPr>
@@ -4898,31 +4964,7 @@
                 <w:sz w:val="24"/>
                 <w:szCs w:val="24"/>
               </w:rPr>
-              <w:t>09</w:t>
-            </w:r>
-            <w:r>
-              <w:rPr>
-                <w:rFonts w:ascii="Calibri" w:eastAsia="Calibri" w:hAnsi="Calibri" w:cs="Calibri"/>
-                <w:sz w:val="24"/>
-                <w:szCs w:val="24"/>
-              </w:rPr>
-              <w:t>/0</w:t>
-            </w:r>
-            <w:r>
-              <w:rPr>
-                <w:rFonts w:ascii="Calibri" w:eastAsia="Calibri" w:hAnsi="Calibri" w:cs="Calibri"/>
-                <w:sz w:val="24"/>
-                <w:szCs w:val="24"/>
-              </w:rPr>
-              <w:t>7</w:t>
-            </w:r>
-            <w:r>
-              <w:rPr>
-                <w:rFonts w:ascii="Calibri" w:eastAsia="Calibri" w:hAnsi="Calibri" w:cs="Calibri"/>
-                <w:sz w:val="24"/>
-                <w:szCs w:val="24"/>
-              </w:rPr>
-              <w:t>/2023</w:t>
+              <w:t>09/07/2023</w:t>
             </w:r>
           </w:p>
         </w:tc>
@@ -5001,16 +5043,6 @@
         </w:tc>
       </w:tr>
     </w:tbl>
-    <w:p>
-      <w:pPr>
-        <w:spacing w:after="160" w:line="259" w:lineRule="auto"/>
-        <w:rPr>
-          <w:rFonts w:ascii="Calibri" w:eastAsia="Calibri" w:hAnsi="Calibri" w:cs="Calibri"/>
-          <w:sz w:val="24"/>
-          <w:szCs w:val="24"/>
-        </w:rPr>
-      </w:pPr>
-    </w:p>
     <w:p>
       <w:pPr>
         <w:spacing w:after="160" w:line="259" w:lineRule="auto"/>
@@ -6830,22 +6862,8 @@
               <w:rPr>
                 <w:b/>
               </w:rPr>
-              <w:t>Desarrollador,</w:t>
-            </w:r>
-            <w:r>
-              <w:rPr>
-                <w:b/>
-              </w:rPr>
-              <w:t xml:space="preserve"> </w:t>
-            </w:r>
-            <w:proofErr w:type="spellStart"/>
-            <w:r>
-              <w:rPr>
-                <w:b/>
-              </w:rPr>
-              <w:t>Tester</w:t>
-            </w:r>
-            <w:proofErr w:type="spellEnd"/>
+              <w:t>Desarrollador</w:t>
+            </w:r>
           </w:p>
           <w:p>
             <w:pPr>
@@ -7077,31 +7095,7 @@
                 <w:sz w:val="24"/>
                 <w:szCs w:val="24"/>
               </w:rPr>
-              <w:t>09</w:t>
-            </w:r>
-            <w:r>
-              <w:rPr>
-                <w:rFonts w:ascii="Calibri" w:eastAsia="Calibri" w:hAnsi="Calibri" w:cs="Calibri"/>
-                <w:sz w:val="24"/>
-                <w:szCs w:val="24"/>
-              </w:rPr>
-              <w:t>/0</w:t>
-            </w:r>
-            <w:r>
-              <w:rPr>
-                <w:rFonts w:ascii="Calibri" w:eastAsia="Calibri" w:hAnsi="Calibri" w:cs="Calibri"/>
-                <w:sz w:val="24"/>
-                <w:szCs w:val="24"/>
-              </w:rPr>
-              <w:t>7</w:t>
-            </w:r>
-            <w:r>
-              <w:rPr>
-                <w:rFonts w:ascii="Calibri" w:eastAsia="Calibri" w:hAnsi="Calibri" w:cs="Calibri"/>
-                <w:sz w:val="24"/>
-                <w:szCs w:val="24"/>
-              </w:rPr>
-              <w:t>/2023</w:t>
+              <w:t>09/07/2023</w:t>
             </w:r>
           </w:p>
         </w:tc>
@@ -7232,6 +7226,16 @@
     </w:p>
     <w:p>
       <w:pPr>
+        <w:spacing w:after="160" w:line="259" w:lineRule="auto"/>
+        <w:rPr>
+          <w:rFonts w:ascii="Calibri" w:eastAsia="Calibri" w:hAnsi="Calibri" w:cs="Calibri"/>
+          <w:sz w:val="24"/>
+          <w:szCs w:val="24"/>
+        </w:rPr>
+      </w:pPr>
+    </w:p>
+    <w:p>
+      <w:pPr>
         <w:numPr>
           <w:ilvl w:val="0"/>
           <w:numId w:val="1"/>
@@ -7249,801 +7253,23 @@
           <w:sz w:val="24"/>
           <w:szCs w:val="24"/>
         </w:rPr>
-        <w:lastRenderedPageBreak/>
-        <w:t xml:space="preserve">Tarea 06: </w:t>
-      </w:r>
-    </w:p>
-    <w:tbl>
-      <w:tblPr>
-        <w:tblStyle w:val="afb"/>
-        <w:tblW w:w="8865" w:type="dxa"/>
-        <w:tblInd w:w="0" w:type="dxa"/>
-        <w:tblBorders>
-          <w:top w:val="nil"/>
-          <w:left w:val="nil"/>
-          <w:bottom w:val="nil"/>
-          <w:right w:val="nil"/>
-          <w:insideH w:val="nil"/>
-          <w:insideV w:val="nil"/>
-        </w:tblBorders>
-        <w:tblLayout w:type="fixed"/>
-        <w:tblLook w:val="0600" w:firstRow="0" w:lastRow="0" w:firstColumn="0" w:lastColumn="0" w:noHBand="1" w:noVBand="1"/>
-      </w:tblPr>
-      <w:tblGrid>
-        <w:gridCol w:w="4425"/>
-        <w:gridCol w:w="4440"/>
-      </w:tblGrid>
-      <w:tr>
-        <w:trPr>
-          <w:trHeight w:val="555"/>
-        </w:trPr>
-        <w:tc>
-          <w:tcPr>
-            <w:tcW w:w="4425" w:type="dxa"/>
-            <w:tcBorders>
-              <w:top w:val="single" w:sz="6" w:space="0" w:color="000000"/>
-              <w:left w:val="single" w:sz="6" w:space="0" w:color="000000"/>
-              <w:bottom w:val="single" w:sz="6" w:space="0" w:color="000000"/>
-              <w:right w:val="single" w:sz="6" w:space="0" w:color="000000"/>
-            </w:tcBorders>
-            <w:shd w:val="clear" w:color="auto" w:fill="B7B7B7"/>
-            <w:tcMar>
-              <w:top w:w="100" w:type="dxa"/>
-              <w:left w:w="100" w:type="dxa"/>
-              <w:bottom w:w="100" w:type="dxa"/>
-              <w:right w:w="100" w:type="dxa"/>
-            </w:tcMar>
-          </w:tcPr>
-          <w:p>
-            <w:pPr>
-              <w:spacing w:line="345" w:lineRule="auto"/>
-              <w:jc w:val="center"/>
-              <w:rPr>
-                <w:b/>
-              </w:rPr>
-            </w:pPr>
-            <w:r>
-              <w:rPr>
-                <w:b/>
-              </w:rPr>
-              <w:t>Tarea</w:t>
-            </w:r>
-          </w:p>
-        </w:tc>
-        <w:tc>
-          <w:tcPr>
-            <w:tcW w:w="4440" w:type="dxa"/>
-            <w:tcBorders>
-              <w:top w:val="single" w:sz="6" w:space="0" w:color="000000"/>
-              <w:left w:val="single" w:sz="6" w:space="0" w:color="000000"/>
-              <w:bottom w:val="single" w:sz="6" w:space="0" w:color="000000"/>
-              <w:right w:val="single" w:sz="6" w:space="0" w:color="000000"/>
-            </w:tcBorders>
-            <w:shd w:val="clear" w:color="auto" w:fill="B7B7B7"/>
-            <w:tcMar>
-              <w:top w:w="100" w:type="dxa"/>
-              <w:left w:w="100" w:type="dxa"/>
-              <w:bottom w:w="100" w:type="dxa"/>
-              <w:right w:w="100" w:type="dxa"/>
-            </w:tcMar>
-          </w:tcPr>
-          <w:p>
-            <w:pPr>
-              <w:spacing w:line="345" w:lineRule="auto"/>
-              <w:jc w:val="right"/>
-              <w:rPr>
-                <w:rFonts w:ascii="Calibri" w:eastAsia="Calibri" w:hAnsi="Calibri" w:cs="Calibri"/>
-                <w:sz w:val="24"/>
-                <w:szCs w:val="24"/>
-              </w:rPr>
-            </w:pPr>
-            <w:r>
-              <w:rPr>
-                <w:rFonts w:ascii="Calibri" w:eastAsia="Calibri" w:hAnsi="Calibri" w:cs="Calibri"/>
-                <w:sz w:val="24"/>
-                <w:szCs w:val="24"/>
-              </w:rPr>
-              <w:t>D03-06</w:t>
-            </w:r>
-          </w:p>
-        </w:tc>
-      </w:tr>
-      <w:tr>
-        <w:trPr>
-          <w:trHeight w:val="855"/>
-        </w:trPr>
-        <w:tc>
-          <w:tcPr>
-            <w:tcW w:w="4425" w:type="dxa"/>
-            <w:tcBorders>
-              <w:top w:val="single" w:sz="6" w:space="0" w:color="000000"/>
-              <w:left w:val="single" w:sz="6" w:space="0" w:color="000000"/>
-              <w:bottom w:val="single" w:sz="6" w:space="0" w:color="000000"/>
-              <w:right w:val="single" w:sz="6" w:space="0" w:color="000000"/>
-            </w:tcBorders>
-            <w:shd w:val="clear" w:color="auto" w:fill="EFEFEF"/>
-            <w:tcMar>
-              <w:top w:w="100" w:type="dxa"/>
-              <w:left w:w="100" w:type="dxa"/>
-              <w:bottom w:w="100" w:type="dxa"/>
-              <w:right w:w="100" w:type="dxa"/>
-            </w:tcMar>
-          </w:tcPr>
-          <w:p>
-            <w:pPr>
-              <w:spacing w:line="345" w:lineRule="auto"/>
-              <w:jc w:val="center"/>
-              <w:rPr>
-                <w:b/>
-              </w:rPr>
-            </w:pPr>
-            <w:r>
-              <w:rPr>
-                <w:b/>
-              </w:rPr>
-              <w:t>Título</w:t>
-            </w:r>
-          </w:p>
-        </w:tc>
-        <w:tc>
-          <w:tcPr>
-            <w:tcW w:w="4440" w:type="dxa"/>
-            <w:tcBorders>
-              <w:top w:val="single" w:sz="6" w:space="0" w:color="000000"/>
-              <w:left w:val="single" w:sz="6" w:space="0" w:color="000000"/>
-              <w:bottom w:val="single" w:sz="6" w:space="0" w:color="000000"/>
-              <w:right w:val="single" w:sz="6" w:space="0" w:color="000000"/>
-            </w:tcBorders>
-            <w:tcMar>
-              <w:top w:w="100" w:type="dxa"/>
-              <w:left w:w="100" w:type="dxa"/>
-              <w:bottom w:w="100" w:type="dxa"/>
-              <w:right w:w="100" w:type="dxa"/>
-            </w:tcMar>
-          </w:tcPr>
-          <w:p>
-            <w:pPr>
-              <w:widowControl w:val="0"/>
-              <w:spacing w:line="240" w:lineRule="auto"/>
-              <w:rPr>
-                <w:b/>
-              </w:rPr>
-            </w:pPr>
-            <w:r>
-              <w:rPr>
-                <w:sz w:val="21"/>
-                <w:szCs w:val="21"/>
-              </w:rPr>
-              <w:t xml:space="preserve">Individual-D03-Student#4-06-Operations </w:t>
-            </w:r>
-            <w:proofErr w:type="spellStart"/>
-            <w:r>
-              <w:rPr>
-                <w:sz w:val="21"/>
-                <w:szCs w:val="21"/>
-              </w:rPr>
-              <w:t>by</w:t>
-            </w:r>
-            <w:proofErr w:type="spellEnd"/>
-            <w:r>
-              <w:rPr>
-                <w:sz w:val="21"/>
-                <w:szCs w:val="21"/>
-              </w:rPr>
-              <w:t xml:space="preserve"> </w:t>
-            </w:r>
-            <w:proofErr w:type="spellStart"/>
-            <w:r>
-              <w:rPr>
-                <w:sz w:val="21"/>
-                <w:szCs w:val="21"/>
-              </w:rPr>
-              <w:t>companies</w:t>
-            </w:r>
-            <w:proofErr w:type="spellEnd"/>
-            <w:r>
-              <w:rPr>
-                <w:sz w:val="21"/>
-                <w:szCs w:val="21"/>
-              </w:rPr>
-              <w:t xml:space="preserve"> </w:t>
-            </w:r>
-            <w:proofErr w:type="spellStart"/>
-            <w:r>
-              <w:rPr>
-                <w:sz w:val="21"/>
-                <w:szCs w:val="21"/>
-              </w:rPr>
-              <w:t>on</w:t>
-            </w:r>
-            <w:proofErr w:type="spellEnd"/>
-            <w:r>
-              <w:rPr>
-                <w:sz w:val="21"/>
-                <w:szCs w:val="21"/>
-              </w:rPr>
-              <w:t xml:space="preserve"> </w:t>
-            </w:r>
-            <w:proofErr w:type="spellStart"/>
-            <w:r>
-              <w:rPr>
-                <w:sz w:val="21"/>
-                <w:szCs w:val="21"/>
-              </w:rPr>
-              <w:t>company</w:t>
-            </w:r>
-            <w:proofErr w:type="spellEnd"/>
-            <w:r>
-              <w:rPr>
-                <w:sz w:val="21"/>
-                <w:szCs w:val="21"/>
-              </w:rPr>
-              <w:t xml:space="preserve"> </w:t>
-            </w:r>
-            <w:proofErr w:type="spellStart"/>
-            <w:r>
-              <w:rPr>
-                <w:sz w:val="21"/>
-                <w:szCs w:val="21"/>
-              </w:rPr>
-              <w:t>dashboards</w:t>
-            </w:r>
-            <w:proofErr w:type="spellEnd"/>
-          </w:p>
-        </w:tc>
-      </w:tr>
-      <w:tr>
-        <w:trPr>
-          <w:trHeight w:val="166"/>
-        </w:trPr>
-        <w:tc>
-          <w:tcPr>
-            <w:tcW w:w="4425" w:type="dxa"/>
-            <w:tcBorders>
-              <w:top w:val="single" w:sz="6" w:space="0" w:color="000000"/>
-              <w:left w:val="single" w:sz="6" w:space="0" w:color="000000"/>
-              <w:bottom w:val="single" w:sz="6" w:space="0" w:color="000000"/>
-              <w:right w:val="single" w:sz="6" w:space="0" w:color="000000"/>
-            </w:tcBorders>
-            <w:shd w:val="clear" w:color="auto" w:fill="EFEFEF"/>
-            <w:tcMar>
-              <w:top w:w="100" w:type="dxa"/>
-              <w:left w:w="100" w:type="dxa"/>
-              <w:bottom w:w="100" w:type="dxa"/>
-              <w:right w:w="100" w:type="dxa"/>
-            </w:tcMar>
-          </w:tcPr>
-          <w:p>
-            <w:pPr>
-              <w:spacing w:line="345" w:lineRule="auto"/>
-              <w:jc w:val="center"/>
-              <w:rPr>
-                <w:b/>
-              </w:rPr>
-            </w:pPr>
-            <w:r>
-              <w:rPr>
-                <w:b/>
-              </w:rPr>
-              <w:t>Descripción</w:t>
-            </w:r>
-          </w:p>
-        </w:tc>
-        <w:tc>
-          <w:tcPr>
-            <w:tcW w:w="4440" w:type="dxa"/>
-            <w:tcBorders>
-              <w:top w:val="single" w:sz="6" w:space="0" w:color="000000"/>
-              <w:left w:val="single" w:sz="6" w:space="0" w:color="000000"/>
-              <w:bottom w:val="single" w:sz="6" w:space="0" w:color="000000"/>
-              <w:right w:val="single" w:sz="6" w:space="0" w:color="000000"/>
-            </w:tcBorders>
-            <w:tcMar>
-              <w:top w:w="100" w:type="dxa"/>
-              <w:left w:w="100" w:type="dxa"/>
-              <w:bottom w:w="100" w:type="dxa"/>
-              <w:right w:w="100" w:type="dxa"/>
-            </w:tcMar>
-          </w:tcPr>
-          <w:p>
-            <w:pPr>
-              <w:shd w:val="clear" w:color="auto" w:fill="FFFFFF"/>
-              <w:spacing w:before="60" w:line="259" w:lineRule="auto"/>
-              <w:rPr>
-                <w:rFonts w:ascii="Calibri" w:eastAsia="Calibri" w:hAnsi="Calibri" w:cs="Calibri"/>
-                <w:sz w:val="24"/>
-                <w:szCs w:val="24"/>
-              </w:rPr>
-            </w:pPr>
-            <w:proofErr w:type="gramStart"/>
-            <w:r>
-              <w:rPr>
-                <w:color w:val="1F2328"/>
-                <w:sz w:val="21"/>
-                <w:szCs w:val="21"/>
-                <w:highlight w:val="white"/>
-              </w:rPr>
-              <w:t>Show</w:t>
-            </w:r>
-            <w:proofErr w:type="gramEnd"/>
-            <w:r>
-              <w:rPr>
-                <w:color w:val="1F2328"/>
-                <w:sz w:val="21"/>
-                <w:szCs w:val="21"/>
-                <w:highlight w:val="white"/>
-              </w:rPr>
-              <w:t xml:space="preserve"> </w:t>
-            </w:r>
-            <w:proofErr w:type="spellStart"/>
-            <w:r>
-              <w:rPr>
-                <w:color w:val="1F2328"/>
-                <w:sz w:val="21"/>
-                <w:szCs w:val="21"/>
-                <w:highlight w:val="white"/>
-              </w:rPr>
-              <w:t>their</w:t>
-            </w:r>
-            <w:proofErr w:type="spellEnd"/>
-            <w:r>
-              <w:rPr>
-                <w:color w:val="1F2328"/>
-                <w:sz w:val="21"/>
-                <w:szCs w:val="21"/>
-                <w:highlight w:val="white"/>
-              </w:rPr>
-              <w:t xml:space="preserve"> </w:t>
-            </w:r>
-            <w:proofErr w:type="spellStart"/>
-            <w:r>
-              <w:rPr>
-                <w:color w:val="1F2328"/>
-                <w:sz w:val="21"/>
-                <w:szCs w:val="21"/>
-                <w:highlight w:val="white"/>
-              </w:rPr>
-              <w:t>company</w:t>
-            </w:r>
-            <w:proofErr w:type="spellEnd"/>
-            <w:r>
-              <w:rPr>
-                <w:color w:val="1F2328"/>
-                <w:sz w:val="21"/>
-                <w:szCs w:val="21"/>
-                <w:highlight w:val="white"/>
-              </w:rPr>
-              <w:t xml:space="preserve"> </w:t>
-            </w:r>
-            <w:proofErr w:type="spellStart"/>
-            <w:r>
-              <w:rPr>
-                <w:color w:val="1F2328"/>
-                <w:sz w:val="21"/>
-                <w:szCs w:val="21"/>
-                <w:highlight w:val="white"/>
-              </w:rPr>
-              <w:t>dashboards</w:t>
-            </w:r>
-            <w:proofErr w:type="spellEnd"/>
-            <w:r>
-              <w:rPr>
-                <w:color w:val="1F2328"/>
-                <w:sz w:val="21"/>
-                <w:szCs w:val="21"/>
-                <w:highlight w:val="white"/>
-              </w:rPr>
-              <w:t>.</w:t>
-            </w:r>
-          </w:p>
-        </w:tc>
-      </w:tr>
-      <w:tr>
-        <w:trPr>
-          <w:trHeight w:val="465"/>
-        </w:trPr>
-        <w:tc>
-          <w:tcPr>
-            <w:tcW w:w="4425" w:type="dxa"/>
-            <w:tcBorders>
-              <w:top w:val="single" w:sz="6" w:space="0" w:color="000000"/>
-              <w:left w:val="single" w:sz="6" w:space="0" w:color="000000"/>
-              <w:bottom w:val="single" w:sz="6" w:space="0" w:color="000000"/>
-              <w:right w:val="single" w:sz="6" w:space="0" w:color="000000"/>
-            </w:tcBorders>
-            <w:shd w:val="clear" w:color="auto" w:fill="EFEFEF"/>
-            <w:tcMar>
-              <w:top w:w="100" w:type="dxa"/>
-              <w:left w:w="100" w:type="dxa"/>
-              <w:bottom w:w="100" w:type="dxa"/>
-              <w:right w:w="100" w:type="dxa"/>
-            </w:tcMar>
-          </w:tcPr>
-          <w:p>
-            <w:pPr>
-              <w:spacing w:line="345" w:lineRule="auto"/>
-              <w:jc w:val="center"/>
-              <w:rPr>
-                <w:b/>
-              </w:rPr>
-            </w:pPr>
-            <w:r>
-              <w:rPr>
-                <w:b/>
-              </w:rPr>
-              <w:t>Rol, Asignación</w:t>
-            </w:r>
-          </w:p>
-        </w:tc>
-        <w:tc>
-          <w:tcPr>
-            <w:tcW w:w="4440" w:type="dxa"/>
-            <w:tcBorders>
-              <w:top w:val="single" w:sz="6" w:space="0" w:color="000000"/>
-              <w:left w:val="single" w:sz="6" w:space="0" w:color="000000"/>
-              <w:bottom w:val="single" w:sz="6" w:space="0" w:color="000000"/>
-              <w:right w:val="single" w:sz="6" w:space="0" w:color="000000"/>
-            </w:tcBorders>
-            <w:tcMar>
-              <w:top w:w="100" w:type="dxa"/>
-              <w:left w:w="100" w:type="dxa"/>
-              <w:bottom w:w="100" w:type="dxa"/>
-              <w:right w:w="100" w:type="dxa"/>
-            </w:tcMar>
-          </w:tcPr>
-          <w:p>
-            <w:pPr>
-              <w:spacing w:line="345" w:lineRule="auto"/>
-              <w:rPr>
-                <w:b/>
-              </w:rPr>
-            </w:pPr>
-            <w:r>
-              <w:rPr>
-                <w:b/>
-              </w:rPr>
-              <w:t>Desarrollador,</w:t>
-            </w:r>
-          </w:p>
-          <w:p>
-            <w:pPr>
-              <w:spacing w:line="345" w:lineRule="auto"/>
-              <w:rPr>
-                <w:b/>
-              </w:rPr>
-            </w:pPr>
-            <w:r>
-              <w:rPr>
-                <w:b/>
-              </w:rPr>
-              <w:t>Samuel Albalat Ortiz</w:t>
-            </w:r>
-          </w:p>
-        </w:tc>
-      </w:tr>
-      <w:tr>
-        <w:trPr>
-          <w:trHeight w:val="112"/>
-        </w:trPr>
-        <w:tc>
-          <w:tcPr>
-            <w:tcW w:w="4425" w:type="dxa"/>
-            <w:tcBorders>
-              <w:top w:val="single" w:sz="6" w:space="0" w:color="000000"/>
-              <w:left w:val="single" w:sz="6" w:space="0" w:color="000000"/>
-              <w:bottom w:val="single" w:sz="6" w:space="0" w:color="000000"/>
-              <w:right w:val="single" w:sz="6" w:space="0" w:color="000000"/>
-            </w:tcBorders>
-            <w:shd w:val="clear" w:color="auto" w:fill="EFEFEF"/>
-            <w:tcMar>
-              <w:top w:w="100" w:type="dxa"/>
-              <w:left w:w="100" w:type="dxa"/>
-              <w:bottom w:w="100" w:type="dxa"/>
-              <w:right w:w="100" w:type="dxa"/>
-            </w:tcMar>
-          </w:tcPr>
-          <w:p>
-            <w:pPr>
-              <w:spacing w:line="345" w:lineRule="auto"/>
-              <w:jc w:val="center"/>
-              <w:rPr>
-                <w:b/>
-              </w:rPr>
-            </w:pPr>
-            <w:r>
-              <w:rPr>
-                <w:b/>
-              </w:rPr>
-              <w:t>Duración estimada</w:t>
-            </w:r>
-          </w:p>
-        </w:tc>
-        <w:tc>
-          <w:tcPr>
-            <w:tcW w:w="4440" w:type="dxa"/>
-            <w:tcBorders>
-              <w:top w:val="single" w:sz="6" w:space="0" w:color="000000"/>
-              <w:left w:val="single" w:sz="6" w:space="0" w:color="000000"/>
-              <w:bottom w:val="single" w:sz="6" w:space="0" w:color="000000"/>
-              <w:right w:val="single" w:sz="6" w:space="0" w:color="000000"/>
-            </w:tcBorders>
-            <w:tcMar>
-              <w:top w:w="100" w:type="dxa"/>
-              <w:left w:w="100" w:type="dxa"/>
-              <w:bottom w:w="100" w:type="dxa"/>
-              <w:right w:w="100" w:type="dxa"/>
-            </w:tcMar>
-          </w:tcPr>
-          <w:p>
-            <w:pPr>
-              <w:spacing w:line="345" w:lineRule="auto"/>
-              <w:rPr>
-                <w:rFonts w:ascii="Calibri" w:eastAsia="Calibri" w:hAnsi="Calibri" w:cs="Calibri"/>
-                <w:sz w:val="24"/>
-                <w:szCs w:val="24"/>
-              </w:rPr>
-            </w:pPr>
-            <w:r>
-              <w:rPr>
-                <w:rFonts w:ascii="Calibri" w:eastAsia="Calibri" w:hAnsi="Calibri" w:cs="Calibri"/>
-                <w:sz w:val="24"/>
-                <w:szCs w:val="24"/>
-              </w:rPr>
-              <w:t>4 h</w:t>
-            </w:r>
-          </w:p>
-        </w:tc>
-      </w:tr>
-      <w:tr>
-        <w:trPr>
-          <w:trHeight w:val="194"/>
-        </w:trPr>
-        <w:tc>
-          <w:tcPr>
-            <w:tcW w:w="4425" w:type="dxa"/>
-            <w:tcBorders>
-              <w:top w:val="single" w:sz="6" w:space="0" w:color="000000"/>
-              <w:left w:val="single" w:sz="6" w:space="0" w:color="000000"/>
-              <w:bottom w:val="single" w:sz="6" w:space="0" w:color="000000"/>
-              <w:right w:val="single" w:sz="6" w:space="0" w:color="000000"/>
-            </w:tcBorders>
-            <w:shd w:val="clear" w:color="auto" w:fill="EFEFEF"/>
-            <w:tcMar>
-              <w:top w:w="100" w:type="dxa"/>
-              <w:left w:w="100" w:type="dxa"/>
-              <w:bottom w:w="100" w:type="dxa"/>
-              <w:right w:w="100" w:type="dxa"/>
-            </w:tcMar>
-          </w:tcPr>
-          <w:p>
-            <w:pPr>
-              <w:spacing w:line="345" w:lineRule="auto"/>
-              <w:jc w:val="center"/>
-              <w:rPr>
-                <w:b/>
-              </w:rPr>
-            </w:pPr>
-            <w:r>
-              <w:rPr>
-                <w:b/>
-              </w:rPr>
-              <w:t>Fecha de inicio</w:t>
-            </w:r>
-          </w:p>
-        </w:tc>
-        <w:tc>
-          <w:tcPr>
-            <w:tcW w:w="4440" w:type="dxa"/>
-            <w:tcBorders>
-              <w:top w:val="single" w:sz="6" w:space="0" w:color="000000"/>
-              <w:left w:val="single" w:sz="6" w:space="0" w:color="000000"/>
-              <w:bottom w:val="single" w:sz="6" w:space="0" w:color="000000"/>
-              <w:right w:val="single" w:sz="6" w:space="0" w:color="000000"/>
-            </w:tcBorders>
-            <w:tcMar>
-              <w:top w:w="100" w:type="dxa"/>
-              <w:left w:w="100" w:type="dxa"/>
-              <w:bottom w:w="100" w:type="dxa"/>
-              <w:right w:w="100" w:type="dxa"/>
-            </w:tcMar>
-          </w:tcPr>
-          <w:p>
-            <w:pPr>
-              <w:spacing w:line="345" w:lineRule="auto"/>
-              <w:rPr>
-                <w:rFonts w:ascii="Calibri" w:eastAsia="Calibri" w:hAnsi="Calibri" w:cs="Calibri"/>
-                <w:sz w:val="24"/>
-                <w:szCs w:val="24"/>
-              </w:rPr>
-            </w:pPr>
-            <w:r>
-              <w:rPr>
-                <w:rFonts w:ascii="Calibri" w:eastAsia="Calibri" w:hAnsi="Calibri" w:cs="Calibri"/>
-                <w:sz w:val="24"/>
-                <w:szCs w:val="24"/>
-              </w:rPr>
-              <w:t>21/05/2023</w:t>
-            </w:r>
-          </w:p>
-        </w:tc>
-      </w:tr>
-      <w:tr>
-        <w:trPr>
-          <w:trHeight w:val="16"/>
-        </w:trPr>
-        <w:tc>
-          <w:tcPr>
-            <w:tcW w:w="4425" w:type="dxa"/>
-            <w:tcBorders>
-              <w:top w:val="single" w:sz="6" w:space="0" w:color="000000"/>
-              <w:left w:val="single" w:sz="6" w:space="0" w:color="000000"/>
-              <w:bottom w:val="single" w:sz="6" w:space="0" w:color="000000"/>
-              <w:right w:val="single" w:sz="6" w:space="0" w:color="000000"/>
-            </w:tcBorders>
-            <w:shd w:val="clear" w:color="auto" w:fill="EFEFEF"/>
-            <w:tcMar>
-              <w:top w:w="100" w:type="dxa"/>
-              <w:left w:w="100" w:type="dxa"/>
-              <w:bottom w:w="100" w:type="dxa"/>
-              <w:right w:w="100" w:type="dxa"/>
-            </w:tcMar>
-          </w:tcPr>
-          <w:p>
-            <w:pPr>
-              <w:spacing w:line="345" w:lineRule="auto"/>
-              <w:jc w:val="center"/>
-              <w:rPr>
-                <w:b/>
-              </w:rPr>
-            </w:pPr>
-            <w:r>
-              <w:rPr>
-                <w:b/>
-              </w:rPr>
-              <w:t>Fecha de fin</w:t>
-            </w:r>
-          </w:p>
-        </w:tc>
-        <w:tc>
-          <w:tcPr>
-            <w:tcW w:w="4440" w:type="dxa"/>
-            <w:tcBorders>
-              <w:top w:val="single" w:sz="6" w:space="0" w:color="000000"/>
-              <w:left w:val="single" w:sz="6" w:space="0" w:color="000000"/>
-              <w:bottom w:val="single" w:sz="6" w:space="0" w:color="000000"/>
-              <w:right w:val="single" w:sz="6" w:space="0" w:color="000000"/>
-            </w:tcBorders>
-            <w:tcMar>
-              <w:top w:w="100" w:type="dxa"/>
-              <w:left w:w="100" w:type="dxa"/>
-              <w:bottom w:w="100" w:type="dxa"/>
-              <w:right w:w="100" w:type="dxa"/>
-            </w:tcMar>
-          </w:tcPr>
-          <w:p>
-            <w:pPr>
-              <w:spacing w:line="345" w:lineRule="auto"/>
-              <w:rPr>
-                <w:rFonts w:ascii="Calibri" w:eastAsia="Calibri" w:hAnsi="Calibri" w:cs="Calibri"/>
-                <w:sz w:val="24"/>
-                <w:szCs w:val="24"/>
-              </w:rPr>
-            </w:pPr>
-            <w:r>
-              <w:rPr>
-                <w:rFonts w:ascii="Calibri" w:eastAsia="Calibri" w:hAnsi="Calibri" w:cs="Calibri"/>
-                <w:sz w:val="24"/>
-                <w:szCs w:val="24"/>
-              </w:rPr>
-              <w:t>TBD</w:t>
-            </w:r>
-          </w:p>
-        </w:tc>
-      </w:tr>
-      <w:tr>
-        <w:trPr>
-          <w:trHeight w:val="16"/>
-        </w:trPr>
-        <w:tc>
-          <w:tcPr>
-            <w:tcW w:w="4425" w:type="dxa"/>
-            <w:tcBorders>
-              <w:top w:val="single" w:sz="6" w:space="0" w:color="000000"/>
-              <w:left w:val="single" w:sz="6" w:space="0" w:color="000000"/>
-              <w:bottom w:val="single" w:sz="6" w:space="0" w:color="000000"/>
-              <w:right w:val="single" w:sz="6" w:space="0" w:color="000000"/>
-            </w:tcBorders>
-            <w:shd w:val="clear" w:color="auto" w:fill="EFEFEF"/>
-            <w:tcMar>
-              <w:top w:w="100" w:type="dxa"/>
-              <w:left w:w="100" w:type="dxa"/>
-              <w:bottom w:w="100" w:type="dxa"/>
-              <w:right w:w="100" w:type="dxa"/>
-            </w:tcMar>
-          </w:tcPr>
-          <w:p>
-            <w:pPr>
-              <w:spacing w:line="345" w:lineRule="auto"/>
-              <w:jc w:val="center"/>
-              <w:rPr>
-                <w:b/>
-              </w:rPr>
-            </w:pPr>
-            <w:r>
-              <w:rPr>
-                <w:b/>
-              </w:rPr>
-              <w:t>Duración actual</w:t>
-            </w:r>
-          </w:p>
-        </w:tc>
-        <w:tc>
-          <w:tcPr>
-            <w:tcW w:w="4440" w:type="dxa"/>
-            <w:tcBorders>
-              <w:top w:val="single" w:sz="6" w:space="0" w:color="000000"/>
-              <w:left w:val="single" w:sz="6" w:space="0" w:color="000000"/>
-              <w:bottom w:val="single" w:sz="6" w:space="0" w:color="000000"/>
-              <w:right w:val="single" w:sz="6" w:space="0" w:color="000000"/>
-            </w:tcBorders>
-            <w:tcMar>
-              <w:top w:w="100" w:type="dxa"/>
-              <w:left w:w="100" w:type="dxa"/>
-              <w:bottom w:w="100" w:type="dxa"/>
-              <w:right w:w="100" w:type="dxa"/>
-            </w:tcMar>
-          </w:tcPr>
-          <w:p>
-            <w:pPr>
-              <w:spacing w:line="345" w:lineRule="auto"/>
-              <w:rPr>
-                <w:rFonts w:ascii="Calibri" w:eastAsia="Calibri" w:hAnsi="Calibri" w:cs="Calibri"/>
-                <w:sz w:val="24"/>
-                <w:szCs w:val="24"/>
-              </w:rPr>
-            </w:pPr>
-            <w:r>
-              <w:rPr>
-                <w:rFonts w:ascii="Calibri" w:eastAsia="Calibri" w:hAnsi="Calibri" w:cs="Calibri"/>
-                <w:sz w:val="24"/>
-                <w:szCs w:val="24"/>
-              </w:rPr>
-              <w:t xml:space="preserve">2 h </w:t>
-            </w:r>
-          </w:p>
-        </w:tc>
-      </w:tr>
-    </w:tbl>
-    <w:p>
-      <w:pPr>
-        <w:spacing w:after="160" w:line="259" w:lineRule="auto"/>
+        <w:t>Tarea 0</w:t>
+      </w:r>
+      <w:r>
         <w:rPr>
           <w:rFonts w:ascii="Calibri" w:eastAsia="Calibri" w:hAnsi="Calibri" w:cs="Calibri"/>
           <w:sz w:val="24"/>
           <w:szCs w:val="24"/>
         </w:rPr>
-      </w:pPr>
-    </w:p>
-    <w:p>
-      <w:pPr>
-        <w:numPr>
-          <w:ilvl w:val="0"/>
-          <w:numId w:val="1"/>
-        </w:numPr>
-        <w:spacing w:after="160" w:line="259" w:lineRule="auto"/>
+        <w:t>6</w:t>
+      </w:r>
+      <w:r>
         <w:rPr>
           <w:rFonts w:ascii="Calibri" w:eastAsia="Calibri" w:hAnsi="Calibri" w:cs="Calibri"/>
           <w:sz w:val="24"/>
           <w:szCs w:val="24"/>
         </w:rPr>
-      </w:pPr>
-      <w:r>
-        <w:rPr>
-          <w:rFonts w:ascii="Calibri" w:eastAsia="Calibri" w:hAnsi="Calibri" w:cs="Calibri"/>
-          <w:sz w:val="24"/>
-          <w:szCs w:val="24"/>
-        </w:rPr>
-        <w:t xml:space="preserve">Tarea 07: </w:t>
+        <w:t xml:space="preserve">: </w:t>
       </w:r>
     </w:p>
     <w:tbl>
@@ -8137,7 +7363,15 @@
                 <w:sz w:val="24"/>
                 <w:szCs w:val="24"/>
               </w:rPr>
-              <w:t>D03-07</w:t>
+              <w:t>D03-0</w:t>
+            </w:r>
+            <w:r>
+              <w:rPr>
+                <w:rFonts w:ascii="Calibri" w:eastAsia="Calibri" w:hAnsi="Calibri" w:cs="Calibri"/>
+                <w:sz w:val="24"/>
+                <w:szCs w:val="24"/>
+              </w:rPr>
+              <w:t>6</w:t>
             </w:r>
           </w:p>
         </w:tc>
@@ -8664,31 +7898,7 @@
                 <w:sz w:val="24"/>
                 <w:szCs w:val="24"/>
               </w:rPr>
-              <w:t>09</w:t>
-            </w:r>
-            <w:r>
-              <w:rPr>
-                <w:rFonts w:ascii="Calibri" w:eastAsia="Calibri" w:hAnsi="Calibri" w:cs="Calibri"/>
-                <w:sz w:val="24"/>
-                <w:szCs w:val="24"/>
-              </w:rPr>
-              <w:t>/0</w:t>
-            </w:r>
-            <w:r>
-              <w:rPr>
-                <w:rFonts w:ascii="Calibri" w:eastAsia="Calibri" w:hAnsi="Calibri" w:cs="Calibri"/>
-                <w:sz w:val="24"/>
-                <w:szCs w:val="24"/>
-              </w:rPr>
-              <w:t>7</w:t>
-            </w:r>
-            <w:r>
-              <w:rPr>
-                <w:rFonts w:ascii="Calibri" w:eastAsia="Calibri" w:hAnsi="Calibri" w:cs="Calibri"/>
-                <w:sz w:val="24"/>
-                <w:szCs w:val="24"/>
-              </w:rPr>
-              <w:t>/2023</w:t>
+              <w:t>09/07/2023</w:t>
             </w:r>
           </w:p>
         </w:tc>
@@ -8780,16 +7990,6 @@
     </w:p>
     <w:p>
       <w:pPr>
-        <w:spacing w:after="160" w:line="259" w:lineRule="auto"/>
-        <w:rPr>
-          <w:rFonts w:ascii="Calibri" w:eastAsia="Calibri" w:hAnsi="Calibri" w:cs="Calibri"/>
-          <w:sz w:val="24"/>
-          <w:szCs w:val="24"/>
-        </w:rPr>
-      </w:pPr>
-    </w:p>
-    <w:p>
-      <w:pPr>
         <w:numPr>
           <w:ilvl w:val="0"/>
           <w:numId w:val="1"/>
@@ -8807,7 +8007,23 @@
           <w:sz w:val="24"/>
           <w:szCs w:val="24"/>
         </w:rPr>
-        <w:t xml:space="preserve">Tarea 08: </w:t>
+        <w:t>Tarea 0</w:t>
+      </w:r>
+      <w:r>
+        <w:rPr>
+          <w:rFonts w:ascii="Calibri" w:eastAsia="Calibri" w:hAnsi="Calibri" w:cs="Calibri"/>
+          <w:sz w:val="24"/>
+          <w:szCs w:val="24"/>
+        </w:rPr>
+        <w:t>7</w:t>
+      </w:r>
+      <w:r>
+        <w:rPr>
+          <w:rFonts w:ascii="Calibri" w:eastAsia="Calibri" w:hAnsi="Calibri" w:cs="Calibri"/>
+          <w:sz w:val="24"/>
+          <w:szCs w:val="24"/>
+        </w:rPr>
+        <w:t xml:space="preserve">: </w:t>
       </w:r>
     </w:p>
     <w:tbl>
@@ -8900,14 +8116,22 @@
                 <w:sz w:val="24"/>
                 <w:szCs w:val="24"/>
               </w:rPr>
-              <w:t>D03-08</w:t>
+              <w:t>D03-0</w:t>
+            </w:r>
+            <w:r>
+              <w:rPr>
+                <w:rFonts w:ascii="Calibri" w:eastAsia="Calibri" w:hAnsi="Calibri" w:cs="Calibri"/>
+                <w:sz w:val="24"/>
+                <w:szCs w:val="24"/>
+              </w:rPr>
+              <w:t>7</w:t>
             </w:r>
           </w:p>
         </w:tc>
       </w:tr>
       <w:tr>
         <w:trPr>
-          <w:trHeight w:val="855"/>
+          <w:trHeight w:val="25"/>
         </w:trPr>
         <w:tc>
           <w:tcPr>
@@ -9001,7 +8225,7 @@
       </w:tr>
       <w:tr>
         <w:trPr>
-          <w:trHeight w:val="900"/>
+          <w:trHeight w:val="25"/>
         </w:trPr>
         <w:tc>
           <w:tcPr>
@@ -9112,21 +8336,11 @@
               <w:t>.</w:t>
             </w:r>
           </w:p>
-          <w:p>
-            <w:pPr>
-              <w:spacing w:after="160" w:line="259" w:lineRule="auto"/>
-              <w:rPr>
-                <w:rFonts w:ascii="Calibri" w:eastAsia="Calibri" w:hAnsi="Calibri" w:cs="Calibri"/>
-                <w:sz w:val="24"/>
-                <w:szCs w:val="24"/>
-              </w:rPr>
-            </w:pPr>
-          </w:p>
         </w:tc>
       </w:tr>
       <w:tr>
         <w:trPr>
-          <w:trHeight w:val="855"/>
+          <w:trHeight w:val="25"/>
         </w:trPr>
         <w:tc>
           <w:tcPr>
@@ -9188,7 +8402,13 @@
               <w:rPr>
                 <w:b/>
               </w:rPr>
-              <w:t>Desarrollador,</w:t>
+              <w:t>Mánager</w:t>
+            </w:r>
+            <w:r>
+              <w:rPr>
+                <w:b/>
+              </w:rPr>
+              <w:t>,</w:t>
             </w:r>
           </w:p>
           <w:p>
@@ -9209,7 +8429,7 @@
       </w:tr>
       <w:tr>
         <w:trPr>
-          <w:trHeight w:val="555"/>
+          <w:trHeight w:val="26"/>
         </w:trPr>
         <w:tc>
           <w:tcPr>
@@ -9282,7 +8502,7 @@
       </w:tr>
       <w:tr>
         <w:trPr>
-          <w:trHeight w:val="555"/>
+          <w:trHeight w:val="25"/>
         </w:trPr>
         <w:tc>
           <w:tcPr>
@@ -9355,7 +8575,7 @@
       </w:tr>
       <w:tr>
         <w:trPr>
-          <w:trHeight w:val="555"/>
+          <w:trHeight w:val="25"/>
         </w:trPr>
         <w:tc>
           <w:tcPr>
@@ -9421,38 +8641,14 @@
                 <w:sz w:val="24"/>
                 <w:szCs w:val="24"/>
               </w:rPr>
-              <w:t>09</w:t>
-            </w:r>
-            <w:r>
-              <w:rPr>
-                <w:rFonts w:ascii="Calibri" w:eastAsia="Calibri" w:hAnsi="Calibri" w:cs="Calibri"/>
-                <w:sz w:val="24"/>
-                <w:szCs w:val="24"/>
-              </w:rPr>
-              <w:t>/0</w:t>
-            </w:r>
-            <w:r>
-              <w:rPr>
-                <w:rFonts w:ascii="Calibri" w:eastAsia="Calibri" w:hAnsi="Calibri" w:cs="Calibri"/>
-                <w:sz w:val="24"/>
-                <w:szCs w:val="24"/>
-              </w:rPr>
-              <w:t>7</w:t>
-            </w:r>
-            <w:r>
-              <w:rPr>
-                <w:rFonts w:ascii="Calibri" w:eastAsia="Calibri" w:hAnsi="Calibri" w:cs="Calibri"/>
-                <w:sz w:val="24"/>
-                <w:szCs w:val="24"/>
-              </w:rPr>
-              <w:t>/2023</w:t>
+              <w:t>09/07/2023</w:t>
             </w:r>
           </w:p>
         </w:tc>
       </w:tr>
       <w:tr>
         <w:trPr>
-          <w:trHeight w:val="555"/>
+          <w:trHeight w:val="25"/>
         </w:trPr>
         <w:tc>
           <w:tcPr>
@@ -9546,6 +8742,10 @@
     </w:p>
     <w:p>
       <w:pPr>
+        <w:numPr>
+          <w:ilvl w:val="0"/>
+          <w:numId w:val="1"/>
+        </w:numPr>
         <w:spacing w:after="160" w:line="259" w:lineRule="auto"/>
         <w:rPr>
           <w:rFonts w:ascii="Calibri" w:eastAsia="Calibri" w:hAnsi="Calibri" w:cs="Calibri"/>
@@ -9553,37 +8753,726 @@
           <w:szCs w:val="24"/>
         </w:rPr>
       </w:pPr>
-    </w:p>
-    <w:p>
-      <w:pPr>
-        <w:spacing w:after="160" w:line="259" w:lineRule="auto"/>
+      <w:r>
         <w:rPr>
           <w:rFonts w:ascii="Calibri" w:eastAsia="Calibri" w:hAnsi="Calibri" w:cs="Calibri"/>
           <w:sz w:val="24"/>
           <w:szCs w:val="24"/>
         </w:rPr>
-      </w:pPr>
-    </w:p>
-    <w:p>
-      <w:pPr>
-        <w:spacing w:after="160" w:line="259" w:lineRule="auto"/>
+        <w:t xml:space="preserve">Tarea </w:t>
+      </w:r>
+      <w:r>
         <w:rPr>
           <w:rFonts w:ascii="Calibri" w:eastAsia="Calibri" w:hAnsi="Calibri" w:cs="Calibri"/>
           <w:sz w:val="24"/>
           <w:szCs w:val="24"/>
         </w:rPr>
-      </w:pPr>
-    </w:p>
-    <w:p>
-      <w:pPr>
-        <w:spacing w:after="160" w:line="259" w:lineRule="auto"/>
+        <w:t>08</w:t>
+      </w:r>
+      <w:r>
         <w:rPr>
           <w:rFonts w:ascii="Calibri" w:eastAsia="Calibri" w:hAnsi="Calibri" w:cs="Calibri"/>
           <w:sz w:val="24"/>
           <w:szCs w:val="24"/>
         </w:rPr>
-      </w:pPr>
+        <w:t xml:space="preserve">: </w:t>
+      </w:r>
     </w:p>
+    <w:tbl>
+      <w:tblPr>
+        <w:tblW w:w="8865" w:type="dxa"/>
+        <w:tblBorders>
+          <w:top w:val="nil"/>
+          <w:left w:val="nil"/>
+          <w:bottom w:val="nil"/>
+          <w:right w:val="nil"/>
+          <w:insideH w:val="nil"/>
+          <w:insideV w:val="nil"/>
+        </w:tblBorders>
+        <w:tblLayout w:type="fixed"/>
+        <w:tblLook w:val="0600" w:firstRow="0" w:lastRow="0" w:firstColumn="0" w:lastColumn="0" w:noHBand="1" w:noVBand="1"/>
+      </w:tblPr>
+      <w:tblGrid>
+        <w:gridCol w:w="4425"/>
+        <w:gridCol w:w="4440"/>
+      </w:tblGrid>
+      <w:tr>
+        <w:trPr>
+          <w:trHeight w:val="555"/>
+        </w:trPr>
+        <w:tc>
+          <w:tcPr>
+            <w:tcW w:w="4425" w:type="dxa"/>
+            <w:tcBorders>
+              <w:top w:val="single" w:sz="6" w:space="0" w:color="000000"/>
+              <w:left w:val="single" w:sz="6" w:space="0" w:color="000000"/>
+              <w:bottom w:val="single" w:sz="6" w:space="0" w:color="000000"/>
+              <w:right w:val="single" w:sz="6" w:space="0" w:color="000000"/>
+            </w:tcBorders>
+            <w:shd w:val="clear" w:color="auto" w:fill="B7B7B7"/>
+            <w:tcMar>
+              <w:top w:w="100" w:type="dxa"/>
+              <w:left w:w="100" w:type="dxa"/>
+              <w:bottom w:w="100" w:type="dxa"/>
+              <w:right w:w="100" w:type="dxa"/>
+            </w:tcMar>
+          </w:tcPr>
+          <w:p>
+            <w:pPr>
+              <w:spacing w:line="345" w:lineRule="auto"/>
+              <w:jc w:val="center"/>
+              <w:rPr>
+                <w:b/>
+              </w:rPr>
+            </w:pPr>
+            <w:r>
+              <w:rPr>
+                <w:b/>
+              </w:rPr>
+              <w:t>Tarea</w:t>
+            </w:r>
+          </w:p>
+        </w:tc>
+        <w:tc>
+          <w:tcPr>
+            <w:tcW w:w="4440" w:type="dxa"/>
+            <w:tcBorders>
+              <w:top w:val="single" w:sz="6" w:space="0" w:color="000000"/>
+              <w:left w:val="single" w:sz="6" w:space="0" w:color="000000"/>
+              <w:bottom w:val="single" w:sz="6" w:space="0" w:color="000000"/>
+              <w:right w:val="single" w:sz="6" w:space="0" w:color="000000"/>
+            </w:tcBorders>
+            <w:shd w:val="clear" w:color="auto" w:fill="B7B7B7"/>
+            <w:tcMar>
+              <w:top w:w="100" w:type="dxa"/>
+              <w:left w:w="100" w:type="dxa"/>
+              <w:bottom w:w="100" w:type="dxa"/>
+              <w:right w:w="100" w:type="dxa"/>
+            </w:tcMar>
+          </w:tcPr>
+          <w:p>
+            <w:pPr>
+              <w:spacing w:line="345" w:lineRule="auto"/>
+              <w:jc w:val="right"/>
+              <w:rPr>
+                <w:rFonts w:ascii="Calibri" w:eastAsia="Calibri" w:hAnsi="Calibri" w:cs="Calibri"/>
+                <w:sz w:val="24"/>
+                <w:szCs w:val="24"/>
+              </w:rPr>
+            </w:pPr>
+            <w:r>
+              <w:rPr>
+                <w:rFonts w:ascii="Calibri" w:eastAsia="Calibri" w:hAnsi="Calibri" w:cs="Calibri"/>
+                <w:sz w:val="24"/>
+                <w:szCs w:val="24"/>
+              </w:rPr>
+              <w:t>D03-</w:t>
+            </w:r>
+            <w:r>
+              <w:rPr>
+                <w:rFonts w:ascii="Calibri" w:eastAsia="Calibri" w:hAnsi="Calibri" w:cs="Calibri"/>
+                <w:sz w:val="24"/>
+                <w:szCs w:val="24"/>
+              </w:rPr>
+              <w:t>08</w:t>
+            </w:r>
+          </w:p>
+        </w:tc>
+      </w:tr>
+      <w:tr>
+        <w:trPr>
+          <w:trHeight w:val="25"/>
+        </w:trPr>
+        <w:tc>
+          <w:tcPr>
+            <w:tcW w:w="4425" w:type="dxa"/>
+            <w:tcBorders>
+              <w:top w:val="single" w:sz="6" w:space="0" w:color="000000"/>
+              <w:left w:val="single" w:sz="6" w:space="0" w:color="000000"/>
+              <w:bottom w:val="single" w:sz="6" w:space="0" w:color="000000"/>
+              <w:right w:val="single" w:sz="6" w:space="0" w:color="000000"/>
+            </w:tcBorders>
+            <w:shd w:val="clear" w:color="auto" w:fill="EFEFEF"/>
+            <w:tcMar>
+              <w:top w:w="100" w:type="dxa"/>
+              <w:left w:w="100" w:type="dxa"/>
+              <w:bottom w:w="100" w:type="dxa"/>
+              <w:right w:w="100" w:type="dxa"/>
+            </w:tcMar>
+          </w:tcPr>
+          <w:p>
+            <w:pPr>
+              <w:spacing w:line="345" w:lineRule="auto"/>
+              <w:jc w:val="center"/>
+              <w:rPr>
+                <w:b/>
+              </w:rPr>
+            </w:pPr>
+            <w:r>
+              <w:rPr>
+                <w:b/>
+              </w:rPr>
+              <w:t>Título</w:t>
+            </w:r>
+          </w:p>
+        </w:tc>
+        <w:tc>
+          <w:tcPr>
+            <w:tcW w:w="4440" w:type="dxa"/>
+            <w:tcBorders>
+              <w:top w:val="single" w:sz="6" w:space="0" w:color="000000"/>
+              <w:left w:val="single" w:sz="6" w:space="0" w:color="000000"/>
+              <w:bottom w:val="single" w:sz="6" w:space="0" w:color="000000"/>
+              <w:right w:val="single" w:sz="6" w:space="0" w:color="000000"/>
+            </w:tcBorders>
+            <w:tcMar>
+              <w:top w:w="100" w:type="dxa"/>
+              <w:left w:w="100" w:type="dxa"/>
+              <w:bottom w:w="100" w:type="dxa"/>
+              <w:right w:w="100" w:type="dxa"/>
+            </w:tcMar>
+          </w:tcPr>
+          <w:p>
+            <w:pPr>
+              <w:widowControl w:val="0"/>
+              <w:spacing w:line="240" w:lineRule="auto"/>
+              <w:rPr>
+                <w:b/>
+              </w:rPr>
+            </w:pPr>
+            <w:proofErr w:type="spellStart"/>
+            <w:r>
+              <w:rPr>
+                <w:sz w:val="21"/>
+                <w:szCs w:val="21"/>
+              </w:rPr>
+              <w:t>Testing</w:t>
+            </w:r>
+            <w:proofErr w:type="spellEnd"/>
+            <w:r>
+              <w:rPr>
+                <w:sz w:val="21"/>
+                <w:szCs w:val="21"/>
+              </w:rPr>
+              <w:t xml:space="preserve"> Informal</w:t>
+            </w:r>
+          </w:p>
+        </w:tc>
+      </w:tr>
+      <w:tr>
+        <w:trPr>
+          <w:trHeight w:val="25"/>
+        </w:trPr>
+        <w:tc>
+          <w:tcPr>
+            <w:tcW w:w="4425" w:type="dxa"/>
+            <w:tcBorders>
+              <w:top w:val="single" w:sz="6" w:space="0" w:color="000000"/>
+              <w:left w:val="single" w:sz="6" w:space="0" w:color="000000"/>
+              <w:bottom w:val="single" w:sz="6" w:space="0" w:color="000000"/>
+              <w:right w:val="single" w:sz="6" w:space="0" w:color="000000"/>
+            </w:tcBorders>
+            <w:shd w:val="clear" w:color="auto" w:fill="EFEFEF"/>
+            <w:tcMar>
+              <w:top w:w="100" w:type="dxa"/>
+              <w:left w:w="100" w:type="dxa"/>
+              <w:bottom w:w="100" w:type="dxa"/>
+              <w:right w:w="100" w:type="dxa"/>
+            </w:tcMar>
+          </w:tcPr>
+          <w:p>
+            <w:pPr>
+              <w:spacing w:line="345" w:lineRule="auto"/>
+              <w:jc w:val="center"/>
+              <w:rPr>
+                <w:b/>
+              </w:rPr>
+            </w:pPr>
+            <w:r>
+              <w:rPr>
+                <w:b/>
+              </w:rPr>
+              <w:t>Descripción</w:t>
+            </w:r>
+          </w:p>
+        </w:tc>
+        <w:tc>
+          <w:tcPr>
+            <w:tcW w:w="4440" w:type="dxa"/>
+            <w:tcBorders>
+              <w:top w:val="single" w:sz="6" w:space="0" w:color="000000"/>
+              <w:left w:val="single" w:sz="6" w:space="0" w:color="000000"/>
+              <w:bottom w:val="single" w:sz="6" w:space="0" w:color="000000"/>
+              <w:right w:val="single" w:sz="6" w:space="0" w:color="000000"/>
+            </w:tcBorders>
+            <w:tcMar>
+              <w:top w:w="100" w:type="dxa"/>
+              <w:left w:w="100" w:type="dxa"/>
+              <w:bottom w:w="100" w:type="dxa"/>
+              <w:right w:w="100" w:type="dxa"/>
+            </w:tcMar>
+          </w:tcPr>
+          <w:p>
+            <w:pPr>
+              <w:shd w:val="clear" w:color="auto" w:fill="FFFFFF"/>
+              <w:spacing w:before="60" w:line="259" w:lineRule="auto"/>
+              <w:rPr>
+                <w:color w:val="1F2328"/>
+                <w:sz w:val="21"/>
+                <w:szCs w:val="21"/>
+              </w:rPr>
+            </w:pPr>
+            <w:r>
+              <w:rPr>
+                <w:color w:val="1F2328"/>
+                <w:sz w:val="21"/>
+                <w:szCs w:val="21"/>
+              </w:rPr>
+              <w:t xml:space="preserve">Realizar </w:t>
+            </w:r>
+            <w:proofErr w:type="spellStart"/>
+            <w:r>
+              <w:rPr>
+                <w:color w:val="1F2328"/>
+                <w:sz w:val="21"/>
+                <w:szCs w:val="21"/>
+              </w:rPr>
+              <w:t>testing</w:t>
+            </w:r>
+            <w:proofErr w:type="spellEnd"/>
+            <w:r>
+              <w:rPr>
+                <w:color w:val="1F2328"/>
+                <w:sz w:val="21"/>
+                <w:szCs w:val="21"/>
+              </w:rPr>
+              <w:t xml:space="preserve"> informal de las tareas 01 a la 05</w:t>
+            </w:r>
+          </w:p>
+        </w:tc>
+      </w:tr>
+      <w:tr>
+        <w:trPr>
+          <w:trHeight w:val="25"/>
+        </w:trPr>
+        <w:tc>
+          <w:tcPr>
+            <w:tcW w:w="4425" w:type="dxa"/>
+            <w:tcBorders>
+              <w:top w:val="single" w:sz="6" w:space="0" w:color="000000"/>
+              <w:left w:val="single" w:sz="6" w:space="0" w:color="000000"/>
+              <w:bottom w:val="single" w:sz="6" w:space="0" w:color="000000"/>
+              <w:right w:val="single" w:sz="6" w:space="0" w:color="000000"/>
+            </w:tcBorders>
+            <w:shd w:val="clear" w:color="auto" w:fill="EFEFEF"/>
+            <w:tcMar>
+              <w:top w:w="100" w:type="dxa"/>
+              <w:left w:w="100" w:type="dxa"/>
+              <w:bottom w:w="100" w:type="dxa"/>
+              <w:right w:w="100" w:type="dxa"/>
+            </w:tcMar>
+          </w:tcPr>
+          <w:p>
+            <w:pPr>
+              <w:spacing w:line="345" w:lineRule="auto"/>
+              <w:jc w:val="center"/>
+              <w:rPr>
+                <w:b/>
+              </w:rPr>
+            </w:pPr>
+            <w:r>
+              <w:rPr>
+                <w:b/>
+              </w:rPr>
+              <w:t>Rol, Asignación</w:t>
+            </w:r>
+          </w:p>
+        </w:tc>
+        <w:tc>
+          <w:tcPr>
+            <w:tcW w:w="4440" w:type="dxa"/>
+            <w:tcBorders>
+              <w:top w:val="single" w:sz="6" w:space="0" w:color="000000"/>
+              <w:left w:val="single" w:sz="6" w:space="0" w:color="000000"/>
+              <w:bottom w:val="single" w:sz="6" w:space="0" w:color="000000"/>
+              <w:right w:val="single" w:sz="6" w:space="0" w:color="000000"/>
+            </w:tcBorders>
+            <w:tcMar>
+              <w:top w:w="100" w:type="dxa"/>
+              <w:left w:w="100" w:type="dxa"/>
+              <w:bottom w:w="100" w:type="dxa"/>
+              <w:right w:w="100" w:type="dxa"/>
+            </w:tcMar>
+          </w:tcPr>
+          <w:p>
+            <w:pPr>
+              <w:spacing w:line="345" w:lineRule="auto"/>
+              <w:rPr>
+                <w:b/>
+              </w:rPr>
+            </w:pPr>
+            <w:r>
+              <w:rPr>
+                <w:b/>
+              </w:rPr>
+              <w:t>Desarrollador</w:t>
+            </w:r>
+            <w:r>
+              <w:rPr>
+                <w:b/>
+              </w:rPr>
+              <w:t>,</w:t>
+            </w:r>
+          </w:p>
+          <w:p>
+            <w:pPr>
+              <w:spacing w:line="345" w:lineRule="auto"/>
+              <w:rPr>
+                <w:b/>
+              </w:rPr>
+            </w:pPr>
+            <w:r>
+              <w:rPr>
+                <w:b/>
+              </w:rPr>
+              <w:t>Samuel Albalat Ortiz</w:t>
+            </w:r>
+          </w:p>
+        </w:tc>
+      </w:tr>
+      <w:tr>
+        <w:trPr>
+          <w:trHeight w:val="26"/>
+        </w:trPr>
+        <w:tc>
+          <w:tcPr>
+            <w:tcW w:w="4425" w:type="dxa"/>
+            <w:tcBorders>
+              <w:top w:val="single" w:sz="6" w:space="0" w:color="000000"/>
+              <w:left w:val="single" w:sz="6" w:space="0" w:color="000000"/>
+              <w:bottom w:val="single" w:sz="6" w:space="0" w:color="000000"/>
+              <w:right w:val="single" w:sz="6" w:space="0" w:color="000000"/>
+            </w:tcBorders>
+            <w:shd w:val="clear" w:color="auto" w:fill="EFEFEF"/>
+            <w:tcMar>
+              <w:top w:w="100" w:type="dxa"/>
+              <w:left w:w="100" w:type="dxa"/>
+              <w:bottom w:w="100" w:type="dxa"/>
+              <w:right w:w="100" w:type="dxa"/>
+            </w:tcMar>
+          </w:tcPr>
+          <w:p>
+            <w:pPr>
+              <w:spacing w:line="345" w:lineRule="auto"/>
+              <w:jc w:val="center"/>
+              <w:rPr>
+                <w:b/>
+              </w:rPr>
+            </w:pPr>
+            <w:r>
+              <w:rPr>
+                <w:b/>
+              </w:rPr>
+              <w:t>Duración estimada</w:t>
+            </w:r>
+          </w:p>
+        </w:tc>
+        <w:tc>
+          <w:tcPr>
+            <w:tcW w:w="4440" w:type="dxa"/>
+            <w:tcBorders>
+              <w:top w:val="single" w:sz="6" w:space="0" w:color="000000"/>
+              <w:left w:val="single" w:sz="6" w:space="0" w:color="000000"/>
+              <w:bottom w:val="single" w:sz="6" w:space="0" w:color="000000"/>
+              <w:right w:val="single" w:sz="6" w:space="0" w:color="000000"/>
+            </w:tcBorders>
+            <w:tcMar>
+              <w:top w:w="100" w:type="dxa"/>
+              <w:left w:w="100" w:type="dxa"/>
+              <w:bottom w:w="100" w:type="dxa"/>
+              <w:right w:w="100" w:type="dxa"/>
+            </w:tcMar>
+          </w:tcPr>
+          <w:p>
+            <w:pPr>
+              <w:spacing w:line="345" w:lineRule="auto"/>
+              <w:rPr>
+                <w:rFonts w:ascii="Calibri" w:eastAsia="Calibri" w:hAnsi="Calibri" w:cs="Calibri"/>
+                <w:sz w:val="24"/>
+                <w:szCs w:val="24"/>
+              </w:rPr>
+            </w:pPr>
+            <w:r>
+              <w:rPr>
+                <w:rFonts w:ascii="Calibri" w:eastAsia="Calibri" w:hAnsi="Calibri" w:cs="Calibri"/>
+                <w:sz w:val="24"/>
+                <w:szCs w:val="24"/>
+              </w:rPr>
+              <w:t>2</w:t>
+            </w:r>
+            <w:r>
+              <w:rPr>
+                <w:rFonts w:ascii="Calibri" w:eastAsia="Calibri" w:hAnsi="Calibri" w:cs="Calibri"/>
+                <w:sz w:val="24"/>
+                <w:szCs w:val="24"/>
+              </w:rPr>
+              <w:t xml:space="preserve"> </w:t>
+            </w:r>
+            <w:r>
+              <w:rPr>
+                <w:rFonts w:ascii="Calibri" w:eastAsia="Calibri" w:hAnsi="Calibri" w:cs="Calibri"/>
+                <w:sz w:val="24"/>
+                <w:szCs w:val="24"/>
+              </w:rPr>
+              <w:t>h y 30 min</w:t>
+            </w:r>
+          </w:p>
+        </w:tc>
+      </w:tr>
+      <w:tr>
+        <w:trPr>
+          <w:trHeight w:val="25"/>
+        </w:trPr>
+        <w:tc>
+          <w:tcPr>
+            <w:tcW w:w="4425" w:type="dxa"/>
+            <w:tcBorders>
+              <w:top w:val="single" w:sz="6" w:space="0" w:color="000000"/>
+              <w:left w:val="single" w:sz="6" w:space="0" w:color="000000"/>
+              <w:bottom w:val="single" w:sz="6" w:space="0" w:color="000000"/>
+              <w:right w:val="single" w:sz="6" w:space="0" w:color="000000"/>
+            </w:tcBorders>
+            <w:shd w:val="clear" w:color="auto" w:fill="EFEFEF"/>
+            <w:tcMar>
+              <w:top w:w="100" w:type="dxa"/>
+              <w:left w:w="100" w:type="dxa"/>
+              <w:bottom w:w="100" w:type="dxa"/>
+              <w:right w:w="100" w:type="dxa"/>
+            </w:tcMar>
+          </w:tcPr>
+          <w:p>
+            <w:pPr>
+              <w:spacing w:line="345" w:lineRule="auto"/>
+              <w:jc w:val="center"/>
+              <w:rPr>
+                <w:b/>
+              </w:rPr>
+            </w:pPr>
+            <w:r>
+              <w:rPr>
+                <w:b/>
+              </w:rPr>
+              <w:t>Fecha de inicio</w:t>
+            </w:r>
+          </w:p>
+        </w:tc>
+        <w:tc>
+          <w:tcPr>
+            <w:tcW w:w="4440" w:type="dxa"/>
+            <w:tcBorders>
+              <w:top w:val="single" w:sz="6" w:space="0" w:color="000000"/>
+              <w:left w:val="single" w:sz="6" w:space="0" w:color="000000"/>
+              <w:bottom w:val="single" w:sz="6" w:space="0" w:color="000000"/>
+              <w:right w:val="single" w:sz="6" w:space="0" w:color="000000"/>
+            </w:tcBorders>
+            <w:tcMar>
+              <w:top w:w="100" w:type="dxa"/>
+              <w:left w:w="100" w:type="dxa"/>
+              <w:bottom w:w="100" w:type="dxa"/>
+              <w:right w:w="100" w:type="dxa"/>
+            </w:tcMar>
+          </w:tcPr>
+          <w:p>
+            <w:pPr>
+              <w:spacing w:line="345" w:lineRule="auto"/>
+              <w:rPr>
+                <w:rFonts w:ascii="Calibri" w:eastAsia="Calibri" w:hAnsi="Calibri" w:cs="Calibri"/>
+                <w:sz w:val="24"/>
+                <w:szCs w:val="24"/>
+              </w:rPr>
+            </w:pPr>
+            <w:r>
+              <w:rPr>
+                <w:rFonts w:ascii="Calibri" w:eastAsia="Calibri" w:hAnsi="Calibri" w:cs="Calibri"/>
+                <w:sz w:val="24"/>
+                <w:szCs w:val="24"/>
+              </w:rPr>
+              <w:t>1</w:t>
+            </w:r>
+            <w:r>
+              <w:rPr>
+                <w:rFonts w:ascii="Calibri" w:eastAsia="Calibri" w:hAnsi="Calibri" w:cs="Calibri"/>
+                <w:sz w:val="24"/>
+                <w:szCs w:val="24"/>
+              </w:rPr>
+              <w:t>7</w:t>
+            </w:r>
+            <w:r>
+              <w:rPr>
+                <w:rFonts w:ascii="Calibri" w:eastAsia="Calibri" w:hAnsi="Calibri" w:cs="Calibri"/>
+                <w:sz w:val="24"/>
+                <w:szCs w:val="24"/>
+              </w:rPr>
+              <w:t>/10/2023</w:t>
+            </w:r>
+          </w:p>
+        </w:tc>
+      </w:tr>
+      <w:tr>
+        <w:trPr>
+          <w:trHeight w:val="25"/>
+        </w:trPr>
+        <w:tc>
+          <w:tcPr>
+            <w:tcW w:w="4425" w:type="dxa"/>
+            <w:tcBorders>
+              <w:top w:val="single" w:sz="6" w:space="0" w:color="000000"/>
+              <w:left w:val="single" w:sz="6" w:space="0" w:color="000000"/>
+              <w:bottom w:val="single" w:sz="6" w:space="0" w:color="000000"/>
+              <w:right w:val="single" w:sz="6" w:space="0" w:color="000000"/>
+            </w:tcBorders>
+            <w:shd w:val="clear" w:color="auto" w:fill="EFEFEF"/>
+            <w:tcMar>
+              <w:top w:w="100" w:type="dxa"/>
+              <w:left w:w="100" w:type="dxa"/>
+              <w:bottom w:w="100" w:type="dxa"/>
+              <w:right w:w="100" w:type="dxa"/>
+            </w:tcMar>
+          </w:tcPr>
+          <w:p>
+            <w:pPr>
+              <w:spacing w:line="345" w:lineRule="auto"/>
+              <w:jc w:val="center"/>
+              <w:rPr>
+                <w:b/>
+              </w:rPr>
+            </w:pPr>
+            <w:r>
+              <w:rPr>
+                <w:b/>
+              </w:rPr>
+              <w:t>Fecha de fin</w:t>
+            </w:r>
+          </w:p>
+        </w:tc>
+        <w:tc>
+          <w:tcPr>
+            <w:tcW w:w="4440" w:type="dxa"/>
+            <w:tcBorders>
+              <w:top w:val="single" w:sz="6" w:space="0" w:color="000000"/>
+              <w:left w:val="single" w:sz="6" w:space="0" w:color="000000"/>
+              <w:bottom w:val="single" w:sz="6" w:space="0" w:color="000000"/>
+              <w:right w:val="single" w:sz="6" w:space="0" w:color="000000"/>
+            </w:tcBorders>
+            <w:tcMar>
+              <w:top w:w="100" w:type="dxa"/>
+              <w:left w:w="100" w:type="dxa"/>
+              <w:bottom w:w="100" w:type="dxa"/>
+              <w:right w:w="100" w:type="dxa"/>
+            </w:tcMar>
+          </w:tcPr>
+          <w:p>
+            <w:pPr>
+              <w:spacing w:line="345" w:lineRule="auto"/>
+              <w:rPr>
+                <w:rFonts w:ascii="Calibri" w:eastAsia="Calibri" w:hAnsi="Calibri" w:cs="Calibri"/>
+                <w:sz w:val="24"/>
+                <w:szCs w:val="24"/>
+              </w:rPr>
+            </w:pPr>
+            <w:r>
+              <w:rPr>
+                <w:rFonts w:ascii="Calibri" w:eastAsia="Calibri" w:hAnsi="Calibri" w:cs="Calibri"/>
+                <w:sz w:val="24"/>
+                <w:szCs w:val="24"/>
+              </w:rPr>
+              <w:t>19/10/2023</w:t>
+            </w:r>
+          </w:p>
+        </w:tc>
+      </w:tr>
+      <w:tr>
+        <w:trPr>
+          <w:trHeight w:val="25"/>
+        </w:trPr>
+        <w:tc>
+          <w:tcPr>
+            <w:tcW w:w="4425" w:type="dxa"/>
+            <w:tcBorders>
+              <w:top w:val="single" w:sz="6" w:space="0" w:color="000000"/>
+              <w:left w:val="single" w:sz="6" w:space="0" w:color="000000"/>
+              <w:bottom w:val="single" w:sz="6" w:space="0" w:color="000000"/>
+              <w:right w:val="single" w:sz="6" w:space="0" w:color="000000"/>
+            </w:tcBorders>
+            <w:shd w:val="clear" w:color="auto" w:fill="EFEFEF"/>
+            <w:tcMar>
+              <w:top w:w="100" w:type="dxa"/>
+              <w:left w:w="100" w:type="dxa"/>
+              <w:bottom w:w="100" w:type="dxa"/>
+              <w:right w:w="100" w:type="dxa"/>
+            </w:tcMar>
+          </w:tcPr>
+          <w:p>
+            <w:pPr>
+              <w:spacing w:line="345" w:lineRule="auto"/>
+              <w:jc w:val="center"/>
+              <w:rPr>
+                <w:b/>
+              </w:rPr>
+            </w:pPr>
+            <w:r>
+              <w:rPr>
+                <w:b/>
+              </w:rPr>
+              <w:t>Duración real</w:t>
+            </w:r>
+          </w:p>
+        </w:tc>
+        <w:tc>
+          <w:tcPr>
+            <w:tcW w:w="4440" w:type="dxa"/>
+            <w:tcBorders>
+              <w:top w:val="single" w:sz="6" w:space="0" w:color="000000"/>
+              <w:left w:val="single" w:sz="6" w:space="0" w:color="000000"/>
+              <w:bottom w:val="single" w:sz="6" w:space="0" w:color="000000"/>
+              <w:right w:val="single" w:sz="6" w:space="0" w:color="000000"/>
+            </w:tcBorders>
+            <w:tcMar>
+              <w:top w:w="100" w:type="dxa"/>
+              <w:left w:w="100" w:type="dxa"/>
+              <w:bottom w:w="100" w:type="dxa"/>
+              <w:right w:w="100" w:type="dxa"/>
+            </w:tcMar>
+          </w:tcPr>
+          <w:p>
+            <w:pPr>
+              <w:spacing w:line="345" w:lineRule="auto"/>
+              <w:rPr>
+                <w:rFonts w:ascii="Calibri" w:eastAsia="Calibri" w:hAnsi="Calibri" w:cs="Calibri"/>
+                <w:sz w:val="24"/>
+                <w:szCs w:val="24"/>
+              </w:rPr>
+            </w:pPr>
+            <w:r>
+              <w:rPr>
+                <w:rFonts w:ascii="Calibri" w:eastAsia="Calibri" w:hAnsi="Calibri" w:cs="Calibri"/>
+                <w:sz w:val="24"/>
+                <w:szCs w:val="24"/>
+              </w:rPr>
+              <w:t>2</w:t>
+            </w:r>
+            <w:r>
+              <w:rPr>
+                <w:rFonts w:ascii="Calibri" w:eastAsia="Calibri" w:hAnsi="Calibri" w:cs="Calibri"/>
+                <w:sz w:val="24"/>
+                <w:szCs w:val="24"/>
+              </w:rPr>
+              <w:t xml:space="preserve"> h </w:t>
+            </w:r>
+          </w:p>
+        </w:tc>
+      </w:tr>
+    </w:tbl>
     <w:p>
       <w:pPr>
         <w:spacing w:after="160" w:line="259" w:lineRule="auto"/>
@@ -9606,6 +9495,10 @@
     </w:p>
     <w:p>
       <w:pPr>
+        <w:numPr>
+          <w:ilvl w:val="0"/>
+          <w:numId w:val="1"/>
+        </w:numPr>
         <w:spacing w:after="160" w:line="259" w:lineRule="auto"/>
         <w:rPr>
           <w:rFonts w:ascii="Calibri" w:eastAsia="Calibri" w:hAnsi="Calibri" w:cs="Calibri"/>
@@ -9619,81 +9512,1471 @@
           <w:sz w:val="24"/>
           <w:szCs w:val="24"/>
         </w:rPr>
-        <w:t>Anotación: No se creó una tarea de “</w:t>
-      </w:r>
-      <w:proofErr w:type="spellStart"/>
+        <w:t xml:space="preserve">Tarea </w:t>
+      </w:r>
       <w:r>
         <w:rPr>
           <w:rFonts w:ascii="Calibri" w:eastAsia="Calibri" w:hAnsi="Calibri" w:cs="Calibri"/>
           <w:sz w:val="24"/>
           <w:szCs w:val="24"/>
         </w:rPr>
-        <w:t>Testing</w:t>
-      </w:r>
-      <w:proofErr w:type="spellEnd"/>
+        <w:t>09</w:t>
+      </w:r>
       <w:r>
         <w:rPr>
           <w:rFonts w:ascii="Calibri" w:eastAsia="Calibri" w:hAnsi="Calibri" w:cs="Calibri"/>
           <w:sz w:val="24"/>
           <w:szCs w:val="24"/>
         </w:rPr>
-        <w:t xml:space="preserve">” </w:t>
-      </w:r>
-      <w:proofErr w:type="gramStart"/>
-      <w:r>
+        <w:t xml:space="preserve">: </w:t>
+      </w:r>
+    </w:p>
+    <w:tbl>
+      <w:tblPr>
+        <w:tblW w:w="8865" w:type="dxa"/>
+        <w:tblBorders>
+          <w:top w:val="nil"/>
+          <w:left w:val="nil"/>
+          <w:bottom w:val="nil"/>
+          <w:right w:val="nil"/>
+          <w:insideH w:val="nil"/>
+          <w:insideV w:val="nil"/>
+        </w:tblBorders>
+        <w:tblLayout w:type="fixed"/>
+        <w:tblLook w:val="0600" w:firstRow="0" w:lastRow="0" w:firstColumn="0" w:lastColumn="0" w:noHBand="1" w:noVBand="1"/>
+      </w:tblPr>
+      <w:tblGrid>
+        <w:gridCol w:w="4425"/>
+        <w:gridCol w:w="4440"/>
+      </w:tblGrid>
+      <w:tr>
+        <w:trPr>
+          <w:trHeight w:val="555"/>
+        </w:trPr>
+        <w:tc>
+          <w:tcPr>
+            <w:tcW w:w="4425" w:type="dxa"/>
+            <w:tcBorders>
+              <w:top w:val="single" w:sz="6" w:space="0" w:color="000000"/>
+              <w:left w:val="single" w:sz="6" w:space="0" w:color="000000"/>
+              <w:bottom w:val="single" w:sz="6" w:space="0" w:color="000000"/>
+              <w:right w:val="single" w:sz="6" w:space="0" w:color="000000"/>
+            </w:tcBorders>
+            <w:shd w:val="clear" w:color="auto" w:fill="B7B7B7"/>
+            <w:tcMar>
+              <w:top w:w="100" w:type="dxa"/>
+              <w:left w:w="100" w:type="dxa"/>
+              <w:bottom w:w="100" w:type="dxa"/>
+              <w:right w:w="100" w:type="dxa"/>
+            </w:tcMar>
+          </w:tcPr>
+          <w:p>
+            <w:pPr>
+              <w:spacing w:line="345" w:lineRule="auto"/>
+              <w:jc w:val="center"/>
+              <w:rPr>
+                <w:b/>
+              </w:rPr>
+            </w:pPr>
+            <w:r>
+              <w:rPr>
+                <w:b/>
+              </w:rPr>
+              <w:t>Tarea</w:t>
+            </w:r>
+          </w:p>
+        </w:tc>
+        <w:tc>
+          <w:tcPr>
+            <w:tcW w:w="4440" w:type="dxa"/>
+            <w:tcBorders>
+              <w:top w:val="single" w:sz="6" w:space="0" w:color="000000"/>
+              <w:left w:val="single" w:sz="6" w:space="0" w:color="000000"/>
+              <w:bottom w:val="single" w:sz="6" w:space="0" w:color="000000"/>
+              <w:right w:val="single" w:sz="6" w:space="0" w:color="000000"/>
+            </w:tcBorders>
+            <w:shd w:val="clear" w:color="auto" w:fill="B7B7B7"/>
+            <w:tcMar>
+              <w:top w:w="100" w:type="dxa"/>
+              <w:left w:w="100" w:type="dxa"/>
+              <w:bottom w:w="100" w:type="dxa"/>
+              <w:right w:w="100" w:type="dxa"/>
+            </w:tcMar>
+          </w:tcPr>
+          <w:p>
+            <w:pPr>
+              <w:spacing w:line="345" w:lineRule="auto"/>
+              <w:jc w:val="right"/>
+              <w:rPr>
+                <w:rFonts w:ascii="Calibri" w:eastAsia="Calibri" w:hAnsi="Calibri" w:cs="Calibri"/>
+                <w:sz w:val="24"/>
+                <w:szCs w:val="24"/>
+              </w:rPr>
+            </w:pPr>
+            <w:r>
+              <w:rPr>
+                <w:rFonts w:ascii="Calibri" w:eastAsia="Calibri" w:hAnsi="Calibri" w:cs="Calibri"/>
+                <w:sz w:val="24"/>
+                <w:szCs w:val="24"/>
+              </w:rPr>
+              <w:t>D03-</w:t>
+            </w:r>
+            <w:r>
+              <w:rPr>
+                <w:rFonts w:ascii="Calibri" w:eastAsia="Calibri" w:hAnsi="Calibri" w:cs="Calibri"/>
+                <w:sz w:val="24"/>
+                <w:szCs w:val="24"/>
+              </w:rPr>
+              <w:t>09</w:t>
+            </w:r>
+          </w:p>
+        </w:tc>
+      </w:tr>
+      <w:tr>
+        <w:trPr>
+          <w:trHeight w:val="25"/>
+        </w:trPr>
+        <w:tc>
+          <w:tcPr>
+            <w:tcW w:w="4425" w:type="dxa"/>
+            <w:tcBorders>
+              <w:top w:val="single" w:sz="6" w:space="0" w:color="000000"/>
+              <w:left w:val="single" w:sz="6" w:space="0" w:color="000000"/>
+              <w:bottom w:val="single" w:sz="6" w:space="0" w:color="000000"/>
+              <w:right w:val="single" w:sz="6" w:space="0" w:color="000000"/>
+            </w:tcBorders>
+            <w:shd w:val="clear" w:color="auto" w:fill="EFEFEF"/>
+            <w:tcMar>
+              <w:top w:w="100" w:type="dxa"/>
+              <w:left w:w="100" w:type="dxa"/>
+              <w:bottom w:w="100" w:type="dxa"/>
+              <w:right w:w="100" w:type="dxa"/>
+            </w:tcMar>
+          </w:tcPr>
+          <w:p>
+            <w:pPr>
+              <w:spacing w:line="345" w:lineRule="auto"/>
+              <w:jc w:val="center"/>
+              <w:rPr>
+                <w:b/>
+              </w:rPr>
+            </w:pPr>
+            <w:r>
+              <w:rPr>
+                <w:b/>
+              </w:rPr>
+              <w:t>Título</w:t>
+            </w:r>
+          </w:p>
+        </w:tc>
+        <w:tc>
+          <w:tcPr>
+            <w:tcW w:w="4440" w:type="dxa"/>
+            <w:tcBorders>
+              <w:top w:val="single" w:sz="6" w:space="0" w:color="000000"/>
+              <w:left w:val="single" w:sz="6" w:space="0" w:color="000000"/>
+              <w:bottom w:val="single" w:sz="6" w:space="0" w:color="000000"/>
+              <w:right w:val="single" w:sz="6" w:space="0" w:color="000000"/>
+            </w:tcBorders>
+            <w:tcMar>
+              <w:top w:w="100" w:type="dxa"/>
+              <w:left w:w="100" w:type="dxa"/>
+              <w:bottom w:w="100" w:type="dxa"/>
+              <w:right w:w="100" w:type="dxa"/>
+            </w:tcMar>
+          </w:tcPr>
+          <w:p>
+            <w:pPr>
+              <w:widowControl w:val="0"/>
+              <w:spacing w:line="240" w:lineRule="auto"/>
+              <w:rPr>
+                <w:b/>
+              </w:rPr>
+            </w:pPr>
+            <w:r>
+              <w:rPr>
+                <w:sz w:val="21"/>
+                <w:szCs w:val="21"/>
+              </w:rPr>
+              <w:t xml:space="preserve">Corrección del </w:t>
+            </w:r>
+            <w:proofErr w:type="spellStart"/>
+            <w:r>
+              <w:rPr>
+                <w:sz w:val="21"/>
+                <w:szCs w:val="21"/>
+              </w:rPr>
+              <w:t>Planning</w:t>
+            </w:r>
+            <w:proofErr w:type="spellEnd"/>
+            <w:r>
+              <w:rPr>
+                <w:sz w:val="21"/>
+                <w:szCs w:val="21"/>
+              </w:rPr>
+              <w:t xml:space="preserve"> </w:t>
+            </w:r>
+            <w:proofErr w:type="spellStart"/>
+            <w:r>
+              <w:rPr>
+                <w:sz w:val="21"/>
+                <w:szCs w:val="21"/>
+              </w:rPr>
+              <w:t>report</w:t>
+            </w:r>
+            <w:proofErr w:type="spellEnd"/>
+            <w:r>
+              <w:rPr>
+                <w:sz w:val="21"/>
+                <w:szCs w:val="21"/>
+              </w:rPr>
+              <w:t xml:space="preserve"> de cara a Julio</w:t>
+            </w:r>
+          </w:p>
+        </w:tc>
+      </w:tr>
+      <w:tr>
+        <w:trPr>
+          <w:trHeight w:val="25"/>
+        </w:trPr>
+        <w:tc>
+          <w:tcPr>
+            <w:tcW w:w="4425" w:type="dxa"/>
+            <w:tcBorders>
+              <w:top w:val="single" w:sz="6" w:space="0" w:color="000000"/>
+              <w:left w:val="single" w:sz="6" w:space="0" w:color="000000"/>
+              <w:bottom w:val="single" w:sz="6" w:space="0" w:color="000000"/>
+              <w:right w:val="single" w:sz="6" w:space="0" w:color="000000"/>
+            </w:tcBorders>
+            <w:shd w:val="clear" w:color="auto" w:fill="EFEFEF"/>
+            <w:tcMar>
+              <w:top w:w="100" w:type="dxa"/>
+              <w:left w:w="100" w:type="dxa"/>
+              <w:bottom w:w="100" w:type="dxa"/>
+              <w:right w:w="100" w:type="dxa"/>
+            </w:tcMar>
+          </w:tcPr>
+          <w:p>
+            <w:pPr>
+              <w:spacing w:line="345" w:lineRule="auto"/>
+              <w:jc w:val="center"/>
+              <w:rPr>
+                <w:b/>
+              </w:rPr>
+            </w:pPr>
+            <w:r>
+              <w:rPr>
+                <w:b/>
+              </w:rPr>
+              <w:t>Descripción</w:t>
+            </w:r>
+          </w:p>
+        </w:tc>
+        <w:tc>
+          <w:tcPr>
+            <w:tcW w:w="4440" w:type="dxa"/>
+            <w:tcBorders>
+              <w:top w:val="single" w:sz="6" w:space="0" w:color="000000"/>
+              <w:left w:val="single" w:sz="6" w:space="0" w:color="000000"/>
+              <w:bottom w:val="single" w:sz="6" w:space="0" w:color="000000"/>
+              <w:right w:val="single" w:sz="6" w:space="0" w:color="000000"/>
+            </w:tcBorders>
+            <w:tcMar>
+              <w:top w:w="100" w:type="dxa"/>
+              <w:left w:w="100" w:type="dxa"/>
+              <w:bottom w:w="100" w:type="dxa"/>
+              <w:right w:w="100" w:type="dxa"/>
+            </w:tcMar>
+          </w:tcPr>
+          <w:p>
+            <w:pPr>
+              <w:shd w:val="clear" w:color="auto" w:fill="FFFFFF"/>
+              <w:spacing w:before="60" w:line="259" w:lineRule="auto"/>
+              <w:rPr>
+                <w:color w:val="1F2328"/>
+                <w:sz w:val="21"/>
+                <w:szCs w:val="21"/>
+              </w:rPr>
+            </w:pPr>
+            <w:r>
+              <w:rPr>
+                <w:color w:val="1F2328"/>
+                <w:sz w:val="21"/>
+                <w:szCs w:val="21"/>
+              </w:rPr>
+              <w:t xml:space="preserve">Corregir en base al </w:t>
+            </w:r>
+            <w:proofErr w:type="spellStart"/>
+            <w:r>
+              <w:rPr>
+                <w:color w:val="1F2328"/>
+                <w:sz w:val="21"/>
+                <w:szCs w:val="21"/>
+              </w:rPr>
+              <w:t>feedback</w:t>
+            </w:r>
+            <w:proofErr w:type="spellEnd"/>
+            <w:r>
+              <w:rPr>
+                <w:color w:val="1F2328"/>
+                <w:sz w:val="21"/>
+                <w:szCs w:val="21"/>
+              </w:rPr>
+              <w:t xml:space="preserve"> recibido</w:t>
+            </w:r>
+          </w:p>
+        </w:tc>
+      </w:tr>
+      <w:tr>
+        <w:trPr>
+          <w:trHeight w:val="25"/>
+        </w:trPr>
+        <w:tc>
+          <w:tcPr>
+            <w:tcW w:w="4425" w:type="dxa"/>
+            <w:tcBorders>
+              <w:top w:val="single" w:sz="6" w:space="0" w:color="000000"/>
+              <w:left w:val="single" w:sz="6" w:space="0" w:color="000000"/>
+              <w:bottom w:val="single" w:sz="6" w:space="0" w:color="000000"/>
+              <w:right w:val="single" w:sz="6" w:space="0" w:color="000000"/>
+            </w:tcBorders>
+            <w:shd w:val="clear" w:color="auto" w:fill="EFEFEF"/>
+            <w:tcMar>
+              <w:top w:w="100" w:type="dxa"/>
+              <w:left w:w="100" w:type="dxa"/>
+              <w:bottom w:w="100" w:type="dxa"/>
+              <w:right w:w="100" w:type="dxa"/>
+            </w:tcMar>
+          </w:tcPr>
+          <w:p>
+            <w:pPr>
+              <w:spacing w:line="345" w:lineRule="auto"/>
+              <w:jc w:val="center"/>
+              <w:rPr>
+                <w:b/>
+              </w:rPr>
+            </w:pPr>
+            <w:r>
+              <w:rPr>
+                <w:b/>
+              </w:rPr>
+              <w:t>Rol, Asignación</w:t>
+            </w:r>
+          </w:p>
+        </w:tc>
+        <w:tc>
+          <w:tcPr>
+            <w:tcW w:w="4440" w:type="dxa"/>
+            <w:tcBorders>
+              <w:top w:val="single" w:sz="6" w:space="0" w:color="000000"/>
+              <w:left w:val="single" w:sz="6" w:space="0" w:color="000000"/>
+              <w:bottom w:val="single" w:sz="6" w:space="0" w:color="000000"/>
+              <w:right w:val="single" w:sz="6" w:space="0" w:color="000000"/>
+            </w:tcBorders>
+            <w:tcMar>
+              <w:top w:w="100" w:type="dxa"/>
+              <w:left w:w="100" w:type="dxa"/>
+              <w:bottom w:w="100" w:type="dxa"/>
+              <w:right w:w="100" w:type="dxa"/>
+            </w:tcMar>
+          </w:tcPr>
+          <w:p>
+            <w:pPr>
+              <w:spacing w:line="345" w:lineRule="auto"/>
+              <w:rPr>
+                <w:b/>
+              </w:rPr>
+            </w:pPr>
+            <w:r>
+              <w:rPr>
+                <w:b/>
+              </w:rPr>
+              <w:t>Mánager</w:t>
+            </w:r>
+            <w:r>
+              <w:rPr>
+                <w:b/>
+              </w:rPr>
+              <w:t>,</w:t>
+            </w:r>
+          </w:p>
+          <w:p>
+            <w:pPr>
+              <w:spacing w:line="345" w:lineRule="auto"/>
+              <w:rPr>
+                <w:b/>
+              </w:rPr>
+            </w:pPr>
+            <w:r>
+              <w:rPr>
+                <w:b/>
+              </w:rPr>
+              <w:t>Samuel Albalat Ortiz</w:t>
+            </w:r>
+          </w:p>
+        </w:tc>
+      </w:tr>
+      <w:tr>
+        <w:trPr>
+          <w:trHeight w:val="26"/>
+        </w:trPr>
+        <w:tc>
+          <w:tcPr>
+            <w:tcW w:w="4425" w:type="dxa"/>
+            <w:tcBorders>
+              <w:top w:val="single" w:sz="6" w:space="0" w:color="000000"/>
+              <w:left w:val="single" w:sz="6" w:space="0" w:color="000000"/>
+              <w:bottom w:val="single" w:sz="6" w:space="0" w:color="000000"/>
+              <w:right w:val="single" w:sz="6" w:space="0" w:color="000000"/>
+            </w:tcBorders>
+            <w:shd w:val="clear" w:color="auto" w:fill="EFEFEF"/>
+            <w:tcMar>
+              <w:top w:w="100" w:type="dxa"/>
+              <w:left w:w="100" w:type="dxa"/>
+              <w:bottom w:w="100" w:type="dxa"/>
+              <w:right w:w="100" w:type="dxa"/>
+            </w:tcMar>
+          </w:tcPr>
+          <w:p>
+            <w:pPr>
+              <w:spacing w:line="345" w:lineRule="auto"/>
+              <w:jc w:val="center"/>
+              <w:rPr>
+                <w:b/>
+              </w:rPr>
+            </w:pPr>
+            <w:r>
+              <w:rPr>
+                <w:b/>
+              </w:rPr>
+              <w:t>Duración estimada</w:t>
+            </w:r>
+          </w:p>
+        </w:tc>
+        <w:tc>
+          <w:tcPr>
+            <w:tcW w:w="4440" w:type="dxa"/>
+            <w:tcBorders>
+              <w:top w:val="single" w:sz="6" w:space="0" w:color="000000"/>
+              <w:left w:val="single" w:sz="6" w:space="0" w:color="000000"/>
+              <w:bottom w:val="single" w:sz="6" w:space="0" w:color="000000"/>
+              <w:right w:val="single" w:sz="6" w:space="0" w:color="000000"/>
+            </w:tcBorders>
+            <w:tcMar>
+              <w:top w:w="100" w:type="dxa"/>
+              <w:left w:w="100" w:type="dxa"/>
+              <w:bottom w:w="100" w:type="dxa"/>
+              <w:right w:w="100" w:type="dxa"/>
+            </w:tcMar>
+          </w:tcPr>
+          <w:p>
+            <w:pPr>
+              <w:spacing w:line="345" w:lineRule="auto"/>
+              <w:rPr>
+                <w:rFonts w:ascii="Calibri" w:eastAsia="Calibri" w:hAnsi="Calibri" w:cs="Calibri"/>
+                <w:sz w:val="24"/>
+                <w:szCs w:val="24"/>
+              </w:rPr>
+            </w:pPr>
+            <w:r>
+              <w:rPr>
+                <w:rFonts w:ascii="Calibri" w:eastAsia="Calibri" w:hAnsi="Calibri" w:cs="Calibri"/>
+                <w:sz w:val="24"/>
+                <w:szCs w:val="24"/>
+              </w:rPr>
+              <w:t>30 min</w:t>
+            </w:r>
+          </w:p>
+        </w:tc>
+      </w:tr>
+      <w:tr>
+        <w:trPr>
+          <w:trHeight w:val="25"/>
+        </w:trPr>
+        <w:tc>
+          <w:tcPr>
+            <w:tcW w:w="4425" w:type="dxa"/>
+            <w:tcBorders>
+              <w:top w:val="single" w:sz="6" w:space="0" w:color="000000"/>
+              <w:left w:val="single" w:sz="6" w:space="0" w:color="000000"/>
+              <w:bottom w:val="single" w:sz="6" w:space="0" w:color="000000"/>
+              <w:right w:val="single" w:sz="6" w:space="0" w:color="000000"/>
+            </w:tcBorders>
+            <w:shd w:val="clear" w:color="auto" w:fill="EFEFEF"/>
+            <w:tcMar>
+              <w:top w:w="100" w:type="dxa"/>
+              <w:left w:w="100" w:type="dxa"/>
+              <w:bottom w:w="100" w:type="dxa"/>
+              <w:right w:w="100" w:type="dxa"/>
+            </w:tcMar>
+          </w:tcPr>
+          <w:p>
+            <w:pPr>
+              <w:spacing w:line="345" w:lineRule="auto"/>
+              <w:jc w:val="center"/>
+              <w:rPr>
+                <w:b/>
+              </w:rPr>
+            </w:pPr>
+            <w:r>
+              <w:rPr>
+                <w:b/>
+              </w:rPr>
+              <w:t>Fecha de inicio</w:t>
+            </w:r>
+          </w:p>
+        </w:tc>
+        <w:tc>
+          <w:tcPr>
+            <w:tcW w:w="4440" w:type="dxa"/>
+            <w:tcBorders>
+              <w:top w:val="single" w:sz="6" w:space="0" w:color="000000"/>
+              <w:left w:val="single" w:sz="6" w:space="0" w:color="000000"/>
+              <w:bottom w:val="single" w:sz="6" w:space="0" w:color="000000"/>
+              <w:right w:val="single" w:sz="6" w:space="0" w:color="000000"/>
+            </w:tcBorders>
+            <w:tcMar>
+              <w:top w:w="100" w:type="dxa"/>
+              <w:left w:w="100" w:type="dxa"/>
+              <w:bottom w:w="100" w:type="dxa"/>
+              <w:right w:w="100" w:type="dxa"/>
+            </w:tcMar>
+          </w:tcPr>
+          <w:p>
+            <w:pPr>
+              <w:spacing w:line="345" w:lineRule="auto"/>
+              <w:rPr>
+                <w:rFonts w:ascii="Calibri" w:eastAsia="Calibri" w:hAnsi="Calibri" w:cs="Calibri"/>
+                <w:sz w:val="24"/>
+                <w:szCs w:val="24"/>
+              </w:rPr>
+            </w:pPr>
+            <w:r>
+              <w:rPr>
+                <w:rFonts w:ascii="Calibri" w:eastAsia="Calibri" w:hAnsi="Calibri" w:cs="Calibri"/>
+                <w:sz w:val="24"/>
+                <w:szCs w:val="24"/>
+              </w:rPr>
+              <w:t>09</w:t>
+            </w:r>
+            <w:r>
+              <w:rPr>
+                <w:rFonts w:ascii="Calibri" w:eastAsia="Calibri" w:hAnsi="Calibri" w:cs="Calibri"/>
+                <w:sz w:val="24"/>
+                <w:szCs w:val="24"/>
+              </w:rPr>
+              <w:t>/0</w:t>
+            </w:r>
+            <w:r>
+              <w:rPr>
+                <w:rFonts w:ascii="Calibri" w:eastAsia="Calibri" w:hAnsi="Calibri" w:cs="Calibri"/>
+                <w:sz w:val="24"/>
+                <w:szCs w:val="24"/>
+              </w:rPr>
+              <w:t>7</w:t>
+            </w:r>
+            <w:r>
+              <w:rPr>
+                <w:rFonts w:ascii="Calibri" w:eastAsia="Calibri" w:hAnsi="Calibri" w:cs="Calibri"/>
+                <w:sz w:val="24"/>
+                <w:szCs w:val="24"/>
+              </w:rPr>
+              <w:t>/2023</w:t>
+            </w:r>
+          </w:p>
+        </w:tc>
+      </w:tr>
+      <w:tr>
+        <w:trPr>
+          <w:trHeight w:val="25"/>
+        </w:trPr>
+        <w:tc>
+          <w:tcPr>
+            <w:tcW w:w="4425" w:type="dxa"/>
+            <w:tcBorders>
+              <w:top w:val="single" w:sz="6" w:space="0" w:color="000000"/>
+              <w:left w:val="single" w:sz="6" w:space="0" w:color="000000"/>
+              <w:bottom w:val="single" w:sz="6" w:space="0" w:color="000000"/>
+              <w:right w:val="single" w:sz="6" w:space="0" w:color="000000"/>
+            </w:tcBorders>
+            <w:shd w:val="clear" w:color="auto" w:fill="EFEFEF"/>
+            <w:tcMar>
+              <w:top w:w="100" w:type="dxa"/>
+              <w:left w:w="100" w:type="dxa"/>
+              <w:bottom w:w="100" w:type="dxa"/>
+              <w:right w:w="100" w:type="dxa"/>
+            </w:tcMar>
+          </w:tcPr>
+          <w:p>
+            <w:pPr>
+              <w:spacing w:line="345" w:lineRule="auto"/>
+              <w:jc w:val="center"/>
+              <w:rPr>
+                <w:b/>
+              </w:rPr>
+            </w:pPr>
+            <w:r>
+              <w:rPr>
+                <w:b/>
+              </w:rPr>
+              <w:t>Fecha de fin</w:t>
+            </w:r>
+          </w:p>
+        </w:tc>
+        <w:tc>
+          <w:tcPr>
+            <w:tcW w:w="4440" w:type="dxa"/>
+            <w:tcBorders>
+              <w:top w:val="single" w:sz="6" w:space="0" w:color="000000"/>
+              <w:left w:val="single" w:sz="6" w:space="0" w:color="000000"/>
+              <w:bottom w:val="single" w:sz="6" w:space="0" w:color="000000"/>
+              <w:right w:val="single" w:sz="6" w:space="0" w:color="000000"/>
+            </w:tcBorders>
+            <w:tcMar>
+              <w:top w:w="100" w:type="dxa"/>
+              <w:left w:w="100" w:type="dxa"/>
+              <w:bottom w:w="100" w:type="dxa"/>
+              <w:right w:w="100" w:type="dxa"/>
+            </w:tcMar>
+          </w:tcPr>
+          <w:p>
+            <w:pPr>
+              <w:spacing w:line="345" w:lineRule="auto"/>
+              <w:rPr>
+                <w:rFonts w:ascii="Calibri" w:eastAsia="Calibri" w:hAnsi="Calibri" w:cs="Calibri"/>
+                <w:sz w:val="24"/>
+                <w:szCs w:val="24"/>
+              </w:rPr>
+            </w:pPr>
+            <w:r>
+              <w:rPr>
+                <w:rFonts w:ascii="Calibri" w:eastAsia="Calibri" w:hAnsi="Calibri" w:cs="Calibri"/>
+                <w:sz w:val="24"/>
+                <w:szCs w:val="24"/>
+              </w:rPr>
+              <w:t>09/07/2023</w:t>
+            </w:r>
+          </w:p>
+        </w:tc>
+      </w:tr>
+      <w:tr>
+        <w:trPr>
+          <w:trHeight w:val="25"/>
+        </w:trPr>
+        <w:tc>
+          <w:tcPr>
+            <w:tcW w:w="4425" w:type="dxa"/>
+            <w:tcBorders>
+              <w:top w:val="single" w:sz="6" w:space="0" w:color="000000"/>
+              <w:left w:val="single" w:sz="6" w:space="0" w:color="000000"/>
+              <w:bottom w:val="single" w:sz="6" w:space="0" w:color="000000"/>
+              <w:right w:val="single" w:sz="6" w:space="0" w:color="000000"/>
+            </w:tcBorders>
+            <w:shd w:val="clear" w:color="auto" w:fill="EFEFEF"/>
+            <w:tcMar>
+              <w:top w:w="100" w:type="dxa"/>
+              <w:left w:w="100" w:type="dxa"/>
+              <w:bottom w:w="100" w:type="dxa"/>
+              <w:right w:w="100" w:type="dxa"/>
+            </w:tcMar>
+          </w:tcPr>
+          <w:p>
+            <w:pPr>
+              <w:spacing w:line="345" w:lineRule="auto"/>
+              <w:jc w:val="center"/>
+              <w:rPr>
+                <w:b/>
+              </w:rPr>
+            </w:pPr>
+            <w:r>
+              <w:rPr>
+                <w:b/>
+              </w:rPr>
+              <w:t>Duración real</w:t>
+            </w:r>
+          </w:p>
+        </w:tc>
+        <w:tc>
+          <w:tcPr>
+            <w:tcW w:w="4440" w:type="dxa"/>
+            <w:tcBorders>
+              <w:top w:val="single" w:sz="6" w:space="0" w:color="000000"/>
+              <w:left w:val="single" w:sz="6" w:space="0" w:color="000000"/>
+              <w:bottom w:val="single" w:sz="6" w:space="0" w:color="000000"/>
+              <w:right w:val="single" w:sz="6" w:space="0" w:color="000000"/>
+            </w:tcBorders>
+            <w:tcMar>
+              <w:top w:w="100" w:type="dxa"/>
+              <w:left w:w="100" w:type="dxa"/>
+              <w:bottom w:w="100" w:type="dxa"/>
+              <w:right w:w="100" w:type="dxa"/>
+            </w:tcMar>
+          </w:tcPr>
+          <w:p>
+            <w:pPr>
+              <w:spacing w:line="345" w:lineRule="auto"/>
+              <w:rPr>
+                <w:rFonts w:ascii="Calibri" w:eastAsia="Calibri" w:hAnsi="Calibri" w:cs="Calibri"/>
+                <w:sz w:val="24"/>
+                <w:szCs w:val="24"/>
+              </w:rPr>
+            </w:pPr>
+            <w:r>
+              <w:rPr>
+                <w:rFonts w:ascii="Calibri" w:eastAsia="Calibri" w:hAnsi="Calibri" w:cs="Calibri"/>
+                <w:sz w:val="24"/>
+                <w:szCs w:val="24"/>
+              </w:rPr>
+              <w:t>1</w:t>
+            </w:r>
+            <w:r>
+              <w:rPr>
+                <w:rFonts w:ascii="Calibri" w:eastAsia="Calibri" w:hAnsi="Calibri" w:cs="Calibri"/>
+                <w:sz w:val="24"/>
+                <w:szCs w:val="24"/>
+              </w:rPr>
+              <w:t xml:space="preserve"> h </w:t>
+            </w:r>
+          </w:p>
+        </w:tc>
+      </w:tr>
+    </w:tbl>
+    <w:p>
+      <w:pPr>
+        <w:spacing w:after="160" w:line="259" w:lineRule="auto"/>
         <w:rPr>
           <w:rFonts w:ascii="Calibri" w:eastAsia="Calibri" w:hAnsi="Calibri" w:cs="Calibri"/>
           <w:sz w:val="24"/>
           <w:szCs w:val="24"/>
         </w:rPr>
-        <w:t>per sé</w:t>
-      </w:r>
-      <w:proofErr w:type="gramEnd"/>
-      <w:r>
+      </w:pPr>
+    </w:p>
+    <w:p>
+      <w:pPr>
+        <w:spacing w:after="160" w:line="259" w:lineRule="auto"/>
         <w:rPr>
           <w:rFonts w:ascii="Calibri" w:eastAsia="Calibri" w:hAnsi="Calibri" w:cs="Calibri"/>
           <w:sz w:val="24"/>
           <w:szCs w:val="24"/>
         </w:rPr>
-        <w:t xml:space="preserve"> para este entregable, pero en todas las tareas donde se trabajó como </w:t>
-      </w:r>
-      <w:proofErr w:type="spellStart"/>
-      <w:r>
+      </w:pPr>
+    </w:p>
+    <w:p>
+      <w:pPr>
+        <w:numPr>
+          <w:ilvl w:val="0"/>
+          <w:numId w:val="1"/>
+        </w:numPr>
+        <w:spacing w:after="160" w:line="259" w:lineRule="auto"/>
         <w:rPr>
           <w:rFonts w:ascii="Calibri" w:eastAsia="Calibri" w:hAnsi="Calibri" w:cs="Calibri"/>
           <w:sz w:val="24"/>
           <w:szCs w:val="24"/>
         </w:rPr>
-        <w:t>Tester</w:t>
-      </w:r>
-      <w:proofErr w:type="spellEnd"/>
+      </w:pPr>
       <w:r>
         <w:rPr>
           <w:rFonts w:ascii="Calibri" w:eastAsia="Calibri" w:hAnsi="Calibri" w:cs="Calibri"/>
           <w:sz w:val="24"/>
           <w:szCs w:val="24"/>
         </w:rPr>
-        <w:t xml:space="preserve"> se asume que se hicieron pruebas informales de los requisitos que se estaban desarrollando</w:t>
-      </w:r>
-    </w:p>
-    <w:p>
-      <w:pPr>
-        <w:spacing w:after="160" w:line="259" w:lineRule="auto"/>
+        <w:t xml:space="preserve">Tarea </w:t>
+      </w:r>
+      <w:r>
         <w:rPr>
           <w:rFonts w:ascii="Calibri" w:eastAsia="Calibri" w:hAnsi="Calibri" w:cs="Calibri"/>
           <w:sz w:val="24"/>
           <w:szCs w:val="24"/>
         </w:rPr>
-      </w:pPr>
+        <w:t>10</w:t>
+      </w:r>
       <w:r>
         <w:rPr>
           <w:rFonts w:ascii="Calibri" w:eastAsia="Calibri" w:hAnsi="Calibri" w:cs="Calibri"/>
           <w:sz w:val="24"/>
           <w:szCs w:val="24"/>
         </w:rPr>
-        <w:t>Tiempo extra:</w:t>
+        <w:t xml:space="preserve">: </w:t>
       </w:r>
     </w:p>
+    <w:tbl>
+      <w:tblPr>
+        <w:tblW w:w="8865" w:type="dxa"/>
+        <w:tblBorders>
+          <w:top w:val="nil"/>
+          <w:left w:val="nil"/>
+          <w:bottom w:val="nil"/>
+          <w:right w:val="nil"/>
+          <w:insideH w:val="nil"/>
+          <w:insideV w:val="nil"/>
+        </w:tblBorders>
+        <w:tblLayout w:type="fixed"/>
+        <w:tblLook w:val="0600" w:firstRow="0" w:lastRow="0" w:firstColumn="0" w:lastColumn="0" w:noHBand="1" w:noVBand="1"/>
+      </w:tblPr>
+      <w:tblGrid>
+        <w:gridCol w:w="4425"/>
+        <w:gridCol w:w="4440"/>
+      </w:tblGrid>
+      <w:tr>
+        <w:trPr>
+          <w:trHeight w:val="555"/>
+        </w:trPr>
+        <w:tc>
+          <w:tcPr>
+            <w:tcW w:w="4425" w:type="dxa"/>
+            <w:tcBorders>
+              <w:top w:val="single" w:sz="6" w:space="0" w:color="000000"/>
+              <w:left w:val="single" w:sz="6" w:space="0" w:color="000000"/>
+              <w:bottom w:val="single" w:sz="6" w:space="0" w:color="000000"/>
+              <w:right w:val="single" w:sz="6" w:space="0" w:color="000000"/>
+            </w:tcBorders>
+            <w:shd w:val="clear" w:color="auto" w:fill="B7B7B7"/>
+            <w:tcMar>
+              <w:top w:w="100" w:type="dxa"/>
+              <w:left w:w="100" w:type="dxa"/>
+              <w:bottom w:w="100" w:type="dxa"/>
+              <w:right w:w="100" w:type="dxa"/>
+            </w:tcMar>
+          </w:tcPr>
+          <w:p>
+            <w:pPr>
+              <w:spacing w:line="345" w:lineRule="auto"/>
+              <w:jc w:val="center"/>
+              <w:rPr>
+                <w:b/>
+              </w:rPr>
+            </w:pPr>
+            <w:r>
+              <w:rPr>
+                <w:b/>
+              </w:rPr>
+              <w:t>Tarea</w:t>
+            </w:r>
+          </w:p>
+        </w:tc>
+        <w:tc>
+          <w:tcPr>
+            <w:tcW w:w="4440" w:type="dxa"/>
+            <w:tcBorders>
+              <w:top w:val="single" w:sz="6" w:space="0" w:color="000000"/>
+              <w:left w:val="single" w:sz="6" w:space="0" w:color="000000"/>
+              <w:bottom w:val="single" w:sz="6" w:space="0" w:color="000000"/>
+              <w:right w:val="single" w:sz="6" w:space="0" w:color="000000"/>
+            </w:tcBorders>
+            <w:shd w:val="clear" w:color="auto" w:fill="B7B7B7"/>
+            <w:tcMar>
+              <w:top w:w="100" w:type="dxa"/>
+              <w:left w:w="100" w:type="dxa"/>
+              <w:bottom w:w="100" w:type="dxa"/>
+              <w:right w:w="100" w:type="dxa"/>
+            </w:tcMar>
+          </w:tcPr>
+          <w:p>
+            <w:pPr>
+              <w:spacing w:line="345" w:lineRule="auto"/>
+              <w:jc w:val="right"/>
+              <w:rPr>
+                <w:rFonts w:ascii="Calibri" w:eastAsia="Calibri" w:hAnsi="Calibri" w:cs="Calibri"/>
+                <w:sz w:val="24"/>
+                <w:szCs w:val="24"/>
+              </w:rPr>
+            </w:pPr>
+            <w:r>
+              <w:rPr>
+                <w:rFonts w:ascii="Calibri" w:eastAsia="Calibri" w:hAnsi="Calibri" w:cs="Calibri"/>
+                <w:sz w:val="24"/>
+                <w:szCs w:val="24"/>
+              </w:rPr>
+              <w:t>D03-</w:t>
+            </w:r>
+            <w:r>
+              <w:rPr>
+                <w:rFonts w:ascii="Calibri" w:eastAsia="Calibri" w:hAnsi="Calibri" w:cs="Calibri"/>
+                <w:sz w:val="24"/>
+                <w:szCs w:val="24"/>
+              </w:rPr>
+              <w:t>10</w:t>
+            </w:r>
+          </w:p>
+        </w:tc>
+      </w:tr>
+      <w:tr>
+        <w:trPr>
+          <w:trHeight w:val="25"/>
+        </w:trPr>
+        <w:tc>
+          <w:tcPr>
+            <w:tcW w:w="4425" w:type="dxa"/>
+            <w:tcBorders>
+              <w:top w:val="single" w:sz="6" w:space="0" w:color="000000"/>
+              <w:left w:val="single" w:sz="6" w:space="0" w:color="000000"/>
+              <w:bottom w:val="single" w:sz="6" w:space="0" w:color="000000"/>
+              <w:right w:val="single" w:sz="6" w:space="0" w:color="000000"/>
+            </w:tcBorders>
+            <w:shd w:val="clear" w:color="auto" w:fill="EFEFEF"/>
+            <w:tcMar>
+              <w:top w:w="100" w:type="dxa"/>
+              <w:left w:w="100" w:type="dxa"/>
+              <w:bottom w:w="100" w:type="dxa"/>
+              <w:right w:w="100" w:type="dxa"/>
+            </w:tcMar>
+          </w:tcPr>
+          <w:p>
+            <w:pPr>
+              <w:spacing w:line="345" w:lineRule="auto"/>
+              <w:jc w:val="center"/>
+              <w:rPr>
+                <w:b/>
+              </w:rPr>
+            </w:pPr>
+            <w:r>
+              <w:rPr>
+                <w:b/>
+              </w:rPr>
+              <w:t>Título</w:t>
+            </w:r>
+          </w:p>
+        </w:tc>
+        <w:tc>
+          <w:tcPr>
+            <w:tcW w:w="4440" w:type="dxa"/>
+            <w:tcBorders>
+              <w:top w:val="single" w:sz="6" w:space="0" w:color="000000"/>
+              <w:left w:val="single" w:sz="6" w:space="0" w:color="000000"/>
+              <w:bottom w:val="single" w:sz="6" w:space="0" w:color="000000"/>
+              <w:right w:val="single" w:sz="6" w:space="0" w:color="000000"/>
+            </w:tcBorders>
+            <w:tcMar>
+              <w:top w:w="100" w:type="dxa"/>
+              <w:left w:w="100" w:type="dxa"/>
+              <w:bottom w:w="100" w:type="dxa"/>
+              <w:right w:w="100" w:type="dxa"/>
+            </w:tcMar>
+          </w:tcPr>
+          <w:p>
+            <w:pPr>
+              <w:widowControl w:val="0"/>
+              <w:spacing w:line="240" w:lineRule="auto"/>
+              <w:rPr>
+                <w:b/>
+              </w:rPr>
+            </w:pPr>
+            <w:r>
+              <w:rPr>
+                <w:sz w:val="21"/>
+                <w:szCs w:val="21"/>
+              </w:rPr>
+              <w:t xml:space="preserve">Corrección del </w:t>
+            </w:r>
+            <w:proofErr w:type="spellStart"/>
+            <w:r>
+              <w:rPr>
+                <w:sz w:val="21"/>
+                <w:szCs w:val="21"/>
+              </w:rPr>
+              <w:t>Analysis</w:t>
+            </w:r>
+            <w:proofErr w:type="spellEnd"/>
+            <w:r>
+              <w:rPr>
+                <w:sz w:val="21"/>
+                <w:szCs w:val="21"/>
+              </w:rPr>
+              <w:t xml:space="preserve"> </w:t>
+            </w:r>
+            <w:proofErr w:type="spellStart"/>
+            <w:r>
+              <w:rPr>
+                <w:sz w:val="21"/>
+                <w:szCs w:val="21"/>
+              </w:rPr>
+              <w:t>report</w:t>
+            </w:r>
+            <w:proofErr w:type="spellEnd"/>
+            <w:r>
+              <w:rPr>
+                <w:sz w:val="21"/>
+                <w:szCs w:val="21"/>
+              </w:rPr>
+              <w:t xml:space="preserve"> de cara a Julio</w:t>
+            </w:r>
+          </w:p>
+        </w:tc>
+      </w:tr>
+      <w:tr>
+        <w:trPr>
+          <w:trHeight w:val="25"/>
+        </w:trPr>
+        <w:tc>
+          <w:tcPr>
+            <w:tcW w:w="4425" w:type="dxa"/>
+            <w:tcBorders>
+              <w:top w:val="single" w:sz="6" w:space="0" w:color="000000"/>
+              <w:left w:val="single" w:sz="6" w:space="0" w:color="000000"/>
+              <w:bottom w:val="single" w:sz="6" w:space="0" w:color="000000"/>
+              <w:right w:val="single" w:sz="6" w:space="0" w:color="000000"/>
+            </w:tcBorders>
+            <w:shd w:val="clear" w:color="auto" w:fill="EFEFEF"/>
+            <w:tcMar>
+              <w:top w:w="100" w:type="dxa"/>
+              <w:left w:w="100" w:type="dxa"/>
+              <w:bottom w:w="100" w:type="dxa"/>
+              <w:right w:w="100" w:type="dxa"/>
+            </w:tcMar>
+          </w:tcPr>
+          <w:p>
+            <w:pPr>
+              <w:spacing w:line="345" w:lineRule="auto"/>
+              <w:jc w:val="center"/>
+              <w:rPr>
+                <w:b/>
+              </w:rPr>
+            </w:pPr>
+            <w:r>
+              <w:rPr>
+                <w:b/>
+              </w:rPr>
+              <w:t>Descripción</w:t>
+            </w:r>
+          </w:p>
+        </w:tc>
+        <w:tc>
+          <w:tcPr>
+            <w:tcW w:w="4440" w:type="dxa"/>
+            <w:tcBorders>
+              <w:top w:val="single" w:sz="6" w:space="0" w:color="000000"/>
+              <w:left w:val="single" w:sz="6" w:space="0" w:color="000000"/>
+              <w:bottom w:val="single" w:sz="6" w:space="0" w:color="000000"/>
+              <w:right w:val="single" w:sz="6" w:space="0" w:color="000000"/>
+            </w:tcBorders>
+            <w:tcMar>
+              <w:top w:w="100" w:type="dxa"/>
+              <w:left w:w="100" w:type="dxa"/>
+              <w:bottom w:w="100" w:type="dxa"/>
+              <w:right w:w="100" w:type="dxa"/>
+            </w:tcMar>
+          </w:tcPr>
+          <w:p>
+            <w:pPr>
+              <w:shd w:val="clear" w:color="auto" w:fill="FFFFFF"/>
+              <w:spacing w:before="60" w:line="259" w:lineRule="auto"/>
+              <w:rPr>
+                <w:color w:val="1F2328"/>
+                <w:sz w:val="21"/>
+                <w:szCs w:val="21"/>
+              </w:rPr>
+            </w:pPr>
+            <w:r>
+              <w:rPr>
+                <w:color w:val="1F2328"/>
+                <w:sz w:val="21"/>
+                <w:szCs w:val="21"/>
+              </w:rPr>
+              <w:t xml:space="preserve">Corregir en base al </w:t>
+            </w:r>
+            <w:proofErr w:type="spellStart"/>
+            <w:r>
+              <w:rPr>
+                <w:color w:val="1F2328"/>
+                <w:sz w:val="21"/>
+                <w:szCs w:val="21"/>
+              </w:rPr>
+              <w:t>feedback</w:t>
+            </w:r>
+            <w:proofErr w:type="spellEnd"/>
+            <w:r>
+              <w:rPr>
+                <w:color w:val="1F2328"/>
+                <w:sz w:val="21"/>
+                <w:szCs w:val="21"/>
+              </w:rPr>
+              <w:t xml:space="preserve"> recibido</w:t>
+            </w:r>
+          </w:p>
+        </w:tc>
+      </w:tr>
+      <w:tr>
+        <w:trPr>
+          <w:trHeight w:val="25"/>
+        </w:trPr>
+        <w:tc>
+          <w:tcPr>
+            <w:tcW w:w="4425" w:type="dxa"/>
+            <w:tcBorders>
+              <w:top w:val="single" w:sz="6" w:space="0" w:color="000000"/>
+              <w:left w:val="single" w:sz="6" w:space="0" w:color="000000"/>
+              <w:bottom w:val="single" w:sz="6" w:space="0" w:color="000000"/>
+              <w:right w:val="single" w:sz="6" w:space="0" w:color="000000"/>
+            </w:tcBorders>
+            <w:shd w:val="clear" w:color="auto" w:fill="EFEFEF"/>
+            <w:tcMar>
+              <w:top w:w="100" w:type="dxa"/>
+              <w:left w:w="100" w:type="dxa"/>
+              <w:bottom w:w="100" w:type="dxa"/>
+              <w:right w:w="100" w:type="dxa"/>
+            </w:tcMar>
+          </w:tcPr>
+          <w:p>
+            <w:pPr>
+              <w:spacing w:line="345" w:lineRule="auto"/>
+              <w:jc w:val="center"/>
+              <w:rPr>
+                <w:b/>
+              </w:rPr>
+            </w:pPr>
+            <w:r>
+              <w:rPr>
+                <w:b/>
+              </w:rPr>
+              <w:t>Rol, Asignación</w:t>
+            </w:r>
+          </w:p>
+        </w:tc>
+        <w:tc>
+          <w:tcPr>
+            <w:tcW w:w="4440" w:type="dxa"/>
+            <w:tcBorders>
+              <w:top w:val="single" w:sz="6" w:space="0" w:color="000000"/>
+              <w:left w:val="single" w:sz="6" w:space="0" w:color="000000"/>
+              <w:bottom w:val="single" w:sz="6" w:space="0" w:color="000000"/>
+              <w:right w:val="single" w:sz="6" w:space="0" w:color="000000"/>
+            </w:tcBorders>
+            <w:tcMar>
+              <w:top w:w="100" w:type="dxa"/>
+              <w:left w:w="100" w:type="dxa"/>
+              <w:bottom w:w="100" w:type="dxa"/>
+              <w:right w:w="100" w:type="dxa"/>
+            </w:tcMar>
+          </w:tcPr>
+          <w:p>
+            <w:pPr>
+              <w:spacing w:line="345" w:lineRule="auto"/>
+              <w:rPr>
+                <w:b/>
+              </w:rPr>
+            </w:pPr>
+            <w:r>
+              <w:rPr>
+                <w:b/>
+              </w:rPr>
+              <w:t>Analista</w:t>
+            </w:r>
+            <w:r>
+              <w:rPr>
+                <w:b/>
+              </w:rPr>
+              <w:t>,</w:t>
+            </w:r>
+          </w:p>
+          <w:p>
+            <w:pPr>
+              <w:spacing w:line="345" w:lineRule="auto"/>
+              <w:rPr>
+                <w:b/>
+              </w:rPr>
+            </w:pPr>
+            <w:r>
+              <w:rPr>
+                <w:b/>
+              </w:rPr>
+              <w:t>Samuel Albalat Ortiz</w:t>
+            </w:r>
+          </w:p>
+        </w:tc>
+      </w:tr>
+      <w:tr>
+        <w:trPr>
+          <w:trHeight w:val="26"/>
+        </w:trPr>
+        <w:tc>
+          <w:tcPr>
+            <w:tcW w:w="4425" w:type="dxa"/>
+            <w:tcBorders>
+              <w:top w:val="single" w:sz="6" w:space="0" w:color="000000"/>
+              <w:left w:val="single" w:sz="6" w:space="0" w:color="000000"/>
+              <w:bottom w:val="single" w:sz="6" w:space="0" w:color="000000"/>
+              <w:right w:val="single" w:sz="6" w:space="0" w:color="000000"/>
+            </w:tcBorders>
+            <w:shd w:val="clear" w:color="auto" w:fill="EFEFEF"/>
+            <w:tcMar>
+              <w:top w:w="100" w:type="dxa"/>
+              <w:left w:w="100" w:type="dxa"/>
+              <w:bottom w:w="100" w:type="dxa"/>
+              <w:right w:w="100" w:type="dxa"/>
+            </w:tcMar>
+          </w:tcPr>
+          <w:p>
+            <w:pPr>
+              <w:spacing w:line="345" w:lineRule="auto"/>
+              <w:jc w:val="center"/>
+              <w:rPr>
+                <w:b/>
+              </w:rPr>
+            </w:pPr>
+            <w:r>
+              <w:rPr>
+                <w:b/>
+              </w:rPr>
+              <w:t>Duración estimada</w:t>
+            </w:r>
+          </w:p>
+        </w:tc>
+        <w:tc>
+          <w:tcPr>
+            <w:tcW w:w="4440" w:type="dxa"/>
+            <w:tcBorders>
+              <w:top w:val="single" w:sz="6" w:space="0" w:color="000000"/>
+              <w:left w:val="single" w:sz="6" w:space="0" w:color="000000"/>
+              <w:bottom w:val="single" w:sz="6" w:space="0" w:color="000000"/>
+              <w:right w:val="single" w:sz="6" w:space="0" w:color="000000"/>
+            </w:tcBorders>
+            <w:tcMar>
+              <w:top w:w="100" w:type="dxa"/>
+              <w:left w:w="100" w:type="dxa"/>
+              <w:bottom w:w="100" w:type="dxa"/>
+              <w:right w:w="100" w:type="dxa"/>
+            </w:tcMar>
+          </w:tcPr>
+          <w:p>
+            <w:pPr>
+              <w:spacing w:line="345" w:lineRule="auto"/>
+              <w:rPr>
+                <w:rFonts w:ascii="Calibri" w:eastAsia="Calibri" w:hAnsi="Calibri" w:cs="Calibri"/>
+                <w:sz w:val="24"/>
+                <w:szCs w:val="24"/>
+              </w:rPr>
+            </w:pPr>
+            <w:r>
+              <w:rPr>
+                <w:rFonts w:ascii="Calibri" w:eastAsia="Calibri" w:hAnsi="Calibri" w:cs="Calibri"/>
+                <w:sz w:val="24"/>
+                <w:szCs w:val="24"/>
+              </w:rPr>
+              <w:t>30 min</w:t>
+            </w:r>
+          </w:p>
+        </w:tc>
+      </w:tr>
+      <w:tr>
+        <w:trPr>
+          <w:trHeight w:val="25"/>
+        </w:trPr>
+        <w:tc>
+          <w:tcPr>
+            <w:tcW w:w="4425" w:type="dxa"/>
+            <w:tcBorders>
+              <w:top w:val="single" w:sz="6" w:space="0" w:color="000000"/>
+              <w:left w:val="single" w:sz="6" w:space="0" w:color="000000"/>
+              <w:bottom w:val="single" w:sz="6" w:space="0" w:color="000000"/>
+              <w:right w:val="single" w:sz="6" w:space="0" w:color="000000"/>
+            </w:tcBorders>
+            <w:shd w:val="clear" w:color="auto" w:fill="EFEFEF"/>
+            <w:tcMar>
+              <w:top w:w="100" w:type="dxa"/>
+              <w:left w:w="100" w:type="dxa"/>
+              <w:bottom w:w="100" w:type="dxa"/>
+              <w:right w:w="100" w:type="dxa"/>
+            </w:tcMar>
+          </w:tcPr>
+          <w:p>
+            <w:pPr>
+              <w:spacing w:line="345" w:lineRule="auto"/>
+              <w:jc w:val="center"/>
+              <w:rPr>
+                <w:b/>
+              </w:rPr>
+            </w:pPr>
+            <w:r>
+              <w:rPr>
+                <w:b/>
+              </w:rPr>
+              <w:t>Fecha de inicio</w:t>
+            </w:r>
+          </w:p>
+        </w:tc>
+        <w:tc>
+          <w:tcPr>
+            <w:tcW w:w="4440" w:type="dxa"/>
+            <w:tcBorders>
+              <w:top w:val="single" w:sz="6" w:space="0" w:color="000000"/>
+              <w:left w:val="single" w:sz="6" w:space="0" w:color="000000"/>
+              <w:bottom w:val="single" w:sz="6" w:space="0" w:color="000000"/>
+              <w:right w:val="single" w:sz="6" w:space="0" w:color="000000"/>
+            </w:tcBorders>
+            <w:tcMar>
+              <w:top w:w="100" w:type="dxa"/>
+              <w:left w:w="100" w:type="dxa"/>
+              <w:bottom w:w="100" w:type="dxa"/>
+              <w:right w:w="100" w:type="dxa"/>
+            </w:tcMar>
+          </w:tcPr>
+          <w:p>
+            <w:pPr>
+              <w:spacing w:line="345" w:lineRule="auto"/>
+              <w:rPr>
+                <w:rFonts w:ascii="Calibri" w:eastAsia="Calibri" w:hAnsi="Calibri" w:cs="Calibri"/>
+                <w:sz w:val="24"/>
+                <w:szCs w:val="24"/>
+              </w:rPr>
+            </w:pPr>
+            <w:r>
+              <w:rPr>
+                <w:rFonts w:ascii="Calibri" w:eastAsia="Calibri" w:hAnsi="Calibri" w:cs="Calibri"/>
+                <w:sz w:val="24"/>
+                <w:szCs w:val="24"/>
+              </w:rPr>
+              <w:t>09/07/2023</w:t>
+            </w:r>
+          </w:p>
+        </w:tc>
+      </w:tr>
+      <w:tr>
+        <w:trPr>
+          <w:trHeight w:val="25"/>
+        </w:trPr>
+        <w:tc>
+          <w:tcPr>
+            <w:tcW w:w="4425" w:type="dxa"/>
+            <w:tcBorders>
+              <w:top w:val="single" w:sz="6" w:space="0" w:color="000000"/>
+              <w:left w:val="single" w:sz="6" w:space="0" w:color="000000"/>
+              <w:bottom w:val="single" w:sz="6" w:space="0" w:color="000000"/>
+              <w:right w:val="single" w:sz="6" w:space="0" w:color="000000"/>
+            </w:tcBorders>
+            <w:shd w:val="clear" w:color="auto" w:fill="EFEFEF"/>
+            <w:tcMar>
+              <w:top w:w="100" w:type="dxa"/>
+              <w:left w:w="100" w:type="dxa"/>
+              <w:bottom w:w="100" w:type="dxa"/>
+              <w:right w:w="100" w:type="dxa"/>
+            </w:tcMar>
+          </w:tcPr>
+          <w:p>
+            <w:pPr>
+              <w:spacing w:line="345" w:lineRule="auto"/>
+              <w:jc w:val="center"/>
+              <w:rPr>
+                <w:b/>
+              </w:rPr>
+            </w:pPr>
+            <w:r>
+              <w:rPr>
+                <w:b/>
+              </w:rPr>
+              <w:t>Fecha de fin</w:t>
+            </w:r>
+          </w:p>
+        </w:tc>
+        <w:tc>
+          <w:tcPr>
+            <w:tcW w:w="4440" w:type="dxa"/>
+            <w:tcBorders>
+              <w:top w:val="single" w:sz="6" w:space="0" w:color="000000"/>
+              <w:left w:val="single" w:sz="6" w:space="0" w:color="000000"/>
+              <w:bottom w:val="single" w:sz="6" w:space="0" w:color="000000"/>
+              <w:right w:val="single" w:sz="6" w:space="0" w:color="000000"/>
+            </w:tcBorders>
+            <w:tcMar>
+              <w:top w:w="100" w:type="dxa"/>
+              <w:left w:w="100" w:type="dxa"/>
+              <w:bottom w:w="100" w:type="dxa"/>
+              <w:right w:w="100" w:type="dxa"/>
+            </w:tcMar>
+          </w:tcPr>
+          <w:p>
+            <w:pPr>
+              <w:spacing w:line="345" w:lineRule="auto"/>
+              <w:rPr>
+                <w:rFonts w:ascii="Calibri" w:eastAsia="Calibri" w:hAnsi="Calibri" w:cs="Calibri"/>
+                <w:sz w:val="24"/>
+                <w:szCs w:val="24"/>
+              </w:rPr>
+            </w:pPr>
+            <w:r>
+              <w:rPr>
+                <w:rFonts w:ascii="Calibri" w:eastAsia="Calibri" w:hAnsi="Calibri" w:cs="Calibri"/>
+                <w:sz w:val="24"/>
+                <w:szCs w:val="24"/>
+              </w:rPr>
+              <w:t>09/07/2023</w:t>
+            </w:r>
+          </w:p>
+        </w:tc>
+      </w:tr>
+      <w:tr>
+        <w:trPr>
+          <w:trHeight w:val="25"/>
+        </w:trPr>
+        <w:tc>
+          <w:tcPr>
+            <w:tcW w:w="4425" w:type="dxa"/>
+            <w:tcBorders>
+              <w:top w:val="single" w:sz="6" w:space="0" w:color="000000"/>
+              <w:left w:val="single" w:sz="6" w:space="0" w:color="000000"/>
+              <w:bottom w:val="single" w:sz="6" w:space="0" w:color="000000"/>
+              <w:right w:val="single" w:sz="6" w:space="0" w:color="000000"/>
+            </w:tcBorders>
+            <w:shd w:val="clear" w:color="auto" w:fill="EFEFEF"/>
+            <w:tcMar>
+              <w:top w:w="100" w:type="dxa"/>
+              <w:left w:w="100" w:type="dxa"/>
+              <w:bottom w:w="100" w:type="dxa"/>
+              <w:right w:w="100" w:type="dxa"/>
+            </w:tcMar>
+          </w:tcPr>
+          <w:p>
+            <w:pPr>
+              <w:spacing w:line="345" w:lineRule="auto"/>
+              <w:jc w:val="center"/>
+              <w:rPr>
+                <w:b/>
+              </w:rPr>
+            </w:pPr>
+            <w:r>
+              <w:rPr>
+                <w:b/>
+              </w:rPr>
+              <w:t>Duración real</w:t>
+            </w:r>
+          </w:p>
+        </w:tc>
+        <w:tc>
+          <w:tcPr>
+            <w:tcW w:w="4440" w:type="dxa"/>
+            <w:tcBorders>
+              <w:top w:val="single" w:sz="6" w:space="0" w:color="000000"/>
+              <w:left w:val="single" w:sz="6" w:space="0" w:color="000000"/>
+              <w:bottom w:val="single" w:sz="6" w:space="0" w:color="000000"/>
+              <w:right w:val="single" w:sz="6" w:space="0" w:color="000000"/>
+            </w:tcBorders>
+            <w:tcMar>
+              <w:top w:w="100" w:type="dxa"/>
+              <w:left w:w="100" w:type="dxa"/>
+              <w:bottom w:w="100" w:type="dxa"/>
+              <w:right w:w="100" w:type="dxa"/>
+            </w:tcMar>
+          </w:tcPr>
+          <w:p>
+            <w:pPr>
+              <w:spacing w:line="345" w:lineRule="auto"/>
+              <w:rPr>
+                <w:rFonts w:ascii="Calibri" w:eastAsia="Calibri" w:hAnsi="Calibri" w:cs="Calibri"/>
+                <w:sz w:val="24"/>
+                <w:szCs w:val="24"/>
+              </w:rPr>
+            </w:pPr>
+            <w:r>
+              <w:rPr>
+                <w:rFonts w:ascii="Calibri" w:eastAsia="Calibri" w:hAnsi="Calibri" w:cs="Calibri"/>
+                <w:sz w:val="24"/>
+                <w:szCs w:val="24"/>
+              </w:rPr>
+              <w:t xml:space="preserve">1 h </w:t>
+            </w:r>
+          </w:p>
+        </w:tc>
+      </w:tr>
+    </w:tbl>
     <w:p>
       <w:pPr>
         <w:spacing w:after="160" w:line="259" w:lineRule="auto"/>
@@ -9703,37 +10986,47 @@
           <w:szCs w:val="24"/>
         </w:rPr>
       </w:pPr>
-      <w:r>
+    </w:p>
+    <w:p>
+      <w:pPr>
+        <w:spacing w:after="160" w:line="259" w:lineRule="auto"/>
         <w:rPr>
           <w:rFonts w:ascii="Calibri" w:eastAsia="Calibri" w:hAnsi="Calibri" w:cs="Calibri"/>
           <w:sz w:val="24"/>
           <w:szCs w:val="24"/>
         </w:rPr>
-        <w:t xml:space="preserve">Añado un total de 55 min extras </w:t>
-      </w:r>
-      <w:r>
+      </w:pPr>
+    </w:p>
+    <w:p>
+      <w:pPr>
+        <w:spacing w:after="160" w:line="259" w:lineRule="auto"/>
         <w:rPr>
           <w:rFonts w:ascii="Calibri" w:eastAsia="Calibri" w:hAnsi="Calibri" w:cs="Calibri"/>
           <w:sz w:val="24"/>
           <w:szCs w:val="24"/>
         </w:rPr>
-        <w:t xml:space="preserve">que </w:t>
-      </w:r>
-      <w:r>
+      </w:pPr>
+    </w:p>
+    <w:p>
+      <w:pPr>
+        <w:numPr>
+          <w:ilvl w:val="0"/>
+          <w:numId w:val="1"/>
+        </w:numPr>
+        <w:spacing w:after="160" w:line="259" w:lineRule="auto"/>
         <w:rPr>
           <w:rFonts w:ascii="Calibri" w:eastAsia="Calibri" w:hAnsi="Calibri" w:cs="Calibri"/>
           <w:sz w:val="24"/>
           <w:szCs w:val="24"/>
         </w:rPr>
-        <w:t xml:space="preserve">dediqué </w:t>
-      </w:r>
+      </w:pPr>
       <w:r>
         <w:rPr>
           <w:rFonts w:ascii="Calibri" w:eastAsia="Calibri" w:hAnsi="Calibri" w:cs="Calibri"/>
           <w:sz w:val="24"/>
           <w:szCs w:val="24"/>
         </w:rPr>
-        <w:t>a actualizar</w:t>
+        <w:t xml:space="preserve">Tarea </w:t>
       </w:r>
       <w:r>
         <w:rPr>
@@ -9741,44 +11034,1656 @@
           <w:sz w:val="24"/>
           <w:szCs w:val="24"/>
         </w:rPr>
-        <w:t xml:space="preserve"> el </w:t>
-      </w:r>
-      <w:proofErr w:type="spellStart"/>
+        <w:t>11</w:t>
+      </w:r>
       <w:r>
         <w:rPr>
           <w:rFonts w:ascii="Calibri" w:eastAsia="Calibri" w:hAnsi="Calibri" w:cs="Calibri"/>
           <w:sz w:val="24"/>
           <w:szCs w:val="24"/>
         </w:rPr>
-        <w:t>framework</w:t>
-      </w:r>
-      <w:proofErr w:type="spellEnd"/>
-      <w:r>
+        <w:t xml:space="preserve">: </w:t>
+      </w:r>
+    </w:p>
+    <w:tbl>
+      <w:tblPr>
+        <w:tblW w:w="8865" w:type="dxa"/>
+        <w:tblBorders>
+          <w:top w:val="nil"/>
+          <w:left w:val="nil"/>
+          <w:bottom w:val="nil"/>
+          <w:right w:val="nil"/>
+          <w:insideH w:val="nil"/>
+          <w:insideV w:val="nil"/>
+        </w:tblBorders>
+        <w:tblLayout w:type="fixed"/>
+        <w:tblLook w:val="0600" w:firstRow="0" w:lastRow="0" w:firstColumn="0" w:lastColumn="0" w:noHBand="1" w:noVBand="1"/>
+      </w:tblPr>
+      <w:tblGrid>
+        <w:gridCol w:w="4425"/>
+        <w:gridCol w:w="4440"/>
+      </w:tblGrid>
+      <w:tr>
+        <w:trPr>
+          <w:trHeight w:val="555"/>
+        </w:trPr>
+        <w:tc>
+          <w:tcPr>
+            <w:tcW w:w="4425" w:type="dxa"/>
+            <w:tcBorders>
+              <w:top w:val="single" w:sz="6" w:space="0" w:color="000000"/>
+              <w:left w:val="single" w:sz="6" w:space="0" w:color="000000"/>
+              <w:bottom w:val="single" w:sz="6" w:space="0" w:color="000000"/>
+              <w:right w:val="single" w:sz="6" w:space="0" w:color="000000"/>
+            </w:tcBorders>
+            <w:shd w:val="clear" w:color="auto" w:fill="B7B7B7"/>
+            <w:tcMar>
+              <w:top w:w="100" w:type="dxa"/>
+              <w:left w:w="100" w:type="dxa"/>
+              <w:bottom w:w="100" w:type="dxa"/>
+              <w:right w:w="100" w:type="dxa"/>
+            </w:tcMar>
+          </w:tcPr>
+          <w:p>
+            <w:pPr>
+              <w:spacing w:line="345" w:lineRule="auto"/>
+              <w:jc w:val="center"/>
+              <w:rPr>
+                <w:b/>
+              </w:rPr>
+            </w:pPr>
+            <w:r>
+              <w:rPr>
+                <w:b/>
+              </w:rPr>
+              <w:t>Tarea</w:t>
+            </w:r>
+          </w:p>
+        </w:tc>
+        <w:tc>
+          <w:tcPr>
+            <w:tcW w:w="4440" w:type="dxa"/>
+            <w:tcBorders>
+              <w:top w:val="single" w:sz="6" w:space="0" w:color="000000"/>
+              <w:left w:val="single" w:sz="6" w:space="0" w:color="000000"/>
+              <w:bottom w:val="single" w:sz="6" w:space="0" w:color="000000"/>
+              <w:right w:val="single" w:sz="6" w:space="0" w:color="000000"/>
+            </w:tcBorders>
+            <w:shd w:val="clear" w:color="auto" w:fill="B7B7B7"/>
+            <w:tcMar>
+              <w:top w:w="100" w:type="dxa"/>
+              <w:left w:w="100" w:type="dxa"/>
+              <w:bottom w:w="100" w:type="dxa"/>
+              <w:right w:w="100" w:type="dxa"/>
+            </w:tcMar>
+          </w:tcPr>
+          <w:p>
+            <w:pPr>
+              <w:spacing w:line="345" w:lineRule="auto"/>
+              <w:jc w:val="right"/>
+              <w:rPr>
+                <w:rFonts w:ascii="Calibri" w:eastAsia="Calibri" w:hAnsi="Calibri" w:cs="Calibri"/>
+                <w:sz w:val="24"/>
+                <w:szCs w:val="24"/>
+              </w:rPr>
+            </w:pPr>
+            <w:r>
+              <w:rPr>
+                <w:rFonts w:ascii="Calibri" w:eastAsia="Calibri" w:hAnsi="Calibri" w:cs="Calibri"/>
+                <w:sz w:val="24"/>
+                <w:szCs w:val="24"/>
+              </w:rPr>
+              <w:t>D03-</w:t>
+            </w:r>
+            <w:r>
+              <w:rPr>
+                <w:rFonts w:ascii="Calibri" w:eastAsia="Calibri" w:hAnsi="Calibri" w:cs="Calibri"/>
+                <w:sz w:val="24"/>
+                <w:szCs w:val="24"/>
+              </w:rPr>
+              <w:t>11</w:t>
+            </w:r>
+          </w:p>
+        </w:tc>
+      </w:tr>
+      <w:tr>
+        <w:trPr>
+          <w:trHeight w:val="25"/>
+        </w:trPr>
+        <w:tc>
+          <w:tcPr>
+            <w:tcW w:w="4425" w:type="dxa"/>
+            <w:tcBorders>
+              <w:top w:val="single" w:sz="6" w:space="0" w:color="000000"/>
+              <w:left w:val="single" w:sz="6" w:space="0" w:color="000000"/>
+              <w:bottom w:val="single" w:sz="6" w:space="0" w:color="000000"/>
+              <w:right w:val="single" w:sz="6" w:space="0" w:color="000000"/>
+            </w:tcBorders>
+            <w:shd w:val="clear" w:color="auto" w:fill="EFEFEF"/>
+            <w:tcMar>
+              <w:top w:w="100" w:type="dxa"/>
+              <w:left w:w="100" w:type="dxa"/>
+              <w:bottom w:w="100" w:type="dxa"/>
+              <w:right w:w="100" w:type="dxa"/>
+            </w:tcMar>
+          </w:tcPr>
+          <w:p>
+            <w:pPr>
+              <w:spacing w:line="345" w:lineRule="auto"/>
+              <w:jc w:val="center"/>
+              <w:rPr>
+                <w:b/>
+              </w:rPr>
+            </w:pPr>
+            <w:r>
+              <w:rPr>
+                <w:b/>
+              </w:rPr>
+              <w:t>Título</w:t>
+            </w:r>
+          </w:p>
+        </w:tc>
+        <w:tc>
+          <w:tcPr>
+            <w:tcW w:w="4440" w:type="dxa"/>
+            <w:tcBorders>
+              <w:top w:val="single" w:sz="6" w:space="0" w:color="000000"/>
+              <w:left w:val="single" w:sz="6" w:space="0" w:color="000000"/>
+              <w:bottom w:val="single" w:sz="6" w:space="0" w:color="000000"/>
+              <w:right w:val="single" w:sz="6" w:space="0" w:color="000000"/>
+            </w:tcBorders>
+            <w:tcMar>
+              <w:top w:w="100" w:type="dxa"/>
+              <w:left w:w="100" w:type="dxa"/>
+              <w:bottom w:w="100" w:type="dxa"/>
+              <w:right w:w="100" w:type="dxa"/>
+            </w:tcMar>
+          </w:tcPr>
+          <w:p>
+            <w:pPr>
+              <w:widowControl w:val="0"/>
+              <w:spacing w:line="240" w:lineRule="auto"/>
+              <w:rPr>
+                <w:b/>
+              </w:rPr>
+            </w:pPr>
+            <w:r>
+              <w:rPr>
+                <w:sz w:val="21"/>
+                <w:szCs w:val="21"/>
+              </w:rPr>
+              <w:t xml:space="preserve">Corrección del </w:t>
+            </w:r>
+            <w:proofErr w:type="spellStart"/>
+            <w:r>
+              <w:rPr>
+                <w:sz w:val="21"/>
+                <w:szCs w:val="21"/>
+              </w:rPr>
+              <w:t>Planning</w:t>
+            </w:r>
+            <w:proofErr w:type="spellEnd"/>
+            <w:r>
+              <w:rPr>
+                <w:sz w:val="21"/>
+                <w:szCs w:val="21"/>
+              </w:rPr>
+              <w:t xml:space="preserve"> </w:t>
+            </w:r>
+            <w:proofErr w:type="spellStart"/>
+            <w:r>
+              <w:rPr>
+                <w:sz w:val="21"/>
+                <w:szCs w:val="21"/>
+              </w:rPr>
+              <w:t>report</w:t>
+            </w:r>
+            <w:proofErr w:type="spellEnd"/>
+            <w:r>
+              <w:rPr>
+                <w:sz w:val="21"/>
+                <w:szCs w:val="21"/>
+              </w:rPr>
+              <w:t xml:space="preserve"> de cara a </w:t>
+            </w:r>
+            <w:r>
+              <w:rPr>
+                <w:sz w:val="21"/>
+                <w:szCs w:val="21"/>
+              </w:rPr>
+              <w:t>Octubre</w:t>
+            </w:r>
+          </w:p>
+        </w:tc>
+      </w:tr>
+      <w:tr>
+        <w:trPr>
+          <w:trHeight w:val="25"/>
+        </w:trPr>
+        <w:tc>
+          <w:tcPr>
+            <w:tcW w:w="4425" w:type="dxa"/>
+            <w:tcBorders>
+              <w:top w:val="single" w:sz="6" w:space="0" w:color="000000"/>
+              <w:left w:val="single" w:sz="6" w:space="0" w:color="000000"/>
+              <w:bottom w:val="single" w:sz="6" w:space="0" w:color="000000"/>
+              <w:right w:val="single" w:sz="6" w:space="0" w:color="000000"/>
+            </w:tcBorders>
+            <w:shd w:val="clear" w:color="auto" w:fill="EFEFEF"/>
+            <w:tcMar>
+              <w:top w:w="100" w:type="dxa"/>
+              <w:left w:w="100" w:type="dxa"/>
+              <w:bottom w:w="100" w:type="dxa"/>
+              <w:right w:w="100" w:type="dxa"/>
+            </w:tcMar>
+          </w:tcPr>
+          <w:p>
+            <w:pPr>
+              <w:spacing w:line="345" w:lineRule="auto"/>
+              <w:jc w:val="center"/>
+              <w:rPr>
+                <w:b/>
+              </w:rPr>
+            </w:pPr>
+            <w:r>
+              <w:rPr>
+                <w:b/>
+              </w:rPr>
+              <w:t>Descripción</w:t>
+            </w:r>
+          </w:p>
+        </w:tc>
+        <w:tc>
+          <w:tcPr>
+            <w:tcW w:w="4440" w:type="dxa"/>
+            <w:tcBorders>
+              <w:top w:val="single" w:sz="6" w:space="0" w:color="000000"/>
+              <w:left w:val="single" w:sz="6" w:space="0" w:color="000000"/>
+              <w:bottom w:val="single" w:sz="6" w:space="0" w:color="000000"/>
+              <w:right w:val="single" w:sz="6" w:space="0" w:color="000000"/>
+            </w:tcBorders>
+            <w:tcMar>
+              <w:top w:w="100" w:type="dxa"/>
+              <w:left w:w="100" w:type="dxa"/>
+              <w:bottom w:w="100" w:type="dxa"/>
+              <w:right w:w="100" w:type="dxa"/>
+            </w:tcMar>
+          </w:tcPr>
+          <w:p>
+            <w:pPr>
+              <w:shd w:val="clear" w:color="auto" w:fill="FFFFFF"/>
+              <w:spacing w:before="60" w:line="259" w:lineRule="auto"/>
+              <w:rPr>
+                <w:color w:val="1F2328"/>
+                <w:sz w:val="21"/>
+                <w:szCs w:val="21"/>
+              </w:rPr>
+            </w:pPr>
+            <w:r>
+              <w:rPr>
+                <w:color w:val="1F2328"/>
+                <w:sz w:val="21"/>
+                <w:szCs w:val="21"/>
+              </w:rPr>
+              <w:t xml:space="preserve">Corregir en base al </w:t>
+            </w:r>
+            <w:proofErr w:type="spellStart"/>
+            <w:r>
+              <w:rPr>
+                <w:color w:val="1F2328"/>
+                <w:sz w:val="21"/>
+                <w:szCs w:val="21"/>
+              </w:rPr>
+              <w:t>feedback</w:t>
+            </w:r>
+            <w:proofErr w:type="spellEnd"/>
+            <w:r>
+              <w:rPr>
+                <w:color w:val="1F2328"/>
+                <w:sz w:val="21"/>
+                <w:szCs w:val="21"/>
+              </w:rPr>
+              <w:t xml:space="preserve"> recibido</w:t>
+            </w:r>
+          </w:p>
+        </w:tc>
+      </w:tr>
+      <w:tr>
+        <w:trPr>
+          <w:trHeight w:val="25"/>
+        </w:trPr>
+        <w:tc>
+          <w:tcPr>
+            <w:tcW w:w="4425" w:type="dxa"/>
+            <w:tcBorders>
+              <w:top w:val="single" w:sz="6" w:space="0" w:color="000000"/>
+              <w:left w:val="single" w:sz="6" w:space="0" w:color="000000"/>
+              <w:bottom w:val="single" w:sz="6" w:space="0" w:color="000000"/>
+              <w:right w:val="single" w:sz="6" w:space="0" w:color="000000"/>
+            </w:tcBorders>
+            <w:shd w:val="clear" w:color="auto" w:fill="EFEFEF"/>
+            <w:tcMar>
+              <w:top w:w="100" w:type="dxa"/>
+              <w:left w:w="100" w:type="dxa"/>
+              <w:bottom w:w="100" w:type="dxa"/>
+              <w:right w:w="100" w:type="dxa"/>
+            </w:tcMar>
+          </w:tcPr>
+          <w:p>
+            <w:pPr>
+              <w:spacing w:line="345" w:lineRule="auto"/>
+              <w:jc w:val="center"/>
+              <w:rPr>
+                <w:b/>
+              </w:rPr>
+            </w:pPr>
+            <w:r>
+              <w:rPr>
+                <w:b/>
+              </w:rPr>
+              <w:t>Rol, Asignación</w:t>
+            </w:r>
+          </w:p>
+        </w:tc>
+        <w:tc>
+          <w:tcPr>
+            <w:tcW w:w="4440" w:type="dxa"/>
+            <w:tcBorders>
+              <w:top w:val="single" w:sz="6" w:space="0" w:color="000000"/>
+              <w:left w:val="single" w:sz="6" w:space="0" w:color="000000"/>
+              <w:bottom w:val="single" w:sz="6" w:space="0" w:color="000000"/>
+              <w:right w:val="single" w:sz="6" w:space="0" w:color="000000"/>
+            </w:tcBorders>
+            <w:tcMar>
+              <w:top w:w="100" w:type="dxa"/>
+              <w:left w:w="100" w:type="dxa"/>
+              <w:bottom w:w="100" w:type="dxa"/>
+              <w:right w:w="100" w:type="dxa"/>
+            </w:tcMar>
+          </w:tcPr>
+          <w:p>
+            <w:pPr>
+              <w:spacing w:line="345" w:lineRule="auto"/>
+              <w:rPr>
+                <w:b/>
+              </w:rPr>
+            </w:pPr>
+            <w:r>
+              <w:rPr>
+                <w:b/>
+              </w:rPr>
+              <w:t>Mánager,</w:t>
+            </w:r>
+          </w:p>
+          <w:p>
+            <w:pPr>
+              <w:spacing w:line="345" w:lineRule="auto"/>
+              <w:rPr>
+                <w:b/>
+              </w:rPr>
+            </w:pPr>
+            <w:r>
+              <w:rPr>
+                <w:b/>
+              </w:rPr>
+              <w:t>Samuel Albalat Ortiz</w:t>
+            </w:r>
+          </w:p>
+        </w:tc>
+      </w:tr>
+      <w:tr>
+        <w:trPr>
+          <w:trHeight w:val="26"/>
+        </w:trPr>
+        <w:tc>
+          <w:tcPr>
+            <w:tcW w:w="4425" w:type="dxa"/>
+            <w:tcBorders>
+              <w:top w:val="single" w:sz="6" w:space="0" w:color="000000"/>
+              <w:left w:val="single" w:sz="6" w:space="0" w:color="000000"/>
+              <w:bottom w:val="single" w:sz="6" w:space="0" w:color="000000"/>
+              <w:right w:val="single" w:sz="6" w:space="0" w:color="000000"/>
+            </w:tcBorders>
+            <w:shd w:val="clear" w:color="auto" w:fill="EFEFEF"/>
+            <w:tcMar>
+              <w:top w:w="100" w:type="dxa"/>
+              <w:left w:w="100" w:type="dxa"/>
+              <w:bottom w:w="100" w:type="dxa"/>
+              <w:right w:w="100" w:type="dxa"/>
+            </w:tcMar>
+          </w:tcPr>
+          <w:p>
+            <w:pPr>
+              <w:spacing w:line="345" w:lineRule="auto"/>
+              <w:jc w:val="center"/>
+              <w:rPr>
+                <w:b/>
+              </w:rPr>
+            </w:pPr>
+            <w:r>
+              <w:rPr>
+                <w:b/>
+              </w:rPr>
+              <w:t>Duración estimada</w:t>
+            </w:r>
+          </w:p>
+        </w:tc>
+        <w:tc>
+          <w:tcPr>
+            <w:tcW w:w="4440" w:type="dxa"/>
+            <w:tcBorders>
+              <w:top w:val="single" w:sz="6" w:space="0" w:color="000000"/>
+              <w:left w:val="single" w:sz="6" w:space="0" w:color="000000"/>
+              <w:bottom w:val="single" w:sz="6" w:space="0" w:color="000000"/>
+              <w:right w:val="single" w:sz="6" w:space="0" w:color="000000"/>
+            </w:tcBorders>
+            <w:tcMar>
+              <w:top w:w="100" w:type="dxa"/>
+              <w:left w:w="100" w:type="dxa"/>
+              <w:bottom w:w="100" w:type="dxa"/>
+              <w:right w:w="100" w:type="dxa"/>
+            </w:tcMar>
+          </w:tcPr>
+          <w:p>
+            <w:pPr>
+              <w:spacing w:line="345" w:lineRule="auto"/>
+              <w:rPr>
+                <w:rFonts w:ascii="Calibri" w:eastAsia="Calibri" w:hAnsi="Calibri" w:cs="Calibri"/>
+                <w:sz w:val="24"/>
+                <w:szCs w:val="24"/>
+              </w:rPr>
+            </w:pPr>
+            <w:r>
+              <w:rPr>
+                <w:rFonts w:ascii="Calibri" w:eastAsia="Calibri" w:hAnsi="Calibri" w:cs="Calibri"/>
+                <w:sz w:val="24"/>
+                <w:szCs w:val="24"/>
+              </w:rPr>
+              <w:t>30 min</w:t>
+            </w:r>
+          </w:p>
+        </w:tc>
+      </w:tr>
+      <w:tr>
+        <w:trPr>
+          <w:trHeight w:val="25"/>
+        </w:trPr>
+        <w:tc>
+          <w:tcPr>
+            <w:tcW w:w="4425" w:type="dxa"/>
+            <w:tcBorders>
+              <w:top w:val="single" w:sz="6" w:space="0" w:color="000000"/>
+              <w:left w:val="single" w:sz="6" w:space="0" w:color="000000"/>
+              <w:bottom w:val="single" w:sz="6" w:space="0" w:color="000000"/>
+              <w:right w:val="single" w:sz="6" w:space="0" w:color="000000"/>
+            </w:tcBorders>
+            <w:shd w:val="clear" w:color="auto" w:fill="EFEFEF"/>
+            <w:tcMar>
+              <w:top w:w="100" w:type="dxa"/>
+              <w:left w:w="100" w:type="dxa"/>
+              <w:bottom w:w="100" w:type="dxa"/>
+              <w:right w:w="100" w:type="dxa"/>
+            </w:tcMar>
+          </w:tcPr>
+          <w:p>
+            <w:pPr>
+              <w:spacing w:line="345" w:lineRule="auto"/>
+              <w:jc w:val="center"/>
+              <w:rPr>
+                <w:b/>
+              </w:rPr>
+            </w:pPr>
+            <w:r>
+              <w:rPr>
+                <w:b/>
+              </w:rPr>
+              <w:t>Fecha de inicio</w:t>
+            </w:r>
+          </w:p>
+        </w:tc>
+        <w:tc>
+          <w:tcPr>
+            <w:tcW w:w="4440" w:type="dxa"/>
+            <w:tcBorders>
+              <w:top w:val="single" w:sz="6" w:space="0" w:color="000000"/>
+              <w:left w:val="single" w:sz="6" w:space="0" w:color="000000"/>
+              <w:bottom w:val="single" w:sz="6" w:space="0" w:color="000000"/>
+              <w:right w:val="single" w:sz="6" w:space="0" w:color="000000"/>
+            </w:tcBorders>
+            <w:tcMar>
+              <w:top w:w="100" w:type="dxa"/>
+              <w:left w:w="100" w:type="dxa"/>
+              <w:bottom w:w="100" w:type="dxa"/>
+              <w:right w:w="100" w:type="dxa"/>
+            </w:tcMar>
+          </w:tcPr>
+          <w:p>
+            <w:pPr>
+              <w:spacing w:line="345" w:lineRule="auto"/>
+              <w:rPr>
+                <w:rFonts w:ascii="Calibri" w:eastAsia="Calibri" w:hAnsi="Calibri" w:cs="Calibri"/>
+                <w:sz w:val="24"/>
+                <w:szCs w:val="24"/>
+              </w:rPr>
+            </w:pPr>
+            <w:r>
+              <w:rPr>
+                <w:rFonts w:ascii="Calibri" w:eastAsia="Calibri" w:hAnsi="Calibri" w:cs="Calibri"/>
+                <w:sz w:val="24"/>
+                <w:szCs w:val="24"/>
+              </w:rPr>
+              <w:t>17</w:t>
+            </w:r>
+            <w:r>
+              <w:rPr>
+                <w:rFonts w:ascii="Calibri" w:eastAsia="Calibri" w:hAnsi="Calibri" w:cs="Calibri"/>
+                <w:sz w:val="24"/>
+                <w:szCs w:val="24"/>
+              </w:rPr>
+              <w:t>/</w:t>
+            </w:r>
+            <w:r>
+              <w:rPr>
+                <w:rFonts w:ascii="Calibri" w:eastAsia="Calibri" w:hAnsi="Calibri" w:cs="Calibri"/>
+                <w:sz w:val="24"/>
+                <w:szCs w:val="24"/>
+              </w:rPr>
+              <w:t>10</w:t>
+            </w:r>
+            <w:r>
+              <w:rPr>
+                <w:rFonts w:ascii="Calibri" w:eastAsia="Calibri" w:hAnsi="Calibri" w:cs="Calibri"/>
+                <w:sz w:val="24"/>
+                <w:szCs w:val="24"/>
+              </w:rPr>
+              <w:t>/2023</w:t>
+            </w:r>
+          </w:p>
+        </w:tc>
+      </w:tr>
+      <w:tr>
+        <w:trPr>
+          <w:trHeight w:val="25"/>
+        </w:trPr>
+        <w:tc>
+          <w:tcPr>
+            <w:tcW w:w="4425" w:type="dxa"/>
+            <w:tcBorders>
+              <w:top w:val="single" w:sz="6" w:space="0" w:color="000000"/>
+              <w:left w:val="single" w:sz="6" w:space="0" w:color="000000"/>
+              <w:bottom w:val="single" w:sz="6" w:space="0" w:color="000000"/>
+              <w:right w:val="single" w:sz="6" w:space="0" w:color="000000"/>
+            </w:tcBorders>
+            <w:shd w:val="clear" w:color="auto" w:fill="EFEFEF"/>
+            <w:tcMar>
+              <w:top w:w="100" w:type="dxa"/>
+              <w:left w:w="100" w:type="dxa"/>
+              <w:bottom w:w="100" w:type="dxa"/>
+              <w:right w:w="100" w:type="dxa"/>
+            </w:tcMar>
+          </w:tcPr>
+          <w:p>
+            <w:pPr>
+              <w:spacing w:line="345" w:lineRule="auto"/>
+              <w:jc w:val="center"/>
+              <w:rPr>
+                <w:b/>
+              </w:rPr>
+            </w:pPr>
+            <w:r>
+              <w:rPr>
+                <w:b/>
+              </w:rPr>
+              <w:t>Fecha de fin</w:t>
+            </w:r>
+          </w:p>
+        </w:tc>
+        <w:tc>
+          <w:tcPr>
+            <w:tcW w:w="4440" w:type="dxa"/>
+            <w:tcBorders>
+              <w:top w:val="single" w:sz="6" w:space="0" w:color="000000"/>
+              <w:left w:val="single" w:sz="6" w:space="0" w:color="000000"/>
+              <w:bottom w:val="single" w:sz="6" w:space="0" w:color="000000"/>
+              <w:right w:val="single" w:sz="6" w:space="0" w:color="000000"/>
+            </w:tcBorders>
+            <w:tcMar>
+              <w:top w:w="100" w:type="dxa"/>
+              <w:left w:w="100" w:type="dxa"/>
+              <w:bottom w:w="100" w:type="dxa"/>
+              <w:right w:w="100" w:type="dxa"/>
+            </w:tcMar>
+          </w:tcPr>
+          <w:p>
+            <w:pPr>
+              <w:spacing w:line="345" w:lineRule="auto"/>
+              <w:rPr>
+                <w:rFonts w:ascii="Calibri" w:eastAsia="Calibri" w:hAnsi="Calibri" w:cs="Calibri"/>
+                <w:sz w:val="24"/>
+                <w:szCs w:val="24"/>
+              </w:rPr>
+            </w:pPr>
+            <w:r>
+              <w:rPr>
+                <w:rFonts w:ascii="Calibri" w:eastAsia="Calibri" w:hAnsi="Calibri" w:cs="Calibri"/>
+                <w:sz w:val="24"/>
+                <w:szCs w:val="24"/>
+              </w:rPr>
+              <w:t>17</w:t>
+            </w:r>
+            <w:r>
+              <w:rPr>
+                <w:rFonts w:ascii="Calibri" w:eastAsia="Calibri" w:hAnsi="Calibri" w:cs="Calibri"/>
+                <w:sz w:val="24"/>
+                <w:szCs w:val="24"/>
+              </w:rPr>
+              <w:t>/</w:t>
+            </w:r>
+            <w:r>
+              <w:rPr>
+                <w:rFonts w:ascii="Calibri" w:eastAsia="Calibri" w:hAnsi="Calibri" w:cs="Calibri"/>
+                <w:sz w:val="24"/>
+                <w:szCs w:val="24"/>
+              </w:rPr>
+              <w:t>10</w:t>
+            </w:r>
+            <w:r>
+              <w:rPr>
+                <w:rFonts w:ascii="Calibri" w:eastAsia="Calibri" w:hAnsi="Calibri" w:cs="Calibri"/>
+                <w:sz w:val="24"/>
+                <w:szCs w:val="24"/>
+              </w:rPr>
+              <w:t>/2023</w:t>
+            </w:r>
+          </w:p>
+        </w:tc>
+      </w:tr>
+      <w:tr>
+        <w:trPr>
+          <w:trHeight w:val="25"/>
+        </w:trPr>
+        <w:tc>
+          <w:tcPr>
+            <w:tcW w:w="4425" w:type="dxa"/>
+            <w:tcBorders>
+              <w:top w:val="single" w:sz="6" w:space="0" w:color="000000"/>
+              <w:left w:val="single" w:sz="6" w:space="0" w:color="000000"/>
+              <w:bottom w:val="single" w:sz="6" w:space="0" w:color="000000"/>
+              <w:right w:val="single" w:sz="6" w:space="0" w:color="000000"/>
+            </w:tcBorders>
+            <w:shd w:val="clear" w:color="auto" w:fill="EFEFEF"/>
+            <w:tcMar>
+              <w:top w:w="100" w:type="dxa"/>
+              <w:left w:w="100" w:type="dxa"/>
+              <w:bottom w:w="100" w:type="dxa"/>
+              <w:right w:w="100" w:type="dxa"/>
+            </w:tcMar>
+          </w:tcPr>
+          <w:p>
+            <w:pPr>
+              <w:spacing w:line="345" w:lineRule="auto"/>
+              <w:jc w:val="center"/>
+              <w:rPr>
+                <w:b/>
+              </w:rPr>
+            </w:pPr>
+            <w:r>
+              <w:rPr>
+                <w:b/>
+              </w:rPr>
+              <w:t>Duración real</w:t>
+            </w:r>
+          </w:p>
+        </w:tc>
+        <w:tc>
+          <w:tcPr>
+            <w:tcW w:w="4440" w:type="dxa"/>
+            <w:tcBorders>
+              <w:top w:val="single" w:sz="6" w:space="0" w:color="000000"/>
+              <w:left w:val="single" w:sz="6" w:space="0" w:color="000000"/>
+              <w:bottom w:val="single" w:sz="6" w:space="0" w:color="000000"/>
+              <w:right w:val="single" w:sz="6" w:space="0" w:color="000000"/>
+            </w:tcBorders>
+            <w:tcMar>
+              <w:top w:w="100" w:type="dxa"/>
+              <w:left w:w="100" w:type="dxa"/>
+              <w:bottom w:w="100" w:type="dxa"/>
+              <w:right w:w="100" w:type="dxa"/>
+            </w:tcMar>
+          </w:tcPr>
+          <w:p>
+            <w:pPr>
+              <w:spacing w:line="345" w:lineRule="auto"/>
+              <w:rPr>
+                <w:rFonts w:ascii="Calibri" w:eastAsia="Calibri" w:hAnsi="Calibri" w:cs="Calibri"/>
+                <w:sz w:val="24"/>
+                <w:szCs w:val="24"/>
+              </w:rPr>
+            </w:pPr>
+            <w:r>
+              <w:rPr>
+                <w:rFonts w:ascii="Calibri" w:eastAsia="Calibri" w:hAnsi="Calibri" w:cs="Calibri"/>
+                <w:sz w:val="24"/>
+                <w:szCs w:val="24"/>
+              </w:rPr>
+              <w:t xml:space="preserve">1 h </w:t>
+            </w:r>
+          </w:p>
+        </w:tc>
+      </w:tr>
+    </w:tbl>
+    <w:p>
+      <w:pPr>
+        <w:spacing w:after="160" w:line="259" w:lineRule="auto"/>
         <w:rPr>
           <w:rFonts w:ascii="Calibri" w:eastAsia="Calibri" w:hAnsi="Calibri" w:cs="Calibri"/>
           <w:sz w:val="24"/>
           <w:szCs w:val="24"/>
         </w:rPr>
-        <w:t xml:space="preserve"> </w:t>
-      </w:r>
-      <w:proofErr w:type="gramStart"/>
-      <w:r>
+      </w:pPr>
+    </w:p>
+    <w:p>
+      <w:pPr>
+        <w:numPr>
+          <w:ilvl w:val="0"/>
+          <w:numId w:val="1"/>
+        </w:numPr>
+        <w:spacing w:after="160" w:line="259" w:lineRule="auto"/>
         <w:rPr>
           <w:rFonts w:ascii="Calibri" w:eastAsia="Calibri" w:hAnsi="Calibri" w:cs="Calibri"/>
           <w:sz w:val="24"/>
           <w:szCs w:val="24"/>
         </w:rPr>
-        <w:t>tres  veces</w:t>
-      </w:r>
-      <w:proofErr w:type="gramEnd"/>
+      </w:pPr>
       <w:r>
         <w:rPr>
           <w:rFonts w:ascii="Calibri" w:eastAsia="Calibri" w:hAnsi="Calibri" w:cs="Calibri"/>
           <w:sz w:val="24"/>
           <w:szCs w:val="24"/>
         </w:rPr>
-        <w:t>.</w:t>
-      </w:r>
+        <w:t xml:space="preserve">Tarea </w:t>
+      </w:r>
+      <w:r>
+        <w:rPr>
+          <w:rFonts w:ascii="Calibri" w:eastAsia="Calibri" w:hAnsi="Calibri" w:cs="Calibri"/>
+          <w:sz w:val="24"/>
+          <w:szCs w:val="24"/>
+        </w:rPr>
+        <w:t>12</w:t>
+      </w:r>
+      <w:r>
+        <w:rPr>
+          <w:rFonts w:ascii="Calibri" w:eastAsia="Calibri" w:hAnsi="Calibri" w:cs="Calibri"/>
+          <w:sz w:val="24"/>
+          <w:szCs w:val="24"/>
+        </w:rPr>
+        <w:t xml:space="preserve">: </w:t>
+      </w:r>
+    </w:p>
+    <w:tbl>
+      <w:tblPr>
+        <w:tblW w:w="8865" w:type="dxa"/>
+        <w:tblBorders>
+          <w:top w:val="nil"/>
+          <w:left w:val="nil"/>
+          <w:bottom w:val="nil"/>
+          <w:right w:val="nil"/>
+          <w:insideH w:val="nil"/>
+          <w:insideV w:val="nil"/>
+        </w:tblBorders>
+        <w:tblLayout w:type="fixed"/>
+        <w:tblLook w:val="0600" w:firstRow="0" w:lastRow="0" w:firstColumn="0" w:lastColumn="0" w:noHBand="1" w:noVBand="1"/>
+      </w:tblPr>
+      <w:tblGrid>
+        <w:gridCol w:w="4425"/>
+        <w:gridCol w:w="4440"/>
+      </w:tblGrid>
+      <w:tr>
+        <w:trPr>
+          <w:trHeight w:val="555"/>
+        </w:trPr>
+        <w:tc>
+          <w:tcPr>
+            <w:tcW w:w="4425" w:type="dxa"/>
+            <w:tcBorders>
+              <w:top w:val="single" w:sz="6" w:space="0" w:color="000000"/>
+              <w:left w:val="single" w:sz="6" w:space="0" w:color="000000"/>
+              <w:bottom w:val="single" w:sz="6" w:space="0" w:color="000000"/>
+              <w:right w:val="single" w:sz="6" w:space="0" w:color="000000"/>
+            </w:tcBorders>
+            <w:shd w:val="clear" w:color="auto" w:fill="B7B7B7"/>
+            <w:tcMar>
+              <w:top w:w="100" w:type="dxa"/>
+              <w:left w:w="100" w:type="dxa"/>
+              <w:bottom w:w="100" w:type="dxa"/>
+              <w:right w:w="100" w:type="dxa"/>
+            </w:tcMar>
+          </w:tcPr>
+          <w:p>
+            <w:pPr>
+              <w:spacing w:line="345" w:lineRule="auto"/>
+              <w:jc w:val="center"/>
+              <w:rPr>
+                <w:b/>
+              </w:rPr>
+            </w:pPr>
+            <w:r>
+              <w:rPr>
+                <w:b/>
+              </w:rPr>
+              <w:t>Tarea</w:t>
+            </w:r>
+          </w:p>
+        </w:tc>
+        <w:tc>
+          <w:tcPr>
+            <w:tcW w:w="4440" w:type="dxa"/>
+            <w:tcBorders>
+              <w:top w:val="single" w:sz="6" w:space="0" w:color="000000"/>
+              <w:left w:val="single" w:sz="6" w:space="0" w:color="000000"/>
+              <w:bottom w:val="single" w:sz="6" w:space="0" w:color="000000"/>
+              <w:right w:val="single" w:sz="6" w:space="0" w:color="000000"/>
+            </w:tcBorders>
+            <w:shd w:val="clear" w:color="auto" w:fill="B7B7B7"/>
+            <w:tcMar>
+              <w:top w:w="100" w:type="dxa"/>
+              <w:left w:w="100" w:type="dxa"/>
+              <w:bottom w:w="100" w:type="dxa"/>
+              <w:right w:w="100" w:type="dxa"/>
+            </w:tcMar>
+          </w:tcPr>
+          <w:p>
+            <w:pPr>
+              <w:spacing w:line="345" w:lineRule="auto"/>
+              <w:jc w:val="right"/>
+              <w:rPr>
+                <w:rFonts w:ascii="Calibri" w:eastAsia="Calibri" w:hAnsi="Calibri" w:cs="Calibri"/>
+                <w:sz w:val="24"/>
+                <w:szCs w:val="24"/>
+              </w:rPr>
+            </w:pPr>
+            <w:r>
+              <w:rPr>
+                <w:rFonts w:ascii="Calibri" w:eastAsia="Calibri" w:hAnsi="Calibri" w:cs="Calibri"/>
+                <w:sz w:val="24"/>
+                <w:szCs w:val="24"/>
+              </w:rPr>
+              <w:t>D03-</w:t>
+            </w:r>
+            <w:r>
+              <w:rPr>
+                <w:rFonts w:ascii="Calibri" w:eastAsia="Calibri" w:hAnsi="Calibri" w:cs="Calibri"/>
+                <w:sz w:val="24"/>
+                <w:szCs w:val="24"/>
+              </w:rPr>
+              <w:t>12</w:t>
+            </w:r>
+          </w:p>
+        </w:tc>
+      </w:tr>
+      <w:tr>
+        <w:trPr>
+          <w:trHeight w:val="25"/>
+        </w:trPr>
+        <w:tc>
+          <w:tcPr>
+            <w:tcW w:w="4425" w:type="dxa"/>
+            <w:tcBorders>
+              <w:top w:val="single" w:sz="6" w:space="0" w:color="000000"/>
+              <w:left w:val="single" w:sz="6" w:space="0" w:color="000000"/>
+              <w:bottom w:val="single" w:sz="6" w:space="0" w:color="000000"/>
+              <w:right w:val="single" w:sz="6" w:space="0" w:color="000000"/>
+            </w:tcBorders>
+            <w:shd w:val="clear" w:color="auto" w:fill="EFEFEF"/>
+            <w:tcMar>
+              <w:top w:w="100" w:type="dxa"/>
+              <w:left w:w="100" w:type="dxa"/>
+              <w:bottom w:w="100" w:type="dxa"/>
+              <w:right w:w="100" w:type="dxa"/>
+            </w:tcMar>
+          </w:tcPr>
+          <w:p>
+            <w:pPr>
+              <w:spacing w:line="345" w:lineRule="auto"/>
+              <w:jc w:val="center"/>
+              <w:rPr>
+                <w:b/>
+              </w:rPr>
+            </w:pPr>
+            <w:r>
+              <w:rPr>
+                <w:b/>
+              </w:rPr>
+              <w:t>Título</w:t>
+            </w:r>
+          </w:p>
+        </w:tc>
+        <w:tc>
+          <w:tcPr>
+            <w:tcW w:w="4440" w:type="dxa"/>
+            <w:tcBorders>
+              <w:top w:val="single" w:sz="6" w:space="0" w:color="000000"/>
+              <w:left w:val="single" w:sz="6" w:space="0" w:color="000000"/>
+              <w:bottom w:val="single" w:sz="6" w:space="0" w:color="000000"/>
+              <w:right w:val="single" w:sz="6" w:space="0" w:color="000000"/>
+            </w:tcBorders>
+            <w:tcMar>
+              <w:top w:w="100" w:type="dxa"/>
+              <w:left w:w="100" w:type="dxa"/>
+              <w:bottom w:w="100" w:type="dxa"/>
+              <w:right w:w="100" w:type="dxa"/>
+            </w:tcMar>
+          </w:tcPr>
+          <w:p>
+            <w:pPr>
+              <w:widowControl w:val="0"/>
+              <w:spacing w:line="240" w:lineRule="auto"/>
+              <w:rPr>
+                <w:b/>
+              </w:rPr>
+            </w:pPr>
+            <w:r>
+              <w:rPr>
+                <w:sz w:val="21"/>
+                <w:szCs w:val="21"/>
+              </w:rPr>
+              <w:t xml:space="preserve">Corrección del </w:t>
+            </w:r>
+            <w:proofErr w:type="spellStart"/>
+            <w:r>
+              <w:rPr>
+                <w:sz w:val="21"/>
+                <w:szCs w:val="21"/>
+              </w:rPr>
+              <w:t>Analysis</w:t>
+            </w:r>
+            <w:proofErr w:type="spellEnd"/>
+            <w:r>
+              <w:rPr>
+                <w:sz w:val="21"/>
+                <w:szCs w:val="21"/>
+              </w:rPr>
+              <w:t xml:space="preserve"> </w:t>
+            </w:r>
+            <w:proofErr w:type="spellStart"/>
+            <w:r>
+              <w:rPr>
+                <w:sz w:val="21"/>
+                <w:szCs w:val="21"/>
+              </w:rPr>
+              <w:t>report</w:t>
+            </w:r>
+            <w:proofErr w:type="spellEnd"/>
+            <w:r>
+              <w:rPr>
+                <w:sz w:val="21"/>
+                <w:szCs w:val="21"/>
+              </w:rPr>
+              <w:t xml:space="preserve"> de cara a Octubre</w:t>
+            </w:r>
+          </w:p>
+        </w:tc>
+      </w:tr>
+      <w:tr>
+        <w:trPr>
+          <w:trHeight w:val="25"/>
+        </w:trPr>
+        <w:tc>
+          <w:tcPr>
+            <w:tcW w:w="4425" w:type="dxa"/>
+            <w:tcBorders>
+              <w:top w:val="single" w:sz="6" w:space="0" w:color="000000"/>
+              <w:left w:val="single" w:sz="6" w:space="0" w:color="000000"/>
+              <w:bottom w:val="single" w:sz="6" w:space="0" w:color="000000"/>
+              <w:right w:val="single" w:sz="6" w:space="0" w:color="000000"/>
+            </w:tcBorders>
+            <w:shd w:val="clear" w:color="auto" w:fill="EFEFEF"/>
+            <w:tcMar>
+              <w:top w:w="100" w:type="dxa"/>
+              <w:left w:w="100" w:type="dxa"/>
+              <w:bottom w:w="100" w:type="dxa"/>
+              <w:right w:w="100" w:type="dxa"/>
+            </w:tcMar>
+          </w:tcPr>
+          <w:p>
+            <w:pPr>
+              <w:spacing w:line="345" w:lineRule="auto"/>
+              <w:jc w:val="center"/>
+              <w:rPr>
+                <w:b/>
+              </w:rPr>
+            </w:pPr>
+            <w:r>
+              <w:rPr>
+                <w:b/>
+              </w:rPr>
+              <w:t>Descripción</w:t>
+            </w:r>
+          </w:p>
+        </w:tc>
+        <w:tc>
+          <w:tcPr>
+            <w:tcW w:w="4440" w:type="dxa"/>
+            <w:tcBorders>
+              <w:top w:val="single" w:sz="6" w:space="0" w:color="000000"/>
+              <w:left w:val="single" w:sz="6" w:space="0" w:color="000000"/>
+              <w:bottom w:val="single" w:sz="6" w:space="0" w:color="000000"/>
+              <w:right w:val="single" w:sz="6" w:space="0" w:color="000000"/>
+            </w:tcBorders>
+            <w:tcMar>
+              <w:top w:w="100" w:type="dxa"/>
+              <w:left w:w="100" w:type="dxa"/>
+              <w:bottom w:w="100" w:type="dxa"/>
+              <w:right w:w="100" w:type="dxa"/>
+            </w:tcMar>
+          </w:tcPr>
+          <w:p>
+            <w:pPr>
+              <w:shd w:val="clear" w:color="auto" w:fill="FFFFFF"/>
+              <w:spacing w:before="60" w:line="259" w:lineRule="auto"/>
+              <w:rPr>
+                <w:color w:val="1F2328"/>
+                <w:sz w:val="21"/>
+                <w:szCs w:val="21"/>
+              </w:rPr>
+            </w:pPr>
+            <w:r>
+              <w:rPr>
+                <w:color w:val="1F2328"/>
+                <w:sz w:val="21"/>
+                <w:szCs w:val="21"/>
+              </w:rPr>
+              <w:t xml:space="preserve">Corregir en base al </w:t>
+            </w:r>
+            <w:proofErr w:type="spellStart"/>
+            <w:r>
+              <w:rPr>
+                <w:color w:val="1F2328"/>
+                <w:sz w:val="21"/>
+                <w:szCs w:val="21"/>
+              </w:rPr>
+              <w:t>feedback</w:t>
+            </w:r>
+            <w:proofErr w:type="spellEnd"/>
+            <w:r>
+              <w:rPr>
+                <w:color w:val="1F2328"/>
+                <w:sz w:val="21"/>
+                <w:szCs w:val="21"/>
+              </w:rPr>
+              <w:t xml:space="preserve"> recibido</w:t>
+            </w:r>
+          </w:p>
+        </w:tc>
+      </w:tr>
+      <w:tr>
+        <w:trPr>
+          <w:trHeight w:val="25"/>
+        </w:trPr>
+        <w:tc>
+          <w:tcPr>
+            <w:tcW w:w="4425" w:type="dxa"/>
+            <w:tcBorders>
+              <w:top w:val="single" w:sz="6" w:space="0" w:color="000000"/>
+              <w:left w:val="single" w:sz="6" w:space="0" w:color="000000"/>
+              <w:bottom w:val="single" w:sz="6" w:space="0" w:color="000000"/>
+              <w:right w:val="single" w:sz="6" w:space="0" w:color="000000"/>
+            </w:tcBorders>
+            <w:shd w:val="clear" w:color="auto" w:fill="EFEFEF"/>
+            <w:tcMar>
+              <w:top w:w="100" w:type="dxa"/>
+              <w:left w:w="100" w:type="dxa"/>
+              <w:bottom w:w="100" w:type="dxa"/>
+              <w:right w:w="100" w:type="dxa"/>
+            </w:tcMar>
+          </w:tcPr>
+          <w:p>
+            <w:pPr>
+              <w:spacing w:line="345" w:lineRule="auto"/>
+              <w:jc w:val="center"/>
+              <w:rPr>
+                <w:b/>
+              </w:rPr>
+            </w:pPr>
+            <w:r>
+              <w:rPr>
+                <w:b/>
+              </w:rPr>
+              <w:t>Rol, Asignación</w:t>
+            </w:r>
+          </w:p>
+        </w:tc>
+        <w:tc>
+          <w:tcPr>
+            <w:tcW w:w="4440" w:type="dxa"/>
+            <w:tcBorders>
+              <w:top w:val="single" w:sz="6" w:space="0" w:color="000000"/>
+              <w:left w:val="single" w:sz="6" w:space="0" w:color="000000"/>
+              <w:bottom w:val="single" w:sz="6" w:space="0" w:color="000000"/>
+              <w:right w:val="single" w:sz="6" w:space="0" w:color="000000"/>
+            </w:tcBorders>
+            <w:tcMar>
+              <w:top w:w="100" w:type="dxa"/>
+              <w:left w:w="100" w:type="dxa"/>
+              <w:bottom w:w="100" w:type="dxa"/>
+              <w:right w:w="100" w:type="dxa"/>
+            </w:tcMar>
+          </w:tcPr>
+          <w:p>
+            <w:pPr>
+              <w:spacing w:line="345" w:lineRule="auto"/>
+              <w:rPr>
+                <w:b/>
+              </w:rPr>
+            </w:pPr>
+            <w:r>
+              <w:rPr>
+                <w:b/>
+              </w:rPr>
+              <w:t>Analista</w:t>
+            </w:r>
+            <w:r>
+              <w:rPr>
+                <w:b/>
+              </w:rPr>
+              <w:t>,</w:t>
+            </w:r>
+          </w:p>
+          <w:p>
+            <w:pPr>
+              <w:spacing w:line="345" w:lineRule="auto"/>
+              <w:rPr>
+                <w:b/>
+              </w:rPr>
+            </w:pPr>
+            <w:r>
+              <w:rPr>
+                <w:b/>
+              </w:rPr>
+              <w:t>Samuel Albalat Ortiz</w:t>
+            </w:r>
+          </w:p>
+        </w:tc>
+      </w:tr>
+      <w:tr>
+        <w:trPr>
+          <w:trHeight w:val="26"/>
+        </w:trPr>
+        <w:tc>
+          <w:tcPr>
+            <w:tcW w:w="4425" w:type="dxa"/>
+            <w:tcBorders>
+              <w:top w:val="single" w:sz="6" w:space="0" w:color="000000"/>
+              <w:left w:val="single" w:sz="6" w:space="0" w:color="000000"/>
+              <w:bottom w:val="single" w:sz="6" w:space="0" w:color="000000"/>
+              <w:right w:val="single" w:sz="6" w:space="0" w:color="000000"/>
+            </w:tcBorders>
+            <w:shd w:val="clear" w:color="auto" w:fill="EFEFEF"/>
+            <w:tcMar>
+              <w:top w:w="100" w:type="dxa"/>
+              <w:left w:w="100" w:type="dxa"/>
+              <w:bottom w:w="100" w:type="dxa"/>
+              <w:right w:w="100" w:type="dxa"/>
+            </w:tcMar>
+          </w:tcPr>
+          <w:p>
+            <w:pPr>
+              <w:spacing w:line="345" w:lineRule="auto"/>
+              <w:jc w:val="center"/>
+              <w:rPr>
+                <w:b/>
+              </w:rPr>
+            </w:pPr>
+            <w:r>
+              <w:rPr>
+                <w:b/>
+              </w:rPr>
+              <w:t>Duración estimada</w:t>
+            </w:r>
+          </w:p>
+        </w:tc>
+        <w:tc>
+          <w:tcPr>
+            <w:tcW w:w="4440" w:type="dxa"/>
+            <w:tcBorders>
+              <w:top w:val="single" w:sz="6" w:space="0" w:color="000000"/>
+              <w:left w:val="single" w:sz="6" w:space="0" w:color="000000"/>
+              <w:bottom w:val="single" w:sz="6" w:space="0" w:color="000000"/>
+              <w:right w:val="single" w:sz="6" w:space="0" w:color="000000"/>
+            </w:tcBorders>
+            <w:tcMar>
+              <w:top w:w="100" w:type="dxa"/>
+              <w:left w:w="100" w:type="dxa"/>
+              <w:bottom w:w="100" w:type="dxa"/>
+              <w:right w:w="100" w:type="dxa"/>
+            </w:tcMar>
+          </w:tcPr>
+          <w:p>
+            <w:pPr>
+              <w:spacing w:line="345" w:lineRule="auto"/>
+              <w:rPr>
+                <w:rFonts w:ascii="Calibri" w:eastAsia="Calibri" w:hAnsi="Calibri" w:cs="Calibri"/>
+                <w:sz w:val="24"/>
+                <w:szCs w:val="24"/>
+              </w:rPr>
+            </w:pPr>
+            <w:r>
+              <w:rPr>
+                <w:rFonts w:ascii="Calibri" w:eastAsia="Calibri" w:hAnsi="Calibri" w:cs="Calibri"/>
+                <w:sz w:val="24"/>
+                <w:szCs w:val="24"/>
+              </w:rPr>
+              <w:t>30 min</w:t>
+            </w:r>
+          </w:p>
+        </w:tc>
+      </w:tr>
+      <w:tr>
+        <w:trPr>
+          <w:trHeight w:val="25"/>
+        </w:trPr>
+        <w:tc>
+          <w:tcPr>
+            <w:tcW w:w="4425" w:type="dxa"/>
+            <w:tcBorders>
+              <w:top w:val="single" w:sz="6" w:space="0" w:color="000000"/>
+              <w:left w:val="single" w:sz="6" w:space="0" w:color="000000"/>
+              <w:bottom w:val="single" w:sz="6" w:space="0" w:color="000000"/>
+              <w:right w:val="single" w:sz="6" w:space="0" w:color="000000"/>
+            </w:tcBorders>
+            <w:shd w:val="clear" w:color="auto" w:fill="EFEFEF"/>
+            <w:tcMar>
+              <w:top w:w="100" w:type="dxa"/>
+              <w:left w:w="100" w:type="dxa"/>
+              <w:bottom w:w="100" w:type="dxa"/>
+              <w:right w:w="100" w:type="dxa"/>
+            </w:tcMar>
+          </w:tcPr>
+          <w:p>
+            <w:pPr>
+              <w:spacing w:line="345" w:lineRule="auto"/>
+              <w:jc w:val="center"/>
+              <w:rPr>
+                <w:b/>
+              </w:rPr>
+            </w:pPr>
+            <w:r>
+              <w:rPr>
+                <w:b/>
+              </w:rPr>
+              <w:t>Fecha de inicio</w:t>
+            </w:r>
+          </w:p>
+        </w:tc>
+        <w:tc>
+          <w:tcPr>
+            <w:tcW w:w="4440" w:type="dxa"/>
+            <w:tcBorders>
+              <w:top w:val="single" w:sz="6" w:space="0" w:color="000000"/>
+              <w:left w:val="single" w:sz="6" w:space="0" w:color="000000"/>
+              <w:bottom w:val="single" w:sz="6" w:space="0" w:color="000000"/>
+              <w:right w:val="single" w:sz="6" w:space="0" w:color="000000"/>
+            </w:tcBorders>
+            <w:tcMar>
+              <w:top w:w="100" w:type="dxa"/>
+              <w:left w:w="100" w:type="dxa"/>
+              <w:bottom w:w="100" w:type="dxa"/>
+              <w:right w:w="100" w:type="dxa"/>
+            </w:tcMar>
+          </w:tcPr>
+          <w:p>
+            <w:pPr>
+              <w:spacing w:line="345" w:lineRule="auto"/>
+              <w:ind w:left="720" w:hanging="720"/>
+              <w:rPr>
+                <w:rFonts w:ascii="Calibri" w:eastAsia="Calibri" w:hAnsi="Calibri" w:cs="Calibri"/>
+                <w:sz w:val="24"/>
+                <w:szCs w:val="24"/>
+              </w:rPr>
+            </w:pPr>
+            <w:r>
+              <w:rPr>
+                <w:rFonts w:ascii="Calibri" w:eastAsia="Calibri" w:hAnsi="Calibri" w:cs="Calibri"/>
+                <w:sz w:val="24"/>
+                <w:szCs w:val="24"/>
+              </w:rPr>
+              <w:t>17</w:t>
+            </w:r>
+            <w:r>
+              <w:rPr>
+                <w:rFonts w:ascii="Calibri" w:eastAsia="Calibri" w:hAnsi="Calibri" w:cs="Calibri"/>
+                <w:sz w:val="24"/>
+                <w:szCs w:val="24"/>
+              </w:rPr>
+              <w:t>/10/2023</w:t>
+            </w:r>
+          </w:p>
+        </w:tc>
+      </w:tr>
+      <w:tr>
+        <w:trPr>
+          <w:trHeight w:val="25"/>
+        </w:trPr>
+        <w:tc>
+          <w:tcPr>
+            <w:tcW w:w="4425" w:type="dxa"/>
+            <w:tcBorders>
+              <w:top w:val="single" w:sz="6" w:space="0" w:color="000000"/>
+              <w:left w:val="single" w:sz="6" w:space="0" w:color="000000"/>
+              <w:bottom w:val="single" w:sz="6" w:space="0" w:color="000000"/>
+              <w:right w:val="single" w:sz="6" w:space="0" w:color="000000"/>
+            </w:tcBorders>
+            <w:shd w:val="clear" w:color="auto" w:fill="EFEFEF"/>
+            <w:tcMar>
+              <w:top w:w="100" w:type="dxa"/>
+              <w:left w:w="100" w:type="dxa"/>
+              <w:bottom w:w="100" w:type="dxa"/>
+              <w:right w:w="100" w:type="dxa"/>
+            </w:tcMar>
+          </w:tcPr>
+          <w:p>
+            <w:pPr>
+              <w:spacing w:line="345" w:lineRule="auto"/>
+              <w:jc w:val="center"/>
+              <w:rPr>
+                <w:b/>
+              </w:rPr>
+            </w:pPr>
+            <w:r>
+              <w:rPr>
+                <w:b/>
+              </w:rPr>
+              <w:t>Fecha de fin</w:t>
+            </w:r>
+          </w:p>
+        </w:tc>
+        <w:tc>
+          <w:tcPr>
+            <w:tcW w:w="4440" w:type="dxa"/>
+            <w:tcBorders>
+              <w:top w:val="single" w:sz="6" w:space="0" w:color="000000"/>
+              <w:left w:val="single" w:sz="6" w:space="0" w:color="000000"/>
+              <w:bottom w:val="single" w:sz="6" w:space="0" w:color="000000"/>
+              <w:right w:val="single" w:sz="6" w:space="0" w:color="000000"/>
+            </w:tcBorders>
+            <w:tcMar>
+              <w:top w:w="100" w:type="dxa"/>
+              <w:left w:w="100" w:type="dxa"/>
+              <w:bottom w:w="100" w:type="dxa"/>
+              <w:right w:w="100" w:type="dxa"/>
+            </w:tcMar>
+          </w:tcPr>
+          <w:p>
+            <w:pPr>
+              <w:spacing w:line="345" w:lineRule="auto"/>
+              <w:rPr>
+                <w:rFonts w:ascii="Calibri" w:eastAsia="Calibri" w:hAnsi="Calibri" w:cs="Calibri"/>
+                <w:sz w:val="24"/>
+                <w:szCs w:val="24"/>
+              </w:rPr>
+            </w:pPr>
+            <w:r>
+              <w:rPr>
+                <w:rFonts w:ascii="Calibri" w:eastAsia="Calibri" w:hAnsi="Calibri" w:cs="Calibri"/>
+                <w:sz w:val="24"/>
+                <w:szCs w:val="24"/>
+              </w:rPr>
+              <w:t>17</w:t>
+            </w:r>
+            <w:r>
+              <w:rPr>
+                <w:rFonts w:ascii="Calibri" w:eastAsia="Calibri" w:hAnsi="Calibri" w:cs="Calibri"/>
+                <w:sz w:val="24"/>
+                <w:szCs w:val="24"/>
+              </w:rPr>
+              <w:t>/10/2023</w:t>
+            </w:r>
+          </w:p>
+        </w:tc>
+      </w:tr>
+      <w:tr>
+        <w:trPr>
+          <w:trHeight w:val="25"/>
+        </w:trPr>
+        <w:tc>
+          <w:tcPr>
+            <w:tcW w:w="4425" w:type="dxa"/>
+            <w:tcBorders>
+              <w:top w:val="single" w:sz="6" w:space="0" w:color="000000"/>
+              <w:left w:val="single" w:sz="6" w:space="0" w:color="000000"/>
+              <w:bottom w:val="single" w:sz="6" w:space="0" w:color="000000"/>
+              <w:right w:val="single" w:sz="6" w:space="0" w:color="000000"/>
+            </w:tcBorders>
+            <w:shd w:val="clear" w:color="auto" w:fill="EFEFEF"/>
+            <w:tcMar>
+              <w:top w:w="100" w:type="dxa"/>
+              <w:left w:w="100" w:type="dxa"/>
+              <w:bottom w:w="100" w:type="dxa"/>
+              <w:right w:w="100" w:type="dxa"/>
+            </w:tcMar>
+          </w:tcPr>
+          <w:p>
+            <w:pPr>
+              <w:spacing w:line="345" w:lineRule="auto"/>
+              <w:jc w:val="center"/>
+              <w:rPr>
+                <w:b/>
+              </w:rPr>
+            </w:pPr>
+            <w:r>
+              <w:rPr>
+                <w:b/>
+              </w:rPr>
+              <w:t>Duración real</w:t>
+            </w:r>
+          </w:p>
+        </w:tc>
+        <w:tc>
+          <w:tcPr>
+            <w:tcW w:w="4440" w:type="dxa"/>
+            <w:tcBorders>
+              <w:top w:val="single" w:sz="6" w:space="0" w:color="000000"/>
+              <w:left w:val="single" w:sz="6" w:space="0" w:color="000000"/>
+              <w:bottom w:val="single" w:sz="6" w:space="0" w:color="000000"/>
+              <w:right w:val="single" w:sz="6" w:space="0" w:color="000000"/>
+            </w:tcBorders>
+            <w:tcMar>
+              <w:top w:w="100" w:type="dxa"/>
+              <w:left w:w="100" w:type="dxa"/>
+              <w:bottom w:w="100" w:type="dxa"/>
+              <w:right w:w="100" w:type="dxa"/>
+            </w:tcMar>
+          </w:tcPr>
+          <w:p>
+            <w:pPr>
+              <w:spacing w:line="345" w:lineRule="auto"/>
+              <w:rPr>
+                <w:rFonts w:ascii="Calibri" w:eastAsia="Calibri" w:hAnsi="Calibri" w:cs="Calibri"/>
+                <w:sz w:val="24"/>
+                <w:szCs w:val="24"/>
+              </w:rPr>
+            </w:pPr>
+            <w:r>
+              <w:rPr>
+                <w:rFonts w:ascii="Calibri" w:eastAsia="Calibri" w:hAnsi="Calibri" w:cs="Calibri"/>
+                <w:sz w:val="24"/>
+                <w:szCs w:val="24"/>
+              </w:rPr>
+              <w:t xml:space="preserve">1 h </w:t>
+            </w:r>
+          </w:p>
+        </w:tc>
+      </w:tr>
+    </w:tbl>
+    <w:p>
+      <w:pPr>
+        <w:spacing w:after="160" w:line="259" w:lineRule="auto"/>
+        <w:rPr>
+          <w:rFonts w:ascii="Calibri" w:eastAsia="Calibri" w:hAnsi="Calibri" w:cs="Calibri"/>
+          <w:sz w:val="24"/>
+          <w:szCs w:val="24"/>
+        </w:rPr>
+      </w:pPr>
+    </w:p>
+    <w:p>
+      <w:pPr>
+        <w:spacing w:after="160" w:line="259" w:lineRule="auto"/>
+        <w:rPr>
+          <w:rFonts w:ascii="Calibri" w:eastAsia="Calibri" w:hAnsi="Calibri" w:cs="Calibri"/>
+          <w:sz w:val="24"/>
+          <w:szCs w:val="24"/>
+        </w:rPr>
+      </w:pPr>
+    </w:p>
+    <w:p>
+      <w:pPr>
+        <w:spacing w:after="160" w:line="259" w:lineRule="auto"/>
+        <w:rPr>
+          <w:rFonts w:ascii="Calibri" w:eastAsia="Calibri" w:hAnsi="Calibri" w:cs="Calibri"/>
+          <w:sz w:val="24"/>
+          <w:szCs w:val="24"/>
+        </w:rPr>
+      </w:pPr>
+    </w:p>
+    <w:p>
+      <w:pPr>
+        <w:spacing w:after="160" w:line="259" w:lineRule="auto"/>
+        <w:rPr>
+          <w:rFonts w:ascii="Calibri" w:eastAsia="Calibri" w:hAnsi="Calibri" w:cs="Calibri"/>
+          <w:sz w:val="24"/>
+          <w:szCs w:val="24"/>
+        </w:rPr>
+      </w:pPr>
+    </w:p>
+    <w:p>
+      <w:pPr>
+        <w:spacing w:after="160" w:line="259" w:lineRule="auto"/>
+        <w:rPr>
+          <w:rFonts w:ascii="Calibri" w:eastAsia="Calibri" w:hAnsi="Calibri" w:cs="Calibri"/>
+          <w:sz w:val="24"/>
+          <w:szCs w:val="24"/>
+        </w:rPr>
+      </w:pPr>
+    </w:p>
+    <w:p>
+      <w:pPr>
+        <w:spacing w:after="160" w:line="259" w:lineRule="auto"/>
+        <w:rPr>
+          <w:rFonts w:ascii="Calibri" w:eastAsia="Calibri" w:hAnsi="Calibri" w:cs="Calibri"/>
+          <w:sz w:val="24"/>
+          <w:szCs w:val="24"/>
+        </w:rPr>
+      </w:pPr>
+    </w:p>
+    <w:p>
+      <w:pPr>
+        <w:spacing w:after="160" w:line="259" w:lineRule="auto"/>
+        <w:rPr>
+          <w:rFonts w:ascii="Calibri" w:eastAsia="Calibri" w:hAnsi="Calibri" w:cs="Calibri"/>
+          <w:sz w:val="24"/>
+          <w:szCs w:val="24"/>
+        </w:rPr>
+      </w:pPr>
+    </w:p>
+    <w:p>
+      <w:pPr>
+        <w:spacing w:after="160" w:line="259" w:lineRule="auto"/>
+        <w:rPr>
+          <w:rFonts w:ascii="Calibri" w:eastAsia="Calibri" w:hAnsi="Calibri" w:cs="Calibri"/>
+          <w:sz w:val="24"/>
+          <w:szCs w:val="24"/>
+        </w:rPr>
+      </w:pPr>
+    </w:p>
+    <w:p>
+      <w:pPr>
+        <w:spacing w:after="160" w:line="259" w:lineRule="auto"/>
+        <w:rPr>
+          <w:rFonts w:ascii="Calibri" w:eastAsia="Calibri" w:hAnsi="Calibri" w:cs="Calibri"/>
+          <w:sz w:val="24"/>
+          <w:szCs w:val="24"/>
+        </w:rPr>
+      </w:pPr>
+    </w:p>
+    <w:p>
+      <w:pPr>
+        <w:spacing w:after="160" w:line="259" w:lineRule="auto"/>
+        <w:rPr>
+          <w:rFonts w:ascii="Calibri" w:eastAsia="Calibri" w:hAnsi="Calibri" w:cs="Calibri"/>
+          <w:sz w:val="24"/>
+          <w:szCs w:val="24"/>
+        </w:rPr>
+      </w:pPr>
+    </w:p>
+    <w:p>
+      <w:pPr>
+        <w:spacing w:after="160" w:line="259" w:lineRule="auto"/>
+        <w:rPr>
+          <w:rFonts w:ascii="Calibri" w:eastAsia="Calibri" w:hAnsi="Calibri" w:cs="Calibri"/>
+          <w:sz w:val="24"/>
+          <w:szCs w:val="24"/>
+        </w:rPr>
+      </w:pPr>
+    </w:p>
+    <w:p>
+      <w:pPr>
+        <w:spacing w:after="160" w:line="259" w:lineRule="auto"/>
+        <w:rPr>
+          <w:rFonts w:ascii="Calibri" w:eastAsia="Calibri" w:hAnsi="Calibri" w:cs="Calibri"/>
+          <w:sz w:val="24"/>
+          <w:szCs w:val="24"/>
+        </w:rPr>
+      </w:pPr>
+    </w:p>
+    <w:p>
+      <w:pPr>
+        <w:spacing w:after="160" w:line="259" w:lineRule="auto"/>
+        <w:rPr>
+          <w:rFonts w:ascii="Calibri" w:eastAsia="Calibri" w:hAnsi="Calibri" w:cs="Calibri"/>
+          <w:sz w:val="24"/>
+          <w:szCs w:val="24"/>
+        </w:rPr>
+      </w:pPr>
+    </w:p>
+    <w:p>
+      <w:pPr>
+        <w:spacing w:after="160" w:line="259" w:lineRule="auto"/>
+        <w:rPr>
+          <w:rFonts w:ascii="Calibri" w:eastAsia="Calibri" w:hAnsi="Calibri" w:cs="Calibri"/>
+          <w:sz w:val="24"/>
+          <w:szCs w:val="24"/>
+        </w:rPr>
+      </w:pPr>
+    </w:p>
+    <w:p>
+      <w:pPr>
+        <w:spacing w:after="160" w:line="259" w:lineRule="auto"/>
+        <w:rPr>
+          <w:rFonts w:ascii="Calibri" w:eastAsia="Calibri" w:hAnsi="Calibri" w:cs="Calibri"/>
+          <w:sz w:val="24"/>
+          <w:szCs w:val="24"/>
+        </w:rPr>
+      </w:pPr>
+    </w:p>
+    <w:p>
+      <w:pPr>
+        <w:spacing w:after="160" w:line="259" w:lineRule="auto"/>
+        <w:rPr>
+          <w:rFonts w:ascii="Calibri" w:eastAsia="Calibri" w:hAnsi="Calibri" w:cs="Calibri"/>
+          <w:sz w:val="24"/>
+          <w:szCs w:val="24"/>
+        </w:rPr>
+      </w:pPr>
+    </w:p>
+    <w:p>
+      <w:pPr>
+        <w:spacing w:after="160" w:line="259" w:lineRule="auto"/>
+        <w:rPr>
+          <w:rFonts w:ascii="Calibri" w:eastAsia="Calibri" w:hAnsi="Calibri" w:cs="Calibri"/>
+          <w:sz w:val="24"/>
+          <w:szCs w:val="24"/>
+        </w:rPr>
+      </w:pPr>
     </w:p>
     <w:p>
       <w:pPr>
@@ -9797,7 +12702,6 @@
           <w:color w:val="000000"/>
           <w:lang w:val="es-ES"/>
         </w:rPr>
-        <w:lastRenderedPageBreak/>
         <w:t>COSTE Y TIEMPO DE LA ENTREGA:</w:t>
       </w:r>
     </w:p>
@@ -9840,7 +12744,7 @@
           <w:color w:val="000000"/>
           <w:lang w:val="es-ES"/>
         </w:rPr>
-        <w:t>Desarrollador base: 20€/h</w:t>
+        <w:t>Desarrollador: 20€/h</w:t>
       </w:r>
     </w:p>
     <w:p>
@@ -9864,25 +12768,31 @@
           <w:color w:val="000000"/>
           <w:lang w:val="es-ES"/>
         </w:rPr>
-        <w:t xml:space="preserve">Desarrollador </w:t>
-      </w:r>
-      <w:proofErr w:type="spellStart"/>
-      <w:r>
+        <w:t>Mánager: 30€/h</w:t>
+      </w:r>
+    </w:p>
+    <w:p>
+      <w:pPr>
+        <w:numPr>
+          <w:ilvl w:val="0"/>
+          <w:numId w:val="8"/>
+        </w:numPr>
+        <w:spacing w:line="240" w:lineRule="auto"/>
+        <w:jc w:val="both"/>
+        <w:textAlignment w:val="baseline"/>
         <w:rPr>
           <w:rFonts w:eastAsia="Times New Roman"/>
           <w:color w:val="000000"/>
           <w:lang w:val="es-ES"/>
         </w:rPr>
-        <w:t>tester</w:t>
-      </w:r>
-      <w:proofErr w:type="spellEnd"/>
+      </w:pPr>
       <w:r>
         <w:rPr>
           <w:rFonts w:eastAsia="Times New Roman"/>
           <w:color w:val="000000"/>
           <w:lang w:val="es-ES"/>
         </w:rPr>
-        <w:t>: 40€/h</w:t>
+        <w:t>Analista: 30€/h</w:t>
       </w:r>
     </w:p>
     <w:p>
@@ -9953,7 +12863,7 @@
           <w:color w:val="000000"/>
           <w:lang w:val="es-ES"/>
         </w:rPr>
-        <w:t>5</w:t>
+        <w:t>1960</w:t>
       </w:r>
       <w:r>
         <w:rPr>
@@ -9981,7 +12891,17 @@
           <w:color w:val="000000"/>
           <w:lang w:val="es-ES"/>
         </w:rPr>
-        <w:t>10 minutos</w:t>
+        <w:t>1600</w:t>
+      </w:r>
+      <w:r>
+        <w:rPr>
+          <w:rFonts w:eastAsia="Times New Roman"/>
+          <w:b/>
+          <w:bCs/>
+          <w:color w:val="000000"/>
+          <w:lang w:val="es-ES"/>
+        </w:rPr>
+        <w:t xml:space="preserve"> minutos</w:t>
       </w:r>
       <w:r>
         <w:rPr>
@@ -10016,10 +12936,102 @@
       <w:r>
         <w:rPr>
           <w:rFonts w:eastAsia="Times New Roman"/>
+          <w:b/>
+          <w:bCs/>
           <w:color w:val="000000"/>
           <w:lang w:val="es-ES"/>
         </w:rPr>
-        <w:t>.</w:t>
+        <w:t>, 180</w:t>
+      </w:r>
+      <w:r>
+        <w:rPr>
+          <w:rFonts w:eastAsia="Times New Roman"/>
+          <w:b/>
+          <w:bCs/>
+          <w:color w:val="000000"/>
+          <w:lang w:val="es-ES"/>
+        </w:rPr>
+        <w:t xml:space="preserve"> minutos</w:t>
+      </w:r>
+      <w:r>
+        <w:rPr>
+          <w:rFonts w:eastAsia="Times New Roman"/>
+          <w:color w:val="000000"/>
+          <w:lang w:val="es-ES"/>
+        </w:rPr>
+        <w:t xml:space="preserve"> pertenecen a las tareas realizadas </w:t>
+      </w:r>
+      <w:r>
+        <w:rPr>
+          <w:rFonts w:eastAsia="Times New Roman"/>
+          <w:b/>
+          <w:bCs/>
+          <w:color w:val="000000"/>
+          <w:lang w:val="es-ES"/>
+        </w:rPr>
+        <w:t xml:space="preserve">bajo el rol de </w:t>
+      </w:r>
+      <w:r>
+        <w:rPr>
+          <w:rFonts w:eastAsia="Times New Roman"/>
+          <w:b/>
+          <w:bCs/>
+          <w:i/>
+          <w:iCs/>
+          <w:color w:val="000000"/>
+          <w:lang w:val="es-ES"/>
+        </w:rPr>
+        <w:t>Analista</w:t>
+      </w:r>
+      <w:r>
+        <w:rPr>
+          <w:rFonts w:eastAsia="Times New Roman"/>
+          <w:b/>
+          <w:bCs/>
+          <w:color w:val="000000"/>
+          <w:lang w:val="es-ES"/>
+        </w:rPr>
+        <w:t>, 180</w:t>
+      </w:r>
+      <w:r>
+        <w:rPr>
+          <w:rFonts w:eastAsia="Times New Roman"/>
+          <w:b/>
+          <w:bCs/>
+          <w:color w:val="000000"/>
+          <w:lang w:val="es-ES"/>
+        </w:rPr>
+        <w:t xml:space="preserve"> minutos</w:t>
+      </w:r>
+      <w:r>
+        <w:rPr>
+          <w:rFonts w:eastAsia="Times New Roman"/>
+          <w:color w:val="000000"/>
+          <w:lang w:val="es-ES"/>
+        </w:rPr>
+        <w:t xml:space="preserve"> pertenecen a las tareas realizadas </w:t>
+      </w:r>
+      <w:r>
+        <w:rPr>
+          <w:rFonts w:eastAsia="Times New Roman"/>
+          <w:b/>
+          <w:bCs/>
+          <w:color w:val="000000"/>
+          <w:lang w:val="es-ES"/>
+        </w:rPr>
+        <w:t xml:space="preserve">bajo el rol de </w:t>
+      </w:r>
+      <w:r>
+        <w:rPr>
+          <w:rFonts w:eastAsia="Times New Roman"/>
+          <w:b/>
+          <w:bCs/>
+          <w:i/>
+          <w:iCs/>
+          <w:color w:val="000000"/>
+          <w:lang w:val="es-ES"/>
+        </w:rPr>
+        <w:t>Mánager</w:t>
       </w:r>
     </w:p>
     <w:p>
@@ -10061,7 +13073,7 @@
           <w:color w:val="000000"/>
           <w:lang w:val="es-ES"/>
         </w:rPr>
-        <w:t>18</w:t>
+        <w:t>1</w:t>
       </w:r>
       <w:r>
         <w:rPr>
@@ -10069,15 +13081,7 @@
           <w:color w:val="000000"/>
           <w:lang w:val="es-ES"/>
         </w:rPr>
-        <w:t>0</w:t>
-      </w:r>
-      <w:r>
-        <w:rPr>
-          <w:rFonts w:eastAsia="Times New Roman"/>
-          <w:color w:val="000000"/>
-          <w:lang w:val="es-ES"/>
-        </w:rPr>
-        <w:t xml:space="preserve"> + 55</w:t>
+        <w:t>600</w:t>
       </w:r>
       <w:r>
         <w:rPr>
@@ -10095,7 +13099,17 @@
           <w:color w:val="000000"/>
           <w:lang w:val="es-ES"/>
         </w:rPr>
-        <w:t>78.33</w:t>
+        <w:t>533</w:t>
+      </w:r>
+      <w:r>
+        <w:rPr>
+          <w:rFonts w:eastAsia="Times New Roman"/>
+          <w:b/>
+          <w:bCs/>
+          <w:color w:val="000000"/>
+          <w:lang w:val="es-ES"/>
+        </w:rPr>
+        <w:t>.33</w:t>
       </w:r>
       <w:r>
         <w:rPr>
@@ -10155,7 +13169,31 @@
           <w:color w:val="000000"/>
           <w:lang w:val="es-ES"/>
         </w:rPr>
-        <w:t xml:space="preserve">60 min * 20€/h </w:t>
+        <w:t>180</w:t>
+      </w:r>
+      <w:r>
+        <w:rPr>
+          <w:rFonts w:eastAsia="Times New Roman"/>
+          <w:color w:val="000000"/>
+          <w:lang w:val="es-ES"/>
+        </w:rPr>
+        <w:t xml:space="preserve"> min * </w:t>
+      </w:r>
+      <w:r>
+        <w:rPr>
+          <w:rFonts w:eastAsia="Times New Roman"/>
+          <w:color w:val="000000"/>
+          <w:lang w:val="es-ES"/>
+        </w:rPr>
+        <w:t>3</w:t>
+      </w:r>
+      <w:r>
+        <w:rPr>
+          <w:rFonts w:eastAsia="Times New Roman"/>
+          <w:color w:val="000000"/>
+          <w:lang w:val="es-ES"/>
+        </w:rPr>
+        <w:t xml:space="preserve">0€/h </w:t>
       </w:r>
       <w:r>
         <w:rPr>
@@ -10181,7 +13219,7 @@
           <w:color w:val="000000"/>
           <w:lang w:val="es-ES"/>
         </w:rPr>
-        <w:t>20€</w:t>
+        <w:t>9</w:t>
       </w:r>
       <w:r>
         <w:rPr>
@@ -10191,6 +13229,16 @@
           <w:color w:val="000000"/>
           <w:lang w:val="es-ES"/>
         </w:rPr>
+        <w:t>0€</w:t>
+      </w:r>
+      <w:r>
+        <w:rPr>
+          <w:rFonts w:eastAsia="Times New Roman"/>
+          <w:b/>
+          <w:bCs/>
+          <w:color w:val="000000"/>
+          <w:lang w:val="es-ES"/>
+        </w:rPr>
         <w:t xml:space="preserve"> </w:t>
       </w:r>
       <w:r>
@@ -10201,7 +13249,27 @@
           <w:color w:val="000000"/>
           <w:lang w:val="es-ES"/>
         </w:rPr>
-        <w:t>(Analista)</w:t>
+        <w:t>(</w:t>
+      </w:r>
+      <w:r>
+        <w:rPr>
+          <w:rFonts w:eastAsia="Times New Roman"/>
+          <w:i/>
+          <w:iCs/>
+          <w:color w:val="000000"/>
+          <w:lang w:val="es-ES"/>
+        </w:rPr>
+        <w:t>Mánager</w:t>
+      </w:r>
+      <w:r>
+        <w:rPr>
+          <w:rFonts w:eastAsia="Times New Roman"/>
+          <w:i/>
+          <w:iCs/>
+          <w:color w:val="000000"/>
+          <w:lang w:val="es-ES"/>
+        </w:rPr>
+        <w:t>)</w:t>
       </w:r>
     </w:p>
     <w:p>
@@ -10225,7 +13293,31 @@
           <w:color w:val="000000"/>
           <w:lang w:val="es-ES"/>
         </w:rPr>
-        <w:t xml:space="preserve">1480 min * 40€/h </w:t>
+        <w:t>189</w:t>
+      </w:r>
+      <w:r>
+        <w:rPr>
+          <w:rFonts w:eastAsia="Times New Roman"/>
+          <w:color w:val="000000"/>
+          <w:lang w:val="es-ES"/>
+        </w:rPr>
+        <w:t xml:space="preserve"> min * </w:t>
+      </w:r>
+      <w:r>
+        <w:rPr>
+          <w:rFonts w:eastAsia="Times New Roman"/>
+          <w:color w:val="000000"/>
+          <w:lang w:val="es-ES"/>
+        </w:rPr>
+        <w:t>3</w:t>
+      </w:r>
+      <w:r>
+        <w:rPr>
+          <w:rFonts w:eastAsia="Times New Roman"/>
+          <w:color w:val="000000"/>
+          <w:lang w:val="es-ES"/>
+        </w:rPr>
+        <w:t xml:space="preserve">0€/h </w:t>
       </w:r>
       <w:r>
         <w:rPr>
@@ -10251,7 +13343,17 @@
           <w:color w:val="000000"/>
           <w:lang w:val="es-ES"/>
         </w:rPr>
-        <w:t>986,67€</w:t>
+        <w:t>90</w:t>
+      </w:r>
+      <w:r>
+        <w:rPr>
+          <w:rFonts w:eastAsia="Times New Roman"/>
+          <w:b/>
+          <w:bCs/>
+          <w:color w:val="000000"/>
+          <w:lang w:val="es-ES"/>
+        </w:rPr>
+        <w:t>€</w:t>
       </w:r>
       <w:r>
         <w:rPr>
@@ -10269,28 +13371,8 @@
           <w:color w:val="000000"/>
           <w:lang w:val="es-ES"/>
         </w:rPr>
-        <w:t>Desarrollador</w:t>
-      </w:r>
-      <w:r>
-        <w:rPr>
-          <w:rFonts w:eastAsia="Times New Roman"/>
-          <w:color w:val="000000"/>
-          <w:lang w:val="es-ES"/>
-        </w:rPr>
-        <w:t xml:space="preserve"> </w:t>
-      </w:r>
-      <w:proofErr w:type="spellStart"/>
-      <w:r>
-        <w:rPr>
-          <w:rFonts w:eastAsia="Times New Roman"/>
-          <w:i/>
-          <w:iCs/>
-          <w:color w:val="000000"/>
-          <w:lang w:val="es-ES"/>
-        </w:rPr>
-        <w:t>Tester</w:t>
-      </w:r>
-      <w:proofErr w:type="spellEnd"/>
+        <w:t>Analista</w:t>
+      </w:r>
       <w:r>
         <w:rPr>
           <w:rFonts w:eastAsia="Times New Roman"/>
@@ -10337,7 +13419,7 @@
           <w:color w:val="000000"/>
           <w:lang w:val="es-ES"/>
         </w:rPr>
-        <w:t>total de 1</w:t>
+        <w:t xml:space="preserve">total de </w:t>
       </w:r>
       <w:r>
         <w:rPr>
@@ -10347,17 +13429,7 @@
           <w:color w:val="000000"/>
           <w:lang w:val="es-ES"/>
         </w:rPr>
-        <w:t>0</w:t>
-      </w:r>
-      <w:r>
-        <w:rPr>
-          <w:rFonts w:eastAsia="Times New Roman"/>
-          <w:b/>
-          <w:bCs/>
-          <w:color w:val="000000"/>
-          <w:lang w:val="es-ES"/>
-        </w:rPr>
-        <w:t>85</w:t>
+        <w:t>713.33</w:t>
       </w:r>
       <w:r>
         <w:rPr>
@@ -10676,7 +13748,7 @@
           <w:color w:val="000000"/>
           <w:lang w:val="es-ES"/>
         </w:rPr>
-        <w:t>1</w:t>
+        <w:t>1896</w:t>
       </w:r>
       <w:r>
         <w:rPr>
@@ -10686,7 +13758,15 @@
           <w:color w:val="000000"/>
           <w:lang w:val="es-ES"/>
         </w:rPr>
-        <w:t>085</w:t>
+        <w:t>€</w:t>
+      </w:r>
+      <w:r>
+        <w:rPr>
+          <w:rFonts w:eastAsia="Times New Roman"/>
+          <w:color w:val="000000"/>
+          <w:lang w:val="es-ES"/>
+        </w:rPr>
+        <w:t xml:space="preserve"> son </w:t>
       </w:r>
       <w:r>
         <w:rPr>
@@ -10696,15 +13776,7 @@
           <w:color w:val="000000"/>
           <w:lang w:val="es-ES"/>
         </w:rPr>
-        <w:t>€</w:t>
-      </w:r>
-      <w:r>
-        <w:rPr>
-          <w:rFonts w:eastAsia="Times New Roman"/>
-          <w:color w:val="000000"/>
-          <w:lang w:val="es-ES"/>
-        </w:rPr>
-        <w:t xml:space="preserve"> son </w:t>
+        <w:t>208</w:t>
       </w:r>
       <w:r>
         <w:rPr>
@@ -10714,7 +13786,7 @@
           <w:color w:val="000000"/>
           <w:lang w:val="es-ES"/>
         </w:rPr>
-        <w:t>11</w:t>
+        <w:t>,</w:t>
       </w:r>
       <w:r>
         <w:rPr>
@@ -10724,7 +13796,7 @@
           <w:color w:val="000000"/>
           <w:lang w:val="es-ES"/>
         </w:rPr>
-        <w:t>9</w:t>
+        <w:t>56</w:t>
       </w:r>
       <w:r>
         <w:rPr>
@@ -10734,7 +13806,15 @@
           <w:color w:val="000000"/>
           <w:lang w:val="es-ES"/>
         </w:rPr>
-        <w:t>,3</w:t>
+        <w:t>€</w:t>
+      </w:r>
+      <w:r>
+        <w:rPr>
+          <w:rFonts w:eastAsia="Times New Roman"/>
+          <w:color w:val="000000"/>
+          <w:lang w:val="es-ES"/>
+        </w:rPr>
+        <w:t xml:space="preserve"> por lo que el </w:t>
       </w:r>
       <w:r>
         <w:rPr>
@@ -10744,7 +13824,15 @@
           <w:color w:val="000000"/>
           <w:lang w:val="es-ES"/>
         </w:rPr>
-        <w:t>5</w:t>
+        <w:t>presupuesto final</w:t>
+      </w:r>
+      <w:r>
+        <w:rPr>
+          <w:rFonts w:eastAsia="Times New Roman"/>
+          <w:color w:val="000000"/>
+          <w:lang w:val="es-ES"/>
+        </w:rPr>
+        <w:t xml:space="preserve"> es de </w:t>
       </w:r>
       <w:r>
         <w:rPr>
@@ -10754,15 +13842,7 @@
           <w:color w:val="000000"/>
           <w:lang w:val="es-ES"/>
         </w:rPr>
-        <w:t>€</w:t>
-      </w:r>
-      <w:r>
-        <w:rPr>
-          <w:rFonts w:eastAsia="Times New Roman"/>
-          <w:color w:val="000000"/>
-          <w:lang w:val="es-ES"/>
-        </w:rPr>
-        <w:t xml:space="preserve"> por lo que el </w:t>
+        <w:t>921</w:t>
       </w:r>
       <w:r>
         <w:rPr>
@@ -10772,15 +13852,7 @@
           <w:color w:val="000000"/>
           <w:lang w:val="es-ES"/>
         </w:rPr>
-        <w:t>presupuesto final</w:t>
-      </w:r>
-      <w:r>
-        <w:rPr>
-          <w:rFonts w:eastAsia="Times New Roman"/>
-          <w:color w:val="000000"/>
-          <w:lang w:val="es-ES"/>
-        </w:rPr>
-        <w:t xml:space="preserve"> es de </w:t>
+        <w:t>,</w:t>
       </w:r>
       <w:r>
         <w:rPr>
@@ -10790,37 +13862,7 @@
           <w:color w:val="000000"/>
           <w:lang w:val="es-ES"/>
         </w:rPr>
-        <w:t>1</w:t>
-      </w:r>
-      <w:r>
-        <w:rPr>
-          <w:rFonts w:eastAsia="Times New Roman"/>
-          <w:b/>
-          <w:bCs/>
-          <w:color w:val="000000"/>
-          <w:lang w:val="es-ES"/>
-        </w:rPr>
-        <w:t>20</w:t>
-      </w:r>
-      <w:r>
-        <w:rPr>
-          <w:rFonts w:eastAsia="Times New Roman"/>
-          <w:b/>
-          <w:bCs/>
-          <w:color w:val="000000"/>
-          <w:lang w:val="es-ES"/>
-        </w:rPr>
-        <w:t>4,</w:t>
-      </w:r>
-      <w:r>
-        <w:rPr>
-          <w:rFonts w:eastAsia="Times New Roman"/>
-          <w:b/>
-          <w:bCs/>
-          <w:color w:val="000000"/>
-          <w:lang w:val="es-ES"/>
-        </w:rPr>
-        <w:t>35</w:t>
+        <w:t>89</w:t>
       </w:r>
       <w:r>
         <w:rPr>
@@ -11030,7 +14072,7 @@
         <w:sz w:val="18"/>
         <w:szCs w:val="18"/>
       </w:rPr>
-      <w:t xml:space="preserve">Grupo C1.04.02                                                                                                             Sevilla </w:t>
+      <w:t xml:space="preserve">Grupo </w:t>
     </w:r>
     <w:r>
       <w:rPr>
@@ -11039,7 +14081,52 @@
         <w:sz w:val="18"/>
         <w:szCs w:val="18"/>
       </w:rPr>
-      <w:t>09</w:t>
+      <w:t>C</w:t>
+    </w:r>
+    <w:r>
+      <w:rPr>
+        <w:b/>
+        <w:i/>
+        <w:sz w:val="18"/>
+        <w:szCs w:val="18"/>
+      </w:rPr>
+      <w:t>3</w:t>
+    </w:r>
+    <w:r>
+      <w:rPr>
+        <w:b/>
+        <w:i/>
+        <w:sz w:val="18"/>
+        <w:szCs w:val="18"/>
+      </w:rPr>
+      <w:t xml:space="preserve">.04.02                                                                                                           </w:t>
+    </w:r>
+    <w:r>
+      <w:rPr>
+        <w:b/>
+        <w:i/>
+        <w:sz w:val="18"/>
+        <w:szCs w:val="18"/>
+      </w:rPr>
+      <w:t xml:space="preserve"> </w:t>
+    </w:r>
+    <w:r>
+      <w:rPr>
+        <w:b/>
+        <w:i/>
+        <w:sz w:val="18"/>
+        <w:szCs w:val="18"/>
+      </w:rPr>
+      <w:t xml:space="preserve">Sevilla </w:t>
+    </w:r>
+    <w:r>
+      <w:rPr>
+        <w:b/>
+        <w:i/>
+        <w:sz w:val="18"/>
+        <w:szCs w:val="18"/>
+      </w:rPr>
+      <w:t>17</w:t>
     </w:r>
     <w:r>
       <w:rPr>
@@ -11050,6 +14137,7 @@
       </w:rPr>
       <w:t xml:space="preserve"> de </w:t>
     </w:r>
+    <w:proofErr w:type="gramStart"/>
     <w:r>
       <w:rPr>
         <w:b/>
@@ -11057,8 +14145,9 @@
         <w:sz w:val="18"/>
         <w:szCs w:val="18"/>
       </w:rPr>
-      <w:t>Julio</w:t>
+      <w:t>Octubre</w:t>
     </w:r>
+    <w:proofErr w:type="gramEnd"/>
     <w:r>
       <w:rPr>
         <w:b/>
@@ -12604,6 +15693,7 @@
   <w:style w:type="paragraph" w:default="1" w:styleId="Normal">
     <w:name w:val="Normal"/>
     <w:qFormat/>
+    <w:rsid w:val="00254067"/>
   </w:style>
   <w:style w:type="paragraph" w:styleId="Ttulo1">
     <w:name w:val="heading 1"/>

--- a/reports/Individual/D03/Student #4/Planning report D03-samalbort.docx
+++ b/reports/Individual/D03/Student #4/Planning report D03-samalbort.docx
@@ -143,7 +143,23 @@
           <w:sz w:val="30"/>
           <w:szCs w:val="30"/>
         </w:rPr>
-        <w:t>C1.04.02</w:t>
+        <w:t>C</w:t>
+      </w:r>
+      <w:r>
+        <w:rPr>
+          <w:b/>
+          <w:sz w:val="30"/>
+          <w:szCs w:val="30"/>
+        </w:rPr>
+        <w:t>3</w:t>
+      </w:r>
+      <w:r>
+        <w:rPr>
+          <w:b/>
+          <w:sz w:val="30"/>
+          <w:szCs w:val="30"/>
+        </w:rPr>
+        <w:t>.04.02</w:t>
       </w:r>
     </w:p>
     <w:p>
@@ -224,13 +240,13 @@
         <w:t xml:space="preserve">Date: </w:t>
       </w:r>
       <w:r>
-        <w:t>09</w:t>
-      </w:r>
-      <w:r>
-        <w:t>/0</w:t>
-      </w:r>
-      <w:r>
-        <w:t>7</w:t>
+        <w:t>17</w:t>
+      </w:r>
+      <w:r>
+        <w:t>/</w:t>
+      </w:r>
+      <w:r>
+        <w:t>10</w:t>
       </w:r>
       <w:r>
         <w:t>/2023</w:t>
@@ -265,7 +281,6 @@
           <w:sz w:val="30"/>
           <w:szCs w:val="30"/>
         </w:rPr>
-        <w:lastRenderedPageBreak/>
         <w:t>Tabla de contenidos</w:t>
       </w:r>
     </w:p>
@@ -511,7 +526,7 @@
                 <w:noProof/>
                 <w:webHidden/>
               </w:rPr>
-              <w:t>3</w:t>
+              <w:t>2</w:t>
             </w:r>
             <w:r>
               <w:rPr>
@@ -579,7 +594,7 @@
                 <w:noProof/>
                 <w:webHidden/>
               </w:rPr>
-              <w:t>3</w:t>
+              <w:t>2</w:t>
             </w:r>
             <w:r>
               <w:rPr>
@@ -647,7 +662,7 @@
                 <w:noProof/>
                 <w:webHidden/>
               </w:rPr>
-              <w:t>8</w:t>
+              <w:t>2</w:t>
             </w:r>
             <w:r>
               <w:rPr>
@@ -1215,6 +1230,92 @@
           </w:p>
         </w:tc>
       </w:tr>
+      <w:tr>
+        <w:tc>
+          <w:tcPr>
+            <w:tcW w:w="1380" w:type="dxa"/>
+            <w:shd w:val="clear" w:color="auto" w:fill="auto"/>
+            <w:tcMar>
+              <w:top w:w="100" w:type="dxa"/>
+              <w:left w:w="100" w:type="dxa"/>
+              <w:bottom w:w="100" w:type="dxa"/>
+              <w:right w:w="100" w:type="dxa"/>
+            </w:tcMar>
+          </w:tcPr>
+          <w:p>
+            <w:pPr>
+              <w:widowControl w:val="0"/>
+              <w:pBdr>
+                <w:top w:val="nil"/>
+                <w:left w:val="nil"/>
+                <w:bottom w:val="nil"/>
+                <w:right w:val="nil"/>
+                <w:between w:val="nil"/>
+              </w:pBdr>
+              <w:spacing w:line="240" w:lineRule="auto"/>
+            </w:pPr>
+            <w:r>
+              <w:t>V4</w:t>
+            </w:r>
+          </w:p>
+        </w:tc>
+        <w:tc>
+          <w:tcPr>
+            <w:tcW w:w="2010" w:type="dxa"/>
+            <w:shd w:val="clear" w:color="auto" w:fill="auto"/>
+            <w:tcMar>
+              <w:top w:w="100" w:type="dxa"/>
+              <w:left w:w="100" w:type="dxa"/>
+              <w:bottom w:w="100" w:type="dxa"/>
+              <w:right w:w="100" w:type="dxa"/>
+            </w:tcMar>
+          </w:tcPr>
+          <w:p>
+            <w:pPr>
+              <w:widowControl w:val="0"/>
+              <w:pBdr>
+                <w:top w:val="nil"/>
+                <w:left w:val="nil"/>
+                <w:bottom w:val="nil"/>
+                <w:right w:val="nil"/>
+                <w:between w:val="nil"/>
+              </w:pBdr>
+              <w:spacing w:line="240" w:lineRule="auto"/>
+            </w:pPr>
+            <w:r>
+              <w:t>17/10/2023</w:t>
+            </w:r>
+          </w:p>
+        </w:tc>
+        <w:tc>
+          <w:tcPr>
+            <w:tcW w:w="3255" w:type="dxa"/>
+            <w:shd w:val="clear" w:color="auto" w:fill="auto"/>
+            <w:tcMar>
+              <w:top w:w="100" w:type="dxa"/>
+              <w:left w:w="100" w:type="dxa"/>
+              <w:bottom w:w="100" w:type="dxa"/>
+              <w:right w:w="100" w:type="dxa"/>
+            </w:tcMar>
+          </w:tcPr>
+          <w:p>
+            <w:pPr>
+              <w:widowControl w:val="0"/>
+              <w:pBdr>
+                <w:top w:val="nil"/>
+                <w:left w:val="nil"/>
+                <w:bottom w:val="nil"/>
+                <w:right w:val="nil"/>
+                <w:between w:val="nil"/>
+              </w:pBdr>
+              <w:spacing w:line="240" w:lineRule="auto"/>
+            </w:pPr>
+            <w:r>
+              <w:t>Arreglo del documento de cara a Octubre</w:t>
+            </w:r>
+          </w:p>
+        </w:tc>
+      </w:tr>
     </w:tbl>
     <w:p>
       <w:pPr>
@@ -1230,7 +1331,6 @@
       </w:pPr>
       <w:bookmarkStart w:id="3" w:name="_Toc139828446"/>
       <w:r>
-        <w:lastRenderedPageBreak/>
         <w:t>Introducción</w:t>
       </w:r>
       <w:bookmarkEnd w:id="3"/>
@@ -1735,22 +1835,8 @@
               <w:rPr>
                 <w:b/>
               </w:rPr>
-              <w:t>Desarrollador,</w:t>
-            </w:r>
-            <w:r>
-              <w:rPr>
-                <w:b/>
-              </w:rPr>
-              <w:t xml:space="preserve"> </w:t>
-            </w:r>
-            <w:proofErr w:type="spellStart"/>
-            <w:r>
-              <w:rPr>
-                <w:b/>
-              </w:rPr>
-              <w:t>Tester</w:t>
-            </w:r>
-            <w:proofErr w:type="spellEnd"/>
+              <w:t>Desarrollador</w:t>
+            </w:r>
           </w:p>
           <w:p>
             <w:pPr>
@@ -2369,22 +2455,8 @@
               <w:rPr>
                 <w:b/>
               </w:rPr>
-              <w:t>Desarrollador,</w:t>
-            </w:r>
-            <w:r>
-              <w:rPr>
-                <w:b/>
-              </w:rPr>
-              <w:t xml:space="preserve"> </w:t>
-            </w:r>
-            <w:proofErr w:type="spellStart"/>
-            <w:r>
-              <w:rPr>
-                <w:b/>
-              </w:rPr>
-              <w:t>Tester</w:t>
-            </w:r>
-            <w:proofErr w:type="spellEnd"/>
+              <w:t>Desarrollador</w:t>
+            </w:r>
           </w:p>
           <w:p>
             <w:pPr>
@@ -2637,7 +2709,6 @@
           <w:sz w:val="24"/>
           <w:szCs w:val="24"/>
         </w:rPr>
-        <w:lastRenderedPageBreak/>
         <w:t>Tarea 03:</w:t>
       </w:r>
     </w:p>
@@ -3233,22 +3304,8 @@
               <w:rPr>
                 <w:b/>
               </w:rPr>
-              <w:t>Desarrollador,</w:t>
-            </w:r>
-            <w:r>
-              <w:rPr>
-                <w:b/>
-              </w:rPr>
-              <w:t xml:space="preserve"> </w:t>
-            </w:r>
-            <w:proofErr w:type="spellStart"/>
-            <w:r>
-              <w:rPr>
-                <w:b/>
-              </w:rPr>
-              <w:t>Tester</w:t>
-            </w:r>
-            <w:proofErr w:type="spellEnd"/>
+              <w:t>Desarrollador</w:t>
+            </w:r>
           </w:p>
           <w:p>
             <w:pPr>
@@ -4651,22 +4708,8 @@
               <w:rPr>
                 <w:b/>
               </w:rPr>
-              <w:t>Desarrollador,</w:t>
-            </w:r>
-            <w:r>
-              <w:rPr>
-                <w:b/>
-              </w:rPr>
-              <w:t xml:space="preserve"> </w:t>
-            </w:r>
-            <w:proofErr w:type="spellStart"/>
-            <w:r>
-              <w:rPr>
-                <w:b/>
-              </w:rPr>
-              <w:t>Tester</w:t>
-            </w:r>
-            <w:proofErr w:type="spellEnd"/>
+              <w:t>Desarrollador</w:t>
+            </w:r>
           </w:p>
           <w:p>
             <w:pPr>
@@ -4898,31 +4941,7 @@
                 <w:sz w:val="24"/>
                 <w:szCs w:val="24"/>
               </w:rPr>
-              <w:t>09</w:t>
-            </w:r>
-            <w:r>
-              <w:rPr>
-                <w:rFonts w:ascii="Calibri" w:eastAsia="Calibri" w:hAnsi="Calibri" w:cs="Calibri"/>
-                <w:sz w:val="24"/>
-                <w:szCs w:val="24"/>
-              </w:rPr>
-              <w:t>/0</w:t>
-            </w:r>
-            <w:r>
-              <w:rPr>
-                <w:rFonts w:ascii="Calibri" w:eastAsia="Calibri" w:hAnsi="Calibri" w:cs="Calibri"/>
-                <w:sz w:val="24"/>
-                <w:szCs w:val="24"/>
-              </w:rPr>
-              <w:t>7</w:t>
-            </w:r>
-            <w:r>
-              <w:rPr>
-                <w:rFonts w:ascii="Calibri" w:eastAsia="Calibri" w:hAnsi="Calibri" w:cs="Calibri"/>
-                <w:sz w:val="24"/>
-                <w:szCs w:val="24"/>
-              </w:rPr>
-              <w:t>/2023</w:t>
+              <w:t>09/07/2023</w:t>
             </w:r>
           </w:p>
         </w:tc>
@@ -5001,16 +5020,6 @@
         </w:tc>
       </w:tr>
     </w:tbl>
-    <w:p>
-      <w:pPr>
-        <w:spacing w:after="160" w:line="259" w:lineRule="auto"/>
-        <w:rPr>
-          <w:rFonts w:ascii="Calibri" w:eastAsia="Calibri" w:hAnsi="Calibri" w:cs="Calibri"/>
-          <w:sz w:val="24"/>
-          <w:szCs w:val="24"/>
-        </w:rPr>
-      </w:pPr>
-    </w:p>
     <w:p>
       <w:pPr>
         <w:spacing w:after="160" w:line="259" w:lineRule="auto"/>
@@ -6830,22 +6839,8 @@
               <w:rPr>
                 <w:b/>
               </w:rPr>
-              <w:t>Desarrollador,</w:t>
-            </w:r>
-            <w:r>
-              <w:rPr>
-                <w:b/>
-              </w:rPr>
-              <w:t xml:space="preserve"> </w:t>
-            </w:r>
-            <w:proofErr w:type="spellStart"/>
-            <w:r>
-              <w:rPr>
-                <w:b/>
-              </w:rPr>
-              <w:t>Tester</w:t>
-            </w:r>
-            <w:proofErr w:type="spellEnd"/>
+              <w:t>Desarrollador</w:t>
+            </w:r>
           </w:p>
           <w:p>
             <w:pPr>
@@ -7077,31 +7072,7 @@
                 <w:sz w:val="24"/>
                 <w:szCs w:val="24"/>
               </w:rPr>
-              <w:t>09</w:t>
-            </w:r>
-            <w:r>
-              <w:rPr>
-                <w:rFonts w:ascii="Calibri" w:eastAsia="Calibri" w:hAnsi="Calibri" w:cs="Calibri"/>
-                <w:sz w:val="24"/>
-                <w:szCs w:val="24"/>
-              </w:rPr>
-              <w:t>/0</w:t>
-            </w:r>
-            <w:r>
-              <w:rPr>
-                <w:rFonts w:ascii="Calibri" w:eastAsia="Calibri" w:hAnsi="Calibri" w:cs="Calibri"/>
-                <w:sz w:val="24"/>
-                <w:szCs w:val="24"/>
-              </w:rPr>
-              <w:t>7</w:t>
-            </w:r>
-            <w:r>
-              <w:rPr>
-                <w:rFonts w:ascii="Calibri" w:eastAsia="Calibri" w:hAnsi="Calibri" w:cs="Calibri"/>
-                <w:sz w:val="24"/>
-                <w:szCs w:val="24"/>
-              </w:rPr>
-              <w:t>/2023</w:t>
+              <w:t>09/07/2023</w:t>
             </w:r>
           </w:p>
         </w:tc>
@@ -7232,6 +7203,16 @@
     </w:p>
     <w:p>
       <w:pPr>
+        <w:spacing w:after="160" w:line="259" w:lineRule="auto"/>
+        <w:rPr>
+          <w:rFonts w:ascii="Calibri" w:eastAsia="Calibri" w:hAnsi="Calibri" w:cs="Calibri"/>
+          <w:sz w:val="24"/>
+          <w:szCs w:val="24"/>
+        </w:rPr>
+      </w:pPr>
+    </w:p>
+    <w:p>
+      <w:pPr>
         <w:numPr>
           <w:ilvl w:val="0"/>
           <w:numId w:val="1"/>
@@ -7249,801 +7230,23 @@
           <w:sz w:val="24"/>
           <w:szCs w:val="24"/>
         </w:rPr>
-        <w:lastRenderedPageBreak/>
-        <w:t xml:space="preserve">Tarea 06: </w:t>
-      </w:r>
-    </w:p>
-    <w:tbl>
-      <w:tblPr>
-        <w:tblStyle w:val="afb"/>
-        <w:tblW w:w="8865" w:type="dxa"/>
-        <w:tblInd w:w="0" w:type="dxa"/>
-        <w:tblBorders>
-          <w:top w:val="nil"/>
-          <w:left w:val="nil"/>
-          <w:bottom w:val="nil"/>
-          <w:right w:val="nil"/>
-          <w:insideH w:val="nil"/>
-          <w:insideV w:val="nil"/>
-        </w:tblBorders>
-        <w:tblLayout w:type="fixed"/>
-        <w:tblLook w:val="0600" w:firstRow="0" w:lastRow="0" w:firstColumn="0" w:lastColumn="0" w:noHBand="1" w:noVBand="1"/>
-      </w:tblPr>
-      <w:tblGrid>
-        <w:gridCol w:w="4425"/>
-        <w:gridCol w:w="4440"/>
-      </w:tblGrid>
-      <w:tr>
-        <w:trPr>
-          <w:trHeight w:val="555"/>
-        </w:trPr>
-        <w:tc>
-          <w:tcPr>
-            <w:tcW w:w="4425" w:type="dxa"/>
-            <w:tcBorders>
-              <w:top w:val="single" w:sz="6" w:space="0" w:color="000000"/>
-              <w:left w:val="single" w:sz="6" w:space="0" w:color="000000"/>
-              <w:bottom w:val="single" w:sz="6" w:space="0" w:color="000000"/>
-              <w:right w:val="single" w:sz="6" w:space="0" w:color="000000"/>
-            </w:tcBorders>
-            <w:shd w:val="clear" w:color="auto" w:fill="B7B7B7"/>
-            <w:tcMar>
-              <w:top w:w="100" w:type="dxa"/>
-              <w:left w:w="100" w:type="dxa"/>
-              <w:bottom w:w="100" w:type="dxa"/>
-              <w:right w:w="100" w:type="dxa"/>
-            </w:tcMar>
-          </w:tcPr>
-          <w:p>
-            <w:pPr>
-              <w:spacing w:line="345" w:lineRule="auto"/>
-              <w:jc w:val="center"/>
-              <w:rPr>
-                <w:b/>
-              </w:rPr>
-            </w:pPr>
-            <w:r>
-              <w:rPr>
-                <w:b/>
-              </w:rPr>
-              <w:t>Tarea</w:t>
-            </w:r>
-          </w:p>
-        </w:tc>
-        <w:tc>
-          <w:tcPr>
-            <w:tcW w:w="4440" w:type="dxa"/>
-            <w:tcBorders>
-              <w:top w:val="single" w:sz="6" w:space="0" w:color="000000"/>
-              <w:left w:val="single" w:sz="6" w:space="0" w:color="000000"/>
-              <w:bottom w:val="single" w:sz="6" w:space="0" w:color="000000"/>
-              <w:right w:val="single" w:sz="6" w:space="0" w:color="000000"/>
-            </w:tcBorders>
-            <w:shd w:val="clear" w:color="auto" w:fill="B7B7B7"/>
-            <w:tcMar>
-              <w:top w:w="100" w:type="dxa"/>
-              <w:left w:w="100" w:type="dxa"/>
-              <w:bottom w:w="100" w:type="dxa"/>
-              <w:right w:w="100" w:type="dxa"/>
-            </w:tcMar>
-          </w:tcPr>
-          <w:p>
-            <w:pPr>
-              <w:spacing w:line="345" w:lineRule="auto"/>
-              <w:jc w:val="right"/>
-              <w:rPr>
-                <w:rFonts w:ascii="Calibri" w:eastAsia="Calibri" w:hAnsi="Calibri" w:cs="Calibri"/>
-                <w:sz w:val="24"/>
-                <w:szCs w:val="24"/>
-              </w:rPr>
-            </w:pPr>
-            <w:r>
-              <w:rPr>
-                <w:rFonts w:ascii="Calibri" w:eastAsia="Calibri" w:hAnsi="Calibri" w:cs="Calibri"/>
-                <w:sz w:val="24"/>
-                <w:szCs w:val="24"/>
-              </w:rPr>
-              <w:t>D03-06</w:t>
-            </w:r>
-          </w:p>
-        </w:tc>
-      </w:tr>
-      <w:tr>
-        <w:trPr>
-          <w:trHeight w:val="855"/>
-        </w:trPr>
-        <w:tc>
-          <w:tcPr>
-            <w:tcW w:w="4425" w:type="dxa"/>
-            <w:tcBorders>
-              <w:top w:val="single" w:sz="6" w:space="0" w:color="000000"/>
-              <w:left w:val="single" w:sz="6" w:space="0" w:color="000000"/>
-              <w:bottom w:val="single" w:sz="6" w:space="0" w:color="000000"/>
-              <w:right w:val="single" w:sz="6" w:space="0" w:color="000000"/>
-            </w:tcBorders>
-            <w:shd w:val="clear" w:color="auto" w:fill="EFEFEF"/>
-            <w:tcMar>
-              <w:top w:w="100" w:type="dxa"/>
-              <w:left w:w="100" w:type="dxa"/>
-              <w:bottom w:w="100" w:type="dxa"/>
-              <w:right w:w="100" w:type="dxa"/>
-            </w:tcMar>
-          </w:tcPr>
-          <w:p>
-            <w:pPr>
-              <w:spacing w:line="345" w:lineRule="auto"/>
-              <w:jc w:val="center"/>
-              <w:rPr>
-                <w:b/>
-              </w:rPr>
-            </w:pPr>
-            <w:r>
-              <w:rPr>
-                <w:b/>
-              </w:rPr>
-              <w:t>Título</w:t>
-            </w:r>
-          </w:p>
-        </w:tc>
-        <w:tc>
-          <w:tcPr>
-            <w:tcW w:w="4440" w:type="dxa"/>
-            <w:tcBorders>
-              <w:top w:val="single" w:sz="6" w:space="0" w:color="000000"/>
-              <w:left w:val="single" w:sz="6" w:space="0" w:color="000000"/>
-              <w:bottom w:val="single" w:sz="6" w:space="0" w:color="000000"/>
-              <w:right w:val="single" w:sz="6" w:space="0" w:color="000000"/>
-            </w:tcBorders>
-            <w:tcMar>
-              <w:top w:w="100" w:type="dxa"/>
-              <w:left w:w="100" w:type="dxa"/>
-              <w:bottom w:w="100" w:type="dxa"/>
-              <w:right w:w="100" w:type="dxa"/>
-            </w:tcMar>
-          </w:tcPr>
-          <w:p>
-            <w:pPr>
-              <w:widowControl w:val="0"/>
-              <w:spacing w:line="240" w:lineRule="auto"/>
-              <w:rPr>
-                <w:b/>
-              </w:rPr>
-            </w:pPr>
-            <w:r>
-              <w:rPr>
-                <w:sz w:val="21"/>
-                <w:szCs w:val="21"/>
-              </w:rPr>
-              <w:t xml:space="preserve">Individual-D03-Student#4-06-Operations </w:t>
-            </w:r>
-            <w:proofErr w:type="spellStart"/>
-            <w:r>
-              <w:rPr>
-                <w:sz w:val="21"/>
-                <w:szCs w:val="21"/>
-              </w:rPr>
-              <w:t>by</w:t>
-            </w:r>
-            <w:proofErr w:type="spellEnd"/>
-            <w:r>
-              <w:rPr>
-                <w:sz w:val="21"/>
-                <w:szCs w:val="21"/>
-              </w:rPr>
-              <w:t xml:space="preserve"> </w:t>
-            </w:r>
-            <w:proofErr w:type="spellStart"/>
-            <w:r>
-              <w:rPr>
-                <w:sz w:val="21"/>
-                <w:szCs w:val="21"/>
-              </w:rPr>
-              <w:t>companies</w:t>
-            </w:r>
-            <w:proofErr w:type="spellEnd"/>
-            <w:r>
-              <w:rPr>
-                <w:sz w:val="21"/>
-                <w:szCs w:val="21"/>
-              </w:rPr>
-              <w:t xml:space="preserve"> </w:t>
-            </w:r>
-            <w:proofErr w:type="spellStart"/>
-            <w:r>
-              <w:rPr>
-                <w:sz w:val="21"/>
-                <w:szCs w:val="21"/>
-              </w:rPr>
-              <w:t>on</w:t>
-            </w:r>
-            <w:proofErr w:type="spellEnd"/>
-            <w:r>
-              <w:rPr>
-                <w:sz w:val="21"/>
-                <w:szCs w:val="21"/>
-              </w:rPr>
-              <w:t xml:space="preserve"> </w:t>
-            </w:r>
-            <w:proofErr w:type="spellStart"/>
-            <w:r>
-              <w:rPr>
-                <w:sz w:val="21"/>
-                <w:szCs w:val="21"/>
-              </w:rPr>
-              <w:t>company</w:t>
-            </w:r>
-            <w:proofErr w:type="spellEnd"/>
-            <w:r>
-              <w:rPr>
-                <w:sz w:val="21"/>
-                <w:szCs w:val="21"/>
-              </w:rPr>
-              <w:t xml:space="preserve"> </w:t>
-            </w:r>
-            <w:proofErr w:type="spellStart"/>
-            <w:r>
-              <w:rPr>
-                <w:sz w:val="21"/>
-                <w:szCs w:val="21"/>
-              </w:rPr>
-              <w:t>dashboards</w:t>
-            </w:r>
-            <w:proofErr w:type="spellEnd"/>
-          </w:p>
-        </w:tc>
-      </w:tr>
-      <w:tr>
-        <w:trPr>
-          <w:trHeight w:val="166"/>
-        </w:trPr>
-        <w:tc>
-          <w:tcPr>
-            <w:tcW w:w="4425" w:type="dxa"/>
-            <w:tcBorders>
-              <w:top w:val="single" w:sz="6" w:space="0" w:color="000000"/>
-              <w:left w:val="single" w:sz="6" w:space="0" w:color="000000"/>
-              <w:bottom w:val="single" w:sz="6" w:space="0" w:color="000000"/>
-              <w:right w:val="single" w:sz="6" w:space="0" w:color="000000"/>
-            </w:tcBorders>
-            <w:shd w:val="clear" w:color="auto" w:fill="EFEFEF"/>
-            <w:tcMar>
-              <w:top w:w="100" w:type="dxa"/>
-              <w:left w:w="100" w:type="dxa"/>
-              <w:bottom w:w="100" w:type="dxa"/>
-              <w:right w:w="100" w:type="dxa"/>
-            </w:tcMar>
-          </w:tcPr>
-          <w:p>
-            <w:pPr>
-              <w:spacing w:line="345" w:lineRule="auto"/>
-              <w:jc w:val="center"/>
-              <w:rPr>
-                <w:b/>
-              </w:rPr>
-            </w:pPr>
-            <w:r>
-              <w:rPr>
-                <w:b/>
-              </w:rPr>
-              <w:t>Descripción</w:t>
-            </w:r>
-          </w:p>
-        </w:tc>
-        <w:tc>
-          <w:tcPr>
-            <w:tcW w:w="4440" w:type="dxa"/>
-            <w:tcBorders>
-              <w:top w:val="single" w:sz="6" w:space="0" w:color="000000"/>
-              <w:left w:val="single" w:sz="6" w:space="0" w:color="000000"/>
-              <w:bottom w:val="single" w:sz="6" w:space="0" w:color="000000"/>
-              <w:right w:val="single" w:sz="6" w:space="0" w:color="000000"/>
-            </w:tcBorders>
-            <w:tcMar>
-              <w:top w:w="100" w:type="dxa"/>
-              <w:left w:w="100" w:type="dxa"/>
-              <w:bottom w:w="100" w:type="dxa"/>
-              <w:right w:w="100" w:type="dxa"/>
-            </w:tcMar>
-          </w:tcPr>
-          <w:p>
-            <w:pPr>
-              <w:shd w:val="clear" w:color="auto" w:fill="FFFFFF"/>
-              <w:spacing w:before="60" w:line="259" w:lineRule="auto"/>
-              <w:rPr>
-                <w:rFonts w:ascii="Calibri" w:eastAsia="Calibri" w:hAnsi="Calibri" w:cs="Calibri"/>
-                <w:sz w:val="24"/>
-                <w:szCs w:val="24"/>
-              </w:rPr>
-            </w:pPr>
-            <w:proofErr w:type="gramStart"/>
-            <w:r>
-              <w:rPr>
-                <w:color w:val="1F2328"/>
-                <w:sz w:val="21"/>
-                <w:szCs w:val="21"/>
-                <w:highlight w:val="white"/>
-              </w:rPr>
-              <w:t>Show</w:t>
-            </w:r>
-            <w:proofErr w:type="gramEnd"/>
-            <w:r>
-              <w:rPr>
-                <w:color w:val="1F2328"/>
-                <w:sz w:val="21"/>
-                <w:szCs w:val="21"/>
-                <w:highlight w:val="white"/>
-              </w:rPr>
-              <w:t xml:space="preserve"> </w:t>
-            </w:r>
-            <w:proofErr w:type="spellStart"/>
-            <w:r>
-              <w:rPr>
-                <w:color w:val="1F2328"/>
-                <w:sz w:val="21"/>
-                <w:szCs w:val="21"/>
-                <w:highlight w:val="white"/>
-              </w:rPr>
-              <w:t>their</w:t>
-            </w:r>
-            <w:proofErr w:type="spellEnd"/>
-            <w:r>
-              <w:rPr>
-                <w:color w:val="1F2328"/>
-                <w:sz w:val="21"/>
-                <w:szCs w:val="21"/>
-                <w:highlight w:val="white"/>
-              </w:rPr>
-              <w:t xml:space="preserve"> </w:t>
-            </w:r>
-            <w:proofErr w:type="spellStart"/>
-            <w:r>
-              <w:rPr>
-                <w:color w:val="1F2328"/>
-                <w:sz w:val="21"/>
-                <w:szCs w:val="21"/>
-                <w:highlight w:val="white"/>
-              </w:rPr>
-              <w:t>company</w:t>
-            </w:r>
-            <w:proofErr w:type="spellEnd"/>
-            <w:r>
-              <w:rPr>
-                <w:color w:val="1F2328"/>
-                <w:sz w:val="21"/>
-                <w:szCs w:val="21"/>
-                <w:highlight w:val="white"/>
-              </w:rPr>
-              <w:t xml:space="preserve"> </w:t>
-            </w:r>
-            <w:proofErr w:type="spellStart"/>
-            <w:r>
-              <w:rPr>
-                <w:color w:val="1F2328"/>
-                <w:sz w:val="21"/>
-                <w:szCs w:val="21"/>
-                <w:highlight w:val="white"/>
-              </w:rPr>
-              <w:t>dashboards</w:t>
-            </w:r>
-            <w:proofErr w:type="spellEnd"/>
-            <w:r>
-              <w:rPr>
-                <w:color w:val="1F2328"/>
-                <w:sz w:val="21"/>
-                <w:szCs w:val="21"/>
-                <w:highlight w:val="white"/>
-              </w:rPr>
-              <w:t>.</w:t>
-            </w:r>
-          </w:p>
-        </w:tc>
-      </w:tr>
-      <w:tr>
-        <w:trPr>
-          <w:trHeight w:val="465"/>
-        </w:trPr>
-        <w:tc>
-          <w:tcPr>
-            <w:tcW w:w="4425" w:type="dxa"/>
-            <w:tcBorders>
-              <w:top w:val="single" w:sz="6" w:space="0" w:color="000000"/>
-              <w:left w:val="single" w:sz="6" w:space="0" w:color="000000"/>
-              <w:bottom w:val="single" w:sz="6" w:space="0" w:color="000000"/>
-              <w:right w:val="single" w:sz="6" w:space="0" w:color="000000"/>
-            </w:tcBorders>
-            <w:shd w:val="clear" w:color="auto" w:fill="EFEFEF"/>
-            <w:tcMar>
-              <w:top w:w="100" w:type="dxa"/>
-              <w:left w:w="100" w:type="dxa"/>
-              <w:bottom w:w="100" w:type="dxa"/>
-              <w:right w:w="100" w:type="dxa"/>
-            </w:tcMar>
-          </w:tcPr>
-          <w:p>
-            <w:pPr>
-              <w:spacing w:line="345" w:lineRule="auto"/>
-              <w:jc w:val="center"/>
-              <w:rPr>
-                <w:b/>
-              </w:rPr>
-            </w:pPr>
-            <w:r>
-              <w:rPr>
-                <w:b/>
-              </w:rPr>
-              <w:t>Rol, Asignación</w:t>
-            </w:r>
-          </w:p>
-        </w:tc>
-        <w:tc>
-          <w:tcPr>
-            <w:tcW w:w="4440" w:type="dxa"/>
-            <w:tcBorders>
-              <w:top w:val="single" w:sz="6" w:space="0" w:color="000000"/>
-              <w:left w:val="single" w:sz="6" w:space="0" w:color="000000"/>
-              <w:bottom w:val="single" w:sz="6" w:space="0" w:color="000000"/>
-              <w:right w:val="single" w:sz="6" w:space="0" w:color="000000"/>
-            </w:tcBorders>
-            <w:tcMar>
-              <w:top w:w="100" w:type="dxa"/>
-              <w:left w:w="100" w:type="dxa"/>
-              <w:bottom w:w="100" w:type="dxa"/>
-              <w:right w:w="100" w:type="dxa"/>
-            </w:tcMar>
-          </w:tcPr>
-          <w:p>
-            <w:pPr>
-              <w:spacing w:line="345" w:lineRule="auto"/>
-              <w:rPr>
-                <w:b/>
-              </w:rPr>
-            </w:pPr>
-            <w:r>
-              <w:rPr>
-                <w:b/>
-              </w:rPr>
-              <w:t>Desarrollador,</w:t>
-            </w:r>
-          </w:p>
-          <w:p>
-            <w:pPr>
-              <w:spacing w:line="345" w:lineRule="auto"/>
-              <w:rPr>
-                <w:b/>
-              </w:rPr>
-            </w:pPr>
-            <w:r>
-              <w:rPr>
-                <w:b/>
-              </w:rPr>
-              <w:t>Samuel Albalat Ortiz</w:t>
-            </w:r>
-          </w:p>
-        </w:tc>
-      </w:tr>
-      <w:tr>
-        <w:trPr>
-          <w:trHeight w:val="112"/>
-        </w:trPr>
-        <w:tc>
-          <w:tcPr>
-            <w:tcW w:w="4425" w:type="dxa"/>
-            <w:tcBorders>
-              <w:top w:val="single" w:sz="6" w:space="0" w:color="000000"/>
-              <w:left w:val="single" w:sz="6" w:space="0" w:color="000000"/>
-              <w:bottom w:val="single" w:sz="6" w:space="0" w:color="000000"/>
-              <w:right w:val="single" w:sz="6" w:space="0" w:color="000000"/>
-            </w:tcBorders>
-            <w:shd w:val="clear" w:color="auto" w:fill="EFEFEF"/>
-            <w:tcMar>
-              <w:top w:w="100" w:type="dxa"/>
-              <w:left w:w="100" w:type="dxa"/>
-              <w:bottom w:w="100" w:type="dxa"/>
-              <w:right w:w="100" w:type="dxa"/>
-            </w:tcMar>
-          </w:tcPr>
-          <w:p>
-            <w:pPr>
-              <w:spacing w:line="345" w:lineRule="auto"/>
-              <w:jc w:val="center"/>
-              <w:rPr>
-                <w:b/>
-              </w:rPr>
-            </w:pPr>
-            <w:r>
-              <w:rPr>
-                <w:b/>
-              </w:rPr>
-              <w:t>Duración estimada</w:t>
-            </w:r>
-          </w:p>
-        </w:tc>
-        <w:tc>
-          <w:tcPr>
-            <w:tcW w:w="4440" w:type="dxa"/>
-            <w:tcBorders>
-              <w:top w:val="single" w:sz="6" w:space="0" w:color="000000"/>
-              <w:left w:val="single" w:sz="6" w:space="0" w:color="000000"/>
-              <w:bottom w:val="single" w:sz="6" w:space="0" w:color="000000"/>
-              <w:right w:val="single" w:sz="6" w:space="0" w:color="000000"/>
-            </w:tcBorders>
-            <w:tcMar>
-              <w:top w:w="100" w:type="dxa"/>
-              <w:left w:w="100" w:type="dxa"/>
-              <w:bottom w:w="100" w:type="dxa"/>
-              <w:right w:w="100" w:type="dxa"/>
-            </w:tcMar>
-          </w:tcPr>
-          <w:p>
-            <w:pPr>
-              <w:spacing w:line="345" w:lineRule="auto"/>
-              <w:rPr>
-                <w:rFonts w:ascii="Calibri" w:eastAsia="Calibri" w:hAnsi="Calibri" w:cs="Calibri"/>
-                <w:sz w:val="24"/>
-                <w:szCs w:val="24"/>
-              </w:rPr>
-            </w:pPr>
-            <w:r>
-              <w:rPr>
-                <w:rFonts w:ascii="Calibri" w:eastAsia="Calibri" w:hAnsi="Calibri" w:cs="Calibri"/>
-                <w:sz w:val="24"/>
-                <w:szCs w:val="24"/>
-              </w:rPr>
-              <w:t>4 h</w:t>
-            </w:r>
-          </w:p>
-        </w:tc>
-      </w:tr>
-      <w:tr>
-        <w:trPr>
-          <w:trHeight w:val="194"/>
-        </w:trPr>
-        <w:tc>
-          <w:tcPr>
-            <w:tcW w:w="4425" w:type="dxa"/>
-            <w:tcBorders>
-              <w:top w:val="single" w:sz="6" w:space="0" w:color="000000"/>
-              <w:left w:val="single" w:sz="6" w:space="0" w:color="000000"/>
-              <w:bottom w:val="single" w:sz="6" w:space="0" w:color="000000"/>
-              <w:right w:val="single" w:sz="6" w:space="0" w:color="000000"/>
-            </w:tcBorders>
-            <w:shd w:val="clear" w:color="auto" w:fill="EFEFEF"/>
-            <w:tcMar>
-              <w:top w:w="100" w:type="dxa"/>
-              <w:left w:w="100" w:type="dxa"/>
-              <w:bottom w:w="100" w:type="dxa"/>
-              <w:right w:w="100" w:type="dxa"/>
-            </w:tcMar>
-          </w:tcPr>
-          <w:p>
-            <w:pPr>
-              <w:spacing w:line="345" w:lineRule="auto"/>
-              <w:jc w:val="center"/>
-              <w:rPr>
-                <w:b/>
-              </w:rPr>
-            </w:pPr>
-            <w:r>
-              <w:rPr>
-                <w:b/>
-              </w:rPr>
-              <w:t>Fecha de inicio</w:t>
-            </w:r>
-          </w:p>
-        </w:tc>
-        <w:tc>
-          <w:tcPr>
-            <w:tcW w:w="4440" w:type="dxa"/>
-            <w:tcBorders>
-              <w:top w:val="single" w:sz="6" w:space="0" w:color="000000"/>
-              <w:left w:val="single" w:sz="6" w:space="0" w:color="000000"/>
-              <w:bottom w:val="single" w:sz="6" w:space="0" w:color="000000"/>
-              <w:right w:val="single" w:sz="6" w:space="0" w:color="000000"/>
-            </w:tcBorders>
-            <w:tcMar>
-              <w:top w:w="100" w:type="dxa"/>
-              <w:left w:w="100" w:type="dxa"/>
-              <w:bottom w:w="100" w:type="dxa"/>
-              <w:right w:w="100" w:type="dxa"/>
-            </w:tcMar>
-          </w:tcPr>
-          <w:p>
-            <w:pPr>
-              <w:spacing w:line="345" w:lineRule="auto"/>
-              <w:rPr>
-                <w:rFonts w:ascii="Calibri" w:eastAsia="Calibri" w:hAnsi="Calibri" w:cs="Calibri"/>
-                <w:sz w:val="24"/>
-                <w:szCs w:val="24"/>
-              </w:rPr>
-            </w:pPr>
-            <w:r>
-              <w:rPr>
-                <w:rFonts w:ascii="Calibri" w:eastAsia="Calibri" w:hAnsi="Calibri" w:cs="Calibri"/>
-                <w:sz w:val="24"/>
-                <w:szCs w:val="24"/>
-              </w:rPr>
-              <w:t>21/05/2023</w:t>
-            </w:r>
-          </w:p>
-        </w:tc>
-      </w:tr>
-      <w:tr>
-        <w:trPr>
-          <w:trHeight w:val="16"/>
-        </w:trPr>
-        <w:tc>
-          <w:tcPr>
-            <w:tcW w:w="4425" w:type="dxa"/>
-            <w:tcBorders>
-              <w:top w:val="single" w:sz="6" w:space="0" w:color="000000"/>
-              <w:left w:val="single" w:sz="6" w:space="0" w:color="000000"/>
-              <w:bottom w:val="single" w:sz="6" w:space="0" w:color="000000"/>
-              <w:right w:val="single" w:sz="6" w:space="0" w:color="000000"/>
-            </w:tcBorders>
-            <w:shd w:val="clear" w:color="auto" w:fill="EFEFEF"/>
-            <w:tcMar>
-              <w:top w:w="100" w:type="dxa"/>
-              <w:left w:w="100" w:type="dxa"/>
-              <w:bottom w:w="100" w:type="dxa"/>
-              <w:right w:w="100" w:type="dxa"/>
-            </w:tcMar>
-          </w:tcPr>
-          <w:p>
-            <w:pPr>
-              <w:spacing w:line="345" w:lineRule="auto"/>
-              <w:jc w:val="center"/>
-              <w:rPr>
-                <w:b/>
-              </w:rPr>
-            </w:pPr>
-            <w:r>
-              <w:rPr>
-                <w:b/>
-              </w:rPr>
-              <w:t>Fecha de fin</w:t>
-            </w:r>
-          </w:p>
-        </w:tc>
-        <w:tc>
-          <w:tcPr>
-            <w:tcW w:w="4440" w:type="dxa"/>
-            <w:tcBorders>
-              <w:top w:val="single" w:sz="6" w:space="0" w:color="000000"/>
-              <w:left w:val="single" w:sz="6" w:space="0" w:color="000000"/>
-              <w:bottom w:val="single" w:sz="6" w:space="0" w:color="000000"/>
-              <w:right w:val="single" w:sz="6" w:space="0" w:color="000000"/>
-            </w:tcBorders>
-            <w:tcMar>
-              <w:top w:w="100" w:type="dxa"/>
-              <w:left w:w="100" w:type="dxa"/>
-              <w:bottom w:w="100" w:type="dxa"/>
-              <w:right w:w="100" w:type="dxa"/>
-            </w:tcMar>
-          </w:tcPr>
-          <w:p>
-            <w:pPr>
-              <w:spacing w:line="345" w:lineRule="auto"/>
-              <w:rPr>
-                <w:rFonts w:ascii="Calibri" w:eastAsia="Calibri" w:hAnsi="Calibri" w:cs="Calibri"/>
-                <w:sz w:val="24"/>
-                <w:szCs w:val="24"/>
-              </w:rPr>
-            </w:pPr>
-            <w:r>
-              <w:rPr>
-                <w:rFonts w:ascii="Calibri" w:eastAsia="Calibri" w:hAnsi="Calibri" w:cs="Calibri"/>
-                <w:sz w:val="24"/>
-                <w:szCs w:val="24"/>
-              </w:rPr>
-              <w:t>TBD</w:t>
-            </w:r>
-          </w:p>
-        </w:tc>
-      </w:tr>
-      <w:tr>
-        <w:trPr>
-          <w:trHeight w:val="16"/>
-        </w:trPr>
-        <w:tc>
-          <w:tcPr>
-            <w:tcW w:w="4425" w:type="dxa"/>
-            <w:tcBorders>
-              <w:top w:val="single" w:sz="6" w:space="0" w:color="000000"/>
-              <w:left w:val="single" w:sz="6" w:space="0" w:color="000000"/>
-              <w:bottom w:val="single" w:sz="6" w:space="0" w:color="000000"/>
-              <w:right w:val="single" w:sz="6" w:space="0" w:color="000000"/>
-            </w:tcBorders>
-            <w:shd w:val="clear" w:color="auto" w:fill="EFEFEF"/>
-            <w:tcMar>
-              <w:top w:w="100" w:type="dxa"/>
-              <w:left w:w="100" w:type="dxa"/>
-              <w:bottom w:w="100" w:type="dxa"/>
-              <w:right w:w="100" w:type="dxa"/>
-            </w:tcMar>
-          </w:tcPr>
-          <w:p>
-            <w:pPr>
-              <w:spacing w:line="345" w:lineRule="auto"/>
-              <w:jc w:val="center"/>
-              <w:rPr>
-                <w:b/>
-              </w:rPr>
-            </w:pPr>
-            <w:r>
-              <w:rPr>
-                <w:b/>
-              </w:rPr>
-              <w:t>Duración actual</w:t>
-            </w:r>
-          </w:p>
-        </w:tc>
-        <w:tc>
-          <w:tcPr>
-            <w:tcW w:w="4440" w:type="dxa"/>
-            <w:tcBorders>
-              <w:top w:val="single" w:sz="6" w:space="0" w:color="000000"/>
-              <w:left w:val="single" w:sz="6" w:space="0" w:color="000000"/>
-              <w:bottom w:val="single" w:sz="6" w:space="0" w:color="000000"/>
-              <w:right w:val="single" w:sz="6" w:space="0" w:color="000000"/>
-            </w:tcBorders>
-            <w:tcMar>
-              <w:top w:w="100" w:type="dxa"/>
-              <w:left w:w="100" w:type="dxa"/>
-              <w:bottom w:w="100" w:type="dxa"/>
-              <w:right w:w="100" w:type="dxa"/>
-            </w:tcMar>
-          </w:tcPr>
-          <w:p>
-            <w:pPr>
-              <w:spacing w:line="345" w:lineRule="auto"/>
-              <w:rPr>
-                <w:rFonts w:ascii="Calibri" w:eastAsia="Calibri" w:hAnsi="Calibri" w:cs="Calibri"/>
-                <w:sz w:val="24"/>
-                <w:szCs w:val="24"/>
-              </w:rPr>
-            </w:pPr>
-            <w:r>
-              <w:rPr>
-                <w:rFonts w:ascii="Calibri" w:eastAsia="Calibri" w:hAnsi="Calibri" w:cs="Calibri"/>
-                <w:sz w:val="24"/>
-                <w:szCs w:val="24"/>
-              </w:rPr>
-              <w:t xml:space="preserve">2 h </w:t>
-            </w:r>
-          </w:p>
-        </w:tc>
-      </w:tr>
-    </w:tbl>
-    <w:p>
-      <w:pPr>
-        <w:spacing w:after="160" w:line="259" w:lineRule="auto"/>
+        <w:t>Tarea 0</w:t>
+      </w:r>
+      <w:r>
         <w:rPr>
           <w:rFonts w:ascii="Calibri" w:eastAsia="Calibri" w:hAnsi="Calibri" w:cs="Calibri"/>
           <w:sz w:val="24"/>
           <w:szCs w:val="24"/>
         </w:rPr>
-      </w:pPr>
-    </w:p>
-    <w:p>
-      <w:pPr>
-        <w:numPr>
-          <w:ilvl w:val="0"/>
-          <w:numId w:val="1"/>
-        </w:numPr>
-        <w:spacing w:after="160" w:line="259" w:lineRule="auto"/>
+        <w:t>6</w:t>
+      </w:r>
+      <w:r>
         <w:rPr>
           <w:rFonts w:ascii="Calibri" w:eastAsia="Calibri" w:hAnsi="Calibri" w:cs="Calibri"/>
           <w:sz w:val="24"/>
           <w:szCs w:val="24"/>
         </w:rPr>
-      </w:pPr>
-      <w:r>
-        <w:rPr>
-          <w:rFonts w:ascii="Calibri" w:eastAsia="Calibri" w:hAnsi="Calibri" w:cs="Calibri"/>
-          <w:sz w:val="24"/>
-          <w:szCs w:val="24"/>
-        </w:rPr>
-        <w:t xml:space="preserve">Tarea 07: </w:t>
+        <w:t xml:space="preserve">: </w:t>
       </w:r>
     </w:p>
     <w:tbl>
@@ -8137,7 +7340,15 @@
                 <w:sz w:val="24"/>
                 <w:szCs w:val="24"/>
               </w:rPr>
-              <w:t>D03-07</w:t>
+              <w:t>D03-0</w:t>
+            </w:r>
+            <w:r>
+              <w:rPr>
+                <w:rFonts w:ascii="Calibri" w:eastAsia="Calibri" w:hAnsi="Calibri" w:cs="Calibri"/>
+                <w:sz w:val="24"/>
+                <w:szCs w:val="24"/>
+              </w:rPr>
+              <w:t>6</w:t>
             </w:r>
           </w:p>
         </w:tc>
@@ -8664,31 +7875,7 @@
                 <w:sz w:val="24"/>
                 <w:szCs w:val="24"/>
               </w:rPr>
-              <w:t>09</w:t>
-            </w:r>
-            <w:r>
-              <w:rPr>
-                <w:rFonts w:ascii="Calibri" w:eastAsia="Calibri" w:hAnsi="Calibri" w:cs="Calibri"/>
-                <w:sz w:val="24"/>
-                <w:szCs w:val="24"/>
-              </w:rPr>
-              <w:t>/0</w:t>
-            </w:r>
-            <w:r>
-              <w:rPr>
-                <w:rFonts w:ascii="Calibri" w:eastAsia="Calibri" w:hAnsi="Calibri" w:cs="Calibri"/>
-                <w:sz w:val="24"/>
-                <w:szCs w:val="24"/>
-              </w:rPr>
-              <w:t>7</w:t>
-            </w:r>
-            <w:r>
-              <w:rPr>
-                <w:rFonts w:ascii="Calibri" w:eastAsia="Calibri" w:hAnsi="Calibri" w:cs="Calibri"/>
-                <w:sz w:val="24"/>
-                <w:szCs w:val="24"/>
-              </w:rPr>
-              <w:t>/2023</w:t>
+              <w:t>09/07/2023</w:t>
             </w:r>
           </w:p>
         </w:tc>
@@ -8780,16 +7967,6 @@
     </w:p>
     <w:p>
       <w:pPr>
-        <w:spacing w:after="160" w:line="259" w:lineRule="auto"/>
-        <w:rPr>
-          <w:rFonts w:ascii="Calibri" w:eastAsia="Calibri" w:hAnsi="Calibri" w:cs="Calibri"/>
-          <w:sz w:val="24"/>
-          <w:szCs w:val="24"/>
-        </w:rPr>
-      </w:pPr>
-    </w:p>
-    <w:p>
-      <w:pPr>
         <w:numPr>
           <w:ilvl w:val="0"/>
           <w:numId w:val="1"/>
@@ -8807,7 +7984,23 @@
           <w:sz w:val="24"/>
           <w:szCs w:val="24"/>
         </w:rPr>
-        <w:t xml:space="preserve">Tarea 08: </w:t>
+        <w:t>Tarea 0</w:t>
+      </w:r>
+      <w:r>
+        <w:rPr>
+          <w:rFonts w:ascii="Calibri" w:eastAsia="Calibri" w:hAnsi="Calibri" w:cs="Calibri"/>
+          <w:sz w:val="24"/>
+          <w:szCs w:val="24"/>
+        </w:rPr>
+        <w:t>7</w:t>
+      </w:r>
+      <w:r>
+        <w:rPr>
+          <w:rFonts w:ascii="Calibri" w:eastAsia="Calibri" w:hAnsi="Calibri" w:cs="Calibri"/>
+          <w:sz w:val="24"/>
+          <w:szCs w:val="24"/>
+        </w:rPr>
+        <w:t xml:space="preserve">: </w:t>
       </w:r>
     </w:p>
     <w:tbl>
@@ -8900,14 +8093,22 @@
                 <w:sz w:val="24"/>
                 <w:szCs w:val="24"/>
               </w:rPr>
-              <w:t>D03-08</w:t>
+              <w:t>D03-0</w:t>
+            </w:r>
+            <w:r>
+              <w:rPr>
+                <w:rFonts w:ascii="Calibri" w:eastAsia="Calibri" w:hAnsi="Calibri" w:cs="Calibri"/>
+                <w:sz w:val="24"/>
+                <w:szCs w:val="24"/>
+              </w:rPr>
+              <w:t>7</w:t>
             </w:r>
           </w:p>
         </w:tc>
       </w:tr>
       <w:tr>
         <w:trPr>
-          <w:trHeight w:val="855"/>
+          <w:trHeight w:val="25"/>
         </w:trPr>
         <w:tc>
           <w:tcPr>
@@ -9001,7 +8202,7 @@
       </w:tr>
       <w:tr>
         <w:trPr>
-          <w:trHeight w:val="900"/>
+          <w:trHeight w:val="25"/>
         </w:trPr>
         <w:tc>
           <w:tcPr>
@@ -9112,21 +8313,11 @@
               <w:t>.</w:t>
             </w:r>
           </w:p>
-          <w:p>
-            <w:pPr>
-              <w:spacing w:after="160" w:line="259" w:lineRule="auto"/>
-              <w:rPr>
-                <w:rFonts w:ascii="Calibri" w:eastAsia="Calibri" w:hAnsi="Calibri" w:cs="Calibri"/>
-                <w:sz w:val="24"/>
-                <w:szCs w:val="24"/>
-              </w:rPr>
-            </w:pPr>
-          </w:p>
         </w:tc>
       </w:tr>
       <w:tr>
         <w:trPr>
-          <w:trHeight w:val="855"/>
+          <w:trHeight w:val="25"/>
         </w:trPr>
         <w:tc>
           <w:tcPr>
@@ -9188,7 +8379,13 @@
               <w:rPr>
                 <w:b/>
               </w:rPr>
-              <w:t>Desarrollador,</w:t>
+              <w:t>Mánager</w:t>
+            </w:r>
+            <w:r>
+              <w:rPr>
+                <w:b/>
+              </w:rPr>
+              <w:t>,</w:t>
             </w:r>
           </w:p>
           <w:p>
@@ -9209,7 +8406,7 @@
       </w:tr>
       <w:tr>
         <w:trPr>
-          <w:trHeight w:val="555"/>
+          <w:trHeight w:val="26"/>
         </w:trPr>
         <w:tc>
           <w:tcPr>
@@ -9282,7 +8479,7 @@
       </w:tr>
       <w:tr>
         <w:trPr>
-          <w:trHeight w:val="555"/>
+          <w:trHeight w:val="25"/>
         </w:trPr>
         <w:tc>
           <w:tcPr>
@@ -9355,7 +8552,7 @@
       </w:tr>
       <w:tr>
         <w:trPr>
-          <w:trHeight w:val="555"/>
+          <w:trHeight w:val="25"/>
         </w:trPr>
         <w:tc>
           <w:tcPr>
@@ -9421,38 +8618,14 @@
                 <w:sz w:val="24"/>
                 <w:szCs w:val="24"/>
               </w:rPr>
-              <w:t>09</w:t>
-            </w:r>
-            <w:r>
-              <w:rPr>
-                <w:rFonts w:ascii="Calibri" w:eastAsia="Calibri" w:hAnsi="Calibri" w:cs="Calibri"/>
-                <w:sz w:val="24"/>
-                <w:szCs w:val="24"/>
-              </w:rPr>
-              <w:t>/0</w:t>
-            </w:r>
-            <w:r>
-              <w:rPr>
-                <w:rFonts w:ascii="Calibri" w:eastAsia="Calibri" w:hAnsi="Calibri" w:cs="Calibri"/>
-                <w:sz w:val="24"/>
-                <w:szCs w:val="24"/>
-              </w:rPr>
-              <w:t>7</w:t>
-            </w:r>
-            <w:r>
-              <w:rPr>
-                <w:rFonts w:ascii="Calibri" w:eastAsia="Calibri" w:hAnsi="Calibri" w:cs="Calibri"/>
-                <w:sz w:val="24"/>
-                <w:szCs w:val="24"/>
-              </w:rPr>
-              <w:t>/2023</w:t>
+              <w:t>09/07/2023</w:t>
             </w:r>
           </w:p>
         </w:tc>
       </w:tr>
       <w:tr>
         <w:trPr>
-          <w:trHeight w:val="555"/>
+          <w:trHeight w:val="25"/>
         </w:trPr>
         <w:tc>
           <w:tcPr>
@@ -9546,6 +8719,10 @@
     </w:p>
     <w:p>
       <w:pPr>
+        <w:numPr>
+          <w:ilvl w:val="0"/>
+          <w:numId w:val="1"/>
+        </w:numPr>
         <w:spacing w:after="160" w:line="259" w:lineRule="auto"/>
         <w:rPr>
           <w:rFonts w:ascii="Calibri" w:eastAsia="Calibri" w:hAnsi="Calibri" w:cs="Calibri"/>
@@ -9553,17 +8730,656 @@
           <w:szCs w:val="24"/>
         </w:rPr>
       </w:pPr>
-    </w:p>
-    <w:p>
-      <w:pPr>
-        <w:spacing w:after="160" w:line="259" w:lineRule="auto"/>
+      <w:r>
         <w:rPr>
           <w:rFonts w:ascii="Calibri" w:eastAsia="Calibri" w:hAnsi="Calibri" w:cs="Calibri"/>
           <w:sz w:val="24"/>
           <w:szCs w:val="24"/>
         </w:rPr>
-      </w:pPr>
+        <w:t xml:space="preserve">Tarea 08: </w:t>
+      </w:r>
     </w:p>
+    <w:tbl>
+      <w:tblPr>
+        <w:tblW w:w="8865" w:type="dxa"/>
+        <w:tblBorders>
+          <w:top w:val="nil"/>
+          <w:left w:val="nil"/>
+          <w:bottom w:val="nil"/>
+          <w:right w:val="nil"/>
+          <w:insideH w:val="nil"/>
+          <w:insideV w:val="nil"/>
+        </w:tblBorders>
+        <w:tblLayout w:type="fixed"/>
+        <w:tblLook w:val="0600" w:firstRow="0" w:lastRow="0" w:firstColumn="0" w:lastColumn="0" w:noHBand="1" w:noVBand="1"/>
+      </w:tblPr>
+      <w:tblGrid>
+        <w:gridCol w:w="4425"/>
+        <w:gridCol w:w="4440"/>
+      </w:tblGrid>
+      <w:tr>
+        <w:trPr>
+          <w:trHeight w:val="555"/>
+        </w:trPr>
+        <w:tc>
+          <w:tcPr>
+            <w:tcW w:w="4425" w:type="dxa"/>
+            <w:tcBorders>
+              <w:top w:val="single" w:sz="6" w:space="0" w:color="000000"/>
+              <w:left w:val="single" w:sz="6" w:space="0" w:color="000000"/>
+              <w:bottom w:val="single" w:sz="6" w:space="0" w:color="000000"/>
+              <w:right w:val="single" w:sz="6" w:space="0" w:color="000000"/>
+            </w:tcBorders>
+            <w:shd w:val="clear" w:color="auto" w:fill="B7B7B7"/>
+            <w:tcMar>
+              <w:top w:w="100" w:type="dxa"/>
+              <w:left w:w="100" w:type="dxa"/>
+              <w:bottom w:w="100" w:type="dxa"/>
+              <w:right w:w="100" w:type="dxa"/>
+            </w:tcMar>
+          </w:tcPr>
+          <w:p>
+            <w:pPr>
+              <w:spacing w:line="345" w:lineRule="auto"/>
+              <w:jc w:val="center"/>
+              <w:rPr>
+                <w:b/>
+              </w:rPr>
+            </w:pPr>
+            <w:r>
+              <w:rPr>
+                <w:b/>
+              </w:rPr>
+              <w:t>Tarea</w:t>
+            </w:r>
+          </w:p>
+        </w:tc>
+        <w:tc>
+          <w:tcPr>
+            <w:tcW w:w="4440" w:type="dxa"/>
+            <w:tcBorders>
+              <w:top w:val="single" w:sz="6" w:space="0" w:color="000000"/>
+              <w:left w:val="single" w:sz="6" w:space="0" w:color="000000"/>
+              <w:bottom w:val="single" w:sz="6" w:space="0" w:color="000000"/>
+              <w:right w:val="single" w:sz="6" w:space="0" w:color="000000"/>
+            </w:tcBorders>
+            <w:shd w:val="clear" w:color="auto" w:fill="B7B7B7"/>
+            <w:tcMar>
+              <w:top w:w="100" w:type="dxa"/>
+              <w:left w:w="100" w:type="dxa"/>
+              <w:bottom w:w="100" w:type="dxa"/>
+              <w:right w:w="100" w:type="dxa"/>
+            </w:tcMar>
+          </w:tcPr>
+          <w:p>
+            <w:pPr>
+              <w:spacing w:line="345" w:lineRule="auto"/>
+              <w:jc w:val="right"/>
+              <w:rPr>
+                <w:rFonts w:ascii="Calibri" w:eastAsia="Calibri" w:hAnsi="Calibri" w:cs="Calibri"/>
+                <w:sz w:val="24"/>
+                <w:szCs w:val="24"/>
+              </w:rPr>
+            </w:pPr>
+            <w:r>
+              <w:rPr>
+                <w:rFonts w:ascii="Calibri" w:eastAsia="Calibri" w:hAnsi="Calibri" w:cs="Calibri"/>
+                <w:sz w:val="24"/>
+                <w:szCs w:val="24"/>
+              </w:rPr>
+              <w:t>D03-08</w:t>
+            </w:r>
+          </w:p>
+        </w:tc>
+      </w:tr>
+      <w:tr>
+        <w:trPr>
+          <w:trHeight w:val="25"/>
+        </w:trPr>
+        <w:tc>
+          <w:tcPr>
+            <w:tcW w:w="4425" w:type="dxa"/>
+            <w:tcBorders>
+              <w:top w:val="single" w:sz="6" w:space="0" w:color="000000"/>
+              <w:left w:val="single" w:sz="6" w:space="0" w:color="000000"/>
+              <w:bottom w:val="single" w:sz="6" w:space="0" w:color="000000"/>
+              <w:right w:val="single" w:sz="6" w:space="0" w:color="000000"/>
+            </w:tcBorders>
+            <w:shd w:val="clear" w:color="auto" w:fill="EFEFEF"/>
+            <w:tcMar>
+              <w:top w:w="100" w:type="dxa"/>
+              <w:left w:w="100" w:type="dxa"/>
+              <w:bottom w:w="100" w:type="dxa"/>
+              <w:right w:w="100" w:type="dxa"/>
+            </w:tcMar>
+          </w:tcPr>
+          <w:p>
+            <w:pPr>
+              <w:spacing w:line="345" w:lineRule="auto"/>
+              <w:jc w:val="center"/>
+              <w:rPr>
+                <w:b/>
+              </w:rPr>
+            </w:pPr>
+            <w:r>
+              <w:rPr>
+                <w:b/>
+              </w:rPr>
+              <w:t>Título</w:t>
+            </w:r>
+          </w:p>
+        </w:tc>
+        <w:tc>
+          <w:tcPr>
+            <w:tcW w:w="4440" w:type="dxa"/>
+            <w:tcBorders>
+              <w:top w:val="single" w:sz="6" w:space="0" w:color="000000"/>
+              <w:left w:val="single" w:sz="6" w:space="0" w:color="000000"/>
+              <w:bottom w:val="single" w:sz="6" w:space="0" w:color="000000"/>
+              <w:right w:val="single" w:sz="6" w:space="0" w:color="000000"/>
+            </w:tcBorders>
+            <w:tcMar>
+              <w:top w:w="100" w:type="dxa"/>
+              <w:left w:w="100" w:type="dxa"/>
+              <w:bottom w:w="100" w:type="dxa"/>
+              <w:right w:w="100" w:type="dxa"/>
+            </w:tcMar>
+          </w:tcPr>
+          <w:p>
+            <w:pPr>
+              <w:widowControl w:val="0"/>
+              <w:spacing w:line="240" w:lineRule="auto"/>
+              <w:rPr>
+                <w:b/>
+              </w:rPr>
+            </w:pPr>
+            <w:proofErr w:type="spellStart"/>
+            <w:r>
+              <w:rPr>
+                <w:sz w:val="21"/>
+                <w:szCs w:val="21"/>
+              </w:rPr>
+              <w:t>Testing</w:t>
+            </w:r>
+            <w:proofErr w:type="spellEnd"/>
+            <w:r>
+              <w:rPr>
+                <w:sz w:val="21"/>
+                <w:szCs w:val="21"/>
+              </w:rPr>
+              <w:t xml:space="preserve"> Informal</w:t>
+            </w:r>
+          </w:p>
+        </w:tc>
+      </w:tr>
+      <w:tr>
+        <w:trPr>
+          <w:trHeight w:val="25"/>
+        </w:trPr>
+        <w:tc>
+          <w:tcPr>
+            <w:tcW w:w="4425" w:type="dxa"/>
+            <w:tcBorders>
+              <w:top w:val="single" w:sz="6" w:space="0" w:color="000000"/>
+              <w:left w:val="single" w:sz="6" w:space="0" w:color="000000"/>
+              <w:bottom w:val="single" w:sz="6" w:space="0" w:color="000000"/>
+              <w:right w:val="single" w:sz="6" w:space="0" w:color="000000"/>
+            </w:tcBorders>
+            <w:shd w:val="clear" w:color="auto" w:fill="EFEFEF"/>
+            <w:tcMar>
+              <w:top w:w="100" w:type="dxa"/>
+              <w:left w:w="100" w:type="dxa"/>
+              <w:bottom w:w="100" w:type="dxa"/>
+              <w:right w:w="100" w:type="dxa"/>
+            </w:tcMar>
+          </w:tcPr>
+          <w:p>
+            <w:pPr>
+              <w:spacing w:line="345" w:lineRule="auto"/>
+              <w:jc w:val="center"/>
+              <w:rPr>
+                <w:b/>
+              </w:rPr>
+            </w:pPr>
+            <w:r>
+              <w:rPr>
+                <w:b/>
+              </w:rPr>
+              <w:t>Descripción</w:t>
+            </w:r>
+          </w:p>
+        </w:tc>
+        <w:tc>
+          <w:tcPr>
+            <w:tcW w:w="4440" w:type="dxa"/>
+            <w:tcBorders>
+              <w:top w:val="single" w:sz="6" w:space="0" w:color="000000"/>
+              <w:left w:val="single" w:sz="6" w:space="0" w:color="000000"/>
+              <w:bottom w:val="single" w:sz="6" w:space="0" w:color="000000"/>
+              <w:right w:val="single" w:sz="6" w:space="0" w:color="000000"/>
+            </w:tcBorders>
+            <w:tcMar>
+              <w:top w:w="100" w:type="dxa"/>
+              <w:left w:w="100" w:type="dxa"/>
+              <w:bottom w:w="100" w:type="dxa"/>
+              <w:right w:w="100" w:type="dxa"/>
+            </w:tcMar>
+          </w:tcPr>
+          <w:p>
+            <w:pPr>
+              <w:shd w:val="clear" w:color="auto" w:fill="FFFFFF"/>
+              <w:spacing w:before="60" w:line="259" w:lineRule="auto"/>
+              <w:rPr>
+                <w:color w:val="1F2328"/>
+                <w:sz w:val="21"/>
+                <w:szCs w:val="21"/>
+              </w:rPr>
+            </w:pPr>
+            <w:r>
+              <w:rPr>
+                <w:color w:val="1F2328"/>
+                <w:sz w:val="21"/>
+                <w:szCs w:val="21"/>
+              </w:rPr>
+              <w:t xml:space="preserve">Realizar </w:t>
+            </w:r>
+            <w:proofErr w:type="spellStart"/>
+            <w:r>
+              <w:rPr>
+                <w:color w:val="1F2328"/>
+                <w:sz w:val="21"/>
+                <w:szCs w:val="21"/>
+              </w:rPr>
+              <w:t>testing</w:t>
+            </w:r>
+            <w:proofErr w:type="spellEnd"/>
+            <w:r>
+              <w:rPr>
+                <w:color w:val="1F2328"/>
+                <w:sz w:val="21"/>
+                <w:szCs w:val="21"/>
+              </w:rPr>
+              <w:t xml:space="preserve"> informal de las tareas 01 a la 05</w:t>
+            </w:r>
+          </w:p>
+        </w:tc>
+      </w:tr>
+      <w:tr>
+        <w:trPr>
+          <w:trHeight w:val="25"/>
+        </w:trPr>
+        <w:tc>
+          <w:tcPr>
+            <w:tcW w:w="4425" w:type="dxa"/>
+            <w:tcBorders>
+              <w:top w:val="single" w:sz="6" w:space="0" w:color="000000"/>
+              <w:left w:val="single" w:sz="6" w:space="0" w:color="000000"/>
+              <w:bottom w:val="single" w:sz="6" w:space="0" w:color="000000"/>
+              <w:right w:val="single" w:sz="6" w:space="0" w:color="000000"/>
+            </w:tcBorders>
+            <w:shd w:val="clear" w:color="auto" w:fill="EFEFEF"/>
+            <w:tcMar>
+              <w:top w:w="100" w:type="dxa"/>
+              <w:left w:w="100" w:type="dxa"/>
+              <w:bottom w:w="100" w:type="dxa"/>
+              <w:right w:w="100" w:type="dxa"/>
+            </w:tcMar>
+          </w:tcPr>
+          <w:p>
+            <w:pPr>
+              <w:spacing w:line="345" w:lineRule="auto"/>
+              <w:jc w:val="center"/>
+              <w:rPr>
+                <w:b/>
+              </w:rPr>
+            </w:pPr>
+            <w:r>
+              <w:rPr>
+                <w:b/>
+              </w:rPr>
+              <w:t>Rol, Asignación</w:t>
+            </w:r>
+          </w:p>
+        </w:tc>
+        <w:tc>
+          <w:tcPr>
+            <w:tcW w:w="4440" w:type="dxa"/>
+            <w:tcBorders>
+              <w:top w:val="single" w:sz="6" w:space="0" w:color="000000"/>
+              <w:left w:val="single" w:sz="6" w:space="0" w:color="000000"/>
+              <w:bottom w:val="single" w:sz="6" w:space="0" w:color="000000"/>
+              <w:right w:val="single" w:sz="6" w:space="0" w:color="000000"/>
+            </w:tcBorders>
+            <w:tcMar>
+              <w:top w:w="100" w:type="dxa"/>
+              <w:left w:w="100" w:type="dxa"/>
+              <w:bottom w:w="100" w:type="dxa"/>
+              <w:right w:w="100" w:type="dxa"/>
+            </w:tcMar>
+          </w:tcPr>
+          <w:p>
+            <w:pPr>
+              <w:spacing w:line="345" w:lineRule="auto"/>
+              <w:rPr>
+                <w:b/>
+              </w:rPr>
+            </w:pPr>
+            <w:r>
+              <w:rPr>
+                <w:b/>
+              </w:rPr>
+              <w:t>Desarrollador,</w:t>
+            </w:r>
+          </w:p>
+          <w:p>
+            <w:pPr>
+              <w:spacing w:line="345" w:lineRule="auto"/>
+              <w:rPr>
+                <w:b/>
+              </w:rPr>
+            </w:pPr>
+            <w:r>
+              <w:rPr>
+                <w:b/>
+              </w:rPr>
+              <w:t>Samuel Albalat Ortiz</w:t>
+            </w:r>
+          </w:p>
+        </w:tc>
+      </w:tr>
+      <w:tr>
+        <w:trPr>
+          <w:trHeight w:val="26"/>
+        </w:trPr>
+        <w:tc>
+          <w:tcPr>
+            <w:tcW w:w="4425" w:type="dxa"/>
+            <w:tcBorders>
+              <w:top w:val="single" w:sz="6" w:space="0" w:color="000000"/>
+              <w:left w:val="single" w:sz="6" w:space="0" w:color="000000"/>
+              <w:bottom w:val="single" w:sz="6" w:space="0" w:color="000000"/>
+              <w:right w:val="single" w:sz="6" w:space="0" w:color="000000"/>
+            </w:tcBorders>
+            <w:shd w:val="clear" w:color="auto" w:fill="EFEFEF"/>
+            <w:tcMar>
+              <w:top w:w="100" w:type="dxa"/>
+              <w:left w:w="100" w:type="dxa"/>
+              <w:bottom w:w="100" w:type="dxa"/>
+              <w:right w:w="100" w:type="dxa"/>
+            </w:tcMar>
+          </w:tcPr>
+          <w:p>
+            <w:pPr>
+              <w:spacing w:line="345" w:lineRule="auto"/>
+              <w:jc w:val="center"/>
+              <w:rPr>
+                <w:b/>
+              </w:rPr>
+            </w:pPr>
+            <w:r>
+              <w:rPr>
+                <w:b/>
+              </w:rPr>
+              <w:t>Duración estimada</w:t>
+            </w:r>
+          </w:p>
+        </w:tc>
+        <w:tc>
+          <w:tcPr>
+            <w:tcW w:w="4440" w:type="dxa"/>
+            <w:tcBorders>
+              <w:top w:val="single" w:sz="6" w:space="0" w:color="000000"/>
+              <w:left w:val="single" w:sz="6" w:space="0" w:color="000000"/>
+              <w:bottom w:val="single" w:sz="6" w:space="0" w:color="000000"/>
+              <w:right w:val="single" w:sz="6" w:space="0" w:color="000000"/>
+            </w:tcBorders>
+            <w:tcMar>
+              <w:top w:w="100" w:type="dxa"/>
+              <w:left w:w="100" w:type="dxa"/>
+              <w:bottom w:w="100" w:type="dxa"/>
+              <w:right w:w="100" w:type="dxa"/>
+            </w:tcMar>
+          </w:tcPr>
+          <w:p>
+            <w:pPr>
+              <w:spacing w:line="345" w:lineRule="auto"/>
+              <w:rPr>
+                <w:rFonts w:ascii="Calibri" w:eastAsia="Calibri" w:hAnsi="Calibri" w:cs="Calibri"/>
+                <w:sz w:val="24"/>
+                <w:szCs w:val="24"/>
+              </w:rPr>
+            </w:pPr>
+            <w:r>
+              <w:rPr>
+                <w:rFonts w:ascii="Calibri" w:eastAsia="Calibri" w:hAnsi="Calibri" w:cs="Calibri"/>
+                <w:sz w:val="24"/>
+                <w:szCs w:val="24"/>
+              </w:rPr>
+              <w:t>2 h y 30 min</w:t>
+            </w:r>
+          </w:p>
+        </w:tc>
+      </w:tr>
+      <w:tr>
+        <w:trPr>
+          <w:trHeight w:val="25"/>
+        </w:trPr>
+        <w:tc>
+          <w:tcPr>
+            <w:tcW w:w="4425" w:type="dxa"/>
+            <w:tcBorders>
+              <w:top w:val="single" w:sz="6" w:space="0" w:color="000000"/>
+              <w:left w:val="single" w:sz="6" w:space="0" w:color="000000"/>
+              <w:bottom w:val="single" w:sz="6" w:space="0" w:color="000000"/>
+              <w:right w:val="single" w:sz="6" w:space="0" w:color="000000"/>
+            </w:tcBorders>
+            <w:shd w:val="clear" w:color="auto" w:fill="EFEFEF"/>
+            <w:tcMar>
+              <w:top w:w="100" w:type="dxa"/>
+              <w:left w:w="100" w:type="dxa"/>
+              <w:bottom w:w="100" w:type="dxa"/>
+              <w:right w:w="100" w:type="dxa"/>
+            </w:tcMar>
+          </w:tcPr>
+          <w:p>
+            <w:pPr>
+              <w:spacing w:line="345" w:lineRule="auto"/>
+              <w:jc w:val="center"/>
+              <w:rPr>
+                <w:b/>
+              </w:rPr>
+            </w:pPr>
+            <w:r>
+              <w:rPr>
+                <w:b/>
+              </w:rPr>
+              <w:t>Fecha de inicio</w:t>
+            </w:r>
+          </w:p>
+        </w:tc>
+        <w:tc>
+          <w:tcPr>
+            <w:tcW w:w="4440" w:type="dxa"/>
+            <w:tcBorders>
+              <w:top w:val="single" w:sz="6" w:space="0" w:color="000000"/>
+              <w:left w:val="single" w:sz="6" w:space="0" w:color="000000"/>
+              <w:bottom w:val="single" w:sz="6" w:space="0" w:color="000000"/>
+              <w:right w:val="single" w:sz="6" w:space="0" w:color="000000"/>
+            </w:tcBorders>
+            <w:tcMar>
+              <w:top w:w="100" w:type="dxa"/>
+              <w:left w:w="100" w:type="dxa"/>
+              <w:bottom w:w="100" w:type="dxa"/>
+              <w:right w:w="100" w:type="dxa"/>
+            </w:tcMar>
+          </w:tcPr>
+          <w:p>
+            <w:pPr>
+              <w:spacing w:line="345" w:lineRule="auto"/>
+              <w:rPr>
+                <w:rFonts w:ascii="Calibri" w:eastAsia="Calibri" w:hAnsi="Calibri" w:cs="Calibri"/>
+                <w:sz w:val="24"/>
+                <w:szCs w:val="24"/>
+              </w:rPr>
+            </w:pPr>
+            <w:r>
+              <w:rPr>
+                <w:rFonts w:ascii="Calibri" w:eastAsia="Calibri" w:hAnsi="Calibri" w:cs="Calibri"/>
+                <w:sz w:val="24"/>
+                <w:szCs w:val="24"/>
+              </w:rPr>
+              <w:t>17/10/2023</w:t>
+            </w:r>
+          </w:p>
+        </w:tc>
+      </w:tr>
+      <w:tr>
+        <w:trPr>
+          <w:trHeight w:val="25"/>
+        </w:trPr>
+        <w:tc>
+          <w:tcPr>
+            <w:tcW w:w="4425" w:type="dxa"/>
+            <w:tcBorders>
+              <w:top w:val="single" w:sz="6" w:space="0" w:color="000000"/>
+              <w:left w:val="single" w:sz="6" w:space="0" w:color="000000"/>
+              <w:bottom w:val="single" w:sz="6" w:space="0" w:color="000000"/>
+              <w:right w:val="single" w:sz="6" w:space="0" w:color="000000"/>
+            </w:tcBorders>
+            <w:shd w:val="clear" w:color="auto" w:fill="EFEFEF"/>
+            <w:tcMar>
+              <w:top w:w="100" w:type="dxa"/>
+              <w:left w:w="100" w:type="dxa"/>
+              <w:bottom w:w="100" w:type="dxa"/>
+              <w:right w:w="100" w:type="dxa"/>
+            </w:tcMar>
+          </w:tcPr>
+          <w:p>
+            <w:pPr>
+              <w:spacing w:line="345" w:lineRule="auto"/>
+              <w:jc w:val="center"/>
+              <w:rPr>
+                <w:b/>
+              </w:rPr>
+            </w:pPr>
+            <w:r>
+              <w:rPr>
+                <w:b/>
+              </w:rPr>
+              <w:t>Fecha de fin</w:t>
+            </w:r>
+          </w:p>
+        </w:tc>
+        <w:tc>
+          <w:tcPr>
+            <w:tcW w:w="4440" w:type="dxa"/>
+            <w:tcBorders>
+              <w:top w:val="single" w:sz="6" w:space="0" w:color="000000"/>
+              <w:left w:val="single" w:sz="6" w:space="0" w:color="000000"/>
+              <w:bottom w:val="single" w:sz="6" w:space="0" w:color="000000"/>
+              <w:right w:val="single" w:sz="6" w:space="0" w:color="000000"/>
+            </w:tcBorders>
+            <w:tcMar>
+              <w:top w:w="100" w:type="dxa"/>
+              <w:left w:w="100" w:type="dxa"/>
+              <w:bottom w:w="100" w:type="dxa"/>
+              <w:right w:w="100" w:type="dxa"/>
+            </w:tcMar>
+          </w:tcPr>
+          <w:p>
+            <w:pPr>
+              <w:spacing w:line="345" w:lineRule="auto"/>
+              <w:rPr>
+                <w:rFonts w:ascii="Calibri" w:eastAsia="Calibri" w:hAnsi="Calibri" w:cs="Calibri"/>
+                <w:sz w:val="24"/>
+                <w:szCs w:val="24"/>
+              </w:rPr>
+            </w:pPr>
+            <w:r>
+              <w:rPr>
+                <w:rFonts w:ascii="Calibri" w:eastAsia="Calibri" w:hAnsi="Calibri" w:cs="Calibri"/>
+                <w:sz w:val="24"/>
+                <w:szCs w:val="24"/>
+              </w:rPr>
+              <w:t>19/10/2023</w:t>
+            </w:r>
+          </w:p>
+        </w:tc>
+      </w:tr>
+      <w:tr>
+        <w:trPr>
+          <w:trHeight w:val="25"/>
+        </w:trPr>
+        <w:tc>
+          <w:tcPr>
+            <w:tcW w:w="4425" w:type="dxa"/>
+            <w:tcBorders>
+              <w:top w:val="single" w:sz="6" w:space="0" w:color="000000"/>
+              <w:left w:val="single" w:sz="6" w:space="0" w:color="000000"/>
+              <w:bottom w:val="single" w:sz="6" w:space="0" w:color="000000"/>
+              <w:right w:val="single" w:sz="6" w:space="0" w:color="000000"/>
+            </w:tcBorders>
+            <w:shd w:val="clear" w:color="auto" w:fill="EFEFEF"/>
+            <w:tcMar>
+              <w:top w:w="100" w:type="dxa"/>
+              <w:left w:w="100" w:type="dxa"/>
+              <w:bottom w:w="100" w:type="dxa"/>
+              <w:right w:w="100" w:type="dxa"/>
+            </w:tcMar>
+          </w:tcPr>
+          <w:p>
+            <w:pPr>
+              <w:spacing w:line="345" w:lineRule="auto"/>
+              <w:jc w:val="center"/>
+              <w:rPr>
+                <w:b/>
+              </w:rPr>
+            </w:pPr>
+            <w:r>
+              <w:rPr>
+                <w:b/>
+              </w:rPr>
+              <w:t>Duración real</w:t>
+            </w:r>
+          </w:p>
+        </w:tc>
+        <w:tc>
+          <w:tcPr>
+            <w:tcW w:w="4440" w:type="dxa"/>
+            <w:tcBorders>
+              <w:top w:val="single" w:sz="6" w:space="0" w:color="000000"/>
+              <w:left w:val="single" w:sz="6" w:space="0" w:color="000000"/>
+              <w:bottom w:val="single" w:sz="6" w:space="0" w:color="000000"/>
+              <w:right w:val="single" w:sz="6" w:space="0" w:color="000000"/>
+            </w:tcBorders>
+            <w:tcMar>
+              <w:top w:w="100" w:type="dxa"/>
+              <w:left w:w="100" w:type="dxa"/>
+              <w:bottom w:w="100" w:type="dxa"/>
+              <w:right w:w="100" w:type="dxa"/>
+            </w:tcMar>
+          </w:tcPr>
+          <w:p>
+            <w:pPr>
+              <w:spacing w:line="345" w:lineRule="auto"/>
+              <w:rPr>
+                <w:rFonts w:ascii="Calibri" w:eastAsia="Calibri" w:hAnsi="Calibri" w:cs="Calibri"/>
+                <w:sz w:val="24"/>
+                <w:szCs w:val="24"/>
+              </w:rPr>
+            </w:pPr>
+            <w:r>
+              <w:rPr>
+                <w:rFonts w:ascii="Calibri" w:eastAsia="Calibri" w:hAnsi="Calibri" w:cs="Calibri"/>
+                <w:sz w:val="24"/>
+                <w:szCs w:val="24"/>
+              </w:rPr>
+              <w:t xml:space="preserve">2 h </w:t>
+            </w:r>
+          </w:p>
+        </w:tc>
+      </w:tr>
+    </w:tbl>
     <w:p>
       <w:pPr>
         <w:spacing w:after="160" w:line="259" w:lineRule="auto"/>
@@ -9586,6 +9402,10 @@
     </w:p>
     <w:p>
       <w:pPr>
+        <w:numPr>
+          <w:ilvl w:val="0"/>
+          <w:numId w:val="1"/>
+        </w:numPr>
         <w:spacing w:after="160" w:line="259" w:lineRule="auto"/>
         <w:rPr>
           <w:rFonts w:ascii="Calibri" w:eastAsia="Calibri" w:hAnsi="Calibri" w:cs="Calibri"/>
@@ -9593,17 +9413,679 @@
           <w:szCs w:val="24"/>
         </w:rPr>
       </w:pPr>
-    </w:p>
-    <w:p>
-      <w:pPr>
-        <w:spacing w:after="160" w:line="259" w:lineRule="auto"/>
+      <w:r>
         <w:rPr>
           <w:rFonts w:ascii="Calibri" w:eastAsia="Calibri" w:hAnsi="Calibri" w:cs="Calibri"/>
           <w:sz w:val="24"/>
           <w:szCs w:val="24"/>
         </w:rPr>
-      </w:pPr>
+        <w:t xml:space="preserve">Tarea 09: </w:t>
+      </w:r>
     </w:p>
+    <w:tbl>
+      <w:tblPr>
+        <w:tblW w:w="8865" w:type="dxa"/>
+        <w:tblBorders>
+          <w:top w:val="nil"/>
+          <w:left w:val="nil"/>
+          <w:bottom w:val="nil"/>
+          <w:right w:val="nil"/>
+          <w:insideH w:val="nil"/>
+          <w:insideV w:val="nil"/>
+        </w:tblBorders>
+        <w:tblLayout w:type="fixed"/>
+        <w:tblLook w:val="0600" w:firstRow="0" w:lastRow="0" w:firstColumn="0" w:lastColumn="0" w:noHBand="1" w:noVBand="1"/>
+      </w:tblPr>
+      <w:tblGrid>
+        <w:gridCol w:w="4425"/>
+        <w:gridCol w:w="4440"/>
+      </w:tblGrid>
+      <w:tr>
+        <w:trPr>
+          <w:trHeight w:val="555"/>
+        </w:trPr>
+        <w:tc>
+          <w:tcPr>
+            <w:tcW w:w="4425" w:type="dxa"/>
+            <w:tcBorders>
+              <w:top w:val="single" w:sz="6" w:space="0" w:color="000000"/>
+              <w:left w:val="single" w:sz="6" w:space="0" w:color="000000"/>
+              <w:bottom w:val="single" w:sz="6" w:space="0" w:color="000000"/>
+              <w:right w:val="single" w:sz="6" w:space="0" w:color="000000"/>
+            </w:tcBorders>
+            <w:shd w:val="clear" w:color="auto" w:fill="B7B7B7"/>
+            <w:tcMar>
+              <w:top w:w="100" w:type="dxa"/>
+              <w:left w:w="100" w:type="dxa"/>
+              <w:bottom w:w="100" w:type="dxa"/>
+              <w:right w:w="100" w:type="dxa"/>
+            </w:tcMar>
+          </w:tcPr>
+          <w:p>
+            <w:pPr>
+              <w:spacing w:line="345" w:lineRule="auto"/>
+              <w:jc w:val="center"/>
+              <w:rPr>
+                <w:b/>
+              </w:rPr>
+            </w:pPr>
+            <w:r>
+              <w:rPr>
+                <w:b/>
+              </w:rPr>
+              <w:t>Tarea</w:t>
+            </w:r>
+          </w:p>
+        </w:tc>
+        <w:tc>
+          <w:tcPr>
+            <w:tcW w:w="4440" w:type="dxa"/>
+            <w:tcBorders>
+              <w:top w:val="single" w:sz="6" w:space="0" w:color="000000"/>
+              <w:left w:val="single" w:sz="6" w:space="0" w:color="000000"/>
+              <w:bottom w:val="single" w:sz="6" w:space="0" w:color="000000"/>
+              <w:right w:val="single" w:sz="6" w:space="0" w:color="000000"/>
+            </w:tcBorders>
+            <w:shd w:val="clear" w:color="auto" w:fill="B7B7B7"/>
+            <w:tcMar>
+              <w:top w:w="100" w:type="dxa"/>
+              <w:left w:w="100" w:type="dxa"/>
+              <w:bottom w:w="100" w:type="dxa"/>
+              <w:right w:w="100" w:type="dxa"/>
+            </w:tcMar>
+          </w:tcPr>
+          <w:p>
+            <w:pPr>
+              <w:spacing w:line="345" w:lineRule="auto"/>
+              <w:jc w:val="right"/>
+              <w:rPr>
+                <w:rFonts w:ascii="Calibri" w:eastAsia="Calibri" w:hAnsi="Calibri" w:cs="Calibri"/>
+                <w:sz w:val="24"/>
+                <w:szCs w:val="24"/>
+              </w:rPr>
+            </w:pPr>
+            <w:r>
+              <w:rPr>
+                <w:rFonts w:ascii="Calibri" w:eastAsia="Calibri" w:hAnsi="Calibri" w:cs="Calibri"/>
+                <w:sz w:val="24"/>
+                <w:szCs w:val="24"/>
+              </w:rPr>
+              <w:t>D03-09</w:t>
+            </w:r>
+          </w:p>
+        </w:tc>
+      </w:tr>
+      <w:tr>
+        <w:trPr>
+          <w:trHeight w:val="25"/>
+        </w:trPr>
+        <w:tc>
+          <w:tcPr>
+            <w:tcW w:w="4425" w:type="dxa"/>
+            <w:tcBorders>
+              <w:top w:val="single" w:sz="6" w:space="0" w:color="000000"/>
+              <w:left w:val="single" w:sz="6" w:space="0" w:color="000000"/>
+              <w:bottom w:val="single" w:sz="6" w:space="0" w:color="000000"/>
+              <w:right w:val="single" w:sz="6" w:space="0" w:color="000000"/>
+            </w:tcBorders>
+            <w:shd w:val="clear" w:color="auto" w:fill="EFEFEF"/>
+            <w:tcMar>
+              <w:top w:w="100" w:type="dxa"/>
+              <w:left w:w="100" w:type="dxa"/>
+              <w:bottom w:w="100" w:type="dxa"/>
+              <w:right w:w="100" w:type="dxa"/>
+            </w:tcMar>
+          </w:tcPr>
+          <w:p>
+            <w:pPr>
+              <w:spacing w:line="345" w:lineRule="auto"/>
+              <w:jc w:val="center"/>
+              <w:rPr>
+                <w:b/>
+              </w:rPr>
+            </w:pPr>
+            <w:r>
+              <w:rPr>
+                <w:b/>
+              </w:rPr>
+              <w:t>Título</w:t>
+            </w:r>
+          </w:p>
+        </w:tc>
+        <w:tc>
+          <w:tcPr>
+            <w:tcW w:w="4440" w:type="dxa"/>
+            <w:tcBorders>
+              <w:top w:val="single" w:sz="6" w:space="0" w:color="000000"/>
+              <w:left w:val="single" w:sz="6" w:space="0" w:color="000000"/>
+              <w:bottom w:val="single" w:sz="6" w:space="0" w:color="000000"/>
+              <w:right w:val="single" w:sz="6" w:space="0" w:color="000000"/>
+            </w:tcBorders>
+            <w:tcMar>
+              <w:top w:w="100" w:type="dxa"/>
+              <w:left w:w="100" w:type="dxa"/>
+              <w:bottom w:w="100" w:type="dxa"/>
+              <w:right w:w="100" w:type="dxa"/>
+            </w:tcMar>
+          </w:tcPr>
+          <w:p>
+            <w:pPr>
+              <w:widowControl w:val="0"/>
+              <w:spacing w:line="240" w:lineRule="auto"/>
+              <w:rPr>
+                <w:b/>
+              </w:rPr>
+            </w:pPr>
+            <w:r>
+              <w:rPr>
+                <w:sz w:val="21"/>
+                <w:szCs w:val="21"/>
+              </w:rPr>
+              <w:t xml:space="preserve">Corrección del </w:t>
+            </w:r>
+            <w:proofErr w:type="spellStart"/>
+            <w:r>
+              <w:rPr>
+                <w:sz w:val="21"/>
+                <w:szCs w:val="21"/>
+              </w:rPr>
+              <w:t>Planning</w:t>
+            </w:r>
+            <w:proofErr w:type="spellEnd"/>
+            <w:r>
+              <w:rPr>
+                <w:sz w:val="21"/>
+                <w:szCs w:val="21"/>
+              </w:rPr>
+              <w:t xml:space="preserve"> </w:t>
+            </w:r>
+            <w:proofErr w:type="spellStart"/>
+            <w:r>
+              <w:rPr>
+                <w:sz w:val="21"/>
+                <w:szCs w:val="21"/>
+              </w:rPr>
+              <w:t>report</w:t>
+            </w:r>
+            <w:proofErr w:type="spellEnd"/>
+            <w:r>
+              <w:rPr>
+                <w:sz w:val="21"/>
+                <w:szCs w:val="21"/>
+              </w:rPr>
+              <w:t xml:space="preserve"> de cara a Julio</w:t>
+            </w:r>
+          </w:p>
+        </w:tc>
+      </w:tr>
+      <w:tr>
+        <w:trPr>
+          <w:trHeight w:val="25"/>
+        </w:trPr>
+        <w:tc>
+          <w:tcPr>
+            <w:tcW w:w="4425" w:type="dxa"/>
+            <w:tcBorders>
+              <w:top w:val="single" w:sz="6" w:space="0" w:color="000000"/>
+              <w:left w:val="single" w:sz="6" w:space="0" w:color="000000"/>
+              <w:bottom w:val="single" w:sz="6" w:space="0" w:color="000000"/>
+              <w:right w:val="single" w:sz="6" w:space="0" w:color="000000"/>
+            </w:tcBorders>
+            <w:shd w:val="clear" w:color="auto" w:fill="EFEFEF"/>
+            <w:tcMar>
+              <w:top w:w="100" w:type="dxa"/>
+              <w:left w:w="100" w:type="dxa"/>
+              <w:bottom w:w="100" w:type="dxa"/>
+              <w:right w:w="100" w:type="dxa"/>
+            </w:tcMar>
+          </w:tcPr>
+          <w:p>
+            <w:pPr>
+              <w:spacing w:line="345" w:lineRule="auto"/>
+              <w:jc w:val="center"/>
+              <w:rPr>
+                <w:b/>
+              </w:rPr>
+            </w:pPr>
+            <w:r>
+              <w:rPr>
+                <w:b/>
+              </w:rPr>
+              <w:t>Descripción</w:t>
+            </w:r>
+          </w:p>
+        </w:tc>
+        <w:tc>
+          <w:tcPr>
+            <w:tcW w:w="4440" w:type="dxa"/>
+            <w:tcBorders>
+              <w:top w:val="single" w:sz="6" w:space="0" w:color="000000"/>
+              <w:left w:val="single" w:sz="6" w:space="0" w:color="000000"/>
+              <w:bottom w:val="single" w:sz="6" w:space="0" w:color="000000"/>
+              <w:right w:val="single" w:sz="6" w:space="0" w:color="000000"/>
+            </w:tcBorders>
+            <w:tcMar>
+              <w:top w:w="100" w:type="dxa"/>
+              <w:left w:w="100" w:type="dxa"/>
+              <w:bottom w:w="100" w:type="dxa"/>
+              <w:right w:w="100" w:type="dxa"/>
+            </w:tcMar>
+          </w:tcPr>
+          <w:p>
+            <w:pPr>
+              <w:shd w:val="clear" w:color="auto" w:fill="FFFFFF"/>
+              <w:spacing w:before="60" w:line="259" w:lineRule="auto"/>
+              <w:rPr>
+                <w:color w:val="1F2328"/>
+                <w:sz w:val="21"/>
+                <w:szCs w:val="21"/>
+              </w:rPr>
+            </w:pPr>
+            <w:r>
+              <w:rPr>
+                <w:color w:val="1F2328"/>
+                <w:sz w:val="21"/>
+                <w:szCs w:val="21"/>
+              </w:rPr>
+              <w:t xml:space="preserve">Corregir en base al </w:t>
+            </w:r>
+            <w:proofErr w:type="spellStart"/>
+            <w:r>
+              <w:rPr>
+                <w:color w:val="1F2328"/>
+                <w:sz w:val="21"/>
+                <w:szCs w:val="21"/>
+              </w:rPr>
+              <w:t>feedback</w:t>
+            </w:r>
+            <w:proofErr w:type="spellEnd"/>
+            <w:r>
+              <w:rPr>
+                <w:color w:val="1F2328"/>
+                <w:sz w:val="21"/>
+                <w:szCs w:val="21"/>
+              </w:rPr>
+              <w:t xml:space="preserve"> recibido</w:t>
+            </w:r>
+          </w:p>
+        </w:tc>
+      </w:tr>
+      <w:tr>
+        <w:trPr>
+          <w:trHeight w:val="25"/>
+        </w:trPr>
+        <w:tc>
+          <w:tcPr>
+            <w:tcW w:w="4425" w:type="dxa"/>
+            <w:tcBorders>
+              <w:top w:val="single" w:sz="6" w:space="0" w:color="000000"/>
+              <w:left w:val="single" w:sz="6" w:space="0" w:color="000000"/>
+              <w:bottom w:val="single" w:sz="6" w:space="0" w:color="000000"/>
+              <w:right w:val="single" w:sz="6" w:space="0" w:color="000000"/>
+            </w:tcBorders>
+            <w:shd w:val="clear" w:color="auto" w:fill="EFEFEF"/>
+            <w:tcMar>
+              <w:top w:w="100" w:type="dxa"/>
+              <w:left w:w="100" w:type="dxa"/>
+              <w:bottom w:w="100" w:type="dxa"/>
+              <w:right w:w="100" w:type="dxa"/>
+            </w:tcMar>
+          </w:tcPr>
+          <w:p>
+            <w:pPr>
+              <w:spacing w:line="345" w:lineRule="auto"/>
+              <w:jc w:val="center"/>
+              <w:rPr>
+                <w:b/>
+              </w:rPr>
+            </w:pPr>
+            <w:r>
+              <w:rPr>
+                <w:b/>
+              </w:rPr>
+              <w:t>Rol, Asignación</w:t>
+            </w:r>
+          </w:p>
+        </w:tc>
+        <w:tc>
+          <w:tcPr>
+            <w:tcW w:w="4440" w:type="dxa"/>
+            <w:tcBorders>
+              <w:top w:val="single" w:sz="6" w:space="0" w:color="000000"/>
+              <w:left w:val="single" w:sz="6" w:space="0" w:color="000000"/>
+              <w:bottom w:val="single" w:sz="6" w:space="0" w:color="000000"/>
+              <w:right w:val="single" w:sz="6" w:space="0" w:color="000000"/>
+            </w:tcBorders>
+            <w:tcMar>
+              <w:top w:w="100" w:type="dxa"/>
+              <w:left w:w="100" w:type="dxa"/>
+              <w:bottom w:w="100" w:type="dxa"/>
+              <w:right w:w="100" w:type="dxa"/>
+            </w:tcMar>
+          </w:tcPr>
+          <w:p>
+            <w:pPr>
+              <w:spacing w:line="345" w:lineRule="auto"/>
+              <w:rPr>
+                <w:b/>
+              </w:rPr>
+            </w:pPr>
+            <w:r>
+              <w:rPr>
+                <w:b/>
+              </w:rPr>
+              <w:t>Mánager,</w:t>
+            </w:r>
+          </w:p>
+          <w:p>
+            <w:pPr>
+              <w:spacing w:line="345" w:lineRule="auto"/>
+              <w:rPr>
+                <w:b/>
+              </w:rPr>
+            </w:pPr>
+            <w:r>
+              <w:rPr>
+                <w:b/>
+              </w:rPr>
+              <w:t>Samuel Albalat Ortiz</w:t>
+            </w:r>
+          </w:p>
+        </w:tc>
+      </w:tr>
+      <w:tr>
+        <w:trPr>
+          <w:trHeight w:val="26"/>
+        </w:trPr>
+        <w:tc>
+          <w:tcPr>
+            <w:tcW w:w="4425" w:type="dxa"/>
+            <w:tcBorders>
+              <w:top w:val="single" w:sz="6" w:space="0" w:color="000000"/>
+              <w:left w:val="single" w:sz="6" w:space="0" w:color="000000"/>
+              <w:bottom w:val="single" w:sz="6" w:space="0" w:color="000000"/>
+              <w:right w:val="single" w:sz="6" w:space="0" w:color="000000"/>
+            </w:tcBorders>
+            <w:shd w:val="clear" w:color="auto" w:fill="EFEFEF"/>
+            <w:tcMar>
+              <w:top w:w="100" w:type="dxa"/>
+              <w:left w:w="100" w:type="dxa"/>
+              <w:bottom w:w="100" w:type="dxa"/>
+              <w:right w:w="100" w:type="dxa"/>
+            </w:tcMar>
+          </w:tcPr>
+          <w:p>
+            <w:pPr>
+              <w:spacing w:line="345" w:lineRule="auto"/>
+              <w:jc w:val="center"/>
+              <w:rPr>
+                <w:b/>
+              </w:rPr>
+            </w:pPr>
+            <w:r>
+              <w:rPr>
+                <w:b/>
+              </w:rPr>
+              <w:t>Duración estimada</w:t>
+            </w:r>
+          </w:p>
+        </w:tc>
+        <w:tc>
+          <w:tcPr>
+            <w:tcW w:w="4440" w:type="dxa"/>
+            <w:tcBorders>
+              <w:top w:val="single" w:sz="6" w:space="0" w:color="000000"/>
+              <w:left w:val="single" w:sz="6" w:space="0" w:color="000000"/>
+              <w:bottom w:val="single" w:sz="6" w:space="0" w:color="000000"/>
+              <w:right w:val="single" w:sz="6" w:space="0" w:color="000000"/>
+            </w:tcBorders>
+            <w:tcMar>
+              <w:top w:w="100" w:type="dxa"/>
+              <w:left w:w="100" w:type="dxa"/>
+              <w:bottom w:w="100" w:type="dxa"/>
+              <w:right w:w="100" w:type="dxa"/>
+            </w:tcMar>
+          </w:tcPr>
+          <w:p>
+            <w:pPr>
+              <w:spacing w:line="345" w:lineRule="auto"/>
+              <w:rPr>
+                <w:rFonts w:ascii="Calibri" w:eastAsia="Calibri" w:hAnsi="Calibri" w:cs="Calibri"/>
+                <w:sz w:val="24"/>
+                <w:szCs w:val="24"/>
+              </w:rPr>
+            </w:pPr>
+            <w:r>
+              <w:rPr>
+                <w:rFonts w:ascii="Calibri" w:eastAsia="Calibri" w:hAnsi="Calibri" w:cs="Calibri"/>
+                <w:sz w:val="24"/>
+                <w:szCs w:val="24"/>
+              </w:rPr>
+              <w:t>30 min</w:t>
+            </w:r>
+          </w:p>
+        </w:tc>
+      </w:tr>
+      <w:tr>
+        <w:trPr>
+          <w:trHeight w:val="25"/>
+        </w:trPr>
+        <w:tc>
+          <w:tcPr>
+            <w:tcW w:w="4425" w:type="dxa"/>
+            <w:tcBorders>
+              <w:top w:val="single" w:sz="6" w:space="0" w:color="000000"/>
+              <w:left w:val="single" w:sz="6" w:space="0" w:color="000000"/>
+              <w:bottom w:val="single" w:sz="6" w:space="0" w:color="000000"/>
+              <w:right w:val="single" w:sz="6" w:space="0" w:color="000000"/>
+            </w:tcBorders>
+            <w:shd w:val="clear" w:color="auto" w:fill="EFEFEF"/>
+            <w:tcMar>
+              <w:top w:w="100" w:type="dxa"/>
+              <w:left w:w="100" w:type="dxa"/>
+              <w:bottom w:w="100" w:type="dxa"/>
+              <w:right w:w="100" w:type="dxa"/>
+            </w:tcMar>
+          </w:tcPr>
+          <w:p>
+            <w:pPr>
+              <w:spacing w:line="345" w:lineRule="auto"/>
+              <w:jc w:val="center"/>
+              <w:rPr>
+                <w:b/>
+              </w:rPr>
+            </w:pPr>
+            <w:r>
+              <w:rPr>
+                <w:b/>
+              </w:rPr>
+              <w:t>Fecha de inicio</w:t>
+            </w:r>
+          </w:p>
+        </w:tc>
+        <w:tc>
+          <w:tcPr>
+            <w:tcW w:w="4440" w:type="dxa"/>
+            <w:tcBorders>
+              <w:top w:val="single" w:sz="6" w:space="0" w:color="000000"/>
+              <w:left w:val="single" w:sz="6" w:space="0" w:color="000000"/>
+              <w:bottom w:val="single" w:sz="6" w:space="0" w:color="000000"/>
+              <w:right w:val="single" w:sz="6" w:space="0" w:color="000000"/>
+            </w:tcBorders>
+            <w:tcMar>
+              <w:top w:w="100" w:type="dxa"/>
+              <w:left w:w="100" w:type="dxa"/>
+              <w:bottom w:w="100" w:type="dxa"/>
+              <w:right w:w="100" w:type="dxa"/>
+            </w:tcMar>
+          </w:tcPr>
+          <w:p>
+            <w:pPr>
+              <w:spacing w:line="345" w:lineRule="auto"/>
+              <w:rPr>
+                <w:rFonts w:ascii="Calibri" w:eastAsia="Calibri" w:hAnsi="Calibri" w:cs="Calibri"/>
+                <w:sz w:val="24"/>
+                <w:szCs w:val="24"/>
+              </w:rPr>
+            </w:pPr>
+            <w:r>
+              <w:rPr>
+                <w:rFonts w:ascii="Calibri" w:eastAsia="Calibri" w:hAnsi="Calibri" w:cs="Calibri"/>
+                <w:sz w:val="24"/>
+                <w:szCs w:val="24"/>
+              </w:rPr>
+              <w:t>09/07/2023</w:t>
+            </w:r>
+          </w:p>
+        </w:tc>
+      </w:tr>
+      <w:tr>
+        <w:trPr>
+          <w:trHeight w:val="25"/>
+        </w:trPr>
+        <w:tc>
+          <w:tcPr>
+            <w:tcW w:w="4425" w:type="dxa"/>
+            <w:tcBorders>
+              <w:top w:val="single" w:sz="6" w:space="0" w:color="000000"/>
+              <w:left w:val="single" w:sz="6" w:space="0" w:color="000000"/>
+              <w:bottom w:val="single" w:sz="6" w:space="0" w:color="000000"/>
+              <w:right w:val="single" w:sz="6" w:space="0" w:color="000000"/>
+            </w:tcBorders>
+            <w:shd w:val="clear" w:color="auto" w:fill="EFEFEF"/>
+            <w:tcMar>
+              <w:top w:w="100" w:type="dxa"/>
+              <w:left w:w="100" w:type="dxa"/>
+              <w:bottom w:w="100" w:type="dxa"/>
+              <w:right w:w="100" w:type="dxa"/>
+            </w:tcMar>
+          </w:tcPr>
+          <w:p>
+            <w:pPr>
+              <w:spacing w:line="345" w:lineRule="auto"/>
+              <w:jc w:val="center"/>
+              <w:rPr>
+                <w:b/>
+              </w:rPr>
+            </w:pPr>
+            <w:r>
+              <w:rPr>
+                <w:b/>
+              </w:rPr>
+              <w:t>Fecha de fin</w:t>
+            </w:r>
+          </w:p>
+        </w:tc>
+        <w:tc>
+          <w:tcPr>
+            <w:tcW w:w="4440" w:type="dxa"/>
+            <w:tcBorders>
+              <w:top w:val="single" w:sz="6" w:space="0" w:color="000000"/>
+              <w:left w:val="single" w:sz="6" w:space="0" w:color="000000"/>
+              <w:bottom w:val="single" w:sz="6" w:space="0" w:color="000000"/>
+              <w:right w:val="single" w:sz="6" w:space="0" w:color="000000"/>
+            </w:tcBorders>
+            <w:tcMar>
+              <w:top w:w="100" w:type="dxa"/>
+              <w:left w:w="100" w:type="dxa"/>
+              <w:bottom w:w="100" w:type="dxa"/>
+              <w:right w:w="100" w:type="dxa"/>
+            </w:tcMar>
+          </w:tcPr>
+          <w:p>
+            <w:pPr>
+              <w:spacing w:line="345" w:lineRule="auto"/>
+              <w:rPr>
+                <w:rFonts w:ascii="Calibri" w:eastAsia="Calibri" w:hAnsi="Calibri" w:cs="Calibri"/>
+                <w:sz w:val="24"/>
+                <w:szCs w:val="24"/>
+              </w:rPr>
+            </w:pPr>
+            <w:r>
+              <w:rPr>
+                <w:rFonts w:ascii="Calibri" w:eastAsia="Calibri" w:hAnsi="Calibri" w:cs="Calibri"/>
+                <w:sz w:val="24"/>
+                <w:szCs w:val="24"/>
+              </w:rPr>
+              <w:t>09/07/2023</w:t>
+            </w:r>
+          </w:p>
+        </w:tc>
+      </w:tr>
+      <w:tr>
+        <w:trPr>
+          <w:trHeight w:val="25"/>
+        </w:trPr>
+        <w:tc>
+          <w:tcPr>
+            <w:tcW w:w="4425" w:type="dxa"/>
+            <w:tcBorders>
+              <w:top w:val="single" w:sz="6" w:space="0" w:color="000000"/>
+              <w:left w:val="single" w:sz="6" w:space="0" w:color="000000"/>
+              <w:bottom w:val="single" w:sz="6" w:space="0" w:color="000000"/>
+              <w:right w:val="single" w:sz="6" w:space="0" w:color="000000"/>
+            </w:tcBorders>
+            <w:shd w:val="clear" w:color="auto" w:fill="EFEFEF"/>
+            <w:tcMar>
+              <w:top w:w="100" w:type="dxa"/>
+              <w:left w:w="100" w:type="dxa"/>
+              <w:bottom w:w="100" w:type="dxa"/>
+              <w:right w:w="100" w:type="dxa"/>
+            </w:tcMar>
+          </w:tcPr>
+          <w:p>
+            <w:pPr>
+              <w:spacing w:line="345" w:lineRule="auto"/>
+              <w:jc w:val="center"/>
+              <w:rPr>
+                <w:b/>
+              </w:rPr>
+            </w:pPr>
+            <w:r>
+              <w:rPr>
+                <w:b/>
+              </w:rPr>
+              <w:t>Duración real</w:t>
+            </w:r>
+          </w:p>
+        </w:tc>
+        <w:tc>
+          <w:tcPr>
+            <w:tcW w:w="4440" w:type="dxa"/>
+            <w:tcBorders>
+              <w:top w:val="single" w:sz="6" w:space="0" w:color="000000"/>
+              <w:left w:val="single" w:sz="6" w:space="0" w:color="000000"/>
+              <w:bottom w:val="single" w:sz="6" w:space="0" w:color="000000"/>
+              <w:right w:val="single" w:sz="6" w:space="0" w:color="000000"/>
+            </w:tcBorders>
+            <w:tcMar>
+              <w:top w:w="100" w:type="dxa"/>
+              <w:left w:w="100" w:type="dxa"/>
+              <w:bottom w:w="100" w:type="dxa"/>
+              <w:right w:w="100" w:type="dxa"/>
+            </w:tcMar>
+          </w:tcPr>
+          <w:p>
+            <w:pPr>
+              <w:spacing w:line="345" w:lineRule="auto"/>
+              <w:rPr>
+                <w:rFonts w:ascii="Calibri" w:eastAsia="Calibri" w:hAnsi="Calibri" w:cs="Calibri"/>
+                <w:sz w:val="24"/>
+                <w:szCs w:val="24"/>
+              </w:rPr>
+            </w:pPr>
+            <w:r>
+              <w:rPr>
+                <w:rFonts w:ascii="Calibri" w:eastAsia="Calibri" w:hAnsi="Calibri" w:cs="Calibri"/>
+                <w:sz w:val="24"/>
+                <w:szCs w:val="24"/>
+              </w:rPr>
+              <w:t xml:space="preserve">1 h </w:t>
+            </w:r>
+          </w:p>
+        </w:tc>
+      </w:tr>
+    </w:tbl>
     <w:p>
       <w:pPr>
         <w:spacing w:after="160" w:line="259" w:lineRule="auto"/>
@@ -9613,89 +10095,1435 @@
           <w:szCs w:val="24"/>
         </w:rPr>
       </w:pPr>
-      <w:r>
+    </w:p>
+    <w:p>
+      <w:pPr>
+        <w:spacing w:after="160" w:line="259" w:lineRule="auto"/>
         <w:rPr>
           <w:rFonts w:ascii="Calibri" w:eastAsia="Calibri" w:hAnsi="Calibri" w:cs="Calibri"/>
           <w:sz w:val="24"/>
           <w:szCs w:val="24"/>
         </w:rPr>
-        <w:t>Anotación: No se creó una tarea de “</w:t>
-      </w:r>
-      <w:proofErr w:type="spellStart"/>
-      <w:r>
+      </w:pPr>
+    </w:p>
+    <w:p>
+      <w:pPr>
+        <w:numPr>
+          <w:ilvl w:val="0"/>
+          <w:numId w:val="1"/>
+        </w:numPr>
+        <w:spacing w:after="160" w:line="259" w:lineRule="auto"/>
         <w:rPr>
           <w:rFonts w:ascii="Calibri" w:eastAsia="Calibri" w:hAnsi="Calibri" w:cs="Calibri"/>
           <w:sz w:val="24"/>
           <w:szCs w:val="24"/>
         </w:rPr>
-        <w:t>Testing</w:t>
-      </w:r>
-      <w:proofErr w:type="spellEnd"/>
+      </w:pPr>
       <w:r>
         <w:rPr>
           <w:rFonts w:ascii="Calibri" w:eastAsia="Calibri" w:hAnsi="Calibri" w:cs="Calibri"/>
           <w:sz w:val="24"/>
           <w:szCs w:val="24"/>
         </w:rPr>
-        <w:t xml:space="preserve">” </w:t>
-      </w:r>
-      <w:proofErr w:type="gramStart"/>
-      <w:r>
+        <w:t xml:space="preserve">Tarea 10: </w:t>
+      </w:r>
+    </w:p>
+    <w:tbl>
+      <w:tblPr>
+        <w:tblW w:w="8865" w:type="dxa"/>
+        <w:tblBorders>
+          <w:top w:val="nil"/>
+          <w:left w:val="nil"/>
+          <w:bottom w:val="nil"/>
+          <w:right w:val="nil"/>
+          <w:insideH w:val="nil"/>
+          <w:insideV w:val="nil"/>
+        </w:tblBorders>
+        <w:tblLayout w:type="fixed"/>
+        <w:tblLook w:val="0600" w:firstRow="0" w:lastRow="0" w:firstColumn="0" w:lastColumn="0" w:noHBand="1" w:noVBand="1"/>
+      </w:tblPr>
+      <w:tblGrid>
+        <w:gridCol w:w="4425"/>
+        <w:gridCol w:w="4440"/>
+      </w:tblGrid>
+      <w:tr>
+        <w:trPr>
+          <w:trHeight w:val="555"/>
+        </w:trPr>
+        <w:tc>
+          <w:tcPr>
+            <w:tcW w:w="4425" w:type="dxa"/>
+            <w:tcBorders>
+              <w:top w:val="single" w:sz="6" w:space="0" w:color="000000"/>
+              <w:left w:val="single" w:sz="6" w:space="0" w:color="000000"/>
+              <w:bottom w:val="single" w:sz="6" w:space="0" w:color="000000"/>
+              <w:right w:val="single" w:sz="6" w:space="0" w:color="000000"/>
+            </w:tcBorders>
+            <w:shd w:val="clear" w:color="auto" w:fill="B7B7B7"/>
+            <w:tcMar>
+              <w:top w:w="100" w:type="dxa"/>
+              <w:left w:w="100" w:type="dxa"/>
+              <w:bottom w:w="100" w:type="dxa"/>
+              <w:right w:w="100" w:type="dxa"/>
+            </w:tcMar>
+          </w:tcPr>
+          <w:p>
+            <w:pPr>
+              <w:spacing w:line="345" w:lineRule="auto"/>
+              <w:jc w:val="center"/>
+              <w:rPr>
+                <w:b/>
+              </w:rPr>
+            </w:pPr>
+            <w:r>
+              <w:rPr>
+                <w:b/>
+              </w:rPr>
+              <w:t>Tarea</w:t>
+            </w:r>
+          </w:p>
+        </w:tc>
+        <w:tc>
+          <w:tcPr>
+            <w:tcW w:w="4440" w:type="dxa"/>
+            <w:tcBorders>
+              <w:top w:val="single" w:sz="6" w:space="0" w:color="000000"/>
+              <w:left w:val="single" w:sz="6" w:space="0" w:color="000000"/>
+              <w:bottom w:val="single" w:sz="6" w:space="0" w:color="000000"/>
+              <w:right w:val="single" w:sz="6" w:space="0" w:color="000000"/>
+            </w:tcBorders>
+            <w:shd w:val="clear" w:color="auto" w:fill="B7B7B7"/>
+            <w:tcMar>
+              <w:top w:w="100" w:type="dxa"/>
+              <w:left w:w="100" w:type="dxa"/>
+              <w:bottom w:w="100" w:type="dxa"/>
+              <w:right w:w="100" w:type="dxa"/>
+            </w:tcMar>
+          </w:tcPr>
+          <w:p>
+            <w:pPr>
+              <w:spacing w:line="345" w:lineRule="auto"/>
+              <w:jc w:val="right"/>
+              <w:rPr>
+                <w:rFonts w:ascii="Calibri" w:eastAsia="Calibri" w:hAnsi="Calibri" w:cs="Calibri"/>
+                <w:sz w:val="24"/>
+                <w:szCs w:val="24"/>
+              </w:rPr>
+            </w:pPr>
+            <w:r>
+              <w:rPr>
+                <w:rFonts w:ascii="Calibri" w:eastAsia="Calibri" w:hAnsi="Calibri" w:cs="Calibri"/>
+                <w:sz w:val="24"/>
+                <w:szCs w:val="24"/>
+              </w:rPr>
+              <w:t>D03-10</w:t>
+            </w:r>
+          </w:p>
+        </w:tc>
+      </w:tr>
+      <w:tr>
+        <w:trPr>
+          <w:trHeight w:val="25"/>
+        </w:trPr>
+        <w:tc>
+          <w:tcPr>
+            <w:tcW w:w="4425" w:type="dxa"/>
+            <w:tcBorders>
+              <w:top w:val="single" w:sz="6" w:space="0" w:color="000000"/>
+              <w:left w:val="single" w:sz="6" w:space="0" w:color="000000"/>
+              <w:bottom w:val="single" w:sz="6" w:space="0" w:color="000000"/>
+              <w:right w:val="single" w:sz="6" w:space="0" w:color="000000"/>
+            </w:tcBorders>
+            <w:shd w:val="clear" w:color="auto" w:fill="EFEFEF"/>
+            <w:tcMar>
+              <w:top w:w="100" w:type="dxa"/>
+              <w:left w:w="100" w:type="dxa"/>
+              <w:bottom w:w="100" w:type="dxa"/>
+              <w:right w:w="100" w:type="dxa"/>
+            </w:tcMar>
+          </w:tcPr>
+          <w:p>
+            <w:pPr>
+              <w:spacing w:line="345" w:lineRule="auto"/>
+              <w:jc w:val="center"/>
+              <w:rPr>
+                <w:b/>
+              </w:rPr>
+            </w:pPr>
+            <w:r>
+              <w:rPr>
+                <w:b/>
+              </w:rPr>
+              <w:t>Título</w:t>
+            </w:r>
+          </w:p>
+        </w:tc>
+        <w:tc>
+          <w:tcPr>
+            <w:tcW w:w="4440" w:type="dxa"/>
+            <w:tcBorders>
+              <w:top w:val="single" w:sz="6" w:space="0" w:color="000000"/>
+              <w:left w:val="single" w:sz="6" w:space="0" w:color="000000"/>
+              <w:bottom w:val="single" w:sz="6" w:space="0" w:color="000000"/>
+              <w:right w:val="single" w:sz="6" w:space="0" w:color="000000"/>
+            </w:tcBorders>
+            <w:tcMar>
+              <w:top w:w="100" w:type="dxa"/>
+              <w:left w:w="100" w:type="dxa"/>
+              <w:bottom w:w="100" w:type="dxa"/>
+              <w:right w:w="100" w:type="dxa"/>
+            </w:tcMar>
+          </w:tcPr>
+          <w:p>
+            <w:pPr>
+              <w:widowControl w:val="0"/>
+              <w:spacing w:line="240" w:lineRule="auto"/>
+              <w:rPr>
+                <w:b/>
+              </w:rPr>
+            </w:pPr>
+            <w:r>
+              <w:rPr>
+                <w:sz w:val="21"/>
+                <w:szCs w:val="21"/>
+              </w:rPr>
+              <w:t xml:space="preserve">Corrección del </w:t>
+            </w:r>
+            <w:proofErr w:type="spellStart"/>
+            <w:r>
+              <w:rPr>
+                <w:sz w:val="21"/>
+                <w:szCs w:val="21"/>
+              </w:rPr>
+              <w:t>Analysis</w:t>
+            </w:r>
+            <w:proofErr w:type="spellEnd"/>
+            <w:r>
+              <w:rPr>
+                <w:sz w:val="21"/>
+                <w:szCs w:val="21"/>
+              </w:rPr>
+              <w:t xml:space="preserve"> </w:t>
+            </w:r>
+            <w:proofErr w:type="spellStart"/>
+            <w:r>
+              <w:rPr>
+                <w:sz w:val="21"/>
+                <w:szCs w:val="21"/>
+              </w:rPr>
+              <w:t>report</w:t>
+            </w:r>
+            <w:proofErr w:type="spellEnd"/>
+            <w:r>
+              <w:rPr>
+                <w:sz w:val="21"/>
+                <w:szCs w:val="21"/>
+              </w:rPr>
+              <w:t xml:space="preserve"> de cara a Julio</w:t>
+            </w:r>
+          </w:p>
+        </w:tc>
+      </w:tr>
+      <w:tr>
+        <w:trPr>
+          <w:trHeight w:val="25"/>
+        </w:trPr>
+        <w:tc>
+          <w:tcPr>
+            <w:tcW w:w="4425" w:type="dxa"/>
+            <w:tcBorders>
+              <w:top w:val="single" w:sz="6" w:space="0" w:color="000000"/>
+              <w:left w:val="single" w:sz="6" w:space="0" w:color="000000"/>
+              <w:bottom w:val="single" w:sz="6" w:space="0" w:color="000000"/>
+              <w:right w:val="single" w:sz="6" w:space="0" w:color="000000"/>
+            </w:tcBorders>
+            <w:shd w:val="clear" w:color="auto" w:fill="EFEFEF"/>
+            <w:tcMar>
+              <w:top w:w="100" w:type="dxa"/>
+              <w:left w:w="100" w:type="dxa"/>
+              <w:bottom w:w="100" w:type="dxa"/>
+              <w:right w:w="100" w:type="dxa"/>
+            </w:tcMar>
+          </w:tcPr>
+          <w:p>
+            <w:pPr>
+              <w:spacing w:line="345" w:lineRule="auto"/>
+              <w:jc w:val="center"/>
+              <w:rPr>
+                <w:b/>
+              </w:rPr>
+            </w:pPr>
+            <w:r>
+              <w:rPr>
+                <w:b/>
+              </w:rPr>
+              <w:t>Descripción</w:t>
+            </w:r>
+          </w:p>
+        </w:tc>
+        <w:tc>
+          <w:tcPr>
+            <w:tcW w:w="4440" w:type="dxa"/>
+            <w:tcBorders>
+              <w:top w:val="single" w:sz="6" w:space="0" w:color="000000"/>
+              <w:left w:val="single" w:sz="6" w:space="0" w:color="000000"/>
+              <w:bottom w:val="single" w:sz="6" w:space="0" w:color="000000"/>
+              <w:right w:val="single" w:sz="6" w:space="0" w:color="000000"/>
+            </w:tcBorders>
+            <w:tcMar>
+              <w:top w:w="100" w:type="dxa"/>
+              <w:left w:w="100" w:type="dxa"/>
+              <w:bottom w:w="100" w:type="dxa"/>
+              <w:right w:w="100" w:type="dxa"/>
+            </w:tcMar>
+          </w:tcPr>
+          <w:p>
+            <w:pPr>
+              <w:shd w:val="clear" w:color="auto" w:fill="FFFFFF"/>
+              <w:spacing w:before="60" w:line="259" w:lineRule="auto"/>
+              <w:rPr>
+                <w:color w:val="1F2328"/>
+                <w:sz w:val="21"/>
+                <w:szCs w:val="21"/>
+              </w:rPr>
+            </w:pPr>
+            <w:r>
+              <w:rPr>
+                <w:color w:val="1F2328"/>
+                <w:sz w:val="21"/>
+                <w:szCs w:val="21"/>
+              </w:rPr>
+              <w:t xml:space="preserve">Corregir en base al </w:t>
+            </w:r>
+            <w:proofErr w:type="spellStart"/>
+            <w:r>
+              <w:rPr>
+                <w:color w:val="1F2328"/>
+                <w:sz w:val="21"/>
+                <w:szCs w:val="21"/>
+              </w:rPr>
+              <w:t>feedback</w:t>
+            </w:r>
+            <w:proofErr w:type="spellEnd"/>
+            <w:r>
+              <w:rPr>
+                <w:color w:val="1F2328"/>
+                <w:sz w:val="21"/>
+                <w:szCs w:val="21"/>
+              </w:rPr>
+              <w:t xml:space="preserve"> recibido</w:t>
+            </w:r>
+          </w:p>
+        </w:tc>
+      </w:tr>
+      <w:tr>
+        <w:trPr>
+          <w:trHeight w:val="25"/>
+        </w:trPr>
+        <w:tc>
+          <w:tcPr>
+            <w:tcW w:w="4425" w:type="dxa"/>
+            <w:tcBorders>
+              <w:top w:val="single" w:sz="6" w:space="0" w:color="000000"/>
+              <w:left w:val="single" w:sz="6" w:space="0" w:color="000000"/>
+              <w:bottom w:val="single" w:sz="6" w:space="0" w:color="000000"/>
+              <w:right w:val="single" w:sz="6" w:space="0" w:color="000000"/>
+            </w:tcBorders>
+            <w:shd w:val="clear" w:color="auto" w:fill="EFEFEF"/>
+            <w:tcMar>
+              <w:top w:w="100" w:type="dxa"/>
+              <w:left w:w="100" w:type="dxa"/>
+              <w:bottom w:w="100" w:type="dxa"/>
+              <w:right w:w="100" w:type="dxa"/>
+            </w:tcMar>
+          </w:tcPr>
+          <w:p>
+            <w:pPr>
+              <w:spacing w:line="345" w:lineRule="auto"/>
+              <w:jc w:val="center"/>
+              <w:rPr>
+                <w:b/>
+              </w:rPr>
+            </w:pPr>
+            <w:r>
+              <w:rPr>
+                <w:b/>
+              </w:rPr>
+              <w:t>Rol, Asignación</w:t>
+            </w:r>
+          </w:p>
+        </w:tc>
+        <w:tc>
+          <w:tcPr>
+            <w:tcW w:w="4440" w:type="dxa"/>
+            <w:tcBorders>
+              <w:top w:val="single" w:sz="6" w:space="0" w:color="000000"/>
+              <w:left w:val="single" w:sz="6" w:space="0" w:color="000000"/>
+              <w:bottom w:val="single" w:sz="6" w:space="0" w:color="000000"/>
+              <w:right w:val="single" w:sz="6" w:space="0" w:color="000000"/>
+            </w:tcBorders>
+            <w:tcMar>
+              <w:top w:w="100" w:type="dxa"/>
+              <w:left w:w="100" w:type="dxa"/>
+              <w:bottom w:w="100" w:type="dxa"/>
+              <w:right w:w="100" w:type="dxa"/>
+            </w:tcMar>
+          </w:tcPr>
+          <w:p>
+            <w:pPr>
+              <w:spacing w:line="345" w:lineRule="auto"/>
+              <w:rPr>
+                <w:b/>
+              </w:rPr>
+            </w:pPr>
+            <w:r>
+              <w:rPr>
+                <w:b/>
+              </w:rPr>
+              <w:t>Analista,</w:t>
+            </w:r>
+          </w:p>
+          <w:p>
+            <w:pPr>
+              <w:spacing w:line="345" w:lineRule="auto"/>
+              <w:rPr>
+                <w:b/>
+              </w:rPr>
+            </w:pPr>
+            <w:r>
+              <w:rPr>
+                <w:b/>
+              </w:rPr>
+              <w:t>Samuel Albalat Ortiz</w:t>
+            </w:r>
+          </w:p>
+        </w:tc>
+      </w:tr>
+      <w:tr>
+        <w:trPr>
+          <w:trHeight w:val="26"/>
+        </w:trPr>
+        <w:tc>
+          <w:tcPr>
+            <w:tcW w:w="4425" w:type="dxa"/>
+            <w:tcBorders>
+              <w:top w:val="single" w:sz="6" w:space="0" w:color="000000"/>
+              <w:left w:val="single" w:sz="6" w:space="0" w:color="000000"/>
+              <w:bottom w:val="single" w:sz="6" w:space="0" w:color="000000"/>
+              <w:right w:val="single" w:sz="6" w:space="0" w:color="000000"/>
+            </w:tcBorders>
+            <w:shd w:val="clear" w:color="auto" w:fill="EFEFEF"/>
+            <w:tcMar>
+              <w:top w:w="100" w:type="dxa"/>
+              <w:left w:w="100" w:type="dxa"/>
+              <w:bottom w:w="100" w:type="dxa"/>
+              <w:right w:w="100" w:type="dxa"/>
+            </w:tcMar>
+          </w:tcPr>
+          <w:p>
+            <w:pPr>
+              <w:spacing w:line="345" w:lineRule="auto"/>
+              <w:jc w:val="center"/>
+              <w:rPr>
+                <w:b/>
+              </w:rPr>
+            </w:pPr>
+            <w:r>
+              <w:rPr>
+                <w:b/>
+              </w:rPr>
+              <w:t>Duración estimada</w:t>
+            </w:r>
+          </w:p>
+        </w:tc>
+        <w:tc>
+          <w:tcPr>
+            <w:tcW w:w="4440" w:type="dxa"/>
+            <w:tcBorders>
+              <w:top w:val="single" w:sz="6" w:space="0" w:color="000000"/>
+              <w:left w:val="single" w:sz="6" w:space="0" w:color="000000"/>
+              <w:bottom w:val="single" w:sz="6" w:space="0" w:color="000000"/>
+              <w:right w:val="single" w:sz="6" w:space="0" w:color="000000"/>
+            </w:tcBorders>
+            <w:tcMar>
+              <w:top w:w="100" w:type="dxa"/>
+              <w:left w:w="100" w:type="dxa"/>
+              <w:bottom w:w="100" w:type="dxa"/>
+              <w:right w:w="100" w:type="dxa"/>
+            </w:tcMar>
+          </w:tcPr>
+          <w:p>
+            <w:pPr>
+              <w:spacing w:line="345" w:lineRule="auto"/>
+              <w:rPr>
+                <w:rFonts w:ascii="Calibri" w:eastAsia="Calibri" w:hAnsi="Calibri" w:cs="Calibri"/>
+                <w:sz w:val="24"/>
+                <w:szCs w:val="24"/>
+              </w:rPr>
+            </w:pPr>
+            <w:r>
+              <w:rPr>
+                <w:rFonts w:ascii="Calibri" w:eastAsia="Calibri" w:hAnsi="Calibri" w:cs="Calibri"/>
+                <w:sz w:val="24"/>
+                <w:szCs w:val="24"/>
+              </w:rPr>
+              <w:t>30 min</w:t>
+            </w:r>
+          </w:p>
+        </w:tc>
+      </w:tr>
+      <w:tr>
+        <w:trPr>
+          <w:trHeight w:val="25"/>
+        </w:trPr>
+        <w:tc>
+          <w:tcPr>
+            <w:tcW w:w="4425" w:type="dxa"/>
+            <w:tcBorders>
+              <w:top w:val="single" w:sz="6" w:space="0" w:color="000000"/>
+              <w:left w:val="single" w:sz="6" w:space="0" w:color="000000"/>
+              <w:bottom w:val="single" w:sz="6" w:space="0" w:color="000000"/>
+              <w:right w:val="single" w:sz="6" w:space="0" w:color="000000"/>
+            </w:tcBorders>
+            <w:shd w:val="clear" w:color="auto" w:fill="EFEFEF"/>
+            <w:tcMar>
+              <w:top w:w="100" w:type="dxa"/>
+              <w:left w:w="100" w:type="dxa"/>
+              <w:bottom w:w="100" w:type="dxa"/>
+              <w:right w:w="100" w:type="dxa"/>
+            </w:tcMar>
+          </w:tcPr>
+          <w:p>
+            <w:pPr>
+              <w:spacing w:line="345" w:lineRule="auto"/>
+              <w:jc w:val="center"/>
+              <w:rPr>
+                <w:b/>
+              </w:rPr>
+            </w:pPr>
+            <w:r>
+              <w:rPr>
+                <w:b/>
+              </w:rPr>
+              <w:t>Fecha de inicio</w:t>
+            </w:r>
+          </w:p>
+        </w:tc>
+        <w:tc>
+          <w:tcPr>
+            <w:tcW w:w="4440" w:type="dxa"/>
+            <w:tcBorders>
+              <w:top w:val="single" w:sz="6" w:space="0" w:color="000000"/>
+              <w:left w:val="single" w:sz="6" w:space="0" w:color="000000"/>
+              <w:bottom w:val="single" w:sz="6" w:space="0" w:color="000000"/>
+              <w:right w:val="single" w:sz="6" w:space="0" w:color="000000"/>
+            </w:tcBorders>
+            <w:tcMar>
+              <w:top w:w="100" w:type="dxa"/>
+              <w:left w:w="100" w:type="dxa"/>
+              <w:bottom w:w="100" w:type="dxa"/>
+              <w:right w:w="100" w:type="dxa"/>
+            </w:tcMar>
+          </w:tcPr>
+          <w:p>
+            <w:pPr>
+              <w:spacing w:line="345" w:lineRule="auto"/>
+              <w:rPr>
+                <w:rFonts w:ascii="Calibri" w:eastAsia="Calibri" w:hAnsi="Calibri" w:cs="Calibri"/>
+                <w:sz w:val="24"/>
+                <w:szCs w:val="24"/>
+              </w:rPr>
+            </w:pPr>
+            <w:r>
+              <w:rPr>
+                <w:rFonts w:ascii="Calibri" w:eastAsia="Calibri" w:hAnsi="Calibri" w:cs="Calibri"/>
+                <w:sz w:val="24"/>
+                <w:szCs w:val="24"/>
+              </w:rPr>
+              <w:t>09/07/2023</w:t>
+            </w:r>
+          </w:p>
+        </w:tc>
+      </w:tr>
+      <w:tr>
+        <w:trPr>
+          <w:trHeight w:val="25"/>
+        </w:trPr>
+        <w:tc>
+          <w:tcPr>
+            <w:tcW w:w="4425" w:type="dxa"/>
+            <w:tcBorders>
+              <w:top w:val="single" w:sz="6" w:space="0" w:color="000000"/>
+              <w:left w:val="single" w:sz="6" w:space="0" w:color="000000"/>
+              <w:bottom w:val="single" w:sz="6" w:space="0" w:color="000000"/>
+              <w:right w:val="single" w:sz="6" w:space="0" w:color="000000"/>
+            </w:tcBorders>
+            <w:shd w:val="clear" w:color="auto" w:fill="EFEFEF"/>
+            <w:tcMar>
+              <w:top w:w="100" w:type="dxa"/>
+              <w:left w:w="100" w:type="dxa"/>
+              <w:bottom w:w="100" w:type="dxa"/>
+              <w:right w:w="100" w:type="dxa"/>
+            </w:tcMar>
+          </w:tcPr>
+          <w:p>
+            <w:pPr>
+              <w:spacing w:line="345" w:lineRule="auto"/>
+              <w:jc w:val="center"/>
+              <w:rPr>
+                <w:b/>
+              </w:rPr>
+            </w:pPr>
+            <w:r>
+              <w:rPr>
+                <w:b/>
+              </w:rPr>
+              <w:t>Fecha de fin</w:t>
+            </w:r>
+          </w:p>
+        </w:tc>
+        <w:tc>
+          <w:tcPr>
+            <w:tcW w:w="4440" w:type="dxa"/>
+            <w:tcBorders>
+              <w:top w:val="single" w:sz="6" w:space="0" w:color="000000"/>
+              <w:left w:val="single" w:sz="6" w:space="0" w:color="000000"/>
+              <w:bottom w:val="single" w:sz="6" w:space="0" w:color="000000"/>
+              <w:right w:val="single" w:sz="6" w:space="0" w:color="000000"/>
+            </w:tcBorders>
+            <w:tcMar>
+              <w:top w:w="100" w:type="dxa"/>
+              <w:left w:w="100" w:type="dxa"/>
+              <w:bottom w:w="100" w:type="dxa"/>
+              <w:right w:w="100" w:type="dxa"/>
+            </w:tcMar>
+          </w:tcPr>
+          <w:p>
+            <w:pPr>
+              <w:spacing w:line="345" w:lineRule="auto"/>
+              <w:rPr>
+                <w:rFonts w:ascii="Calibri" w:eastAsia="Calibri" w:hAnsi="Calibri" w:cs="Calibri"/>
+                <w:sz w:val="24"/>
+                <w:szCs w:val="24"/>
+              </w:rPr>
+            </w:pPr>
+            <w:r>
+              <w:rPr>
+                <w:rFonts w:ascii="Calibri" w:eastAsia="Calibri" w:hAnsi="Calibri" w:cs="Calibri"/>
+                <w:sz w:val="24"/>
+                <w:szCs w:val="24"/>
+              </w:rPr>
+              <w:t>09/07/2023</w:t>
+            </w:r>
+          </w:p>
+        </w:tc>
+      </w:tr>
+      <w:tr>
+        <w:trPr>
+          <w:trHeight w:val="25"/>
+        </w:trPr>
+        <w:tc>
+          <w:tcPr>
+            <w:tcW w:w="4425" w:type="dxa"/>
+            <w:tcBorders>
+              <w:top w:val="single" w:sz="6" w:space="0" w:color="000000"/>
+              <w:left w:val="single" w:sz="6" w:space="0" w:color="000000"/>
+              <w:bottom w:val="single" w:sz="6" w:space="0" w:color="000000"/>
+              <w:right w:val="single" w:sz="6" w:space="0" w:color="000000"/>
+            </w:tcBorders>
+            <w:shd w:val="clear" w:color="auto" w:fill="EFEFEF"/>
+            <w:tcMar>
+              <w:top w:w="100" w:type="dxa"/>
+              <w:left w:w="100" w:type="dxa"/>
+              <w:bottom w:w="100" w:type="dxa"/>
+              <w:right w:w="100" w:type="dxa"/>
+            </w:tcMar>
+          </w:tcPr>
+          <w:p>
+            <w:pPr>
+              <w:spacing w:line="345" w:lineRule="auto"/>
+              <w:jc w:val="center"/>
+              <w:rPr>
+                <w:b/>
+              </w:rPr>
+            </w:pPr>
+            <w:r>
+              <w:rPr>
+                <w:b/>
+              </w:rPr>
+              <w:t>Duración real</w:t>
+            </w:r>
+          </w:p>
+        </w:tc>
+        <w:tc>
+          <w:tcPr>
+            <w:tcW w:w="4440" w:type="dxa"/>
+            <w:tcBorders>
+              <w:top w:val="single" w:sz="6" w:space="0" w:color="000000"/>
+              <w:left w:val="single" w:sz="6" w:space="0" w:color="000000"/>
+              <w:bottom w:val="single" w:sz="6" w:space="0" w:color="000000"/>
+              <w:right w:val="single" w:sz="6" w:space="0" w:color="000000"/>
+            </w:tcBorders>
+            <w:tcMar>
+              <w:top w:w="100" w:type="dxa"/>
+              <w:left w:w="100" w:type="dxa"/>
+              <w:bottom w:w="100" w:type="dxa"/>
+              <w:right w:w="100" w:type="dxa"/>
+            </w:tcMar>
+          </w:tcPr>
+          <w:p>
+            <w:pPr>
+              <w:spacing w:line="345" w:lineRule="auto"/>
+              <w:rPr>
+                <w:rFonts w:ascii="Calibri" w:eastAsia="Calibri" w:hAnsi="Calibri" w:cs="Calibri"/>
+                <w:sz w:val="24"/>
+                <w:szCs w:val="24"/>
+              </w:rPr>
+            </w:pPr>
+            <w:r>
+              <w:rPr>
+                <w:rFonts w:ascii="Calibri" w:eastAsia="Calibri" w:hAnsi="Calibri" w:cs="Calibri"/>
+                <w:sz w:val="24"/>
+                <w:szCs w:val="24"/>
+              </w:rPr>
+              <w:t xml:space="preserve">1 h </w:t>
+            </w:r>
+          </w:p>
+        </w:tc>
+      </w:tr>
+    </w:tbl>
+    <w:p>
+      <w:pPr>
+        <w:spacing w:after="160" w:line="259" w:lineRule="auto"/>
         <w:rPr>
           <w:rFonts w:ascii="Calibri" w:eastAsia="Calibri" w:hAnsi="Calibri" w:cs="Calibri"/>
           <w:sz w:val="24"/>
           <w:szCs w:val="24"/>
         </w:rPr>
-        <w:t>per sé</w:t>
-      </w:r>
-      <w:proofErr w:type="gramEnd"/>
-      <w:r>
+      </w:pPr>
+    </w:p>
+    <w:p>
+      <w:pPr>
+        <w:spacing w:after="160" w:line="259" w:lineRule="auto"/>
         <w:rPr>
           <w:rFonts w:ascii="Calibri" w:eastAsia="Calibri" w:hAnsi="Calibri" w:cs="Calibri"/>
           <w:sz w:val="24"/>
           <w:szCs w:val="24"/>
         </w:rPr>
-        <w:t xml:space="preserve"> para este entregable, pero en todas las tareas donde se trabajó como </w:t>
-      </w:r>
-      <w:proofErr w:type="spellStart"/>
-      <w:r>
+      </w:pPr>
+    </w:p>
+    <w:p>
+      <w:pPr>
+        <w:spacing w:after="160" w:line="259" w:lineRule="auto"/>
         <w:rPr>
           <w:rFonts w:ascii="Calibri" w:eastAsia="Calibri" w:hAnsi="Calibri" w:cs="Calibri"/>
           <w:sz w:val="24"/>
           <w:szCs w:val="24"/>
         </w:rPr>
-        <w:t>Tester</w:t>
-      </w:r>
-      <w:proofErr w:type="spellEnd"/>
-      <w:r>
+      </w:pPr>
+    </w:p>
+    <w:p>
+      <w:pPr>
+        <w:numPr>
+          <w:ilvl w:val="0"/>
+          <w:numId w:val="1"/>
+        </w:numPr>
+        <w:spacing w:after="160" w:line="259" w:lineRule="auto"/>
         <w:rPr>
           <w:rFonts w:ascii="Calibri" w:eastAsia="Calibri" w:hAnsi="Calibri" w:cs="Calibri"/>
           <w:sz w:val="24"/>
           <w:szCs w:val="24"/>
         </w:rPr>
-        <w:t xml:space="preserve"> se asume que se hicieron pruebas informales de los requisitos que se estaban desarrollando</w:t>
-      </w:r>
-    </w:p>
-    <w:p>
-      <w:pPr>
-        <w:spacing w:after="160" w:line="259" w:lineRule="auto"/>
+      </w:pPr>
+      <w:r>
         <w:rPr>
           <w:rFonts w:ascii="Calibri" w:eastAsia="Calibri" w:hAnsi="Calibri" w:cs="Calibri"/>
           <w:sz w:val="24"/>
           <w:szCs w:val="24"/>
         </w:rPr>
-      </w:pPr>
-      <w:r>
+        <w:t xml:space="preserve">Tarea 11: </w:t>
+      </w:r>
+    </w:p>
+    <w:tbl>
+      <w:tblPr>
+        <w:tblW w:w="8865" w:type="dxa"/>
+        <w:tblBorders>
+          <w:top w:val="nil"/>
+          <w:left w:val="nil"/>
+          <w:bottom w:val="nil"/>
+          <w:right w:val="nil"/>
+          <w:insideH w:val="nil"/>
+          <w:insideV w:val="nil"/>
+        </w:tblBorders>
+        <w:tblLayout w:type="fixed"/>
+        <w:tblLook w:val="0600" w:firstRow="0" w:lastRow="0" w:firstColumn="0" w:lastColumn="0" w:noHBand="1" w:noVBand="1"/>
+      </w:tblPr>
+      <w:tblGrid>
+        <w:gridCol w:w="4425"/>
+        <w:gridCol w:w="4440"/>
+      </w:tblGrid>
+      <w:tr>
+        <w:trPr>
+          <w:trHeight w:val="555"/>
+        </w:trPr>
+        <w:tc>
+          <w:tcPr>
+            <w:tcW w:w="4425" w:type="dxa"/>
+            <w:tcBorders>
+              <w:top w:val="single" w:sz="6" w:space="0" w:color="000000"/>
+              <w:left w:val="single" w:sz="6" w:space="0" w:color="000000"/>
+              <w:bottom w:val="single" w:sz="6" w:space="0" w:color="000000"/>
+              <w:right w:val="single" w:sz="6" w:space="0" w:color="000000"/>
+            </w:tcBorders>
+            <w:shd w:val="clear" w:color="auto" w:fill="B7B7B7"/>
+            <w:tcMar>
+              <w:top w:w="100" w:type="dxa"/>
+              <w:left w:w="100" w:type="dxa"/>
+              <w:bottom w:w="100" w:type="dxa"/>
+              <w:right w:w="100" w:type="dxa"/>
+            </w:tcMar>
+          </w:tcPr>
+          <w:p>
+            <w:pPr>
+              <w:spacing w:line="345" w:lineRule="auto"/>
+              <w:jc w:val="center"/>
+              <w:rPr>
+                <w:b/>
+              </w:rPr>
+            </w:pPr>
+            <w:r>
+              <w:rPr>
+                <w:b/>
+              </w:rPr>
+              <w:t>Tarea</w:t>
+            </w:r>
+          </w:p>
+        </w:tc>
+        <w:tc>
+          <w:tcPr>
+            <w:tcW w:w="4440" w:type="dxa"/>
+            <w:tcBorders>
+              <w:top w:val="single" w:sz="6" w:space="0" w:color="000000"/>
+              <w:left w:val="single" w:sz="6" w:space="0" w:color="000000"/>
+              <w:bottom w:val="single" w:sz="6" w:space="0" w:color="000000"/>
+              <w:right w:val="single" w:sz="6" w:space="0" w:color="000000"/>
+            </w:tcBorders>
+            <w:shd w:val="clear" w:color="auto" w:fill="B7B7B7"/>
+            <w:tcMar>
+              <w:top w:w="100" w:type="dxa"/>
+              <w:left w:w="100" w:type="dxa"/>
+              <w:bottom w:w="100" w:type="dxa"/>
+              <w:right w:w="100" w:type="dxa"/>
+            </w:tcMar>
+          </w:tcPr>
+          <w:p>
+            <w:pPr>
+              <w:spacing w:line="345" w:lineRule="auto"/>
+              <w:jc w:val="right"/>
+              <w:rPr>
+                <w:rFonts w:ascii="Calibri" w:eastAsia="Calibri" w:hAnsi="Calibri" w:cs="Calibri"/>
+                <w:sz w:val="24"/>
+                <w:szCs w:val="24"/>
+              </w:rPr>
+            </w:pPr>
+            <w:r>
+              <w:rPr>
+                <w:rFonts w:ascii="Calibri" w:eastAsia="Calibri" w:hAnsi="Calibri" w:cs="Calibri"/>
+                <w:sz w:val="24"/>
+                <w:szCs w:val="24"/>
+              </w:rPr>
+              <w:t>D03-11</w:t>
+            </w:r>
+          </w:p>
+        </w:tc>
+      </w:tr>
+      <w:tr>
+        <w:trPr>
+          <w:trHeight w:val="25"/>
+        </w:trPr>
+        <w:tc>
+          <w:tcPr>
+            <w:tcW w:w="4425" w:type="dxa"/>
+            <w:tcBorders>
+              <w:top w:val="single" w:sz="6" w:space="0" w:color="000000"/>
+              <w:left w:val="single" w:sz="6" w:space="0" w:color="000000"/>
+              <w:bottom w:val="single" w:sz="6" w:space="0" w:color="000000"/>
+              <w:right w:val="single" w:sz="6" w:space="0" w:color="000000"/>
+            </w:tcBorders>
+            <w:shd w:val="clear" w:color="auto" w:fill="EFEFEF"/>
+            <w:tcMar>
+              <w:top w:w="100" w:type="dxa"/>
+              <w:left w:w="100" w:type="dxa"/>
+              <w:bottom w:w="100" w:type="dxa"/>
+              <w:right w:w="100" w:type="dxa"/>
+            </w:tcMar>
+          </w:tcPr>
+          <w:p>
+            <w:pPr>
+              <w:spacing w:line="345" w:lineRule="auto"/>
+              <w:jc w:val="center"/>
+              <w:rPr>
+                <w:b/>
+              </w:rPr>
+            </w:pPr>
+            <w:r>
+              <w:rPr>
+                <w:b/>
+              </w:rPr>
+              <w:t>Título</w:t>
+            </w:r>
+          </w:p>
+        </w:tc>
+        <w:tc>
+          <w:tcPr>
+            <w:tcW w:w="4440" w:type="dxa"/>
+            <w:tcBorders>
+              <w:top w:val="single" w:sz="6" w:space="0" w:color="000000"/>
+              <w:left w:val="single" w:sz="6" w:space="0" w:color="000000"/>
+              <w:bottom w:val="single" w:sz="6" w:space="0" w:color="000000"/>
+              <w:right w:val="single" w:sz="6" w:space="0" w:color="000000"/>
+            </w:tcBorders>
+            <w:tcMar>
+              <w:top w:w="100" w:type="dxa"/>
+              <w:left w:w="100" w:type="dxa"/>
+              <w:bottom w:w="100" w:type="dxa"/>
+              <w:right w:w="100" w:type="dxa"/>
+            </w:tcMar>
+          </w:tcPr>
+          <w:p>
+            <w:pPr>
+              <w:widowControl w:val="0"/>
+              <w:spacing w:line="240" w:lineRule="auto"/>
+              <w:rPr>
+                <w:b/>
+              </w:rPr>
+            </w:pPr>
+            <w:r>
+              <w:rPr>
+                <w:sz w:val="21"/>
+                <w:szCs w:val="21"/>
+              </w:rPr>
+              <w:t xml:space="preserve">Corrección del </w:t>
+            </w:r>
+            <w:proofErr w:type="spellStart"/>
+            <w:r>
+              <w:rPr>
+                <w:sz w:val="21"/>
+                <w:szCs w:val="21"/>
+              </w:rPr>
+              <w:t>Planning</w:t>
+            </w:r>
+            <w:proofErr w:type="spellEnd"/>
+            <w:r>
+              <w:rPr>
+                <w:sz w:val="21"/>
+                <w:szCs w:val="21"/>
+              </w:rPr>
+              <w:t xml:space="preserve"> </w:t>
+            </w:r>
+            <w:proofErr w:type="spellStart"/>
+            <w:r>
+              <w:rPr>
+                <w:sz w:val="21"/>
+                <w:szCs w:val="21"/>
+              </w:rPr>
+              <w:t>report</w:t>
+            </w:r>
+            <w:proofErr w:type="spellEnd"/>
+            <w:r>
+              <w:rPr>
+                <w:sz w:val="21"/>
+                <w:szCs w:val="21"/>
+              </w:rPr>
+              <w:t xml:space="preserve"> de cara a Octubre</w:t>
+            </w:r>
+          </w:p>
+        </w:tc>
+      </w:tr>
+      <w:tr>
+        <w:trPr>
+          <w:trHeight w:val="25"/>
+        </w:trPr>
+        <w:tc>
+          <w:tcPr>
+            <w:tcW w:w="4425" w:type="dxa"/>
+            <w:tcBorders>
+              <w:top w:val="single" w:sz="6" w:space="0" w:color="000000"/>
+              <w:left w:val="single" w:sz="6" w:space="0" w:color="000000"/>
+              <w:bottom w:val="single" w:sz="6" w:space="0" w:color="000000"/>
+              <w:right w:val="single" w:sz="6" w:space="0" w:color="000000"/>
+            </w:tcBorders>
+            <w:shd w:val="clear" w:color="auto" w:fill="EFEFEF"/>
+            <w:tcMar>
+              <w:top w:w="100" w:type="dxa"/>
+              <w:left w:w="100" w:type="dxa"/>
+              <w:bottom w:w="100" w:type="dxa"/>
+              <w:right w:w="100" w:type="dxa"/>
+            </w:tcMar>
+          </w:tcPr>
+          <w:p>
+            <w:pPr>
+              <w:spacing w:line="345" w:lineRule="auto"/>
+              <w:jc w:val="center"/>
+              <w:rPr>
+                <w:b/>
+              </w:rPr>
+            </w:pPr>
+            <w:r>
+              <w:rPr>
+                <w:b/>
+              </w:rPr>
+              <w:t>Descripción</w:t>
+            </w:r>
+          </w:p>
+        </w:tc>
+        <w:tc>
+          <w:tcPr>
+            <w:tcW w:w="4440" w:type="dxa"/>
+            <w:tcBorders>
+              <w:top w:val="single" w:sz="6" w:space="0" w:color="000000"/>
+              <w:left w:val="single" w:sz="6" w:space="0" w:color="000000"/>
+              <w:bottom w:val="single" w:sz="6" w:space="0" w:color="000000"/>
+              <w:right w:val="single" w:sz="6" w:space="0" w:color="000000"/>
+            </w:tcBorders>
+            <w:tcMar>
+              <w:top w:w="100" w:type="dxa"/>
+              <w:left w:w="100" w:type="dxa"/>
+              <w:bottom w:w="100" w:type="dxa"/>
+              <w:right w:w="100" w:type="dxa"/>
+            </w:tcMar>
+          </w:tcPr>
+          <w:p>
+            <w:pPr>
+              <w:shd w:val="clear" w:color="auto" w:fill="FFFFFF"/>
+              <w:spacing w:before="60" w:line="259" w:lineRule="auto"/>
+              <w:rPr>
+                <w:color w:val="1F2328"/>
+                <w:sz w:val="21"/>
+                <w:szCs w:val="21"/>
+              </w:rPr>
+            </w:pPr>
+            <w:r>
+              <w:rPr>
+                <w:color w:val="1F2328"/>
+                <w:sz w:val="21"/>
+                <w:szCs w:val="21"/>
+              </w:rPr>
+              <w:t xml:space="preserve">Corregir en base al </w:t>
+            </w:r>
+            <w:proofErr w:type="spellStart"/>
+            <w:r>
+              <w:rPr>
+                <w:color w:val="1F2328"/>
+                <w:sz w:val="21"/>
+                <w:szCs w:val="21"/>
+              </w:rPr>
+              <w:t>feedback</w:t>
+            </w:r>
+            <w:proofErr w:type="spellEnd"/>
+            <w:r>
+              <w:rPr>
+                <w:color w:val="1F2328"/>
+                <w:sz w:val="21"/>
+                <w:szCs w:val="21"/>
+              </w:rPr>
+              <w:t xml:space="preserve"> recibido</w:t>
+            </w:r>
+          </w:p>
+        </w:tc>
+      </w:tr>
+      <w:tr>
+        <w:trPr>
+          <w:trHeight w:val="25"/>
+        </w:trPr>
+        <w:tc>
+          <w:tcPr>
+            <w:tcW w:w="4425" w:type="dxa"/>
+            <w:tcBorders>
+              <w:top w:val="single" w:sz="6" w:space="0" w:color="000000"/>
+              <w:left w:val="single" w:sz="6" w:space="0" w:color="000000"/>
+              <w:bottom w:val="single" w:sz="6" w:space="0" w:color="000000"/>
+              <w:right w:val="single" w:sz="6" w:space="0" w:color="000000"/>
+            </w:tcBorders>
+            <w:shd w:val="clear" w:color="auto" w:fill="EFEFEF"/>
+            <w:tcMar>
+              <w:top w:w="100" w:type="dxa"/>
+              <w:left w:w="100" w:type="dxa"/>
+              <w:bottom w:w="100" w:type="dxa"/>
+              <w:right w:w="100" w:type="dxa"/>
+            </w:tcMar>
+          </w:tcPr>
+          <w:p>
+            <w:pPr>
+              <w:spacing w:line="345" w:lineRule="auto"/>
+              <w:jc w:val="center"/>
+              <w:rPr>
+                <w:b/>
+              </w:rPr>
+            </w:pPr>
+            <w:r>
+              <w:rPr>
+                <w:b/>
+              </w:rPr>
+              <w:t>Rol, Asignación</w:t>
+            </w:r>
+          </w:p>
+        </w:tc>
+        <w:tc>
+          <w:tcPr>
+            <w:tcW w:w="4440" w:type="dxa"/>
+            <w:tcBorders>
+              <w:top w:val="single" w:sz="6" w:space="0" w:color="000000"/>
+              <w:left w:val="single" w:sz="6" w:space="0" w:color="000000"/>
+              <w:bottom w:val="single" w:sz="6" w:space="0" w:color="000000"/>
+              <w:right w:val="single" w:sz="6" w:space="0" w:color="000000"/>
+            </w:tcBorders>
+            <w:tcMar>
+              <w:top w:w="100" w:type="dxa"/>
+              <w:left w:w="100" w:type="dxa"/>
+              <w:bottom w:w="100" w:type="dxa"/>
+              <w:right w:w="100" w:type="dxa"/>
+            </w:tcMar>
+          </w:tcPr>
+          <w:p>
+            <w:pPr>
+              <w:spacing w:line="345" w:lineRule="auto"/>
+              <w:rPr>
+                <w:b/>
+              </w:rPr>
+            </w:pPr>
+            <w:r>
+              <w:rPr>
+                <w:b/>
+              </w:rPr>
+              <w:t>Mánager,</w:t>
+            </w:r>
+          </w:p>
+          <w:p>
+            <w:pPr>
+              <w:spacing w:line="345" w:lineRule="auto"/>
+              <w:rPr>
+                <w:b/>
+              </w:rPr>
+            </w:pPr>
+            <w:r>
+              <w:rPr>
+                <w:b/>
+              </w:rPr>
+              <w:t>Samuel Albalat Ortiz</w:t>
+            </w:r>
+          </w:p>
+        </w:tc>
+      </w:tr>
+      <w:tr>
+        <w:trPr>
+          <w:trHeight w:val="26"/>
+        </w:trPr>
+        <w:tc>
+          <w:tcPr>
+            <w:tcW w:w="4425" w:type="dxa"/>
+            <w:tcBorders>
+              <w:top w:val="single" w:sz="6" w:space="0" w:color="000000"/>
+              <w:left w:val="single" w:sz="6" w:space="0" w:color="000000"/>
+              <w:bottom w:val="single" w:sz="6" w:space="0" w:color="000000"/>
+              <w:right w:val="single" w:sz="6" w:space="0" w:color="000000"/>
+            </w:tcBorders>
+            <w:shd w:val="clear" w:color="auto" w:fill="EFEFEF"/>
+            <w:tcMar>
+              <w:top w:w="100" w:type="dxa"/>
+              <w:left w:w="100" w:type="dxa"/>
+              <w:bottom w:w="100" w:type="dxa"/>
+              <w:right w:w="100" w:type="dxa"/>
+            </w:tcMar>
+          </w:tcPr>
+          <w:p>
+            <w:pPr>
+              <w:spacing w:line="345" w:lineRule="auto"/>
+              <w:jc w:val="center"/>
+              <w:rPr>
+                <w:b/>
+              </w:rPr>
+            </w:pPr>
+            <w:r>
+              <w:rPr>
+                <w:b/>
+              </w:rPr>
+              <w:t>Duración estimada</w:t>
+            </w:r>
+          </w:p>
+        </w:tc>
+        <w:tc>
+          <w:tcPr>
+            <w:tcW w:w="4440" w:type="dxa"/>
+            <w:tcBorders>
+              <w:top w:val="single" w:sz="6" w:space="0" w:color="000000"/>
+              <w:left w:val="single" w:sz="6" w:space="0" w:color="000000"/>
+              <w:bottom w:val="single" w:sz="6" w:space="0" w:color="000000"/>
+              <w:right w:val="single" w:sz="6" w:space="0" w:color="000000"/>
+            </w:tcBorders>
+            <w:tcMar>
+              <w:top w:w="100" w:type="dxa"/>
+              <w:left w:w="100" w:type="dxa"/>
+              <w:bottom w:w="100" w:type="dxa"/>
+              <w:right w:w="100" w:type="dxa"/>
+            </w:tcMar>
+          </w:tcPr>
+          <w:p>
+            <w:pPr>
+              <w:spacing w:line="345" w:lineRule="auto"/>
+              <w:rPr>
+                <w:rFonts w:ascii="Calibri" w:eastAsia="Calibri" w:hAnsi="Calibri" w:cs="Calibri"/>
+                <w:sz w:val="24"/>
+                <w:szCs w:val="24"/>
+              </w:rPr>
+            </w:pPr>
+            <w:r>
+              <w:rPr>
+                <w:rFonts w:ascii="Calibri" w:eastAsia="Calibri" w:hAnsi="Calibri" w:cs="Calibri"/>
+                <w:sz w:val="24"/>
+                <w:szCs w:val="24"/>
+              </w:rPr>
+              <w:t>30 min</w:t>
+            </w:r>
+          </w:p>
+        </w:tc>
+      </w:tr>
+      <w:tr>
+        <w:trPr>
+          <w:trHeight w:val="25"/>
+        </w:trPr>
+        <w:tc>
+          <w:tcPr>
+            <w:tcW w:w="4425" w:type="dxa"/>
+            <w:tcBorders>
+              <w:top w:val="single" w:sz="6" w:space="0" w:color="000000"/>
+              <w:left w:val="single" w:sz="6" w:space="0" w:color="000000"/>
+              <w:bottom w:val="single" w:sz="6" w:space="0" w:color="000000"/>
+              <w:right w:val="single" w:sz="6" w:space="0" w:color="000000"/>
+            </w:tcBorders>
+            <w:shd w:val="clear" w:color="auto" w:fill="EFEFEF"/>
+            <w:tcMar>
+              <w:top w:w="100" w:type="dxa"/>
+              <w:left w:w="100" w:type="dxa"/>
+              <w:bottom w:w="100" w:type="dxa"/>
+              <w:right w:w="100" w:type="dxa"/>
+            </w:tcMar>
+          </w:tcPr>
+          <w:p>
+            <w:pPr>
+              <w:spacing w:line="345" w:lineRule="auto"/>
+              <w:jc w:val="center"/>
+              <w:rPr>
+                <w:b/>
+              </w:rPr>
+            </w:pPr>
+            <w:r>
+              <w:rPr>
+                <w:b/>
+              </w:rPr>
+              <w:t>Fecha de inicio</w:t>
+            </w:r>
+          </w:p>
+        </w:tc>
+        <w:tc>
+          <w:tcPr>
+            <w:tcW w:w="4440" w:type="dxa"/>
+            <w:tcBorders>
+              <w:top w:val="single" w:sz="6" w:space="0" w:color="000000"/>
+              <w:left w:val="single" w:sz="6" w:space="0" w:color="000000"/>
+              <w:bottom w:val="single" w:sz="6" w:space="0" w:color="000000"/>
+              <w:right w:val="single" w:sz="6" w:space="0" w:color="000000"/>
+            </w:tcBorders>
+            <w:tcMar>
+              <w:top w:w="100" w:type="dxa"/>
+              <w:left w:w="100" w:type="dxa"/>
+              <w:bottom w:w="100" w:type="dxa"/>
+              <w:right w:w="100" w:type="dxa"/>
+            </w:tcMar>
+          </w:tcPr>
+          <w:p>
+            <w:pPr>
+              <w:spacing w:line="345" w:lineRule="auto"/>
+              <w:rPr>
+                <w:rFonts w:ascii="Calibri" w:eastAsia="Calibri" w:hAnsi="Calibri" w:cs="Calibri"/>
+                <w:sz w:val="24"/>
+                <w:szCs w:val="24"/>
+              </w:rPr>
+            </w:pPr>
+            <w:r>
+              <w:rPr>
+                <w:rFonts w:ascii="Calibri" w:eastAsia="Calibri" w:hAnsi="Calibri" w:cs="Calibri"/>
+                <w:sz w:val="24"/>
+                <w:szCs w:val="24"/>
+              </w:rPr>
+              <w:t>17/10/2023</w:t>
+            </w:r>
+          </w:p>
+        </w:tc>
+      </w:tr>
+      <w:tr>
+        <w:trPr>
+          <w:trHeight w:val="25"/>
+        </w:trPr>
+        <w:tc>
+          <w:tcPr>
+            <w:tcW w:w="4425" w:type="dxa"/>
+            <w:tcBorders>
+              <w:top w:val="single" w:sz="6" w:space="0" w:color="000000"/>
+              <w:left w:val="single" w:sz="6" w:space="0" w:color="000000"/>
+              <w:bottom w:val="single" w:sz="6" w:space="0" w:color="000000"/>
+              <w:right w:val="single" w:sz="6" w:space="0" w:color="000000"/>
+            </w:tcBorders>
+            <w:shd w:val="clear" w:color="auto" w:fill="EFEFEF"/>
+            <w:tcMar>
+              <w:top w:w="100" w:type="dxa"/>
+              <w:left w:w="100" w:type="dxa"/>
+              <w:bottom w:w="100" w:type="dxa"/>
+              <w:right w:w="100" w:type="dxa"/>
+            </w:tcMar>
+          </w:tcPr>
+          <w:p>
+            <w:pPr>
+              <w:spacing w:line="345" w:lineRule="auto"/>
+              <w:jc w:val="center"/>
+              <w:rPr>
+                <w:b/>
+              </w:rPr>
+            </w:pPr>
+            <w:r>
+              <w:rPr>
+                <w:b/>
+              </w:rPr>
+              <w:t>Fecha de fin</w:t>
+            </w:r>
+          </w:p>
+        </w:tc>
+        <w:tc>
+          <w:tcPr>
+            <w:tcW w:w="4440" w:type="dxa"/>
+            <w:tcBorders>
+              <w:top w:val="single" w:sz="6" w:space="0" w:color="000000"/>
+              <w:left w:val="single" w:sz="6" w:space="0" w:color="000000"/>
+              <w:bottom w:val="single" w:sz="6" w:space="0" w:color="000000"/>
+              <w:right w:val="single" w:sz="6" w:space="0" w:color="000000"/>
+            </w:tcBorders>
+            <w:tcMar>
+              <w:top w:w="100" w:type="dxa"/>
+              <w:left w:w="100" w:type="dxa"/>
+              <w:bottom w:w="100" w:type="dxa"/>
+              <w:right w:w="100" w:type="dxa"/>
+            </w:tcMar>
+          </w:tcPr>
+          <w:p>
+            <w:pPr>
+              <w:spacing w:line="345" w:lineRule="auto"/>
+              <w:rPr>
+                <w:rFonts w:ascii="Calibri" w:eastAsia="Calibri" w:hAnsi="Calibri" w:cs="Calibri"/>
+                <w:sz w:val="24"/>
+                <w:szCs w:val="24"/>
+              </w:rPr>
+            </w:pPr>
+            <w:r>
+              <w:rPr>
+                <w:rFonts w:ascii="Calibri" w:eastAsia="Calibri" w:hAnsi="Calibri" w:cs="Calibri"/>
+                <w:sz w:val="24"/>
+                <w:szCs w:val="24"/>
+              </w:rPr>
+              <w:t>17/10/2023</w:t>
+            </w:r>
+          </w:p>
+        </w:tc>
+      </w:tr>
+      <w:tr>
+        <w:trPr>
+          <w:trHeight w:val="25"/>
+        </w:trPr>
+        <w:tc>
+          <w:tcPr>
+            <w:tcW w:w="4425" w:type="dxa"/>
+            <w:tcBorders>
+              <w:top w:val="single" w:sz="6" w:space="0" w:color="000000"/>
+              <w:left w:val="single" w:sz="6" w:space="0" w:color="000000"/>
+              <w:bottom w:val="single" w:sz="6" w:space="0" w:color="000000"/>
+              <w:right w:val="single" w:sz="6" w:space="0" w:color="000000"/>
+            </w:tcBorders>
+            <w:shd w:val="clear" w:color="auto" w:fill="EFEFEF"/>
+            <w:tcMar>
+              <w:top w:w="100" w:type="dxa"/>
+              <w:left w:w="100" w:type="dxa"/>
+              <w:bottom w:w="100" w:type="dxa"/>
+              <w:right w:w="100" w:type="dxa"/>
+            </w:tcMar>
+          </w:tcPr>
+          <w:p>
+            <w:pPr>
+              <w:spacing w:line="345" w:lineRule="auto"/>
+              <w:jc w:val="center"/>
+              <w:rPr>
+                <w:b/>
+              </w:rPr>
+            </w:pPr>
+            <w:r>
+              <w:rPr>
+                <w:b/>
+              </w:rPr>
+              <w:t>Duración real</w:t>
+            </w:r>
+          </w:p>
+        </w:tc>
+        <w:tc>
+          <w:tcPr>
+            <w:tcW w:w="4440" w:type="dxa"/>
+            <w:tcBorders>
+              <w:top w:val="single" w:sz="6" w:space="0" w:color="000000"/>
+              <w:left w:val="single" w:sz="6" w:space="0" w:color="000000"/>
+              <w:bottom w:val="single" w:sz="6" w:space="0" w:color="000000"/>
+              <w:right w:val="single" w:sz="6" w:space="0" w:color="000000"/>
+            </w:tcBorders>
+            <w:tcMar>
+              <w:top w:w="100" w:type="dxa"/>
+              <w:left w:w="100" w:type="dxa"/>
+              <w:bottom w:w="100" w:type="dxa"/>
+              <w:right w:w="100" w:type="dxa"/>
+            </w:tcMar>
+          </w:tcPr>
+          <w:p>
+            <w:pPr>
+              <w:spacing w:line="345" w:lineRule="auto"/>
+              <w:rPr>
+                <w:rFonts w:ascii="Calibri" w:eastAsia="Calibri" w:hAnsi="Calibri" w:cs="Calibri"/>
+                <w:sz w:val="24"/>
+                <w:szCs w:val="24"/>
+              </w:rPr>
+            </w:pPr>
+            <w:r>
+              <w:rPr>
+                <w:rFonts w:ascii="Calibri" w:eastAsia="Calibri" w:hAnsi="Calibri" w:cs="Calibri"/>
+                <w:sz w:val="24"/>
+                <w:szCs w:val="24"/>
+              </w:rPr>
+              <w:t xml:space="preserve">1 h </w:t>
+            </w:r>
+          </w:p>
+        </w:tc>
+      </w:tr>
+    </w:tbl>
+    <w:p>
+      <w:pPr>
+        <w:spacing w:after="160" w:line="259" w:lineRule="auto"/>
         <w:rPr>
           <w:rFonts w:ascii="Calibri" w:eastAsia="Calibri" w:hAnsi="Calibri" w:cs="Calibri"/>
           <w:sz w:val="24"/>
           <w:szCs w:val="24"/>
         </w:rPr>
-        <w:t>Tiempo extra:</w:t>
-      </w:r>
+      </w:pPr>
     </w:p>
     <w:p>
       <w:pPr>
+        <w:numPr>
+          <w:ilvl w:val="0"/>
+          <w:numId w:val="1"/>
+        </w:numPr>
         <w:spacing w:after="160" w:line="259" w:lineRule="auto"/>
         <w:rPr>
           <w:rFonts w:ascii="Calibri" w:eastAsia="Calibri" w:hAnsi="Calibri" w:cs="Calibri"/>
@@ -9709,76 +11537,843 @@
           <w:sz w:val="24"/>
           <w:szCs w:val="24"/>
         </w:rPr>
-        <w:t xml:space="preserve">Añado un total de 55 min extras </w:t>
-      </w:r>
-      <w:r>
+        <w:t xml:space="preserve">Tarea 12: </w:t>
+      </w:r>
+    </w:p>
+    <w:tbl>
+      <w:tblPr>
+        <w:tblW w:w="8865" w:type="dxa"/>
+        <w:tblBorders>
+          <w:top w:val="nil"/>
+          <w:left w:val="nil"/>
+          <w:bottom w:val="nil"/>
+          <w:right w:val="nil"/>
+          <w:insideH w:val="nil"/>
+          <w:insideV w:val="nil"/>
+        </w:tblBorders>
+        <w:tblLayout w:type="fixed"/>
+        <w:tblLook w:val="0600" w:firstRow="0" w:lastRow="0" w:firstColumn="0" w:lastColumn="0" w:noHBand="1" w:noVBand="1"/>
+      </w:tblPr>
+      <w:tblGrid>
+        <w:gridCol w:w="4425"/>
+        <w:gridCol w:w="4440"/>
+      </w:tblGrid>
+      <w:tr>
+        <w:trPr>
+          <w:trHeight w:val="555"/>
+        </w:trPr>
+        <w:tc>
+          <w:tcPr>
+            <w:tcW w:w="4425" w:type="dxa"/>
+            <w:tcBorders>
+              <w:top w:val="single" w:sz="6" w:space="0" w:color="000000"/>
+              <w:left w:val="single" w:sz="6" w:space="0" w:color="000000"/>
+              <w:bottom w:val="single" w:sz="6" w:space="0" w:color="000000"/>
+              <w:right w:val="single" w:sz="6" w:space="0" w:color="000000"/>
+            </w:tcBorders>
+            <w:shd w:val="clear" w:color="auto" w:fill="B7B7B7"/>
+            <w:tcMar>
+              <w:top w:w="100" w:type="dxa"/>
+              <w:left w:w="100" w:type="dxa"/>
+              <w:bottom w:w="100" w:type="dxa"/>
+              <w:right w:w="100" w:type="dxa"/>
+            </w:tcMar>
+          </w:tcPr>
+          <w:p>
+            <w:pPr>
+              <w:spacing w:line="345" w:lineRule="auto"/>
+              <w:jc w:val="center"/>
+              <w:rPr>
+                <w:b/>
+              </w:rPr>
+            </w:pPr>
+            <w:r>
+              <w:rPr>
+                <w:b/>
+              </w:rPr>
+              <w:t>Tarea</w:t>
+            </w:r>
+          </w:p>
+        </w:tc>
+        <w:tc>
+          <w:tcPr>
+            <w:tcW w:w="4440" w:type="dxa"/>
+            <w:tcBorders>
+              <w:top w:val="single" w:sz="6" w:space="0" w:color="000000"/>
+              <w:left w:val="single" w:sz="6" w:space="0" w:color="000000"/>
+              <w:bottom w:val="single" w:sz="6" w:space="0" w:color="000000"/>
+              <w:right w:val="single" w:sz="6" w:space="0" w:color="000000"/>
+            </w:tcBorders>
+            <w:shd w:val="clear" w:color="auto" w:fill="B7B7B7"/>
+            <w:tcMar>
+              <w:top w:w="100" w:type="dxa"/>
+              <w:left w:w="100" w:type="dxa"/>
+              <w:bottom w:w="100" w:type="dxa"/>
+              <w:right w:w="100" w:type="dxa"/>
+            </w:tcMar>
+          </w:tcPr>
+          <w:p>
+            <w:pPr>
+              <w:spacing w:line="345" w:lineRule="auto"/>
+              <w:jc w:val="right"/>
+              <w:rPr>
+                <w:rFonts w:ascii="Calibri" w:eastAsia="Calibri" w:hAnsi="Calibri" w:cs="Calibri"/>
+                <w:sz w:val="24"/>
+                <w:szCs w:val="24"/>
+              </w:rPr>
+            </w:pPr>
+            <w:r>
+              <w:rPr>
+                <w:rFonts w:ascii="Calibri" w:eastAsia="Calibri" w:hAnsi="Calibri" w:cs="Calibri"/>
+                <w:sz w:val="24"/>
+                <w:szCs w:val="24"/>
+              </w:rPr>
+              <w:t>D03-12</w:t>
+            </w:r>
+          </w:p>
+        </w:tc>
+      </w:tr>
+      <w:tr>
+        <w:trPr>
+          <w:trHeight w:val="25"/>
+        </w:trPr>
+        <w:tc>
+          <w:tcPr>
+            <w:tcW w:w="4425" w:type="dxa"/>
+            <w:tcBorders>
+              <w:top w:val="single" w:sz="6" w:space="0" w:color="000000"/>
+              <w:left w:val="single" w:sz="6" w:space="0" w:color="000000"/>
+              <w:bottom w:val="single" w:sz="6" w:space="0" w:color="000000"/>
+              <w:right w:val="single" w:sz="6" w:space="0" w:color="000000"/>
+            </w:tcBorders>
+            <w:shd w:val="clear" w:color="auto" w:fill="EFEFEF"/>
+            <w:tcMar>
+              <w:top w:w="100" w:type="dxa"/>
+              <w:left w:w="100" w:type="dxa"/>
+              <w:bottom w:w="100" w:type="dxa"/>
+              <w:right w:w="100" w:type="dxa"/>
+            </w:tcMar>
+          </w:tcPr>
+          <w:p>
+            <w:pPr>
+              <w:spacing w:line="345" w:lineRule="auto"/>
+              <w:jc w:val="center"/>
+              <w:rPr>
+                <w:b/>
+              </w:rPr>
+            </w:pPr>
+            <w:r>
+              <w:rPr>
+                <w:b/>
+              </w:rPr>
+              <w:t>Título</w:t>
+            </w:r>
+          </w:p>
+        </w:tc>
+        <w:tc>
+          <w:tcPr>
+            <w:tcW w:w="4440" w:type="dxa"/>
+            <w:tcBorders>
+              <w:top w:val="single" w:sz="6" w:space="0" w:color="000000"/>
+              <w:left w:val="single" w:sz="6" w:space="0" w:color="000000"/>
+              <w:bottom w:val="single" w:sz="6" w:space="0" w:color="000000"/>
+              <w:right w:val="single" w:sz="6" w:space="0" w:color="000000"/>
+            </w:tcBorders>
+            <w:tcMar>
+              <w:top w:w="100" w:type="dxa"/>
+              <w:left w:w="100" w:type="dxa"/>
+              <w:bottom w:w="100" w:type="dxa"/>
+              <w:right w:w="100" w:type="dxa"/>
+            </w:tcMar>
+          </w:tcPr>
+          <w:p>
+            <w:pPr>
+              <w:widowControl w:val="0"/>
+              <w:spacing w:line="240" w:lineRule="auto"/>
+              <w:rPr>
+                <w:b/>
+              </w:rPr>
+            </w:pPr>
+            <w:r>
+              <w:rPr>
+                <w:sz w:val="21"/>
+                <w:szCs w:val="21"/>
+              </w:rPr>
+              <w:t xml:space="preserve">Corrección del </w:t>
+            </w:r>
+            <w:proofErr w:type="spellStart"/>
+            <w:r>
+              <w:rPr>
+                <w:sz w:val="21"/>
+                <w:szCs w:val="21"/>
+              </w:rPr>
+              <w:t>Analysis</w:t>
+            </w:r>
+            <w:proofErr w:type="spellEnd"/>
+            <w:r>
+              <w:rPr>
+                <w:sz w:val="21"/>
+                <w:szCs w:val="21"/>
+              </w:rPr>
+              <w:t xml:space="preserve"> </w:t>
+            </w:r>
+            <w:proofErr w:type="spellStart"/>
+            <w:r>
+              <w:rPr>
+                <w:sz w:val="21"/>
+                <w:szCs w:val="21"/>
+              </w:rPr>
+              <w:t>report</w:t>
+            </w:r>
+            <w:proofErr w:type="spellEnd"/>
+            <w:r>
+              <w:rPr>
+                <w:sz w:val="21"/>
+                <w:szCs w:val="21"/>
+              </w:rPr>
+              <w:t xml:space="preserve"> de cara a Octubre</w:t>
+            </w:r>
+          </w:p>
+        </w:tc>
+      </w:tr>
+      <w:tr>
+        <w:trPr>
+          <w:trHeight w:val="25"/>
+        </w:trPr>
+        <w:tc>
+          <w:tcPr>
+            <w:tcW w:w="4425" w:type="dxa"/>
+            <w:tcBorders>
+              <w:top w:val="single" w:sz="6" w:space="0" w:color="000000"/>
+              <w:left w:val="single" w:sz="6" w:space="0" w:color="000000"/>
+              <w:bottom w:val="single" w:sz="6" w:space="0" w:color="000000"/>
+              <w:right w:val="single" w:sz="6" w:space="0" w:color="000000"/>
+            </w:tcBorders>
+            <w:shd w:val="clear" w:color="auto" w:fill="EFEFEF"/>
+            <w:tcMar>
+              <w:top w:w="100" w:type="dxa"/>
+              <w:left w:w="100" w:type="dxa"/>
+              <w:bottom w:w="100" w:type="dxa"/>
+              <w:right w:w="100" w:type="dxa"/>
+            </w:tcMar>
+          </w:tcPr>
+          <w:p>
+            <w:pPr>
+              <w:spacing w:line="345" w:lineRule="auto"/>
+              <w:jc w:val="center"/>
+              <w:rPr>
+                <w:b/>
+              </w:rPr>
+            </w:pPr>
+            <w:r>
+              <w:rPr>
+                <w:b/>
+              </w:rPr>
+              <w:t>Descripción</w:t>
+            </w:r>
+          </w:p>
+        </w:tc>
+        <w:tc>
+          <w:tcPr>
+            <w:tcW w:w="4440" w:type="dxa"/>
+            <w:tcBorders>
+              <w:top w:val="single" w:sz="6" w:space="0" w:color="000000"/>
+              <w:left w:val="single" w:sz="6" w:space="0" w:color="000000"/>
+              <w:bottom w:val="single" w:sz="6" w:space="0" w:color="000000"/>
+              <w:right w:val="single" w:sz="6" w:space="0" w:color="000000"/>
+            </w:tcBorders>
+            <w:tcMar>
+              <w:top w:w="100" w:type="dxa"/>
+              <w:left w:w="100" w:type="dxa"/>
+              <w:bottom w:w="100" w:type="dxa"/>
+              <w:right w:w="100" w:type="dxa"/>
+            </w:tcMar>
+          </w:tcPr>
+          <w:p>
+            <w:pPr>
+              <w:shd w:val="clear" w:color="auto" w:fill="FFFFFF"/>
+              <w:spacing w:before="60" w:line="259" w:lineRule="auto"/>
+              <w:rPr>
+                <w:color w:val="1F2328"/>
+                <w:sz w:val="21"/>
+                <w:szCs w:val="21"/>
+              </w:rPr>
+            </w:pPr>
+            <w:r>
+              <w:rPr>
+                <w:color w:val="1F2328"/>
+                <w:sz w:val="21"/>
+                <w:szCs w:val="21"/>
+              </w:rPr>
+              <w:t xml:space="preserve">Corregir en base al </w:t>
+            </w:r>
+            <w:proofErr w:type="spellStart"/>
+            <w:r>
+              <w:rPr>
+                <w:color w:val="1F2328"/>
+                <w:sz w:val="21"/>
+                <w:szCs w:val="21"/>
+              </w:rPr>
+              <w:t>feedback</w:t>
+            </w:r>
+            <w:proofErr w:type="spellEnd"/>
+            <w:r>
+              <w:rPr>
+                <w:color w:val="1F2328"/>
+                <w:sz w:val="21"/>
+                <w:szCs w:val="21"/>
+              </w:rPr>
+              <w:t xml:space="preserve"> recibido</w:t>
+            </w:r>
+          </w:p>
+        </w:tc>
+      </w:tr>
+      <w:tr>
+        <w:trPr>
+          <w:trHeight w:val="25"/>
+        </w:trPr>
+        <w:tc>
+          <w:tcPr>
+            <w:tcW w:w="4425" w:type="dxa"/>
+            <w:tcBorders>
+              <w:top w:val="single" w:sz="6" w:space="0" w:color="000000"/>
+              <w:left w:val="single" w:sz="6" w:space="0" w:color="000000"/>
+              <w:bottom w:val="single" w:sz="6" w:space="0" w:color="000000"/>
+              <w:right w:val="single" w:sz="6" w:space="0" w:color="000000"/>
+            </w:tcBorders>
+            <w:shd w:val="clear" w:color="auto" w:fill="EFEFEF"/>
+            <w:tcMar>
+              <w:top w:w="100" w:type="dxa"/>
+              <w:left w:w="100" w:type="dxa"/>
+              <w:bottom w:w="100" w:type="dxa"/>
+              <w:right w:w="100" w:type="dxa"/>
+            </w:tcMar>
+          </w:tcPr>
+          <w:p>
+            <w:pPr>
+              <w:spacing w:line="345" w:lineRule="auto"/>
+              <w:jc w:val="center"/>
+              <w:rPr>
+                <w:b/>
+              </w:rPr>
+            </w:pPr>
+            <w:r>
+              <w:rPr>
+                <w:b/>
+              </w:rPr>
+              <w:t>Rol, Asignación</w:t>
+            </w:r>
+          </w:p>
+        </w:tc>
+        <w:tc>
+          <w:tcPr>
+            <w:tcW w:w="4440" w:type="dxa"/>
+            <w:tcBorders>
+              <w:top w:val="single" w:sz="6" w:space="0" w:color="000000"/>
+              <w:left w:val="single" w:sz="6" w:space="0" w:color="000000"/>
+              <w:bottom w:val="single" w:sz="6" w:space="0" w:color="000000"/>
+              <w:right w:val="single" w:sz="6" w:space="0" w:color="000000"/>
+            </w:tcBorders>
+            <w:tcMar>
+              <w:top w:w="100" w:type="dxa"/>
+              <w:left w:w="100" w:type="dxa"/>
+              <w:bottom w:w="100" w:type="dxa"/>
+              <w:right w:w="100" w:type="dxa"/>
+            </w:tcMar>
+          </w:tcPr>
+          <w:p>
+            <w:pPr>
+              <w:spacing w:line="345" w:lineRule="auto"/>
+              <w:rPr>
+                <w:b/>
+              </w:rPr>
+            </w:pPr>
+            <w:r>
+              <w:rPr>
+                <w:b/>
+              </w:rPr>
+              <w:t>Analista,</w:t>
+            </w:r>
+          </w:p>
+          <w:p>
+            <w:pPr>
+              <w:spacing w:line="345" w:lineRule="auto"/>
+              <w:rPr>
+                <w:b/>
+              </w:rPr>
+            </w:pPr>
+            <w:r>
+              <w:rPr>
+                <w:b/>
+              </w:rPr>
+              <w:t>Samuel Albalat Ortiz</w:t>
+            </w:r>
+          </w:p>
+        </w:tc>
+      </w:tr>
+      <w:tr>
+        <w:trPr>
+          <w:trHeight w:val="26"/>
+        </w:trPr>
+        <w:tc>
+          <w:tcPr>
+            <w:tcW w:w="4425" w:type="dxa"/>
+            <w:tcBorders>
+              <w:top w:val="single" w:sz="6" w:space="0" w:color="000000"/>
+              <w:left w:val="single" w:sz="6" w:space="0" w:color="000000"/>
+              <w:bottom w:val="single" w:sz="6" w:space="0" w:color="000000"/>
+              <w:right w:val="single" w:sz="6" w:space="0" w:color="000000"/>
+            </w:tcBorders>
+            <w:shd w:val="clear" w:color="auto" w:fill="EFEFEF"/>
+            <w:tcMar>
+              <w:top w:w="100" w:type="dxa"/>
+              <w:left w:w="100" w:type="dxa"/>
+              <w:bottom w:w="100" w:type="dxa"/>
+              <w:right w:w="100" w:type="dxa"/>
+            </w:tcMar>
+          </w:tcPr>
+          <w:p>
+            <w:pPr>
+              <w:spacing w:line="345" w:lineRule="auto"/>
+              <w:jc w:val="center"/>
+              <w:rPr>
+                <w:b/>
+              </w:rPr>
+            </w:pPr>
+            <w:r>
+              <w:rPr>
+                <w:b/>
+              </w:rPr>
+              <w:t>Duración estimada</w:t>
+            </w:r>
+          </w:p>
+        </w:tc>
+        <w:tc>
+          <w:tcPr>
+            <w:tcW w:w="4440" w:type="dxa"/>
+            <w:tcBorders>
+              <w:top w:val="single" w:sz="6" w:space="0" w:color="000000"/>
+              <w:left w:val="single" w:sz="6" w:space="0" w:color="000000"/>
+              <w:bottom w:val="single" w:sz="6" w:space="0" w:color="000000"/>
+              <w:right w:val="single" w:sz="6" w:space="0" w:color="000000"/>
+            </w:tcBorders>
+            <w:tcMar>
+              <w:top w:w="100" w:type="dxa"/>
+              <w:left w:w="100" w:type="dxa"/>
+              <w:bottom w:w="100" w:type="dxa"/>
+              <w:right w:w="100" w:type="dxa"/>
+            </w:tcMar>
+          </w:tcPr>
+          <w:p>
+            <w:pPr>
+              <w:spacing w:line="345" w:lineRule="auto"/>
+              <w:rPr>
+                <w:rFonts w:ascii="Calibri" w:eastAsia="Calibri" w:hAnsi="Calibri" w:cs="Calibri"/>
+                <w:sz w:val="24"/>
+                <w:szCs w:val="24"/>
+              </w:rPr>
+            </w:pPr>
+            <w:r>
+              <w:rPr>
+                <w:rFonts w:ascii="Calibri" w:eastAsia="Calibri" w:hAnsi="Calibri" w:cs="Calibri"/>
+                <w:sz w:val="24"/>
+                <w:szCs w:val="24"/>
+              </w:rPr>
+              <w:t>30 min</w:t>
+            </w:r>
+          </w:p>
+        </w:tc>
+      </w:tr>
+      <w:tr>
+        <w:trPr>
+          <w:trHeight w:val="25"/>
+        </w:trPr>
+        <w:tc>
+          <w:tcPr>
+            <w:tcW w:w="4425" w:type="dxa"/>
+            <w:tcBorders>
+              <w:top w:val="single" w:sz="6" w:space="0" w:color="000000"/>
+              <w:left w:val="single" w:sz="6" w:space="0" w:color="000000"/>
+              <w:bottom w:val="single" w:sz="6" w:space="0" w:color="000000"/>
+              <w:right w:val="single" w:sz="6" w:space="0" w:color="000000"/>
+            </w:tcBorders>
+            <w:shd w:val="clear" w:color="auto" w:fill="EFEFEF"/>
+            <w:tcMar>
+              <w:top w:w="100" w:type="dxa"/>
+              <w:left w:w="100" w:type="dxa"/>
+              <w:bottom w:w="100" w:type="dxa"/>
+              <w:right w:w="100" w:type="dxa"/>
+            </w:tcMar>
+          </w:tcPr>
+          <w:p>
+            <w:pPr>
+              <w:spacing w:line="345" w:lineRule="auto"/>
+              <w:jc w:val="center"/>
+              <w:rPr>
+                <w:b/>
+              </w:rPr>
+            </w:pPr>
+            <w:r>
+              <w:rPr>
+                <w:b/>
+              </w:rPr>
+              <w:t>Fecha de inicio</w:t>
+            </w:r>
+          </w:p>
+        </w:tc>
+        <w:tc>
+          <w:tcPr>
+            <w:tcW w:w="4440" w:type="dxa"/>
+            <w:tcBorders>
+              <w:top w:val="single" w:sz="6" w:space="0" w:color="000000"/>
+              <w:left w:val="single" w:sz="6" w:space="0" w:color="000000"/>
+              <w:bottom w:val="single" w:sz="6" w:space="0" w:color="000000"/>
+              <w:right w:val="single" w:sz="6" w:space="0" w:color="000000"/>
+            </w:tcBorders>
+            <w:tcMar>
+              <w:top w:w="100" w:type="dxa"/>
+              <w:left w:w="100" w:type="dxa"/>
+              <w:bottom w:w="100" w:type="dxa"/>
+              <w:right w:w="100" w:type="dxa"/>
+            </w:tcMar>
+          </w:tcPr>
+          <w:p>
+            <w:pPr>
+              <w:spacing w:line="345" w:lineRule="auto"/>
+              <w:ind w:left="720" w:hanging="720"/>
+              <w:rPr>
+                <w:rFonts w:ascii="Calibri" w:eastAsia="Calibri" w:hAnsi="Calibri" w:cs="Calibri"/>
+                <w:sz w:val="24"/>
+                <w:szCs w:val="24"/>
+              </w:rPr>
+            </w:pPr>
+            <w:r>
+              <w:rPr>
+                <w:rFonts w:ascii="Calibri" w:eastAsia="Calibri" w:hAnsi="Calibri" w:cs="Calibri"/>
+                <w:sz w:val="24"/>
+                <w:szCs w:val="24"/>
+              </w:rPr>
+              <w:t>17/10/2023</w:t>
+            </w:r>
+          </w:p>
+        </w:tc>
+      </w:tr>
+      <w:tr>
+        <w:trPr>
+          <w:trHeight w:val="25"/>
+        </w:trPr>
+        <w:tc>
+          <w:tcPr>
+            <w:tcW w:w="4425" w:type="dxa"/>
+            <w:tcBorders>
+              <w:top w:val="single" w:sz="6" w:space="0" w:color="000000"/>
+              <w:left w:val="single" w:sz="6" w:space="0" w:color="000000"/>
+              <w:bottom w:val="single" w:sz="6" w:space="0" w:color="000000"/>
+              <w:right w:val="single" w:sz="6" w:space="0" w:color="000000"/>
+            </w:tcBorders>
+            <w:shd w:val="clear" w:color="auto" w:fill="EFEFEF"/>
+            <w:tcMar>
+              <w:top w:w="100" w:type="dxa"/>
+              <w:left w:w="100" w:type="dxa"/>
+              <w:bottom w:w="100" w:type="dxa"/>
+              <w:right w:w="100" w:type="dxa"/>
+            </w:tcMar>
+          </w:tcPr>
+          <w:p>
+            <w:pPr>
+              <w:spacing w:line="345" w:lineRule="auto"/>
+              <w:jc w:val="center"/>
+              <w:rPr>
+                <w:b/>
+              </w:rPr>
+            </w:pPr>
+            <w:r>
+              <w:rPr>
+                <w:b/>
+              </w:rPr>
+              <w:t>Fecha de fin</w:t>
+            </w:r>
+          </w:p>
+        </w:tc>
+        <w:tc>
+          <w:tcPr>
+            <w:tcW w:w="4440" w:type="dxa"/>
+            <w:tcBorders>
+              <w:top w:val="single" w:sz="6" w:space="0" w:color="000000"/>
+              <w:left w:val="single" w:sz="6" w:space="0" w:color="000000"/>
+              <w:bottom w:val="single" w:sz="6" w:space="0" w:color="000000"/>
+              <w:right w:val="single" w:sz="6" w:space="0" w:color="000000"/>
+            </w:tcBorders>
+            <w:tcMar>
+              <w:top w:w="100" w:type="dxa"/>
+              <w:left w:w="100" w:type="dxa"/>
+              <w:bottom w:w="100" w:type="dxa"/>
+              <w:right w:w="100" w:type="dxa"/>
+            </w:tcMar>
+          </w:tcPr>
+          <w:p>
+            <w:pPr>
+              <w:spacing w:line="345" w:lineRule="auto"/>
+              <w:rPr>
+                <w:rFonts w:ascii="Calibri" w:eastAsia="Calibri" w:hAnsi="Calibri" w:cs="Calibri"/>
+                <w:sz w:val="24"/>
+                <w:szCs w:val="24"/>
+              </w:rPr>
+            </w:pPr>
+            <w:r>
+              <w:rPr>
+                <w:rFonts w:ascii="Calibri" w:eastAsia="Calibri" w:hAnsi="Calibri" w:cs="Calibri"/>
+                <w:sz w:val="24"/>
+                <w:szCs w:val="24"/>
+              </w:rPr>
+              <w:t>17/10/2023</w:t>
+            </w:r>
+          </w:p>
+        </w:tc>
+      </w:tr>
+      <w:tr>
+        <w:trPr>
+          <w:trHeight w:val="25"/>
+        </w:trPr>
+        <w:tc>
+          <w:tcPr>
+            <w:tcW w:w="4425" w:type="dxa"/>
+            <w:tcBorders>
+              <w:top w:val="single" w:sz="6" w:space="0" w:color="000000"/>
+              <w:left w:val="single" w:sz="6" w:space="0" w:color="000000"/>
+              <w:bottom w:val="single" w:sz="6" w:space="0" w:color="000000"/>
+              <w:right w:val="single" w:sz="6" w:space="0" w:color="000000"/>
+            </w:tcBorders>
+            <w:shd w:val="clear" w:color="auto" w:fill="EFEFEF"/>
+            <w:tcMar>
+              <w:top w:w="100" w:type="dxa"/>
+              <w:left w:w="100" w:type="dxa"/>
+              <w:bottom w:w="100" w:type="dxa"/>
+              <w:right w:w="100" w:type="dxa"/>
+            </w:tcMar>
+          </w:tcPr>
+          <w:p>
+            <w:pPr>
+              <w:spacing w:line="345" w:lineRule="auto"/>
+              <w:jc w:val="center"/>
+              <w:rPr>
+                <w:b/>
+              </w:rPr>
+            </w:pPr>
+            <w:r>
+              <w:rPr>
+                <w:b/>
+              </w:rPr>
+              <w:t>Duración real</w:t>
+            </w:r>
+          </w:p>
+        </w:tc>
+        <w:tc>
+          <w:tcPr>
+            <w:tcW w:w="4440" w:type="dxa"/>
+            <w:tcBorders>
+              <w:top w:val="single" w:sz="6" w:space="0" w:color="000000"/>
+              <w:left w:val="single" w:sz="6" w:space="0" w:color="000000"/>
+              <w:bottom w:val="single" w:sz="6" w:space="0" w:color="000000"/>
+              <w:right w:val="single" w:sz="6" w:space="0" w:color="000000"/>
+            </w:tcBorders>
+            <w:tcMar>
+              <w:top w:w="100" w:type="dxa"/>
+              <w:left w:w="100" w:type="dxa"/>
+              <w:bottom w:w="100" w:type="dxa"/>
+              <w:right w:w="100" w:type="dxa"/>
+            </w:tcMar>
+          </w:tcPr>
+          <w:p>
+            <w:pPr>
+              <w:spacing w:line="345" w:lineRule="auto"/>
+              <w:rPr>
+                <w:rFonts w:ascii="Calibri" w:eastAsia="Calibri" w:hAnsi="Calibri" w:cs="Calibri"/>
+                <w:sz w:val="24"/>
+                <w:szCs w:val="24"/>
+              </w:rPr>
+            </w:pPr>
+            <w:r>
+              <w:rPr>
+                <w:rFonts w:ascii="Calibri" w:eastAsia="Calibri" w:hAnsi="Calibri" w:cs="Calibri"/>
+                <w:sz w:val="24"/>
+                <w:szCs w:val="24"/>
+              </w:rPr>
+              <w:t xml:space="preserve">1 h </w:t>
+            </w:r>
+          </w:p>
+        </w:tc>
+      </w:tr>
+    </w:tbl>
+    <w:p>
+      <w:pPr>
+        <w:spacing w:after="160" w:line="259" w:lineRule="auto"/>
         <w:rPr>
           <w:rFonts w:ascii="Calibri" w:eastAsia="Calibri" w:hAnsi="Calibri" w:cs="Calibri"/>
           <w:sz w:val="24"/>
           <w:szCs w:val="24"/>
         </w:rPr>
-        <w:t xml:space="preserve">que </w:t>
-      </w:r>
-      <w:r>
+      </w:pPr>
+    </w:p>
+    <w:p>
+      <w:pPr>
+        <w:spacing w:after="160" w:line="259" w:lineRule="auto"/>
         <w:rPr>
           <w:rFonts w:ascii="Calibri" w:eastAsia="Calibri" w:hAnsi="Calibri" w:cs="Calibri"/>
           <w:sz w:val="24"/>
           <w:szCs w:val="24"/>
         </w:rPr>
-        <w:t xml:space="preserve">dediqué </w:t>
-      </w:r>
-      <w:r>
+      </w:pPr>
+    </w:p>
+    <w:p>
+      <w:pPr>
+        <w:spacing w:after="160" w:line="259" w:lineRule="auto"/>
         <w:rPr>
           <w:rFonts w:ascii="Calibri" w:eastAsia="Calibri" w:hAnsi="Calibri" w:cs="Calibri"/>
           <w:sz w:val="24"/>
           <w:szCs w:val="24"/>
         </w:rPr>
-        <w:t>a actualizar</w:t>
-      </w:r>
-      <w:r>
+      </w:pPr>
+    </w:p>
+    <w:p>
+      <w:pPr>
+        <w:spacing w:after="160" w:line="259" w:lineRule="auto"/>
         <w:rPr>
           <w:rFonts w:ascii="Calibri" w:eastAsia="Calibri" w:hAnsi="Calibri" w:cs="Calibri"/>
           <w:sz w:val="24"/>
           <w:szCs w:val="24"/>
         </w:rPr>
-        <w:t xml:space="preserve"> el </w:t>
-      </w:r>
-      <w:proofErr w:type="spellStart"/>
-      <w:r>
+      </w:pPr>
+    </w:p>
+    <w:p>
+      <w:pPr>
+        <w:spacing w:after="160" w:line="259" w:lineRule="auto"/>
         <w:rPr>
           <w:rFonts w:ascii="Calibri" w:eastAsia="Calibri" w:hAnsi="Calibri" w:cs="Calibri"/>
           <w:sz w:val="24"/>
           <w:szCs w:val="24"/>
         </w:rPr>
-        <w:t>framework</w:t>
-      </w:r>
-      <w:proofErr w:type="spellEnd"/>
-      <w:r>
+      </w:pPr>
+    </w:p>
+    <w:p>
+      <w:pPr>
+        <w:spacing w:after="160" w:line="259" w:lineRule="auto"/>
         <w:rPr>
           <w:rFonts w:ascii="Calibri" w:eastAsia="Calibri" w:hAnsi="Calibri" w:cs="Calibri"/>
           <w:sz w:val="24"/>
           <w:szCs w:val="24"/>
         </w:rPr>
-        <w:t xml:space="preserve"> </w:t>
-      </w:r>
-      <w:proofErr w:type="gramStart"/>
-      <w:r>
+      </w:pPr>
+    </w:p>
+    <w:p>
+      <w:pPr>
+        <w:spacing w:after="160" w:line="259" w:lineRule="auto"/>
         <w:rPr>
           <w:rFonts w:ascii="Calibri" w:eastAsia="Calibri" w:hAnsi="Calibri" w:cs="Calibri"/>
           <w:sz w:val="24"/>
           <w:szCs w:val="24"/>
         </w:rPr>
-        <w:t>tres  veces</w:t>
-      </w:r>
-      <w:proofErr w:type="gramEnd"/>
-      <w:r>
+      </w:pPr>
+    </w:p>
+    <w:p>
+      <w:pPr>
+        <w:spacing w:after="160" w:line="259" w:lineRule="auto"/>
         <w:rPr>
           <w:rFonts w:ascii="Calibri" w:eastAsia="Calibri" w:hAnsi="Calibri" w:cs="Calibri"/>
           <w:sz w:val="24"/>
           <w:szCs w:val="24"/>
         </w:rPr>
-        <w:t>.</w:t>
-      </w:r>
+      </w:pPr>
+    </w:p>
+    <w:p>
+      <w:pPr>
+        <w:spacing w:after="160" w:line="259" w:lineRule="auto"/>
+        <w:rPr>
+          <w:rFonts w:ascii="Calibri" w:eastAsia="Calibri" w:hAnsi="Calibri" w:cs="Calibri"/>
+          <w:sz w:val="24"/>
+          <w:szCs w:val="24"/>
+        </w:rPr>
+      </w:pPr>
+    </w:p>
+    <w:p>
+      <w:pPr>
+        <w:spacing w:after="160" w:line="259" w:lineRule="auto"/>
+        <w:rPr>
+          <w:rFonts w:ascii="Calibri" w:eastAsia="Calibri" w:hAnsi="Calibri" w:cs="Calibri"/>
+          <w:sz w:val="24"/>
+          <w:szCs w:val="24"/>
+        </w:rPr>
+      </w:pPr>
+    </w:p>
+    <w:p>
+      <w:pPr>
+        <w:spacing w:after="160" w:line="259" w:lineRule="auto"/>
+        <w:rPr>
+          <w:rFonts w:ascii="Calibri" w:eastAsia="Calibri" w:hAnsi="Calibri" w:cs="Calibri"/>
+          <w:sz w:val="24"/>
+          <w:szCs w:val="24"/>
+        </w:rPr>
+      </w:pPr>
+    </w:p>
+    <w:p>
+      <w:pPr>
+        <w:spacing w:after="160" w:line="259" w:lineRule="auto"/>
+        <w:rPr>
+          <w:rFonts w:ascii="Calibri" w:eastAsia="Calibri" w:hAnsi="Calibri" w:cs="Calibri"/>
+          <w:sz w:val="24"/>
+          <w:szCs w:val="24"/>
+        </w:rPr>
+      </w:pPr>
+    </w:p>
+    <w:p>
+      <w:pPr>
+        <w:spacing w:after="160" w:line="259" w:lineRule="auto"/>
+        <w:rPr>
+          <w:rFonts w:ascii="Calibri" w:eastAsia="Calibri" w:hAnsi="Calibri" w:cs="Calibri"/>
+          <w:sz w:val="24"/>
+          <w:szCs w:val="24"/>
+        </w:rPr>
+      </w:pPr>
+    </w:p>
+    <w:p>
+      <w:pPr>
+        <w:spacing w:after="160" w:line="259" w:lineRule="auto"/>
+        <w:rPr>
+          <w:rFonts w:ascii="Calibri" w:eastAsia="Calibri" w:hAnsi="Calibri" w:cs="Calibri"/>
+          <w:sz w:val="24"/>
+          <w:szCs w:val="24"/>
+        </w:rPr>
+      </w:pPr>
+    </w:p>
+    <w:p>
+      <w:pPr>
+        <w:spacing w:after="160" w:line="259" w:lineRule="auto"/>
+        <w:rPr>
+          <w:rFonts w:ascii="Calibri" w:eastAsia="Calibri" w:hAnsi="Calibri" w:cs="Calibri"/>
+          <w:sz w:val="24"/>
+          <w:szCs w:val="24"/>
+        </w:rPr>
+      </w:pPr>
+    </w:p>
+    <w:p>
+      <w:pPr>
+        <w:spacing w:after="160" w:line="259" w:lineRule="auto"/>
+        <w:rPr>
+          <w:rFonts w:ascii="Calibri" w:eastAsia="Calibri" w:hAnsi="Calibri" w:cs="Calibri"/>
+          <w:sz w:val="24"/>
+          <w:szCs w:val="24"/>
+        </w:rPr>
+      </w:pPr>
+    </w:p>
+    <w:p>
+      <w:pPr>
+        <w:spacing w:after="160" w:line="259" w:lineRule="auto"/>
+        <w:rPr>
+          <w:rFonts w:ascii="Calibri" w:eastAsia="Calibri" w:hAnsi="Calibri" w:cs="Calibri"/>
+          <w:sz w:val="24"/>
+          <w:szCs w:val="24"/>
+        </w:rPr>
+      </w:pPr>
     </w:p>
     <w:p>
       <w:pPr>
@@ -9797,7 +12392,6 @@
           <w:color w:val="000000"/>
           <w:lang w:val="es-ES"/>
         </w:rPr>
-        <w:lastRenderedPageBreak/>
         <w:t>COSTE Y TIEMPO DE LA ENTREGA:</w:t>
       </w:r>
     </w:p>
@@ -9840,7 +12434,7 @@
           <w:color w:val="000000"/>
           <w:lang w:val="es-ES"/>
         </w:rPr>
-        <w:t>Desarrollador base: 20€/h</w:t>
+        <w:t>Desarrollador: 20€/h</w:t>
       </w:r>
     </w:p>
     <w:p>
@@ -9864,25 +12458,31 @@
           <w:color w:val="000000"/>
           <w:lang w:val="es-ES"/>
         </w:rPr>
-        <w:t xml:space="preserve">Desarrollador </w:t>
-      </w:r>
-      <w:proofErr w:type="spellStart"/>
-      <w:r>
+        <w:t>Mánager: 30€/h</w:t>
+      </w:r>
+    </w:p>
+    <w:p>
+      <w:pPr>
+        <w:numPr>
+          <w:ilvl w:val="0"/>
+          <w:numId w:val="8"/>
+        </w:numPr>
+        <w:spacing w:line="240" w:lineRule="auto"/>
+        <w:jc w:val="both"/>
+        <w:textAlignment w:val="baseline"/>
         <w:rPr>
           <w:rFonts w:eastAsia="Times New Roman"/>
           <w:color w:val="000000"/>
           <w:lang w:val="es-ES"/>
         </w:rPr>
-        <w:t>tester</w:t>
-      </w:r>
-      <w:proofErr w:type="spellEnd"/>
+      </w:pPr>
       <w:r>
         <w:rPr>
           <w:rFonts w:eastAsia="Times New Roman"/>
           <w:color w:val="000000"/>
           <w:lang w:val="es-ES"/>
         </w:rPr>
-        <w:t>: 40€/h</w:t>
+        <w:t>Analista: 30€/h</w:t>
       </w:r>
     </w:p>
     <w:p>
@@ -9953,7 +12553,7 @@
           <w:color w:val="000000"/>
           <w:lang w:val="es-ES"/>
         </w:rPr>
-        <w:t>5</w:t>
+        <w:t>1960</w:t>
       </w:r>
       <w:r>
         <w:rPr>
@@ -9981,7 +12581,17 @@
           <w:color w:val="000000"/>
           <w:lang w:val="es-ES"/>
         </w:rPr>
-        <w:t>10 minutos</w:t>
+        <w:t>1600</w:t>
+      </w:r>
+      <w:r>
+        <w:rPr>
+          <w:rFonts w:eastAsia="Times New Roman"/>
+          <w:b/>
+          <w:bCs/>
+          <w:color w:val="000000"/>
+          <w:lang w:val="es-ES"/>
+        </w:rPr>
+        <w:t xml:space="preserve"> minutos</w:t>
       </w:r>
       <w:r>
         <w:rPr>
@@ -10016,10 +12626,102 @@
       <w:r>
         <w:rPr>
           <w:rFonts w:eastAsia="Times New Roman"/>
+          <w:b/>
+          <w:bCs/>
           <w:color w:val="000000"/>
           <w:lang w:val="es-ES"/>
         </w:rPr>
-        <w:t>.</w:t>
+        <w:t>, 180</w:t>
+      </w:r>
+      <w:r>
+        <w:rPr>
+          <w:rFonts w:eastAsia="Times New Roman"/>
+          <w:b/>
+          <w:bCs/>
+          <w:color w:val="000000"/>
+          <w:lang w:val="es-ES"/>
+        </w:rPr>
+        <w:t xml:space="preserve"> minutos</w:t>
+      </w:r>
+      <w:r>
+        <w:rPr>
+          <w:rFonts w:eastAsia="Times New Roman"/>
+          <w:color w:val="000000"/>
+          <w:lang w:val="es-ES"/>
+        </w:rPr>
+        <w:t xml:space="preserve"> pertenecen a las tareas realizadas </w:t>
+      </w:r>
+      <w:r>
+        <w:rPr>
+          <w:rFonts w:eastAsia="Times New Roman"/>
+          <w:b/>
+          <w:bCs/>
+          <w:color w:val="000000"/>
+          <w:lang w:val="es-ES"/>
+        </w:rPr>
+        <w:t xml:space="preserve">bajo el rol de </w:t>
+      </w:r>
+      <w:r>
+        <w:rPr>
+          <w:rFonts w:eastAsia="Times New Roman"/>
+          <w:b/>
+          <w:bCs/>
+          <w:i/>
+          <w:iCs/>
+          <w:color w:val="000000"/>
+          <w:lang w:val="es-ES"/>
+        </w:rPr>
+        <w:t>Analista</w:t>
+      </w:r>
+      <w:r>
+        <w:rPr>
+          <w:rFonts w:eastAsia="Times New Roman"/>
+          <w:b/>
+          <w:bCs/>
+          <w:color w:val="000000"/>
+          <w:lang w:val="es-ES"/>
+        </w:rPr>
+        <w:t>, 180</w:t>
+      </w:r>
+      <w:r>
+        <w:rPr>
+          <w:rFonts w:eastAsia="Times New Roman"/>
+          <w:b/>
+          <w:bCs/>
+          <w:color w:val="000000"/>
+          <w:lang w:val="es-ES"/>
+        </w:rPr>
+        <w:t xml:space="preserve"> minutos</w:t>
+      </w:r>
+      <w:r>
+        <w:rPr>
+          <w:rFonts w:eastAsia="Times New Roman"/>
+          <w:color w:val="000000"/>
+          <w:lang w:val="es-ES"/>
+        </w:rPr>
+        <w:t xml:space="preserve"> pertenecen a las tareas realizadas </w:t>
+      </w:r>
+      <w:r>
+        <w:rPr>
+          <w:rFonts w:eastAsia="Times New Roman"/>
+          <w:b/>
+          <w:bCs/>
+          <w:color w:val="000000"/>
+          <w:lang w:val="es-ES"/>
+        </w:rPr>
+        <w:t xml:space="preserve">bajo el rol de </w:t>
+      </w:r>
+      <w:r>
+        <w:rPr>
+          <w:rFonts w:eastAsia="Times New Roman"/>
+          <w:b/>
+          <w:bCs/>
+          <w:i/>
+          <w:iCs/>
+          <w:color w:val="000000"/>
+          <w:lang w:val="es-ES"/>
+        </w:rPr>
+        <w:t>Mánager</w:t>
       </w:r>
     </w:p>
     <w:p>
@@ -10061,7 +12763,7 @@
           <w:color w:val="000000"/>
           <w:lang w:val="es-ES"/>
         </w:rPr>
-        <w:t>18</w:t>
+        <w:t>1</w:t>
       </w:r>
       <w:r>
         <w:rPr>
@@ -10069,15 +12771,7 @@
           <w:color w:val="000000"/>
           <w:lang w:val="es-ES"/>
         </w:rPr>
-        <w:t>0</w:t>
-      </w:r>
-      <w:r>
-        <w:rPr>
-          <w:rFonts w:eastAsia="Times New Roman"/>
-          <w:color w:val="000000"/>
-          <w:lang w:val="es-ES"/>
-        </w:rPr>
-        <w:t xml:space="preserve"> + 55</w:t>
+        <w:t>600</w:t>
       </w:r>
       <w:r>
         <w:rPr>
@@ -10095,7 +12789,17 @@
           <w:color w:val="000000"/>
           <w:lang w:val="es-ES"/>
         </w:rPr>
-        <w:t>78.33</w:t>
+        <w:t>533</w:t>
+      </w:r>
+      <w:r>
+        <w:rPr>
+          <w:rFonts w:eastAsia="Times New Roman"/>
+          <w:b/>
+          <w:bCs/>
+          <w:color w:val="000000"/>
+          <w:lang w:val="es-ES"/>
+        </w:rPr>
+        <w:t>.33</w:t>
       </w:r>
       <w:r>
         <w:rPr>
@@ -10155,7 +12859,31 @@
           <w:color w:val="000000"/>
           <w:lang w:val="es-ES"/>
         </w:rPr>
-        <w:t xml:space="preserve">60 min * 20€/h </w:t>
+        <w:t>180</w:t>
+      </w:r>
+      <w:r>
+        <w:rPr>
+          <w:rFonts w:eastAsia="Times New Roman"/>
+          <w:color w:val="000000"/>
+          <w:lang w:val="es-ES"/>
+        </w:rPr>
+        <w:t xml:space="preserve"> min * </w:t>
+      </w:r>
+      <w:r>
+        <w:rPr>
+          <w:rFonts w:eastAsia="Times New Roman"/>
+          <w:color w:val="000000"/>
+          <w:lang w:val="es-ES"/>
+        </w:rPr>
+        <w:t>3</w:t>
+      </w:r>
+      <w:r>
+        <w:rPr>
+          <w:rFonts w:eastAsia="Times New Roman"/>
+          <w:color w:val="000000"/>
+          <w:lang w:val="es-ES"/>
+        </w:rPr>
+        <w:t xml:space="preserve">0€/h </w:t>
       </w:r>
       <w:r>
         <w:rPr>
@@ -10181,7 +12909,7 @@
           <w:color w:val="000000"/>
           <w:lang w:val="es-ES"/>
         </w:rPr>
-        <w:t>20€</w:t>
+        <w:t>9</w:t>
       </w:r>
       <w:r>
         <w:rPr>
@@ -10191,6 +12919,16 @@
           <w:color w:val="000000"/>
           <w:lang w:val="es-ES"/>
         </w:rPr>
+        <w:t>0€</w:t>
+      </w:r>
+      <w:r>
+        <w:rPr>
+          <w:rFonts w:eastAsia="Times New Roman"/>
+          <w:b/>
+          <w:bCs/>
+          <w:color w:val="000000"/>
+          <w:lang w:val="es-ES"/>
+        </w:rPr>
         <w:t xml:space="preserve"> </w:t>
       </w:r>
       <w:r>
@@ -10201,7 +12939,27 @@
           <w:color w:val="000000"/>
           <w:lang w:val="es-ES"/>
         </w:rPr>
-        <w:t>(Analista)</w:t>
+        <w:t>(</w:t>
+      </w:r>
+      <w:r>
+        <w:rPr>
+          <w:rFonts w:eastAsia="Times New Roman"/>
+          <w:i/>
+          <w:iCs/>
+          <w:color w:val="000000"/>
+          <w:lang w:val="es-ES"/>
+        </w:rPr>
+        <w:t>Mánager</w:t>
+      </w:r>
+      <w:r>
+        <w:rPr>
+          <w:rFonts w:eastAsia="Times New Roman"/>
+          <w:i/>
+          <w:iCs/>
+          <w:color w:val="000000"/>
+          <w:lang w:val="es-ES"/>
+        </w:rPr>
+        <w:t>)</w:t>
       </w:r>
     </w:p>
     <w:p>
@@ -10225,7 +12983,39 @@
           <w:color w:val="000000"/>
           <w:lang w:val="es-ES"/>
         </w:rPr>
-        <w:t xml:space="preserve">1480 min * 40€/h </w:t>
+        <w:t>18</w:t>
+      </w:r>
+      <w:r>
+        <w:rPr>
+          <w:rFonts w:eastAsia="Times New Roman"/>
+          <w:color w:val="000000"/>
+          <w:lang w:val="es-ES"/>
+        </w:rPr>
+        <w:t>0</w:t>
+      </w:r>
+      <w:r>
+        <w:rPr>
+          <w:rFonts w:eastAsia="Times New Roman"/>
+          <w:color w:val="000000"/>
+          <w:lang w:val="es-ES"/>
+        </w:rPr>
+        <w:t xml:space="preserve"> min * </w:t>
+      </w:r>
+      <w:r>
+        <w:rPr>
+          <w:rFonts w:eastAsia="Times New Roman"/>
+          <w:color w:val="000000"/>
+          <w:lang w:val="es-ES"/>
+        </w:rPr>
+        <w:t>3</w:t>
+      </w:r>
+      <w:r>
+        <w:rPr>
+          <w:rFonts w:eastAsia="Times New Roman"/>
+          <w:color w:val="000000"/>
+          <w:lang w:val="es-ES"/>
+        </w:rPr>
+        <w:t xml:space="preserve">0€/h </w:t>
       </w:r>
       <w:r>
         <w:rPr>
@@ -10251,7 +13041,17 @@
           <w:color w:val="000000"/>
           <w:lang w:val="es-ES"/>
         </w:rPr>
-        <w:t>986,67€</w:t>
+        <w:t>90</w:t>
+      </w:r>
+      <w:r>
+        <w:rPr>
+          <w:rFonts w:eastAsia="Times New Roman"/>
+          <w:b/>
+          <w:bCs/>
+          <w:color w:val="000000"/>
+          <w:lang w:val="es-ES"/>
+        </w:rPr>
+        <w:t>€</w:t>
       </w:r>
       <w:r>
         <w:rPr>
@@ -10269,28 +13069,8 @@
           <w:color w:val="000000"/>
           <w:lang w:val="es-ES"/>
         </w:rPr>
-        <w:t>Desarrollador</w:t>
-      </w:r>
-      <w:r>
-        <w:rPr>
-          <w:rFonts w:eastAsia="Times New Roman"/>
-          <w:color w:val="000000"/>
-          <w:lang w:val="es-ES"/>
-        </w:rPr>
-        <w:t xml:space="preserve"> </w:t>
-      </w:r>
-      <w:proofErr w:type="spellStart"/>
-      <w:r>
-        <w:rPr>
-          <w:rFonts w:eastAsia="Times New Roman"/>
-          <w:i/>
-          <w:iCs/>
-          <w:color w:val="000000"/>
-          <w:lang w:val="es-ES"/>
-        </w:rPr>
-        <w:t>Tester</w:t>
-      </w:r>
-      <w:proofErr w:type="spellEnd"/>
+        <w:t>Analista</w:t>
+      </w:r>
       <w:r>
         <w:rPr>
           <w:rFonts w:eastAsia="Times New Roman"/>
@@ -10337,7 +13117,7 @@
           <w:color w:val="000000"/>
           <w:lang w:val="es-ES"/>
         </w:rPr>
-        <w:t>total de 1</w:t>
+        <w:t xml:space="preserve">total de </w:t>
       </w:r>
       <w:r>
         <w:rPr>
@@ -10347,17 +13127,7 @@
           <w:color w:val="000000"/>
           <w:lang w:val="es-ES"/>
         </w:rPr>
-        <w:t>0</w:t>
-      </w:r>
-      <w:r>
-        <w:rPr>
-          <w:rFonts w:eastAsia="Times New Roman"/>
-          <w:b/>
-          <w:bCs/>
-          <w:color w:val="000000"/>
-          <w:lang w:val="es-ES"/>
-        </w:rPr>
-        <w:t>85</w:t>
+        <w:t>713.33</w:t>
       </w:r>
       <w:r>
         <w:rPr>
@@ -10676,7 +13446,7 @@
           <w:color w:val="000000"/>
           <w:lang w:val="es-ES"/>
         </w:rPr>
-        <w:t>1</w:t>
+        <w:t>1896</w:t>
       </w:r>
       <w:r>
         <w:rPr>
@@ -10686,7 +13456,15 @@
           <w:color w:val="000000"/>
           <w:lang w:val="es-ES"/>
         </w:rPr>
-        <w:t>085</w:t>
+        <w:t>€</w:t>
+      </w:r>
+      <w:r>
+        <w:rPr>
+          <w:rFonts w:eastAsia="Times New Roman"/>
+          <w:color w:val="000000"/>
+          <w:lang w:val="es-ES"/>
+        </w:rPr>
+        <w:t xml:space="preserve"> son </w:t>
       </w:r>
       <w:r>
         <w:rPr>
@@ -10696,15 +13474,7 @@
           <w:color w:val="000000"/>
           <w:lang w:val="es-ES"/>
         </w:rPr>
-        <w:t>€</w:t>
-      </w:r>
-      <w:r>
-        <w:rPr>
-          <w:rFonts w:eastAsia="Times New Roman"/>
-          <w:color w:val="000000"/>
-          <w:lang w:val="es-ES"/>
-        </w:rPr>
-        <w:t xml:space="preserve"> son </w:t>
+        <w:t>208</w:t>
       </w:r>
       <w:r>
         <w:rPr>
@@ -10714,7 +13484,7 @@
           <w:color w:val="000000"/>
           <w:lang w:val="es-ES"/>
         </w:rPr>
-        <w:t>11</w:t>
+        <w:t>,</w:t>
       </w:r>
       <w:r>
         <w:rPr>
@@ -10724,7 +13494,7 @@
           <w:color w:val="000000"/>
           <w:lang w:val="es-ES"/>
         </w:rPr>
-        <w:t>9</w:t>
+        <w:t>56</w:t>
       </w:r>
       <w:r>
         <w:rPr>
@@ -10734,7 +13504,15 @@
           <w:color w:val="000000"/>
           <w:lang w:val="es-ES"/>
         </w:rPr>
-        <w:t>,3</w:t>
+        <w:t>€</w:t>
+      </w:r>
+      <w:r>
+        <w:rPr>
+          <w:rFonts w:eastAsia="Times New Roman"/>
+          <w:color w:val="000000"/>
+          <w:lang w:val="es-ES"/>
+        </w:rPr>
+        <w:t xml:space="preserve"> por lo que el </w:t>
       </w:r>
       <w:r>
         <w:rPr>
@@ -10744,7 +13522,15 @@
           <w:color w:val="000000"/>
           <w:lang w:val="es-ES"/>
         </w:rPr>
-        <w:t>5</w:t>
+        <w:t>presupuesto final</w:t>
+      </w:r>
+      <w:r>
+        <w:rPr>
+          <w:rFonts w:eastAsia="Times New Roman"/>
+          <w:color w:val="000000"/>
+          <w:lang w:val="es-ES"/>
+        </w:rPr>
+        <w:t xml:space="preserve"> es de </w:t>
       </w:r>
       <w:r>
         <w:rPr>
@@ -10754,15 +13540,7 @@
           <w:color w:val="000000"/>
           <w:lang w:val="es-ES"/>
         </w:rPr>
-        <w:t>€</w:t>
-      </w:r>
-      <w:r>
-        <w:rPr>
-          <w:rFonts w:eastAsia="Times New Roman"/>
-          <w:color w:val="000000"/>
-          <w:lang w:val="es-ES"/>
-        </w:rPr>
-        <w:t xml:space="preserve"> por lo que el </w:t>
+        <w:t>921</w:t>
       </w:r>
       <w:r>
         <w:rPr>
@@ -10772,15 +13550,7 @@
           <w:color w:val="000000"/>
           <w:lang w:val="es-ES"/>
         </w:rPr>
-        <w:t>presupuesto final</w:t>
-      </w:r>
-      <w:r>
-        <w:rPr>
-          <w:rFonts w:eastAsia="Times New Roman"/>
-          <w:color w:val="000000"/>
-          <w:lang w:val="es-ES"/>
-        </w:rPr>
-        <w:t xml:space="preserve"> es de </w:t>
+        <w:t>,</w:t>
       </w:r>
       <w:r>
         <w:rPr>
@@ -10790,37 +13560,7 @@
           <w:color w:val="000000"/>
           <w:lang w:val="es-ES"/>
         </w:rPr>
-        <w:t>1</w:t>
-      </w:r>
-      <w:r>
-        <w:rPr>
-          <w:rFonts w:eastAsia="Times New Roman"/>
-          <w:b/>
-          <w:bCs/>
-          <w:color w:val="000000"/>
-          <w:lang w:val="es-ES"/>
-        </w:rPr>
-        <w:t>20</w:t>
-      </w:r>
-      <w:r>
-        <w:rPr>
-          <w:rFonts w:eastAsia="Times New Roman"/>
-          <w:b/>
-          <w:bCs/>
-          <w:color w:val="000000"/>
-          <w:lang w:val="es-ES"/>
-        </w:rPr>
-        <w:t>4,</w:t>
-      </w:r>
-      <w:r>
-        <w:rPr>
-          <w:rFonts w:eastAsia="Times New Roman"/>
-          <w:b/>
-          <w:bCs/>
-          <w:color w:val="000000"/>
-          <w:lang w:val="es-ES"/>
-        </w:rPr>
-        <w:t>35</w:t>
+        <w:t>89</w:t>
       </w:r>
       <w:r>
         <w:rPr>
@@ -11030,7 +13770,7 @@
         <w:sz w:val="18"/>
         <w:szCs w:val="18"/>
       </w:rPr>
-      <w:t xml:space="preserve">Grupo C1.04.02                                                                                                             Sevilla </w:t>
+      <w:t>Grupo C</w:t>
     </w:r>
     <w:r>
       <w:rPr>
@@ -11039,7 +13779,43 @@
         <w:sz w:val="18"/>
         <w:szCs w:val="18"/>
       </w:rPr>
-      <w:t>09</w:t>
+      <w:t>3</w:t>
+    </w:r>
+    <w:r>
+      <w:rPr>
+        <w:b/>
+        <w:i/>
+        <w:sz w:val="18"/>
+        <w:szCs w:val="18"/>
+      </w:rPr>
+      <w:t xml:space="preserve">.04.02                                                                                                           </w:t>
+    </w:r>
+    <w:r>
+      <w:rPr>
+        <w:b/>
+        <w:i/>
+        <w:sz w:val="18"/>
+        <w:szCs w:val="18"/>
+      </w:rPr>
+      <w:t xml:space="preserve"> </w:t>
+    </w:r>
+    <w:r>
+      <w:rPr>
+        <w:b/>
+        <w:i/>
+        <w:sz w:val="18"/>
+        <w:szCs w:val="18"/>
+      </w:rPr>
+      <w:t xml:space="preserve">Sevilla </w:t>
+    </w:r>
+    <w:r>
+      <w:rPr>
+        <w:b/>
+        <w:i/>
+        <w:sz w:val="18"/>
+        <w:szCs w:val="18"/>
+      </w:rPr>
+      <w:t>17</w:t>
     </w:r>
     <w:r>
       <w:rPr>
@@ -11050,6 +13826,7 @@
       </w:rPr>
       <w:t xml:space="preserve"> de </w:t>
     </w:r>
+    <w:proofErr w:type="gramStart"/>
     <w:r>
       <w:rPr>
         <w:b/>
@@ -11057,8 +13834,9 @@
         <w:sz w:val="18"/>
         <w:szCs w:val="18"/>
       </w:rPr>
-      <w:t>Julio</w:t>
+      <w:t>Octubre</w:t>
     </w:r>
+    <w:proofErr w:type="gramEnd"/>
     <w:r>
       <w:rPr>
         <w:b/>
@@ -12604,6 +15382,7 @@
   <w:style w:type="paragraph" w:default="1" w:styleId="Normal">
     <w:name w:val="Normal"/>
     <w:qFormat/>
+    <w:rsid w:val="00254067"/>
   </w:style>
   <w:style w:type="paragraph" w:styleId="Ttulo1">
     <w:name w:val="heading 1"/>

--- a/reports/Individual/D03/Student #4/Planning report D03-samalbort.docx
+++ b/reports/Individual/D03/Student #4/Planning report D03-samalbort.docx
@@ -526,7 +526,7 @@
                 <w:noProof/>
                 <w:webHidden/>
               </w:rPr>
-              <w:t>2</w:t>
+              <w:t>3</w:t>
             </w:r>
             <w:r>
               <w:rPr>
@@ -594,7 +594,7 @@
                 <w:noProof/>
                 <w:webHidden/>
               </w:rPr>
-              <w:t>2</w:t>
+              <w:t>3</w:t>
             </w:r>
             <w:r>
               <w:rPr>
@@ -662,7 +662,7 @@
                 <w:noProof/>
                 <w:webHidden/>
               </w:rPr>
-              <w:t>2</w:t>
+              <w:t>10</w:t>
             </w:r>
             <w:r>
               <w:rPr>
@@ -738,41 +738,8 @@
           <w:sz w:val="26"/>
           <w:szCs w:val="26"/>
         </w:rPr>
-        <w:t xml:space="preserve">En este documento se puede comprobar cómo se ha gestionado cada tarea individual, desde su planificación inicial por parte del </w:t>
-      </w:r>
-      <w:proofErr w:type="gramStart"/>
-      <w:r>
-        <w:rPr>
-          <w:sz w:val="26"/>
-          <w:szCs w:val="26"/>
-        </w:rPr>
-        <w:t>manager</w:t>
-      </w:r>
-      <w:proofErr w:type="gramEnd"/>
-      <w:r>
-        <w:rPr>
-          <w:sz w:val="26"/>
-          <w:szCs w:val="26"/>
-        </w:rPr>
-        <w:t xml:space="preserve">, pasando por su estimación en tiempo y llegando finalmente al coste real de cada tarea desarrollada. Se mostrarán primero las tareas estimadas con los datos del desarrollador </w:t>
-      </w:r>
-      <w:proofErr w:type="gramStart"/>
-      <w:r>
-        <w:rPr>
-          <w:sz w:val="26"/>
-          <w:szCs w:val="26"/>
-        </w:rPr>
-        <w:t>encargado</w:t>
-      </w:r>
-      <w:proofErr w:type="gramEnd"/>
-      <w:r>
-        <w:rPr>
-          <w:sz w:val="26"/>
-          <w:szCs w:val="26"/>
-        </w:rPr>
-        <w:t xml:space="preserve"> así como un registro de </w:t>
-      </w:r>
-      <w:proofErr w:type="spellStart"/>
+        <w:t xml:space="preserve">En este documento se puede comprobar cómo se ha gestionado cada tarea individual, desde su planificación inicial por parte del manager, pasando por su estimación en tiempo y llegando finalmente al coste real de cada tarea desarrollada. Se mostrarán primero las tareas estimadas con los datos del desarrollador encargado así como un registro de </w:t>
+      </w:r>
       <w:r>
         <w:rPr>
           <w:i/>
@@ -781,29 +748,12 @@
         </w:rPr>
         <w:t>Clockify</w:t>
       </w:r>
-      <w:proofErr w:type="spellEnd"/>
       <w:r>
         <w:rPr>
           <w:sz w:val="26"/>
           <w:szCs w:val="26"/>
         </w:rPr>
-        <w:t xml:space="preserve"> de las horas invertidas en su realización. Por </w:t>
-      </w:r>
-      <w:proofErr w:type="gramStart"/>
-      <w:r>
-        <w:rPr>
-          <w:sz w:val="26"/>
-          <w:szCs w:val="26"/>
-        </w:rPr>
-        <w:t>último</w:t>
-      </w:r>
-      <w:proofErr w:type="gramEnd"/>
-      <w:r>
-        <w:rPr>
-          <w:sz w:val="26"/>
-          <w:szCs w:val="26"/>
-        </w:rPr>
-        <w:t xml:space="preserve"> se mostrarán los costes asociados a la estimación en comparación a los costes reales y se completará un listado con la bibliografía empleada al final del documento.</w:t>
+        <w:t xml:space="preserve"> de las horas invertidas en su realización. Por último se mostrarán los costes asociados a la estimación en comparación a los costes reales y se completará un listado con la bibliografía empleada al final del documento.</w:t>
       </w:r>
     </w:p>
     <w:p>
@@ -1526,97 +1476,8 @@
                 <w:sz w:val="21"/>
                 <w:szCs w:val="21"/>
               </w:rPr>
-              <w:t xml:space="preserve">Individual-D03-Student#4-01-Operations </w:t>
-            </w:r>
-            <w:proofErr w:type="spellStart"/>
-            <w:r>
-              <w:rPr>
-                <w:sz w:val="21"/>
-                <w:szCs w:val="21"/>
-              </w:rPr>
-              <w:t>by</w:t>
-            </w:r>
-            <w:proofErr w:type="spellEnd"/>
-            <w:r>
-              <w:rPr>
-                <w:sz w:val="21"/>
-                <w:szCs w:val="21"/>
-              </w:rPr>
-              <w:t xml:space="preserve"> </w:t>
-            </w:r>
-            <w:proofErr w:type="spellStart"/>
-            <w:r>
-              <w:rPr>
-                <w:sz w:val="21"/>
-                <w:szCs w:val="21"/>
-              </w:rPr>
-              <w:t>anonymous</w:t>
-            </w:r>
-            <w:proofErr w:type="spellEnd"/>
-            <w:r>
-              <w:rPr>
-                <w:sz w:val="21"/>
-                <w:szCs w:val="21"/>
-              </w:rPr>
-              <w:t xml:space="preserve"> </w:t>
-            </w:r>
-            <w:proofErr w:type="spellStart"/>
-            <w:r>
-              <w:rPr>
-                <w:sz w:val="21"/>
-                <w:szCs w:val="21"/>
-              </w:rPr>
-              <w:t>principals</w:t>
-            </w:r>
-            <w:proofErr w:type="spellEnd"/>
-            <w:r>
-              <w:rPr>
-                <w:sz w:val="21"/>
-                <w:szCs w:val="21"/>
-              </w:rPr>
-              <w:t xml:space="preserve"> </w:t>
-            </w:r>
-            <w:proofErr w:type="spellStart"/>
-            <w:r>
-              <w:rPr>
-                <w:sz w:val="21"/>
-                <w:szCs w:val="21"/>
-              </w:rPr>
-              <w:t>on</w:t>
-            </w:r>
-            <w:proofErr w:type="spellEnd"/>
-            <w:r>
-              <w:rPr>
-                <w:sz w:val="21"/>
-                <w:szCs w:val="21"/>
-              </w:rPr>
-              <w:t xml:space="preserve"> </w:t>
-            </w:r>
-            <w:proofErr w:type="spellStart"/>
-            <w:r>
-              <w:rPr>
-                <w:sz w:val="21"/>
-                <w:szCs w:val="21"/>
-              </w:rPr>
-              <w:t>user</w:t>
-            </w:r>
-            <w:proofErr w:type="spellEnd"/>
-            <w:r>
-              <w:rPr>
-                <w:sz w:val="21"/>
-                <w:szCs w:val="21"/>
-              </w:rPr>
-              <w:t xml:space="preserve"> </w:t>
-            </w:r>
-            <w:proofErr w:type="spellStart"/>
-            <w:r>
-              <w:rPr>
-                <w:sz w:val="21"/>
-                <w:szCs w:val="21"/>
-              </w:rPr>
-              <w:t>accounts</w:t>
-            </w:r>
-            <w:proofErr w:type="spellEnd"/>
+              <w:t>Individual-D03-Student#4-01-Operations by anonymous principals on user accounts</w:t>
+            </w:r>
           </w:p>
         </w:tc>
       </w:tr>
@@ -1669,7 +1530,6 @@
                 <w:szCs w:val="24"/>
               </w:rPr>
             </w:pPr>
-            <w:proofErr w:type="spellStart"/>
             <w:r>
               <w:rPr>
                 <w:color w:val="1F2328"/>
@@ -1677,109 +1537,8 @@
                 <w:szCs w:val="21"/>
                 <w:highlight w:val="white"/>
               </w:rPr>
-              <w:t>Sign</w:t>
-            </w:r>
-            <w:proofErr w:type="spellEnd"/>
-            <w:r>
-              <w:rPr>
-                <w:color w:val="1F2328"/>
-                <w:sz w:val="21"/>
-                <w:szCs w:val="21"/>
-                <w:highlight w:val="white"/>
-              </w:rPr>
-              <w:t xml:space="preserve"> up </w:t>
-            </w:r>
-            <w:proofErr w:type="spellStart"/>
-            <w:r>
-              <w:rPr>
-                <w:color w:val="1F2328"/>
-                <w:sz w:val="21"/>
-                <w:szCs w:val="21"/>
-                <w:highlight w:val="white"/>
-              </w:rPr>
-              <w:t>to</w:t>
-            </w:r>
-            <w:proofErr w:type="spellEnd"/>
-            <w:r>
-              <w:rPr>
-                <w:color w:val="1F2328"/>
-                <w:sz w:val="21"/>
-                <w:szCs w:val="21"/>
-                <w:highlight w:val="white"/>
-              </w:rPr>
-              <w:t xml:space="preserve"> </w:t>
-            </w:r>
-            <w:proofErr w:type="spellStart"/>
-            <w:r>
-              <w:rPr>
-                <w:color w:val="1F2328"/>
-                <w:sz w:val="21"/>
-                <w:szCs w:val="21"/>
-                <w:highlight w:val="white"/>
-              </w:rPr>
-              <w:t>the</w:t>
-            </w:r>
-            <w:proofErr w:type="spellEnd"/>
-            <w:r>
-              <w:rPr>
-                <w:color w:val="1F2328"/>
-                <w:sz w:val="21"/>
-                <w:szCs w:val="21"/>
-                <w:highlight w:val="white"/>
-              </w:rPr>
-              <w:t xml:space="preserve"> </w:t>
-            </w:r>
-            <w:proofErr w:type="spellStart"/>
-            <w:r>
-              <w:rPr>
-                <w:color w:val="1F2328"/>
-                <w:sz w:val="21"/>
-                <w:szCs w:val="21"/>
-                <w:highlight w:val="white"/>
-              </w:rPr>
-              <w:t>system</w:t>
-            </w:r>
-            <w:proofErr w:type="spellEnd"/>
-            <w:r>
-              <w:rPr>
-                <w:color w:val="1F2328"/>
-                <w:sz w:val="21"/>
-                <w:szCs w:val="21"/>
-                <w:highlight w:val="white"/>
-              </w:rPr>
-              <w:t xml:space="preserve"> and </w:t>
-            </w:r>
-            <w:proofErr w:type="spellStart"/>
-            <w:r>
-              <w:rPr>
-                <w:color w:val="1F2328"/>
-                <w:sz w:val="21"/>
-                <w:szCs w:val="21"/>
-                <w:highlight w:val="white"/>
-              </w:rPr>
-              <w:t>become</w:t>
-            </w:r>
-            <w:proofErr w:type="spellEnd"/>
-            <w:r>
-              <w:rPr>
-                <w:color w:val="1F2328"/>
-                <w:sz w:val="21"/>
-                <w:szCs w:val="21"/>
-                <w:highlight w:val="white"/>
-              </w:rPr>
-              <w:t xml:space="preserve"> a </w:t>
-            </w:r>
-            <w:proofErr w:type="spellStart"/>
-            <w:r>
-              <w:rPr>
-                <w:color w:val="1F2328"/>
-                <w:sz w:val="21"/>
-                <w:szCs w:val="21"/>
-                <w:highlight w:val="white"/>
-              </w:rPr>
-              <w:t>company</w:t>
-            </w:r>
-            <w:proofErr w:type="spellEnd"/>
+              <w:t>Sign up to the system and become a company</w:t>
+            </w:r>
           </w:p>
         </w:tc>
       </w:tr>
@@ -2218,81 +1977,8 @@
                 <w:sz w:val="21"/>
                 <w:szCs w:val="21"/>
               </w:rPr>
-              <w:t xml:space="preserve">Individual-D03-Student#4-02-Operations </w:t>
-            </w:r>
-            <w:proofErr w:type="spellStart"/>
-            <w:r>
-              <w:rPr>
-                <w:sz w:val="21"/>
-                <w:szCs w:val="21"/>
-              </w:rPr>
-              <w:t>by</w:t>
-            </w:r>
-            <w:proofErr w:type="spellEnd"/>
-            <w:r>
-              <w:rPr>
-                <w:sz w:val="21"/>
-                <w:szCs w:val="21"/>
-              </w:rPr>
-              <w:t xml:space="preserve"> </w:t>
-            </w:r>
-            <w:proofErr w:type="spellStart"/>
-            <w:r>
-              <w:rPr>
-                <w:sz w:val="21"/>
-                <w:szCs w:val="21"/>
-              </w:rPr>
-              <w:t>companies</w:t>
-            </w:r>
-            <w:proofErr w:type="spellEnd"/>
-            <w:r>
-              <w:rPr>
-                <w:sz w:val="21"/>
-                <w:szCs w:val="21"/>
-              </w:rPr>
-              <w:t xml:space="preserve"> </w:t>
-            </w:r>
-            <w:proofErr w:type="spellStart"/>
-            <w:r>
-              <w:rPr>
-                <w:sz w:val="21"/>
-                <w:szCs w:val="21"/>
-              </w:rPr>
-              <w:t>on</w:t>
-            </w:r>
-            <w:proofErr w:type="spellEnd"/>
-            <w:r>
-              <w:rPr>
-                <w:sz w:val="21"/>
-                <w:szCs w:val="21"/>
-              </w:rPr>
-              <w:t xml:space="preserve"> </w:t>
-            </w:r>
-            <w:proofErr w:type="spellStart"/>
-            <w:r>
-              <w:rPr>
-                <w:sz w:val="21"/>
-                <w:szCs w:val="21"/>
-              </w:rPr>
-              <w:t>user</w:t>
-            </w:r>
-            <w:proofErr w:type="spellEnd"/>
-            <w:r>
-              <w:rPr>
-                <w:sz w:val="21"/>
-                <w:szCs w:val="21"/>
-              </w:rPr>
-              <w:t xml:space="preserve"> </w:t>
-            </w:r>
-            <w:proofErr w:type="spellStart"/>
-            <w:r>
-              <w:rPr>
-                <w:sz w:val="21"/>
-                <w:szCs w:val="21"/>
-              </w:rPr>
-              <w:t>accounts</w:t>
-            </w:r>
-            <w:proofErr w:type="spellEnd"/>
+              <w:t>Individual-D03-Student#4-02-Operations by companies on user accounts</w:t>
+            </w:r>
           </w:p>
         </w:tc>
       </w:tr>
@@ -2340,7 +2026,6 @@
             <w:pPr>
               <w:spacing w:after="160" w:line="259" w:lineRule="auto"/>
             </w:pPr>
-            <w:proofErr w:type="spellStart"/>
             <w:r>
               <w:rPr>
                 <w:color w:val="1F2328"/>
@@ -2348,57 +2033,7 @@
                 <w:szCs w:val="21"/>
                 <w:highlight w:val="white"/>
               </w:rPr>
-              <w:t>Update</w:t>
-            </w:r>
-            <w:proofErr w:type="spellEnd"/>
-            <w:r>
-              <w:rPr>
-                <w:color w:val="1F2328"/>
-                <w:sz w:val="21"/>
-                <w:szCs w:val="21"/>
-                <w:highlight w:val="white"/>
-              </w:rPr>
-              <w:t xml:space="preserve"> </w:t>
-            </w:r>
-            <w:proofErr w:type="spellStart"/>
-            <w:r>
-              <w:rPr>
-                <w:color w:val="1F2328"/>
-                <w:sz w:val="21"/>
-                <w:szCs w:val="21"/>
-                <w:highlight w:val="white"/>
-              </w:rPr>
-              <w:t>their</w:t>
-            </w:r>
-            <w:proofErr w:type="spellEnd"/>
-            <w:r>
-              <w:rPr>
-                <w:color w:val="1F2328"/>
-                <w:sz w:val="21"/>
-                <w:szCs w:val="21"/>
-                <w:highlight w:val="white"/>
-              </w:rPr>
-              <w:t xml:space="preserve"> </w:t>
-            </w:r>
-            <w:proofErr w:type="spellStart"/>
-            <w:r>
-              <w:rPr>
-                <w:color w:val="1F2328"/>
-                <w:sz w:val="21"/>
-                <w:szCs w:val="21"/>
-                <w:highlight w:val="white"/>
-              </w:rPr>
-              <w:t>profiles</w:t>
-            </w:r>
-            <w:proofErr w:type="spellEnd"/>
-            <w:r>
-              <w:rPr>
-                <w:color w:val="1F2328"/>
-                <w:sz w:val="21"/>
-                <w:szCs w:val="21"/>
-                <w:highlight w:val="white"/>
-              </w:rPr>
-              <w:t>.</w:t>
+              <w:t>Update their profiles.</w:t>
             </w:r>
           </w:p>
         </w:tc>
@@ -2837,87 +2472,7 @@
                 <w:sz w:val="21"/>
                 <w:szCs w:val="21"/>
               </w:rPr>
-              <w:t xml:space="preserve">Individual-D03-Student#4-03-Operations </w:t>
-            </w:r>
-            <w:proofErr w:type="spellStart"/>
-            <w:r>
-              <w:rPr>
-                <w:sz w:val="21"/>
-                <w:szCs w:val="21"/>
-              </w:rPr>
-              <w:t>by</w:t>
-            </w:r>
-            <w:proofErr w:type="spellEnd"/>
-            <w:r>
-              <w:rPr>
-                <w:sz w:val="21"/>
-                <w:szCs w:val="21"/>
-              </w:rPr>
-              <w:t xml:space="preserve"> </w:t>
-            </w:r>
-            <w:proofErr w:type="spellStart"/>
-            <w:r>
-              <w:rPr>
-                <w:sz w:val="21"/>
-                <w:szCs w:val="21"/>
-              </w:rPr>
-              <w:t>any</w:t>
-            </w:r>
-            <w:proofErr w:type="spellEnd"/>
-            <w:r>
-              <w:rPr>
-                <w:sz w:val="21"/>
-                <w:szCs w:val="21"/>
-              </w:rPr>
-              <w:t xml:space="preserve"> </w:t>
-            </w:r>
-            <w:proofErr w:type="spellStart"/>
-            <w:r>
-              <w:rPr>
-                <w:sz w:val="21"/>
-                <w:szCs w:val="21"/>
-              </w:rPr>
-              <w:t>authenticated</w:t>
-            </w:r>
-            <w:proofErr w:type="spellEnd"/>
-            <w:r>
-              <w:rPr>
-                <w:sz w:val="21"/>
-                <w:szCs w:val="21"/>
-              </w:rPr>
-              <w:t xml:space="preserve"> </w:t>
-            </w:r>
-            <w:proofErr w:type="spellStart"/>
-            <w:r>
-              <w:rPr>
-                <w:sz w:val="21"/>
-                <w:szCs w:val="21"/>
-              </w:rPr>
-              <w:t>principals</w:t>
-            </w:r>
-            <w:proofErr w:type="spellEnd"/>
-            <w:r>
-              <w:rPr>
-                <w:sz w:val="21"/>
-                <w:szCs w:val="21"/>
-              </w:rPr>
-              <w:t xml:space="preserve"> </w:t>
-            </w:r>
-            <w:proofErr w:type="spellStart"/>
-            <w:r>
-              <w:rPr>
-                <w:sz w:val="21"/>
-                <w:szCs w:val="21"/>
-              </w:rPr>
-              <w:t>on</w:t>
-            </w:r>
-            <w:proofErr w:type="spellEnd"/>
-            <w:r>
-              <w:rPr>
-                <w:sz w:val="21"/>
-                <w:szCs w:val="21"/>
-              </w:rPr>
-              <w:t xml:space="preserve"> practica</w:t>
+              <w:t>Individual-D03-Student#4-03-Operations by any authenticated principals on practica</w:t>
             </w:r>
           </w:p>
         </w:tc>
@@ -2983,272 +2538,52 @@
               </w:rPr>
               <w:t xml:space="preserve"> </w:t>
             </w:r>
-            <w:proofErr w:type="spellStart"/>
             <w:r>
               <w:rPr>
                 <w:color w:val="1F2328"/>
                 <w:sz w:val="21"/>
                 <w:szCs w:val="21"/>
               </w:rPr>
-              <w:t>List</w:t>
-            </w:r>
-            <w:proofErr w:type="spellEnd"/>
+              <w:t>List the practica associated with a course</w:t>
+            </w:r>
+          </w:p>
+          <w:p>
+            <w:pPr>
+              <w:shd w:val="clear" w:color="auto" w:fill="FFFFFF"/>
+              <w:spacing w:line="259" w:lineRule="auto"/>
+            </w:pPr>
             <w:r>
               <w:rPr>
                 <w:color w:val="1F2328"/>
                 <w:sz w:val="21"/>
                 <w:szCs w:val="21"/>
               </w:rPr>
-              <w:t xml:space="preserve"> </w:t>
-            </w:r>
-            <w:proofErr w:type="spellStart"/>
+              <w:t xml:space="preserve">- </w:t>
+            </w:r>
             <w:r>
               <w:rPr>
                 <w:color w:val="1F2328"/>
                 <w:sz w:val="21"/>
                 <w:szCs w:val="21"/>
               </w:rPr>
-              <w:t>the</w:t>
-            </w:r>
-            <w:proofErr w:type="spellEnd"/>
+              <w:t>See the details of pr</w:t>
+            </w:r>
             <w:r>
               <w:rPr>
                 <w:color w:val="1F2328"/>
                 <w:sz w:val="21"/>
                 <w:szCs w:val="21"/>
               </w:rPr>
-              <w:t xml:space="preserve"> practica </w:t>
-            </w:r>
-            <w:proofErr w:type="spellStart"/>
+              <w:t>a</w:t>
+            </w:r>
             <w:r>
               <w:rPr>
                 <w:color w:val="1F2328"/>
                 <w:sz w:val="21"/>
                 <w:szCs w:val="21"/>
               </w:rPr>
-              <w:t>associated</w:t>
-            </w:r>
-            <w:proofErr w:type="spellEnd"/>
-            <w:r>
-              <w:rPr>
-                <w:color w:val="1F2328"/>
-                <w:sz w:val="21"/>
-                <w:szCs w:val="21"/>
-              </w:rPr>
-              <w:t xml:space="preserve"> </w:t>
-            </w:r>
-            <w:proofErr w:type="spellStart"/>
-            <w:r>
-              <w:rPr>
-                <w:color w:val="1F2328"/>
-                <w:sz w:val="21"/>
-                <w:szCs w:val="21"/>
-              </w:rPr>
-              <w:t>with</w:t>
-            </w:r>
-            <w:proofErr w:type="spellEnd"/>
-            <w:r>
-              <w:rPr>
-                <w:color w:val="1F2328"/>
-                <w:sz w:val="21"/>
-                <w:szCs w:val="21"/>
-              </w:rPr>
-              <w:t xml:space="preserve"> a </w:t>
-            </w:r>
-            <w:proofErr w:type="spellStart"/>
-            <w:r>
-              <w:rPr>
-                <w:color w:val="1F2328"/>
-                <w:sz w:val="21"/>
-                <w:szCs w:val="21"/>
-              </w:rPr>
-              <w:t>course</w:t>
-            </w:r>
-            <w:proofErr w:type="spellEnd"/>
-          </w:p>
-          <w:p>
-            <w:pPr>
-              <w:shd w:val="clear" w:color="auto" w:fill="FFFFFF"/>
-              <w:spacing w:line="259" w:lineRule="auto"/>
-            </w:pPr>
-            <w:r>
-              <w:rPr>
-                <w:color w:val="1F2328"/>
-                <w:sz w:val="21"/>
-                <w:szCs w:val="21"/>
-              </w:rPr>
-              <w:t xml:space="preserve">- </w:t>
-            </w:r>
-            <w:proofErr w:type="spellStart"/>
-            <w:r>
-              <w:rPr>
-                <w:color w:val="1F2328"/>
-                <w:sz w:val="21"/>
-                <w:szCs w:val="21"/>
-              </w:rPr>
-              <w:t>See</w:t>
-            </w:r>
-            <w:proofErr w:type="spellEnd"/>
-            <w:r>
-              <w:rPr>
-                <w:color w:val="1F2328"/>
-                <w:sz w:val="21"/>
-                <w:szCs w:val="21"/>
-              </w:rPr>
-              <w:t xml:space="preserve"> </w:t>
-            </w:r>
-            <w:proofErr w:type="spellStart"/>
-            <w:r>
-              <w:rPr>
-                <w:color w:val="1F2328"/>
-                <w:sz w:val="21"/>
-                <w:szCs w:val="21"/>
-              </w:rPr>
-              <w:t>the</w:t>
-            </w:r>
-            <w:proofErr w:type="spellEnd"/>
-            <w:r>
-              <w:rPr>
-                <w:color w:val="1F2328"/>
-                <w:sz w:val="21"/>
-                <w:szCs w:val="21"/>
-              </w:rPr>
-              <w:t xml:space="preserve"> </w:t>
-            </w:r>
-            <w:proofErr w:type="spellStart"/>
-            <w:r>
-              <w:rPr>
-                <w:color w:val="1F2328"/>
-                <w:sz w:val="21"/>
-                <w:szCs w:val="21"/>
-              </w:rPr>
-              <w:t>details</w:t>
-            </w:r>
-            <w:proofErr w:type="spellEnd"/>
-            <w:r>
-              <w:rPr>
-                <w:color w:val="1F2328"/>
-                <w:sz w:val="21"/>
-                <w:szCs w:val="21"/>
-              </w:rPr>
-              <w:t xml:space="preserve"> </w:t>
-            </w:r>
-            <w:proofErr w:type="spellStart"/>
-            <w:r>
-              <w:rPr>
-                <w:color w:val="1F2328"/>
-                <w:sz w:val="21"/>
-                <w:szCs w:val="21"/>
-              </w:rPr>
-              <w:t>of</w:t>
-            </w:r>
-            <w:proofErr w:type="spellEnd"/>
-            <w:r>
-              <w:rPr>
-                <w:color w:val="1F2328"/>
-                <w:sz w:val="21"/>
-                <w:szCs w:val="21"/>
-              </w:rPr>
-              <w:t xml:space="preserve"> pr</w:t>
-            </w:r>
-            <w:r>
-              <w:rPr>
-                <w:color w:val="1F2328"/>
-                <w:sz w:val="21"/>
-                <w:szCs w:val="21"/>
-              </w:rPr>
-              <w:t>a</w:t>
-            </w:r>
-            <w:r>
-              <w:rPr>
-                <w:color w:val="1F2328"/>
-                <w:sz w:val="21"/>
-                <w:szCs w:val="21"/>
-              </w:rPr>
-              <w:t xml:space="preserve">ctica </w:t>
-            </w:r>
-            <w:proofErr w:type="spellStart"/>
-            <w:r>
-              <w:rPr>
-                <w:color w:val="1F2328"/>
-                <w:sz w:val="21"/>
-                <w:szCs w:val="21"/>
-              </w:rPr>
-              <w:t>they</w:t>
-            </w:r>
-            <w:proofErr w:type="spellEnd"/>
-            <w:r>
-              <w:rPr>
-                <w:color w:val="1F2328"/>
-                <w:sz w:val="21"/>
-                <w:szCs w:val="21"/>
-              </w:rPr>
-              <w:t xml:space="preserve"> can </w:t>
-            </w:r>
-            <w:proofErr w:type="spellStart"/>
-            <w:r>
-              <w:rPr>
-                <w:color w:val="1F2328"/>
-                <w:sz w:val="21"/>
-                <w:szCs w:val="21"/>
-              </w:rPr>
-              <w:t>list</w:t>
-            </w:r>
-            <w:proofErr w:type="spellEnd"/>
-            <w:r>
-              <w:rPr>
-                <w:color w:val="1F2328"/>
-                <w:sz w:val="21"/>
-                <w:szCs w:val="21"/>
-              </w:rPr>
-              <w:t xml:space="preserve">, </w:t>
-            </w:r>
-            <w:proofErr w:type="spellStart"/>
-            <w:r>
-              <w:rPr>
-                <w:color w:val="1F2328"/>
-                <w:sz w:val="21"/>
-                <w:szCs w:val="21"/>
-              </w:rPr>
-              <w:t>including</w:t>
-            </w:r>
-            <w:proofErr w:type="spellEnd"/>
-            <w:r>
-              <w:rPr>
-                <w:color w:val="1F2328"/>
-                <w:sz w:val="21"/>
-                <w:szCs w:val="21"/>
-              </w:rPr>
-              <w:t xml:space="preserve"> </w:t>
-            </w:r>
-            <w:proofErr w:type="spellStart"/>
-            <w:r>
-              <w:rPr>
-                <w:color w:val="1F2328"/>
-                <w:sz w:val="21"/>
-                <w:szCs w:val="21"/>
-              </w:rPr>
-              <w:t>their</w:t>
-            </w:r>
-            <w:proofErr w:type="spellEnd"/>
-            <w:r>
-              <w:rPr>
-                <w:color w:val="1F2328"/>
-                <w:sz w:val="21"/>
-                <w:szCs w:val="21"/>
-              </w:rPr>
-              <w:t xml:space="preserve"> </w:t>
-            </w:r>
-            <w:proofErr w:type="spellStart"/>
-            <w:r>
-              <w:rPr>
-                <w:color w:val="1F2328"/>
-                <w:sz w:val="21"/>
-                <w:szCs w:val="21"/>
-              </w:rPr>
-              <w:t>companies</w:t>
-            </w:r>
-            <w:proofErr w:type="spellEnd"/>
+              <w:t>ctica they can list, including their companies</w:t>
+            </w:r>
           </w:p>
         </w:tc>
       </w:tr>
@@ -3722,55 +3057,7 @@
                 <w:sz w:val="21"/>
                 <w:szCs w:val="21"/>
               </w:rPr>
-              <w:t xml:space="preserve">Individual-D03-Student#4-04-Operations </w:t>
-            </w:r>
-            <w:proofErr w:type="spellStart"/>
-            <w:r>
-              <w:rPr>
-                <w:sz w:val="21"/>
-                <w:szCs w:val="21"/>
-              </w:rPr>
-              <w:t>by</w:t>
-            </w:r>
-            <w:proofErr w:type="spellEnd"/>
-            <w:r>
-              <w:rPr>
-                <w:sz w:val="21"/>
-                <w:szCs w:val="21"/>
-              </w:rPr>
-              <w:t xml:space="preserve"> </w:t>
-            </w:r>
-            <w:proofErr w:type="spellStart"/>
-            <w:r>
-              <w:rPr>
-                <w:sz w:val="21"/>
-                <w:szCs w:val="21"/>
-              </w:rPr>
-              <w:t>companies</w:t>
-            </w:r>
-            <w:proofErr w:type="spellEnd"/>
-            <w:r>
-              <w:rPr>
-                <w:sz w:val="21"/>
-                <w:szCs w:val="21"/>
-              </w:rPr>
-              <w:t xml:space="preserve"> </w:t>
-            </w:r>
-            <w:proofErr w:type="spellStart"/>
-            <w:r>
-              <w:rPr>
-                <w:sz w:val="21"/>
-                <w:szCs w:val="21"/>
-              </w:rPr>
-              <w:t>on</w:t>
-            </w:r>
-            <w:proofErr w:type="spellEnd"/>
-            <w:r>
-              <w:rPr>
-                <w:sz w:val="21"/>
-                <w:szCs w:val="21"/>
-              </w:rPr>
-              <w:t xml:space="preserve"> practica</w:t>
+              <w:t>Individual-D03-Student#4-04-Operations by companies on practica</w:t>
             </w:r>
           </w:p>
         </w:tc>
@@ -3838,808 +3125,64 @@
                 <w:szCs w:val="21"/>
               </w:rPr>
             </w:pPr>
-            <w:proofErr w:type="spellStart"/>
             <w:r>
               <w:rPr>
                 <w:color w:val="1F2328"/>
                 <w:sz w:val="21"/>
                 <w:szCs w:val="21"/>
               </w:rPr>
-              <w:t>Operations</w:t>
-            </w:r>
-            <w:proofErr w:type="spellEnd"/>
+              <w:t>Operations by companies  on practica:</w:t>
+            </w:r>
             <w:r>
               <w:rPr>
                 <w:color w:val="1F2328"/>
                 <w:sz w:val="21"/>
                 <w:szCs w:val="21"/>
               </w:rPr>
-              <w:t xml:space="preserve"> </w:t>
-            </w:r>
-            <w:proofErr w:type="spellStart"/>
+              <w:br/>
+              <w:t xml:space="preserve">- </w:t>
+            </w:r>
             <w:r>
               <w:rPr>
                 <w:color w:val="1F2328"/>
                 <w:sz w:val="21"/>
                 <w:szCs w:val="21"/>
               </w:rPr>
-              <w:t>by</w:t>
-            </w:r>
-            <w:proofErr w:type="spellEnd"/>
+              <w:t>Companies should be able to list the practica that they have created.</w:t>
+            </w:r>
             <w:r>
               <w:rPr>
                 <w:color w:val="1F2328"/>
                 <w:sz w:val="21"/>
                 <w:szCs w:val="21"/>
               </w:rPr>
-              <w:t xml:space="preserve"> </w:t>
-            </w:r>
-            <w:proofErr w:type="spellStart"/>
-            <w:proofErr w:type="gramStart"/>
+              <w:br/>
+              <w:t xml:space="preserve">- </w:t>
+            </w:r>
             <w:r>
               <w:rPr>
                 <w:color w:val="1F2328"/>
                 <w:sz w:val="21"/>
                 <w:szCs w:val="21"/>
               </w:rPr>
-              <w:t>companies</w:t>
-            </w:r>
-            <w:proofErr w:type="spellEnd"/>
+              <w:t>Companies should be able to see the details of their practica.</w:t>
+            </w:r>
             <w:r>
               <w:rPr>
                 <w:color w:val="1F2328"/>
                 <w:sz w:val="21"/>
                 <w:szCs w:val="21"/>
               </w:rPr>
-              <w:t xml:space="preserve">  </w:t>
-            </w:r>
-            <w:proofErr w:type="spellStart"/>
+              <w:br/>
+              <w:t xml:space="preserve">- </w:t>
+            </w:r>
             <w:r>
               <w:rPr>
                 <w:color w:val="1F2328"/>
                 <w:sz w:val="21"/>
                 <w:szCs w:val="21"/>
               </w:rPr>
-              <w:t>on</w:t>
-            </w:r>
-            <w:proofErr w:type="spellEnd"/>
-            <w:proofErr w:type="gramEnd"/>
-            <w:r>
-              <w:rPr>
-                <w:color w:val="1F2328"/>
-                <w:sz w:val="21"/>
-                <w:szCs w:val="21"/>
-              </w:rPr>
-              <w:t xml:space="preserve"> practica:</w:t>
-            </w:r>
-            <w:r>
-              <w:rPr>
-                <w:color w:val="1F2328"/>
-                <w:sz w:val="21"/>
-                <w:szCs w:val="21"/>
-              </w:rPr>
-              <w:br/>
-              <w:t xml:space="preserve">- </w:t>
-            </w:r>
-            <w:proofErr w:type="spellStart"/>
-            <w:r>
-              <w:rPr>
-                <w:color w:val="1F2328"/>
-                <w:sz w:val="21"/>
-                <w:szCs w:val="21"/>
-              </w:rPr>
-              <w:t>Companies</w:t>
-            </w:r>
-            <w:proofErr w:type="spellEnd"/>
-            <w:r>
-              <w:rPr>
-                <w:color w:val="1F2328"/>
-                <w:sz w:val="21"/>
-                <w:szCs w:val="21"/>
-              </w:rPr>
-              <w:t xml:space="preserve"> </w:t>
-            </w:r>
-            <w:proofErr w:type="spellStart"/>
-            <w:r>
-              <w:rPr>
-                <w:color w:val="1F2328"/>
-                <w:sz w:val="21"/>
-                <w:szCs w:val="21"/>
-              </w:rPr>
-              <w:t>should</w:t>
-            </w:r>
-            <w:proofErr w:type="spellEnd"/>
-            <w:r>
-              <w:rPr>
-                <w:color w:val="1F2328"/>
-                <w:sz w:val="21"/>
-                <w:szCs w:val="21"/>
-              </w:rPr>
-              <w:t xml:space="preserve"> be </w:t>
-            </w:r>
-            <w:proofErr w:type="spellStart"/>
-            <w:r>
-              <w:rPr>
-                <w:color w:val="1F2328"/>
-                <w:sz w:val="21"/>
-                <w:szCs w:val="21"/>
-              </w:rPr>
-              <w:t>able</w:t>
-            </w:r>
-            <w:proofErr w:type="spellEnd"/>
-            <w:r>
-              <w:rPr>
-                <w:color w:val="1F2328"/>
-                <w:sz w:val="21"/>
-                <w:szCs w:val="21"/>
-              </w:rPr>
-              <w:t xml:space="preserve"> </w:t>
-            </w:r>
-            <w:proofErr w:type="spellStart"/>
-            <w:r>
-              <w:rPr>
-                <w:color w:val="1F2328"/>
-                <w:sz w:val="21"/>
-                <w:szCs w:val="21"/>
-              </w:rPr>
-              <w:t>to</w:t>
-            </w:r>
-            <w:proofErr w:type="spellEnd"/>
-            <w:r>
-              <w:rPr>
-                <w:color w:val="1F2328"/>
-                <w:sz w:val="21"/>
-                <w:szCs w:val="21"/>
-              </w:rPr>
-              <w:t xml:space="preserve"> </w:t>
-            </w:r>
-            <w:proofErr w:type="spellStart"/>
-            <w:r>
-              <w:rPr>
-                <w:color w:val="1F2328"/>
-                <w:sz w:val="21"/>
-                <w:szCs w:val="21"/>
-              </w:rPr>
-              <w:t>list</w:t>
-            </w:r>
-            <w:proofErr w:type="spellEnd"/>
-            <w:r>
-              <w:rPr>
-                <w:color w:val="1F2328"/>
-                <w:sz w:val="21"/>
-                <w:szCs w:val="21"/>
-              </w:rPr>
-              <w:t xml:space="preserve"> </w:t>
-            </w:r>
-            <w:proofErr w:type="spellStart"/>
-            <w:r>
-              <w:rPr>
-                <w:color w:val="1F2328"/>
-                <w:sz w:val="21"/>
-                <w:szCs w:val="21"/>
-              </w:rPr>
-              <w:t>the</w:t>
-            </w:r>
-            <w:proofErr w:type="spellEnd"/>
-            <w:r>
-              <w:rPr>
-                <w:color w:val="1F2328"/>
-                <w:sz w:val="21"/>
-                <w:szCs w:val="21"/>
-              </w:rPr>
-              <w:t xml:space="preserve"> practica </w:t>
-            </w:r>
-            <w:proofErr w:type="spellStart"/>
-            <w:r>
-              <w:rPr>
-                <w:color w:val="1F2328"/>
-                <w:sz w:val="21"/>
-                <w:szCs w:val="21"/>
-              </w:rPr>
-              <w:t>that</w:t>
-            </w:r>
-            <w:proofErr w:type="spellEnd"/>
-            <w:r>
-              <w:rPr>
-                <w:color w:val="1F2328"/>
-                <w:sz w:val="21"/>
-                <w:szCs w:val="21"/>
-              </w:rPr>
-              <w:t xml:space="preserve"> </w:t>
-            </w:r>
-            <w:proofErr w:type="spellStart"/>
-            <w:r>
-              <w:rPr>
-                <w:color w:val="1F2328"/>
-                <w:sz w:val="21"/>
-                <w:szCs w:val="21"/>
-              </w:rPr>
-              <w:t>they</w:t>
-            </w:r>
-            <w:proofErr w:type="spellEnd"/>
-            <w:r>
-              <w:rPr>
-                <w:color w:val="1F2328"/>
-                <w:sz w:val="21"/>
-                <w:szCs w:val="21"/>
-              </w:rPr>
-              <w:t xml:space="preserve"> </w:t>
-            </w:r>
-            <w:proofErr w:type="spellStart"/>
-            <w:r>
-              <w:rPr>
-                <w:color w:val="1F2328"/>
-                <w:sz w:val="21"/>
-                <w:szCs w:val="21"/>
-              </w:rPr>
-              <w:t>have</w:t>
-            </w:r>
-            <w:proofErr w:type="spellEnd"/>
-            <w:r>
-              <w:rPr>
-                <w:color w:val="1F2328"/>
-                <w:sz w:val="21"/>
-                <w:szCs w:val="21"/>
-              </w:rPr>
-              <w:t xml:space="preserve"> </w:t>
-            </w:r>
-            <w:proofErr w:type="spellStart"/>
-            <w:r>
-              <w:rPr>
-                <w:color w:val="1F2328"/>
-                <w:sz w:val="21"/>
-                <w:szCs w:val="21"/>
-              </w:rPr>
-              <w:t>created</w:t>
-            </w:r>
-            <w:proofErr w:type="spellEnd"/>
-            <w:r>
-              <w:rPr>
-                <w:color w:val="1F2328"/>
-                <w:sz w:val="21"/>
-                <w:szCs w:val="21"/>
-              </w:rPr>
-              <w:t>.</w:t>
-            </w:r>
-            <w:r>
-              <w:rPr>
-                <w:color w:val="1F2328"/>
-                <w:sz w:val="21"/>
-                <w:szCs w:val="21"/>
-              </w:rPr>
-              <w:br/>
-              <w:t xml:space="preserve">- </w:t>
-            </w:r>
-            <w:proofErr w:type="spellStart"/>
-            <w:r>
-              <w:rPr>
-                <w:color w:val="1F2328"/>
-                <w:sz w:val="21"/>
-                <w:szCs w:val="21"/>
-              </w:rPr>
-              <w:t>Companies</w:t>
-            </w:r>
-            <w:proofErr w:type="spellEnd"/>
-            <w:r>
-              <w:rPr>
-                <w:color w:val="1F2328"/>
-                <w:sz w:val="21"/>
-                <w:szCs w:val="21"/>
-              </w:rPr>
-              <w:t xml:space="preserve"> </w:t>
-            </w:r>
-            <w:proofErr w:type="spellStart"/>
-            <w:r>
-              <w:rPr>
-                <w:color w:val="1F2328"/>
-                <w:sz w:val="21"/>
-                <w:szCs w:val="21"/>
-              </w:rPr>
-              <w:t>should</w:t>
-            </w:r>
-            <w:proofErr w:type="spellEnd"/>
-            <w:r>
-              <w:rPr>
-                <w:color w:val="1F2328"/>
-                <w:sz w:val="21"/>
-                <w:szCs w:val="21"/>
-              </w:rPr>
-              <w:t xml:space="preserve"> be </w:t>
-            </w:r>
-            <w:proofErr w:type="spellStart"/>
-            <w:r>
-              <w:rPr>
-                <w:color w:val="1F2328"/>
-                <w:sz w:val="21"/>
-                <w:szCs w:val="21"/>
-              </w:rPr>
-              <w:t>able</w:t>
-            </w:r>
-            <w:proofErr w:type="spellEnd"/>
-            <w:r>
-              <w:rPr>
-                <w:color w:val="1F2328"/>
-                <w:sz w:val="21"/>
-                <w:szCs w:val="21"/>
-              </w:rPr>
-              <w:t xml:space="preserve"> </w:t>
-            </w:r>
-            <w:proofErr w:type="spellStart"/>
-            <w:r>
-              <w:rPr>
-                <w:color w:val="1F2328"/>
-                <w:sz w:val="21"/>
-                <w:szCs w:val="21"/>
-              </w:rPr>
-              <w:t>to</w:t>
-            </w:r>
-            <w:proofErr w:type="spellEnd"/>
-            <w:r>
-              <w:rPr>
-                <w:color w:val="1F2328"/>
-                <w:sz w:val="21"/>
-                <w:szCs w:val="21"/>
-              </w:rPr>
-              <w:t xml:space="preserve"> </w:t>
-            </w:r>
-            <w:proofErr w:type="spellStart"/>
-            <w:r>
-              <w:rPr>
-                <w:color w:val="1F2328"/>
-                <w:sz w:val="21"/>
-                <w:szCs w:val="21"/>
-              </w:rPr>
-              <w:t>see</w:t>
-            </w:r>
-            <w:proofErr w:type="spellEnd"/>
-            <w:r>
-              <w:rPr>
-                <w:color w:val="1F2328"/>
-                <w:sz w:val="21"/>
-                <w:szCs w:val="21"/>
-              </w:rPr>
-              <w:t xml:space="preserve"> </w:t>
-            </w:r>
-            <w:proofErr w:type="spellStart"/>
-            <w:r>
-              <w:rPr>
-                <w:color w:val="1F2328"/>
-                <w:sz w:val="21"/>
-                <w:szCs w:val="21"/>
-              </w:rPr>
-              <w:t>the</w:t>
-            </w:r>
-            <w:proofErr w:type="spellEnd"/>
-            <w:r>
-              <w:rPr>
-                <w:color w:val="1F2328"/>
-                <w:sz w:val="21"/>
-                <w:szCs w:val="21"/>
-              </w:rPr>
-              <w:t xml:space="preserve"> </w:t>
-            </w:r>
-            <w:proofErr w:type="spellStart"/>
-            <w:r>
-              <w:rPr>
-                <w:color w:val="1F2328"/>
-                <w:sz w:val="21"/>
-                <w:szCs w:val="21"/>
-              </w:rPr>
-              <w:t>details</w:t>
-            </w:r>
-            <w:proofErr w:type="spellEnd"/>
-            <w:r>
-              <w:rPr>
-                <w:color w:val="1F2328"/>
-                <w:sz w:val="21"/>
-                <w:szCs w:val="21"/>
-              </w:rPr>
-              <w:t xml:space="preserve"> </w:t>
-            </w:r>
-            <w:proofErr w:type="spellStart"/>
-            <w:r>
-              <w:rPr>
-                <w:color w:val="1F2328"/>
-                <w:sz w:val="21"/>
-                <w:szCs w:val="21"/>
-              </w:rPr>
-              <w:t>of</w:t>
-            </w:r>
-            <w:proofErr w:type="spellEnd"/>
-            <w:r>
-              <w:rPr>
-                <w:color w:val="1F2328"/>
-                <w:sz w:val="21"/>
-                <w:szCs w:val="21"/>
-              </w:rPr>
-              <w:t xml:space="preserve"> </w:t>
-            </w:r>
-            <w:proofErr w:type="spellStart"/>
-            <w:r>
-              <w:rPr>
-                <w:color w:val="1F2328"/>
-                <w:sz w:val="21"/>
-                <w:szCs w:val="21"/>
-              </w:rPr>
-              <w:t>their</w:t>
-            </w:r>
-            <w:proofErr w:type="spellEnd"/>
-            <w:r>
-              <w:rPr>
-                <w:color w:val="1F2328"/>
-                <w:sz w:val="21"/>
-                <w:szCs w:val="21"/>
-              </w:rPr>
-              <w:t xml:space="preserve"> </w:t>
-            </w:r>
-            <w:proofErr w:type="spellStart"/>
-            <w:r>
-              <w:rPr>
-                <w:color w:val="1F2328"/>
-                <w:sz w:val="21"/>
-                <w:szCs w:val="21"/>
-              </w:rPr>
-              <w:t>practica</w:t>
-            </w:r>
-            <w:proofErr w:type="spellEnd"/>
-            <w:r>
-              <w:rPr>
-                <w:color w:val="1F2328"/>
-                <w:sz w:val="21"/>
-                <w:szCs w:val="21"/>
-              </w:rPr>
-              <w:t>.</w:t>
-            </w:r>
-            <w:r>
-              <w:rPr>
-                <w:color w:val="1F2328"/>
-                <w:sz w:val="21"/>
-                <w:szCs w:val="21"/>
-              </w:rPr>
-              <w:br/>
-              <w:t xml:space="preserve">- </w:t>
-            </w:r>
-            <w:proofErr w:type="spellStart"/>
-            <w:r>
-              <w:rPr>
-                <w:color w:val="1F2328"/>
-                <w:sz w:val="21"/>
-                <w:szCs w:val="21"/>
-              </w:rPr>
-              <w:t>Companies</w:t>
-            </w:r>
-            <w:proofErr w:type="spellEnd"/>
-            <w:r>
-              <w:rPr>
-                <w:color w:val="1F2328"/>
-                <w:sz w:val="21"/>
-                <w:szCs w:val="21"/>
-              </w:rPr>
-              <w:t xml:space="preserve"> </w:t>
-            </w:r>
-            <w:proofErr w:type="spellStart"/>
-            <w:r>
-              <w:rPr>
-                <w:color w:val="1F2328"/>
-                <w:sz w:val="21"/>
-                <w:szCs w:val="21"/>
-              </w:rPr>
-              <w:t>should</w:t>
-            </w:r>
-            <w:proofErr w:type="spellEnd"/>
-            <w:r>
-              <w:rPr>
-                <w:color w:val="1F2328"/>
-                <w:sz w:val="21"/>
-                <w:szCs w:val="21"/>
-              </w:rPr>
-              <w:t xml:space="preserve"> be </w:t>
-            </w:r>
-            <w:proofErr w:type="spellStart"/>
-            <w:r>
-              <w:rPr>
-                <w:color w:val="1F2328"/>
-                <w:sz w:val="21"/>
-                <w:szCs w:val="21"/>
-              </w:rPr>
-              <w:t>able</w:t>
-            </w:r>
-            <w:proofErr w:type="spellEnd"/>
-            <w:r>
-              <w:rPr>
-                <w:color w:val="1F2328"/>
-                <w:sz w:val="21"/>
-                <w:szCs w:val="21"/>
-              </w:rPr>
-              <w:t xml:space="preserve"> </w:t>
-            </w:r>
-            <w:proofErr w:type="spellStart"/>
-            <w:r>
-              <w:rPr>
-                <w:color w:val="1F2328"/>
-                <w:sz w:val="21"/>
-                <w:szCs w:val="21"/>
-              </w:rPr>
-              <w:t>to</w:t>
-            </w:r>
-            <w:proofErr w:type="spellEnd"/>
-            <w:r>
-              <w:rPr>
-                <w:color w:val="1F2328"/>
-                <w:sz w:val="21"/>
-                <w:szCs w:val="21"/>
-              </w:rPr>
-              <w:t xml:space="preserve"> </w:t>
-            </w:r>
-            <w:proofErr w:type="spellStart"/>
-            <w:r>
-              <w:rPr>
-                <w:color w:val="1F2328"/>
-                <w:sz w:val="21"/>
-                <w:szCs w:val="21"/>
-              </w:rPr>
-              <w:t>create</w:t>
-            </w:r>
-            <w:proofErr w:type="spellEnd"/>
-            <w:r>
-              <w:rPr>
-                <w:color w:val="1F2328"/>
-                <w:sz w:val="21"/>
-                <w:szCs w:val="21"/>
-              </w:rPr>
-              <w:t xml:space="preserve">, </w:t>
-            </w:r>
-            <w:proofErr w:type="spellStart"/>
-            <w:r>
-              <w:rPr>
-                <w:color w:val="1F2328"/>
-                <w:sz w:val="21"/>
-                <w:szCs w:val="21"/>
-              </w:rPr>
-              <w:t>update</w:t>
-            </w:r>
-            <w:proofErr w:type="spellEnd"/>
-            <w:r>
-              <w:rPr>
-                <w:color w:val="1F2328"/>
-                <w:sz w:val="21"/>
-                <w:szCs w:val="21"/>
-              </w:rPr>
-              <w:t xml:space="preserve">, </w:t>
-            </w:r>
-            <w:proofErr w:type="spellStart"/>
-            <w:r>
-              <w:rPr>
-                <w:color w:val="1F2328"/>
-                <w:sz w:val="21"/>
-                <w:szCs w:val="21"/>
-              </w:rPr>
-              <w:t>or</w:t>
-            </w:r>
-            <w:proofErr w:type="spellEnd"/>
-            <w:r>
-              <w:rPr>
-                <w:color w:val="1F2328"/>
-                <w:sz w:val="21"/>
-                <w:szCs w:val="21"/>
-              </w:rPr>
-              <w:t xml:space="preserve"> </w:t>
-            </w:r>
-            <w:proofErr w:type="spellStart"/>
-            <w:r>
-              <w:rPr>
-                <w:color w:val="1F2328"/>
-                <w:sz w:val="21"/>
-                <w:szCs w:val="21"/>
-              </w:rPr>
-              <w:t>delete</w:t>
-            </w:r>
-            <w:proofErr w:type="spellEnd"/>
-            <w:r>
-              <w:rPr>
-                <w:color w:val="1F2328"/>
-                <w:sz w:val="21"/>
-                <w:szCs w:val="21"/>
-              </w:rPr>
-              <w:t xml:space="preserve"> </w:t>
-            </w:r>
-            <w:proofErr w:type="spellStart"/>
-            <w:r>
-              <w:rPr>
-                <w:color w:val="1F2328"/>
-                <w:sz w:val="21"/>
-                <w:szCs w:val="21"/>
-              </w:rPr>
-              <w:t>their</w:t>
-            </w:r>
-            <w:proofErr w:type="spellEnd"/>
-            <w:r>
-              <w:rPr>
-                <w:color w:val="1F2328"/>
-                <w:sz w:val="21"/>
-                <w:szCs w:val="21"/>
-              </w:rPr>
-              <w:t xml:space="preserve"> </w:t>
-            </w:r>
-            <w:proofErr w:type="spellStart"/>
-            <w:r>
-              <w:rPr>
-                <w:color w:val="1F2328"/>
-                <w:sz w:val="21"/>
-                <w:szCs w:val="21"/>
-              </w:rPr>
-              <w:t>practica</w:t>
-            </w:r>
-            <w:proofErr w:type="spellEnd"/>
-            <w:r>
-              <w:rPr>
-                <w:color w:val="1F2328"/>
-                <w:sz w:val="21"/>
-                <w:szCs w:val="21"/>
-              </w:rPr>
-              <w:t xml:space="preserve">. Practica can be </w:t>
-            </w:r>
-            <w:proofErr w:type="spellStart"/>
-            <w:r>
-              <w:rPr>
-                <w:color w:val="1F2328"/>
-                <w:sz w:val="21"/>
-                <w:szCs w:val="21"/>
-              </w:rPr>
-              <w:t>updated</w:t>
-            </w:r>
-            <w:proofErr w:type="spellEnd"/>
-            <w:r>
-              <w:rPr>
-                <w:color w:val="1F2328"/>
-                <w:sz w:val="21"/>
-                <w:szCs w:val="21"/>
-              </w:rPr>
-              <w:t xml:space="preserve"> </w:t>
-            </w:r>
-            <w:proofErr w:type="spellStart"/>
-            <w:r>
-              <w:rPr>
-                <w:color w:val="1F2328"/>
-                <w:sz w:val="21"/>
-                <w:szCs w:val="21"/>
-              </w:rPr>
-              <w:t>or</w:t>
-            </w:r>
-            <w:proofErr w:type="spellEnd"/>
-            <w:r>
-              <w:rPr>
-                <w:color w:val="1F2328"/>
-                <w:sz w:val="21"/>
-                <w:szCs w:val="21"/>
-              </w:rPr>
-              <w:t xml:space="preserve"> </w:t>
-            </w:r>
-            <w:proofErr w:type="spellStart"/>
-            <w:r>
-              <w:rPr>
-                <w:color w:val="1F2328"/>
-                <w:sz w:val="21"/>
-                <w:szCs w:val="21"/>
-              </w:rPr>
-              <w:t>deleted</w:t>
-            </w:r>
-            <w:proofErr w:type="spellEnd"/>
-            <w:r>
-              <w:rPr>
-                <w:color w:val="1F2328"/>
-                <w:sz w:val="21"/>
-                <w:szCs w:val="21"/>
-              </w:rPr>
-              <w:t xml:space="preserve"> as </w:t>
-            </w:r>
-            <w:proofErr w:type="spellStart"/>
-            <w:r>
-              <w:rPr>
-                <w:color w:val="1F2328"/>
-                <w:sz w:val="21"/>
-                <w:szCs w:val="21"/>
-              </w:rPr>
-              <w:t>long</w:t>
-            </w:r>
-            <w:proofErr w:type="spellEnd"/>
-            <w:r>
-              <w:rPr>
-                <w:color w:val="1F2328"/>
-                <w:sz w:val="21"/>
-                <w:szCs w:val="21"/>
-              </w:rPr>
-              <w:t xml:space="preserve"> as </w:t>
-            </w:r>
-            <w:proofErr w:type="spellStart"/>
-            <w:r>
-              <w:rPr>
-                <w:color w:val="1F2328"/>
-                <w:sz w:val="21"/>
-                <w:szCs w:val="21"/>
-              </w:rPr>
-              <w:t>they</w:t>
-            </w:r>
-            <w:proofErr w:type="spellEnd"/>
-            <w:r>
-              <w:rPr>
-                <w:color w:val="1F2328"/>
-                <w:sz w:val="21"/>
-                <w:szCs w:val="21"/>
-              </w:rPr>
-              <w:t xml:space="preserve"> </w:t>
-            </w:r>
-            <w:proofErr w:type="spellStart"/>
-            <w:r>
-              <w:rPr>
-                <w:color w:val="1F2328"/>
-                <w:sz w:val="21"/>
-                <w:szCs w:val="21"/>
-              </w:rPr>
-              <w:t>have</w:t>
-            </w:r>
-            <w:proofErr w:type="spellEnd"/>
-            <w:r>
-              <w:rPr>
-                <w:color w:val="1F2328"/>
-                <w:sz w:val="21"/>
-                <w:szCs w:val="21"/>
-              </w:rPr>
-              <w:t xml:space="preserve"> </w:t>
-            </w:r>
-            <w:proofErr w:type="spellStart"/>
-            <w:r>
-              <w:rPr>
-                <w:color w:val="1F2328"/>
-                <w:sz w:val="21"/>
-                <w:szCs w:val="21"/>
-              </w:rPr>
-              <w:t>not</w:t>
-            </w:r>
-            <w:proofErr w:type="spellEnd"/>
-            <w:r>
-              <w:rPr>
-                <w:color w:val="1F2328"/>
-                <w:sz w:val="21"/>
-                <w:szCs w:val="21"/>
-              </w:rPr>
-              <w:t xml:space="preserve"> </w:t>
-            </w:r>
-            <w:proofErr w:type="spellStart"/>
-            <w:r>
-              <w:rPr>
-                <w:color w:val="1F2328"/>
-                <w:sz w:val="21"/>
-                <w:szCs w:val="21"/>
-              </w:rPr>
-              <w:t>been</w:t>
-            </w:r>
-            <w:proofErr w:type="spellEnd"/>
-            <w:r>
-              <w:rPr>
-                <w:color w:val="1F2328"/>
-                <w:sz w:val="21"/>
-                <w:szCs w:val="21"/>
-              </w:rPr>
-              <w:t xml:space="preserve"> </w:t>
-            </w:r>
-            <w:proofErr w:type="spellStart"/>
-            <w:r>
-              <w:rPr>
-                <w:color w:val="1F2328"/>
-                <w:sz w:val="21"/>
-                <w:szCs w:val="21"/>
-              </w:rPr>
-              <w:t>published</w:t>
-            </w:r>
-            <w:proofErr w:type="spellEnd"/>
-            <w:r>
-              <w:rPr>
-                <w:color w:val="1F2328"/>
-                <w:sz w:val="21"/>
-                <w:szCs w:val="21"/>
-              </w:rPr>
-              <w:t>.</w:t>
+              <w:t>Companies should be able to create, update, or delete their practica. Practica can be updated or deleted as long as they have not been published.</w:t>
             </w:r>
           </w:p>
         </w:tc>
@@ -5213,65 +3756,8 @@
                 <w:sz w:val="21"/>
                 <w:szCs w:val="21"/>
               </w:rPr>
-              <w:t xml:space="preserve">Individual-D03-Student#4-05-Operations </w:t>
-            </w:r>
-            <w:proofErr w:type="spellStart"/>
-            <w:r>
-              <w:rPr>
-                <w:sz w:val="21"/>
-                <w:szCs w:val="21"/>
-              </w:rPr>
-              <w:t>by</w:t>
-            </w:r>
-            <w:proofErr w:type="spellEnd"/>
-            <w:r>
-              <w:rPr>
-                <w:sz w:val="21"/>
-                <w:szCs w:val="21"/>
-              </w:rPr>
-              <w:t xml:space="preserve"> </w:t>
-            </w:r>
-            <w:proofErr w:type="spellStart"/>
-            <w:r>
-              <w:rPr>
-                <w:sz w:val="21"/>
-                <w:szCs w:val="21"/>
-              </w:rPr>
-              <w:t>companies</w:t>
-            </w:r>
-            <w:proofErr w:type="spellEnd"/>
-            <w:r>
-              <w:rPr>
-                <w:sz w:val="21"/>
-                <w:szCs w:val="21"/>
-              </w:rPr>
-              <w:t xml:space="preserve"> </w:t>
-            </w:r>
-            <w:proofErr w:type="spellStart"/>
-            <w:r>
-              <w:rPr>
-                <w:sz w:val="21"/>
-                <w:szCs w:val="21"/>
-              </w:rPr>
-              <w:t>on</w:t>
-            </w:r>
-            <w:proofErr w:type="spellEnd"/>
-            <w:r>
-              <w:rPr>
-                <w:sz w:val="21"/>
-                <w:szCs w:val="21"/>
-              </w:rPr>
-              <w:t xml:space="preserve"> </w:t>
-            </w:r>
-            <w:proofErr w:type="spellStart"/>
-            <w:r>
-              <w:rPr>
-                <w:sz w:val="21"/>
-                <w:szCs w:val="21"/>
-              </w:rPr>
-              <w:t>sessions</w:t>
-            </w:r>
-            <w:proofErr w:type="spellEnd"/>
+              <w:t>Individual-D03-Student#4-05-Operations by companies on sessions</w:t>
+            </w:r>
           </w:p>
         </w:tc>
       </w:tr>
@@ -5338,34 +3824,33 @@
                 <w:szCs w:val="21"/>
               </w:rPr>
             </w:pPr>
-            <w:proofErr w:type="spellStart"/>
             <w:r>
               <w:rPr>
                 <w:color w:val="1F2328"/>
                 <w:sz w:val="21"/>
                 <w:szCs w:val="21"/>
               </w:rPr>
-              <w:t>Operations</w:t>
-            </w:r>
-            <w:proofErr w:type="spellEnd"/>
-            <w:r>
+              <w:t>Operations by students on workbooks:</w:t>
+            </w:r>
+          </w:p>
+          <w:p>
+            <w:pPr>
+              <w:shd w:val="clear" w:color="auto" w:fill="FFFFFF"/>
+              <w:spacing w:line="259" w:lineRule="auto"/>
               <w:rPr>
                 <w:color w:val="1F2328"/>
                 <w:sz w:val="21"/>
                 <w:szCs w:val="21"/>
               </w:rPr>
-              <w:t xml:space="preserve"> </w:t>
-            </w:r>
-            <w:proofErr w:type="spellStart"/>
+            </w:pPr>
             <w:r>
               <w:rPr>
                 <w:color w:val="1F2328"/>
                 <w:sz w:val="21"/>
                 <w:szCs w:val="21"/>
               </w:rPr>
-              <w:t>by</w:t>
-            </w:r>
-            <w:proofErr w:type="spellEnd"/>
+              <w:t>-</w:t>
+            </w:r>
             <w:r>
               <w:rPr>
                 <w:color w:val="1F2328"/>
@@ -5374,1403 +3859,70 @@
               </w:rPr>
               <w:t xml:space="preserve"> </w:t>
             </w:r>
-            <w:proofErr w:type="spellStart"/>
             <w:r>
               <w:rPr>
                 <w:color w:val="1F2328"/>
                 <w:sz w:val="21"/>
                 <w:szCs w:val="21"/>
               </w:rPr>
-              <w:t>students</w:t>
-            </w:r>
-            <w:proofErr w:type="spellEnd"/>
-            <w:r>
+              <w:t>Companies should be able to list the sessions in their practica.</w:t>
+            </w:r>
+          </w:p>
+          <w:p>
+            <w:pPr>
+              <w:shd w:val="clear" w:color="auto" w:fill="FFFFFF"/>
+              <w:spacing w:line="259" w:lineRule="auto"/>
               <w:rPr>
                 <w:color w:val="1F2328"/>
                 <w:sz w:val="21"/>
                 <w:szCs w:val="21"/>
               </w:rPr>
-              <w:t xml:space="preserve"> </w:t>
-            </w:r>
-            <w:proofErr w:type="spellStart"/>
+            </w:pPr>
             <w:r>
               <w:rPr>
                 <w:color w:val="1F2328"/>
                 <w:sz w:val="21"/>
                 <w:szCs w:val="21"/>
               </w:rPr>
-              <w:t>on</w:t>
-            </w:r>
-            <w:proofErr w:type="spellEnd"/>
-            <w:r>
+              <w:t>- Companies should be able to see the details of their sessions.</w:t>
+            </w:r>
+          </w:p>
+          <w:p>
+            <w:pPr>
+              <w:shd w:val="clear" w:color="auto" w:fill="FFFFFF"/>
+              <w:spacing w:line="259" w:lineRule="auto"/>
               <w:rPr>
                 <w:color w:val="1F2328"/>
                 <w:sz w:val="21"/>
                 <w:szCs w:val="21"/>
               </w:rPr>
-              <w:t xml:space="preserve"> </w:t>
-            </w:r>
-            <w:proofErr w:type="spellStart"/>
+            </w:pPr>
             <w:r>
               <w:rPr>
                 <w:color w:val="1F2328"/>
                 <w:sz w:val="21"/>
                 <w:szCs w:val="21"/>
               </w:rPr>
-              <w:t>workbooks</w:t>
-            </w:r>
-            <w:proofErr w:type="spellEnd"/>
-            <w:r>
+              <w:t>- Companies should be able to create a new session in their practica as long as they have not been published.</w:t>
+            </w:r>
+          </w:p>
+          <w:p>
+            <w:pPr>
+              <w:shd w:val="clear" w:color="auto" w:fill="FFFFFF"/>
+              <w:spacing w:after="240" w:line="259" w:lineRule="auto"/>
               <w:rPr>
                 <w:color w:val="1F2328"/>
                 <w:sz w:val="21"/>
                 <w:szCs w:val="21"/>
               </w:rPr>
-              <w:t>:</w:t>
-            </w:r>
-          </w:p>
-          <w:p>
-            <w:pPr>
-              <w:shd w:val="clear" w:color="auto" w:fill="FFFFFF"/>
-              <w:spacing w:line="259" w:lineRule="auto"/>
+            </w:pPr>
+            <w:r>
               <w:rPr>
                 <w:color w:val="1F2328"/>
                 <w:sz w:val="21"/>
                 <w:szCs w:val="21"/>
               </w:rPr>
-            </w:pPr>
-            <w:r>
-              <w:rPr>
-                <w:color w:val="1F2328"/>
-                <w:sz w:val="21"/>
-                <w:szCs w:val="21"/>
-              </w:rPr>
-              <w:t>-</w:t>
-            </w:r>
-            <w:r>
-              <w:rPr>
-                <w:color w:val="1F2328"/>
-                <w:sz w:val="21"/>
-                <w:szCs w:val="21"/>
-              </w:rPr>
-              <w:t xml:space="preserve"> </w:t>
-            </w:r>
-            <w:proofErr w:type="spellStart"/>
-            <w:r>
-              <w:rPr>
-                <w:color w:val="1F2328"/>
-                <w:sz w:val="21"/>
-                <w:szCs w:val="21"/>
-              </w:rPr>
-              <w:t>Companies</w:t>
-            </w:r>
-            <w:proofErr w:type="spellEnd"/>
-            <w:r>
-              <w:rPr>
-                <w:color w:val="1F2328"/>
-                <w:sz w:val="21"/>
-                <w:szCs w:val="21"/>
-              </w:rPr>
-              <w:t xml:space="preserve"> </w:t>
-            </w:r>
-            <w:proofErr w:type="spellStart"/>
-            <w:r>
-              <w:rPr>
-                <w:color w:val="1F2328"/>
-                <w:sz w:val="21"/>
-                <w:szCs w:val="21"/>
-              </w:rPr>
-              <w:t>should</w:t>
-            </w:r>
-            <w:proofErr w:type="spellEnd"/>
-            <w:r>
-              <w:rPr>
-                <w:color w:val="1F2328"/>
-                <w:sz w:val="21"/>
-                <w:szCs w:val="21"/>
-              </w:rPr>
-              <w:t xml:space="preserve"> be </w:t>
-            </w:r>
-            <w:proofErr w:type="spellStart"/>
-            <w:r>
-              <w:rPr>
-                <w:color w:val="1F2328"/>
-                <w:sz w:val="21"/>
-                <w:szCs w:val="21"/>
-              </w:rPr>
-              <w:t>able</w:t>
-            </w:r>
-            <w:proofErr w:type="spellEnd"/>
-            <w:r>
-              <w:rPr>
-                <w:color w:val="1F2328"/>
-                <w:sz w:val="21"/>
-                <w:szCs w:val="21"/>
-              </w:rPr>
-              <w:t xml:space="preserve"> </w:t>
-            </w:r>
-            <w:proofErr w:type="spellStart"/>
-            <w:r>
-              <w:rPr>
-                <w:color w:val="1F2328"/>
-                <w:sz w:val="21"/>
-                <w:szCs w:val="21"/>
-              </w:rPr>
-              <w:t>to</w:t>
-            </w:r>
-            <w:proofErr w:type="spellEnd"/>
-            <w:r>
-              <w:rPr>
-                <w:color w:val="1F2328"/>
-                <w:sz w:val="21"/>
-                <w:szCs w:val="21"/>
-              </w:rPr>
-              <w:t xml:space="preserve"> </w:t>
-            </w:r>
-            <w:proofErr w:type="spellStart"/>
-            <w:r>
-              <w:rPr>
-                <w:color w:val="1F2328"/>
-                <w:sz w:val="21"/>
-                <w:szCs w:val="21"/>
-              </w:rPr>
-              <w:t>list</w:t>
-            </w:r>
-            <w:proofErr w:type="spellEnd"/>
-            <w:r>
-              <w:rPr>
-                <w:color w:val="1F2328"/>
-                <w:sz w:val="21"/>
-                <w:szCs w:val="21"/>
-              </w:rPr>
-              <w:t xml:space="preserve"> </w:t>
-            </w:r>
-            <w:proofErr w:type="spellStart"/>
-            <w:r>
-              <w:rPr>
-                <w:color w:val="1F2328"/>
-                <w:sz w:val="21"/>
-                <w:szCs w:val="21"/>
-              </w:rPr>
-              <w:t>the</w:t>
-            </w:r>
-            <w:proofErr w:type="spellEnd"/>
-            <w:r>
-              <w:rPr>
-                <w:color w:val="1F2328"/>
-                <w:sz w:val="21"/>
-                <w:szCs w:val="21"/>
-              </w:rPr>
-              <w:t xml:space="preserve"> </w:t>
-            </w:r>
-            <w:proofErr w:type="spellStart"/>
-            <w:r>
-              <w:rPr>
-                <w:color w:val="1F2328"/>
-                <w:sz w:val="21"/>
-                <w:szCs w:val="21"/>
-              </w:rPr>
-              <w:t>sessions</w:t>
-            </w:r>
-            <w:proofErr w:type="spellEnd"/>
-            <w:r>
-              <w:rPr>
-                <w:color w:val="1F2328"/>
-                <w:sz w:val="21"/>
-                <w:szCs w:val="21"/>
-              </w:rPr>
-              <w:t xml:space="preserve"> in </w:t>
-            </w:r>
-            <w:proofErr w:type="spellStart"/>
-            <w:r>
-              <w:rPr>
-                <w:color w:val="1F2328"/>
-                <w:sz w:val="21"/>
-                <w:szCs w:val="21"/>
-              </w:rPr>
-              <w:t>their</w:t>
-            </w:r>
-            <w:proofErr w:type="spellEnd"/>
-            <w:r>
-              <w:rPr>
-                <w:color w:val="1F2328"/>
-                <w:sz w:val="21"/>
-                <w:szCs w:val="21"/>
-              </w:rPr>
-              <w:t xml:space="preserve"> </w:t>
-            </w:r>
-            <w:proofErr w:type="spellStart"/>
-            <w:r>
-              <w:rPr>
-                <w:color w:val="1F2328"/>
-                <w:sz w:val="21"/>
-                <w:szCs w:val="21"/>
-              </w:rPr>
-              <w:t>practica</w:t>
-            </w:r>
-            <w:proofErr w:type="spellEnd"/>
-            <w:r>
-              <w:rPr>
-                <w:color w:val="1F2328"/>
-                <w:sz w:val="21"/>
-                <w:szCs w:val="21"/>
-              </w:rPr>
-              <w:t>.</w:t>
-            </w:r>
-          </w:p>
-          <w:p>
-            <w:pPr>
-              <w:shd w:val="clear" w:color="auto" w:fill="FFFFFF"/>
-              <w:spacing w:line="259" w:lineRule="auto"/>
-              <w:rPr>
-                <w:color w:val="1F2328"/>
-                <w:sz w:val="21"/>
-                <w:szCs w:val="21"/>
-              </w:rPr>
-            </w:pPr>
-            <w:r>
-              <w:rPr>
-                <w:color w:val="1F2328"/>
-                <w:sz w:val="21"/>
-                <w:szCs w:val="21"/>
-              </w:rPr>
-              <w:t xml:space="preserve">- </w:t>
-            </w:r>
-            <w:proofErr w:type="spellStart"/>
-            <w:r>
-              <w:rPr>
-                <w:color w:val="1F2328"/>
-                <w:sz w:val="21"/>
-                <w:szCs w:val="21"/>
-              </w:rPr>
-              <w:t>Companies</w:t>
-            </w:r>
-            <w:proofErr w:type="spellEnd"/>
-            <w:r>
-              <w:rPr>
-                <w:color w:val="1F2328"/>
-                <w:sz w:val="21"/>
-                <w:szCs w:val="21"/>
-              </w:rPr>
-              <w:t xml:space="preserve"> </w:t>
-            </w:r>
-            <w:proofErr w:type="spellStart"/>
-            <w:r>
-              <w:rPr>
-                <w:color w:val="1F2328"/>
-                <w:sz w:val="21"/>
-                <w:szCs w:val="21"/>
-              </w:rPr>
-              <w:t>should</w:t>
-            </w:r>
-            <w:proofErr w:type="spellEnd"/>
-            <w:r>
-              <w:rPr>
-                <w:color w:val="1F2328"/>
-                <w:sz w:val="21"/>
-                <w:szCs w:val="21"/>
-              </w:rPr>
-              <w:t xml:space="preserve"> be </w:t>
-            </w:r>
-            <w:proofErr w:type="spellStart"/>
-            <w:r>
-              <w:rPr>
-                <w:color w:val="1F2328"/>
-                <w:sz w:val="21"/>
-                <w:szCs w:val="21"/>
-              </w:rPr>
-              <w:t>able</w:t>
-            </w:r>
-            <w:proofErr w:type="spellEnd"/>
-            <w:r>
-              <w:rPr>
-                <w:color w:val="1F2328"/>
-                <w:sz w:val="21"/>
-                <w:szCs w:val="21"/>
-              </w:rPr>
-              <w:t xml:space="preserve"> </w:t>
-            </w:r>
-            <w:proofErr w:type="spellStart"/>
-            <w:r>
-              <w:rPr>
-                <w:color w:val="1F2328"/>
-                <w:sz w:val="21"/>
-                <w:szCs w:val="21"/>
-              </w:rPr>
-              <w:t>to</w:t>
-            </w:r>
-            <w:proofErr w:type="spellEnd"/>
-            <w:r>
-              <w:rPr>
-                <w:color w:val="1F2328"/>
-                <w:sz w:val="21"/>
-                <w:szCs w:val="21"/>
-              </w:rPr>
-              <w:t xml:space="preserve"> </w:t>
-            </w:r>
-            <w:proofErr w:type="spellStart"/>
-            <w:r>
-              <w:rPr>
-                <w:color w:val="1F2328"/>
-                <w:sz w:val="21"/>
-                <w:szCs w:val="21"/>
-              </w:rPr>
-              <w:t>see</w:t>
-            </w:r>
-            <w:proofErr w:type="spellEnd"/>
-            <w:r>
-              <w:rPr>
-                <w:color w:val="1F2328"/>
-                <w:sz w:val="21"/>
-                <w:szCs w:val="21"/>
-              </w:rPr>
-              <w:t xml:space="preserve"> </w:t>
-            </w:r>
-            <w:proofErr w:type="spellStart"/>
-            <w:r>
-              <w:rPr>
-                <w:color w:val="1F2328"/>
-                <w:sz w:val="21"/>
-                <w:szCs w:val="21"/>
-              </w:rPr>
-              <w:t>the</w:t>
-            </w:r>
-            <w:proofErr w:type="spellEnd"/>
-            <w:r>
-              <w:rPr>
-                <w:color w:val="1F2328"/>
-                <w:sz w:val="21"/>
-                <w:szCs w:val="21"/>
-              </w:rPr>
-              <w:t xml:space="preserve"> </w:t>
-            </w:r>
-            <w:proofErr w:type="spellStart"/>
-            <w:r>
-              <w:rPr>
-                <w:color w:val="1F2328"/>
-                <w:sz w:val="21"/>
-                <w:szCs w:val="21"/>
-              </w:rPr>
-              <w:t>details</w:t>
-            </w:r>
-            <w:proofErr w:type="spellEnd"/>
-            <w:r>
-              <w:rPr>
-                <w:color w:val="1F2328"/>
-                <w:sz w:val="21"/>
-                <w:szCs w:val="21"/>
-              </w:rPr>
-              <w:t xml:space="preserve"> </w:t>
-            </w:r>
-            <w:proofErr w:type="spellStart"/>
-            <w:r>
-              <w:rPr>
-                <w:color w:val="1F2328"/>
-                <w:sz w:val="21"/>
-                <w:szCs w:val="21"/>
-              </w:rPr>
-              <w:t>of</w:t>
-            </w:r>
-            <w:proofErr w:type="spellEnd"/>
-            <w:r>
-              <w:rPr>
-                <w:color w:val="1F2328"/>
-                <w:sz w:val="21"/>
-                <w:szCs w:val="21"/>
-              </w:rPr>
-              <w:t xml:space="preserve"> </w:t>
-            </w:r>
-            <w:proofErr w:type="spellStart"/>
-            <w:r>
-              <w:rPr>
-                <w:color w:val="1F2328"/>
-                <w:sz w:val="21"/>
-                <w:szCs w:val="21"/>
-              </w:rPr>
-              <w:t>their</w:t>
-            </w:r>
-            <w:proofErr w:type="spellEnd"/>
-            <w:r>
-              <w:rPr>
-                <w:color w:val="1F2328"/>
-                <w:sz w:val="21"/>
-                <w:szCs w:val="21"/>
-              </w:rPr>
-              <w:t xml:space="preserve"> </w:t>
-            </w:r>
-            <w:proofErr w:type="spellStart"/>
-            <w:r>
-              <w:rPr>
-                <w:color w:val="1F2328"/>
-                <w:sz w:val="21"/>
-                <w:szCs w:val="21"/>
-              </w:rPr>
-              <w:t>sessions</w:t>
-            </w:r>
-            <w:proofErr w:type="spellEnd"/>
-            <w:r>
-              <w:rPr>
-                <w:color w:val="1F2328"/>
-                <w:sz w:val="21"/>
-                <w:szCs w:val="21"/>
-              </w:rPr>
-              <w:t>.</w:t>
-            </w:r>
-          </w:p>
-          <w:p>
-            <w:pPr>
-              <w:shd w:val="clear" w:color="auto" w:fill="FFFFFF"/>
-              <w:spacing w:line="259" w:lineRule="auto"/>
-              <w:rPr>
-                <w:color w:val="1F2328"/>
-                <w:sz w:val="21"/>
-                <w:szCs w:val="21"/>
-              </w:rPr>
-            </w:pPr>
-            <w:r>
-              <w:rPr>
-                <w:color w:val="1F2328"/>
-                <w:sz w:val="21"/>
-                <w:szCs w:val="21"/>
-              </w:rPr>
-              <w:t xml:space="preserve">- </w:t>
-            </w:r>
-            <w:proofErr w:type="spellStart"/>
-            <w:r>
-              <w:rPr>
-                <w:color w:val="1F2328"/>
-                <w:sz w:val="21"/>
-                <w:szCs w:val="21"/>
-              </w:rPr>
-              <w:t>Companies</w:t>
-            </w:r>
-            <w:proofErr w:type="spellEnd"/>
-            <w:r>
-              <w:rPr>
-                <w:color w:val="1F2328"/>
-                <w:sz w:val="21"/>
-                <w:szCs w:val="21"/>
-              </w:rPr>
-              <w:t xml:space="preserve"> </w:t>
-            </w:r>
-            <w:proofErr w:type="spellStart"/>
-            <w:r>
-              <w:rPr>
-                <w:color w:val="1F2328"/>
-                <w:sz w:val="21"/>
-                <w:szCs w:val="21"/>
-              </w:rPr>
-              <w:t>should</w:t>
-            </w:r>
-            <w:proofErr w:type="spellEnd"/>
-            <w:r>
-              <w:rPr>
-                <w:color w:val="1F2328"/>
-                <w:sz w:val="21"/>
-                <w:szCs w:val="21"/>
-              </w:rPr>
-              <w:t xml:space="preserve"> be </w:t>
-            </w:r>
-            <w:proofErr w:type="spellStart"/>
-            <w:r>
-              <w:rPr>
-                <w:color w:val="1F2328"/>
-                <w:sz w:val="21"/>
-                <w:szCs w:val="21"/>
-              </w:rPr>
-              <w:t>able</w:t>
-            </w:r>
-            <w:proofErr w:type="spellEnd"/>
-            <w:r>
-              <w:rPr>
-                <w:color w:val="1F2328"/>
-                <w:sz w:val="21"/>
-                <w:szCs w:val="21"/>
-              </w:rPr>
-              <w:t xml:space="preserve"> </w:t>
-            </w:r>
-            <w:proofErr w:type="spellStart"/>
-            <w:r>
-              <w:rPr>
-                <w:color w:val="1F2328"/>
-                <w:sz w:val="21"/>
-                <w:szCs w:val="21"/>
-              </w:rPr>
-              <w:t>to</w:t>
-            </w:r>
-            <w:proofErr w:type="spellEnd"/>
-            <w:r>
-              <w:rPr>
-                <w:color w:val="1F2328"/>
-                <w:sz w:val="21"/>
-                <w:szCs w:val="21"/>
-              </w:rPr>
-              <w:t xml:space="preserve"> </w:t>
-            </w:r>
-            <w:proofErr w:type="spellStart"/>
-            <w:r>
-              <w:rPr>
-                <w:color w:val="1F2328"/>
-                <w:sz w:val="21"/>
-                <w:szCs w:val="21"/>
-              </w:rPr>
-              <w:t>create</w:t>
-            </w:r>
-            <w:proofErr w:type="spellEnd"/>
-            <w:r>
-              <w:rPr>
-                <w:color w:val="1F2328"/>
-                <w:sz w:val="21"/>
-                <w:szCs w:val="21"/>
-              </w:rPr>
-              <w:t xml:space="preserve"> a new </w:t>
-            </w:r>
-            <w:proofErr w:type="spellStart"/>
-            <w:r>
-              <w:rPr>
-                <w:color w:val="1F2328"/>
-                <w:sz w:val="21"/>
-                <w:szCs w:val="21"/>
-              </w:rPr>
-              <w:t>session</w:t>
-            </w:r>
-            <w:proofErr w:type="spellEnd"/>
-            <w:r>
-              <w:rPr>
-                <w:color w:val="1F2328"/>
-                <w:sz w:val="21"/>
-                <w:szCs w:val="21"/>
-              </w:rPr>
-              <w:t xml:space="preserve"> in </w:t>
-            </w:r>
-            <w:proofErr w:type="spellStart"/>
-            <w:r>
-              <w:rPr>
-                <w:color w:val="1F2328"/>
-                <w:sz w:val="21"/>
-                <w:szCs w:val="21"/>
-              </w:rPr>
-              <w:t>their</w:t>
-            </w:r>
-            <w:proofErr w:type="spellEnd"/>
-            <w:r>
-              <w:rPr>
-                <w:color w:val="1F2328"/>
-                <w:sz w:val="21"/>
-                <w:szCs w:val="21"/>
-              </w:rPr>
-              <w:t xml:space="preserve"> practica as </w:t>
-            </w:r>
-            <w:proofErr w:type="spellStart"/>
-            <w:r>
-              <w:rPr>
-                <w:color w:val="1F2328"/>
-                <w:sz w:val="21"/>
-                <w:szCs w:val="21"/>
-              </w:rPr>
-              <w:t>long</w:t>
-            </w:r>
-            <w:proofErr w:type="spellEnd"/>
-            <w:r>
-              <w:rPr>
-                <w:color w:val="1F2328"/>
-                <w:sz w:val="21"/>
-                <w:szCs w:val="21"/>
-              </w:rPr>
-              <w:t xml:space="preserve"> as </w:t>
-            </w:r>
-            <w:proofErr w:type="spellStart"/>
-            <w:r>
-              <w:rPr>
-                <w:color w:val="1F2328"/>
-                <w:sz w:val="21"/>
-                <w:szCs w:val="21"/>
-              </w:rPr>
-              <w:t>they</w:t>
-            </w:r>
-            <w:proofErr w:type="spellEnd"/>
-            <w:r>
-              <w:rPr>
-                <w:color w:val="1F2328"/>
-                <w:sz w:val="21"/>
-                <w:szCs w:val="21"/>
-              </w:rPr>
-              <w:t xml:space="preserve"> </w:t>
-            </w:r>
-            <w:proofErr w:type="spellStart"/>
-            <w:r>
-              <w:rPr>
-                <w:color w:val="1F2328"/>
-                <w:sz w:val="21"/>
-                <w:szCs w:val="21"/>
-              </w:rPr>
-              <w:t>have</w:t>
-            </w:r>
-            <w:proofErr w:type="spellEnd"/>
-            <w:r>
-              <w:rPr>
-                <w:color w:val="1F2328"/>
-                <w:sz w:val="21"/>
-                <w:szCs w:val="21"/>
-              </w:rPr>
-              <w:t xml:space="preserve"> </w:t>
-            </w:r>
-            <w:proofErr w:type="spellStart"/>
-            <w:r>
-              <w:rPr>
-                <w:color w:val="1F2328"/>
-                <w:sz w:val="21"/>
-                <w:szCs w:val="21"/>
-              </w:rPr>
-              <w:t>not</w:t>
-            </w:r>
-            <w:proofErr w:type="spellEnd"/>
-            <w:r>
-              <w:rPr>
-                <w:color w:val="1F2328"/>
-                <w:sz w:val="21"/>
-                <w:szCs w:val="21"/>
-              </w:rPr>
-              <w:t xml:space="preserve"> </w:t>
-            </w:r>
-            <w:proofErr w:type="spellStart"/>
-            <w:r>
-              <w:rPr>
-                <w:color w:val="1F2328"/>
-                <w:sz w:val="21"/>
-                <w:szCs w:val="21"/>
-              </w:rPr>
-              <w:t>been</w:t>
-            </w:r>
-            <w:proofErr w:type="spellEnd"/>
-            <w:r>
-              <w:rPr>
-                <w:color w:val="1F2328"/>
-                <w:sz w:val="21"/>
-                <w:szCs w:val="21"/>
-              </w:rPr>
-              <w:t xml:space="preserve"> </w:t>
-            </w:r>
-            <w:proofErr w:type="spellStart"/>
-            <w:r>
-              <w:rPr>
-                <w:color w:val="1F2328"/>
-                <w:sz w:val="21"/>
-                <w:szCs w:val="21"/>
-              </w:rPr>
-              <w:t>published</w:t>
-            </w:r>
-            <w:proofErr w:type="spellEnd"/>
-            <w:r>
-              <w:rPr>
-                <w:color w:val="1F2328"/>
-                <w:sz w:val="21"/>
-                <w:szCs w:val="21"/>
-              </w:rPr>
-              <w:t>.</w:t>
-            </w:r>
-          </w:p>
-          <w:p>
-            <w:pPr>
-              <w:shd w:val="clear" w:color="auto" w:fill="FFFFFF"/>
-              <w:spacing w:after="240" w:line="259" w:lineRule="auto"/>
-              <w:rPr>
-                <w:color w:val="1F2328"/>
-                <w:sz w:val="21"/>
-                <w:szCs w:val="21"/>
-              </w:rPr>
-            </w:pPr>
-            <w:r>
-              <w:rPr>
-                <w:color w:val="1F2328"/>
-                <w:sz w:val="21"/>
-                <w:szCs w:val="21"/>
-              </w:rPr>
-              <w:t xml:space="preserve">- </w:t>
-            </w:r>
-            <w:proofErr w:type="spellStart"/>
-            <w:r>
-              <w:rPr>
-                <w:color w:val="1F2328"/>
-                <w:sz w:val="21"/>
-                <w:szCs w:val="21"/>
-              </w:rPr>
-              <w:t>Companies</w:t>
-            </w:r>
-            <w:proofErr w:type="spellEnd"/>
-            <w:r>
-              <w:rPr>
-                <w:color w:val="1F2328"/>
-                <w:sz w:val="21"/>
-                <w:szCs w:val="21"/>
-              </w:rPr>
-              <w:t xml:space="preserve"> </w:t>
-            </w:r>
-            <w:proofErr w:type="spellStart"/>
-            <w:r>
-              <w:rPr>
-                <w:color w:val="1F2328"/>
-                <w:sz w:val="21"/>
-                <w:szCs w:val="21"/>
-              </w:rPr>
-              <w:t>should</w:t>
-            </w:r>
-            <w:proofErr w:type="spellEnd"/>
-            <w:r>
-              <w:rPr>
-                <w:color w:val="1F2328"/>
-                <w:sz w:val="21"/>
-                <w:szCs w:val="21"/>
-              </w:rPr>
-              <w:t xml:space="preserve"> be </w:t>
-            </w:r>
-            <w:proofErr w:type="spellStart"/>
-            <w:r>
-              <w:rPr>
-                <w:color w:val="1F2328"/>
-                <w:sz w:val="21"/>
-                <w:szCs w:val="21"/>
-              </w:rPr>
-              <w:t>able</w:t>
-            </w:r>
-            <w:proofErr w:type="spellEnd"/>
-            <w:r>
-              <w:rPr>
-                <w:color w:val="1F2328"/>
-                <w:sz w:val="21"/>
-                <w:szCs w:val="21"/>
-              </w:rPr>
-              <w:t xml:space="preserve"> </w:t>
-            </w:r>
-            <w:proofErr w:type="spellStart"/>
-            <w:r>
-              <w:rPr>
-                <w:color w:val="1F2328"/>
-                <w:sz w:val="21"/>
-                <w:szCs w:val="21"/>
-              </w:rPr>
-              <w:t>to</w:t>
-            </w:r>
-            <w:proofErr w:type="spellEnd"/>
-            <w:r>
-              <w:rPr>
-                <w:color w:val="1F2328"/>
-                <w:sz w:val="21"/>
-                <w:szCs w:val="21"/>
-              </w:rPr>
-              <w:t xml:space="preserve"> </w:t>
-            </w:r>
-            <w:proofErr w:type="spellStart"/>
-            <w:r>
-              <w:rPr>
-                <w:color w:val="1F2328"/>
-                <w:sz w:val="21"/>
-                <w:szCs w:val="21"/>
-              </w:rPr>
-              <w:t>update</w:t>
-            </w:r>
-            <w:proofErr w:type="spellEnd"/>
-            <w:r>
-              <w:rPr>
-                <w:color w:val="1F2328"/>
-                <w:sz w:val="21"/>
-                <w:szCs w:val="21"/>
-              </w:rPr>
-              <w:t xml:space="preserve"> </w:t>
-            </w:r>
-            <w:proofErr w:type="spellStart"/>
-            <w:r>
-              <w:rPr>
-                <w:color w:val="1F2328"/>
-                <w:sz w:val="21"/>
-                <w:szCs w:val="21"/>
-              </w:rPr>
-              <w:t>or</w:t>
-            </w:r>
-            <w:proofErr w:type="spellEnd"/>
-            <w:r>
-              <w:rPr>
-                <w:color w:val="1F2328"/>
-                <w:sz w:val="21"/>
-                <w:szCs w:val="21"/>
-              </w:rPr>
-              <w:t xml:space="preserve"> </w:t>
-            </w:r>
-            <w:proofErr w:type="spellStart"/>
-            <w:r>
-              <w:rPr>
-                <w:color w:val="1F2328"/>
-                <w:sz w:val="21"/>
-                <w:szCs w:val="21"/>
-              </w:rPr>
-              <w:t>delete</w:t>
-            </w:r>
-            <w:proofErr w:type="spellEnd"/>
-            <w:r>
-              <w:rPr>
-                <w:color w:val="1F2328"/>
-                <w:sz w:val="21"/>
-                <w:szCs w:val="21"/>
-              </w:rPr>
-              <w:t xml:space="preserve"> </w:t>
-            </w:r>
-            <w:proofErr w:type="spellStart"/>
-            <w:r>
-              <w:rPr>
-                <w:color w:val="1F2328"/>
-                <w:sz w:val="21"/>
-                <w:szCs w:val="21"/>
-              </w:rPr>
-              <w:t>the</w:t>
-            </w:r>
-            <w:proofErr w:type="spellEnd"/>
-            <w:r>
-              <w:rPr>
-                <w:color w:val="1F2328"/>
-                <w:sz w:val="21"/>
-                <w:szCs w:val="21"/>
-              </w:rPr>
-              <w:t xml:space="preserve"> </w:t>
-            </w:r>
-            <w:proofErr w:type="spellStart"/>
-            <w:r>
-              <w:rPr>
-                <w:color w:val="1F2328"/>
-                <w:sz w:val="21"/>
-                <w:szCs w:val="21"/>
-              </w:rPr>
-              <w:t>sessions</w:t>
-            </w:r>
-            <w:proofErr w:type="spellEnd"/>
-            <w:r>
-              <w:rPr>
-                <w:color w:val="1F2328"/>
-                <w:sz w:val="21"/>
-                <w:szCs w:val="21"/>
-              </w:rPr>
-              <w:t xml:space="preserve"> in </w:t>
-            </w:r>
-            <w:proofErr w:type="spellStart"/>
-            <w:r>
-              <w:rPr>
-                <w:color w:val="1F2328"/>
-                <w:sz w:val="21"/>
-                <w:szCs w:val="21"/>
-              </w:rPr>
-              <w:t>their</w:t>
-            </w:r>
-            <w:proofErr w:type="spellEnd"/>
-            <w:r>
-              <w:rPr>
-                <w:color w:val="1F2328"/>
-                <w:sz w:val="21"/>
-                <w:szCs w:val="21"/>
-              </w:rPr>
-              <w:t xml:space="preserve"> practica as </w:t>
-            </w:r>
-            <w:proofErr w:type="spellStart"/>
-            <w:r>
-              <w:rPr>
-                <w:color w:val="1F2328"/>
-                <w:sz w:val="21"/>
-                <w:szCs w:val="21"/>
-              </w:rPr>
-              <w:t>long</w:t>
-            </w:r>
-            <w:proofErr w:type="spellEnd"/>
-            <w:r>
-              <w:rPr>
-                <w:color w:val="1F2328"/>
-                <w:sz w:val="21"/>
-                <w:szCs w:val="21"/>
-              </w:rPr>
-              <w:t xml:space="preserve"> as </w:t>
-            </w:r>
-            <w:proofErr w:type="spellStart"/>
-            <w:r>
-              <w:rPr>
-                <w:color w:val="1F2328"/>
-                <w:sz w:val="21"/>
-                <w:szCs w:val="21"/>
-              </w:rPr>
-              <w:t>they</w:t>
-            </w:r>
-            <w:proofErr w:type="spellEnd"/>
-            <w:r>
-              <w:rPr>
-                <w:color w:val="1F2328"/>
-                <w:sz w:val="21"/>
-                <w:szCs w:val="21"/>
-              </w:rPr>
-              <w:t xml:space="preserve"> </w:t>
-            </w:r>
-            <w:proofErr w:type="spellStart"/>
-            <w:r>
-              <w:rPr>
-                <w:color w:val="1F2328"/>
-                <w:sz w:val="21"/>
-                <w:szCs w:val="21"/>
-              </w:rPr>
-              <w:t>have</w:t>
-            </w:r>
-            <w:proofErr w:type="spellEnd"/>
-            <w:r>
-              <w:rPr>
-                <w:color w:val="1F2328"/>
-                <w:sz w:val="21"/>
-                <w:szCs w:val="21"/>
-              </w:rPr>
-              <w:t xml:space="preserve"> </w:t>
-            </w:r>
-            <w:proofErr w:type="spellStart"/>
-            <w:r>
-              <w:rPr>
-                <w:color w:val="1F2328"/>
-                <w:sz w:val="21"/>
-                <w:szCs w:val="21"/>
-              </w:rPr>
-              <w:t>not</w:t>
-            </w:r>
-            <w:proofErr w:type="spellEnd"/>
-            <w:r>
-              <w:rPr>
-                <w:color w:val="1F2328"/>
-                <w:sz w:val="21"/>
-                <w:szCs w:val="21"/>
-              </w:rPr>
-              <w:t xml:space="preserve"> </w:t>
-            </w:r>
-            <w:proofErr w:type="spellStart"/>
-            <w:r>
-              <w:rPr>
-                <w:color w:val="1F2328"/>
-                <w:sz w:val="21"/>
-                <w:szCs w:val="21"/>
-              </w:rPr>
-              <w:t>been</w:t>
-            </w:r>
-            <w:proofErr w:type="spellEnd"/>
-            <w:r>
-              <w:rPr>
-                <w:color w:val="1F2328"/>
-                <w:sz w:val="21"/>
-                <w:szCs w:val="21"/>
-              </w:rPr>
-              <w:t xml:space="preserve"> </w:t>
-            </w:r>
-            <w:proofErr w:type="spellStart"/>
-            <w:r>
-              <w:rPr>
-                <w:color w:val="1F2328"/>
-                <w:sz w:val="21"/>
-                <w:szCs w:val="21"/>
-              </w:rPr>
-              <w:t>published</w:t>
-            </w:r>
-            <w:proofErr w:type="spellEnd"/>
-            <w:r>
-              <w:rPr>
-                <w:color w:val="1F2328"/>
-                <w:sz w:val="21"/>
-                <w:szCs w:val="21"/>
-              </w:rPr>
-              <w:t xml:space="preserve">. In </w:t>
-            </w:r>
-            <w:proofErr w:type="spellStart"/>
-            <w:r>
-              <w:rPr>
-                <w:color w:val="1F2328"/>
-                <w:sz w:val="21"/>
-                <w:szCs w:val="21"/>
-              </w:rPr>
-              <w:t>exceptional</w:t>
-            </w:r>
-            <w:proofErr w:type="spellEnd"/>
-            <w:r>
-              <w:rPr>
-                <w:color w:val="1F2328"/>
-                <w:sz w:val="21"/>
-                <w:szCs w:val="21"/>
-              </w:rPr>
-              <w:t xml:space="preserve"> cases, </w:t>
-            </w:r>
-            <w:proofErr w:type="spellStart"/>
-            <w:r>
-              <w:rPr>
-                <w:color w:val="1F2328"/>
-                <w:sz w:val="21"/>
-                <w:szCs w:val="21"/>
-              </w:rPr>
-              <w:t>one</w:t>
-            </w:r>
-            <w:proofErr w:type="spellEnd"/>
-            <w:r>
-              <w:rPr>
-                <w:color w:val="1F2328"/>
-                <w:sz w:val="21"/>
-                <w:szCs w:val="21"/>
-              </w:rPr>
-              <w:t xml:space="preserve"> </w:t>
-            </w:r>
-            <w:proofErr w:type="gramStart"/>
-            <w:r>
-              <w:rPr>
-                <w:color w:val="1F2328"/>
-                <w:sz w:val="21"/>
-                <w:szCs w:val="21"/>
-              </w:rPr>
-              <w:t>single</w:t>
-            </w:r>
-            <w:proofErr w:type="gramEnd"/>
-            <w:r>
-              <w:rPr>
-                <w:color w:val="1F2328"/>
-                <w:sz w:val="21"/>
-                <w:szCs w:val="21"/>
-              </w:rPr>
-              <w:t xml:space="preserve"> </w:t>
-            </w:r>
-            <w:proofErr w:type="spellStart"/>
-            <w:r>
-              <w:rPr>
-                <w:color w:val="1F2328"/>
-                <w:sz w:val="21"/>
-                <w:szCs w:val="21"/>
-              </w:rPr>
-              <w:t>addendum</w:t>
-            </w:r>
-            <w:proofErr w:type="spellEnd"/>
-            <w:r>
-              <w:rPr>
-                <w:color w:val="1F2328"/>
-                <w:sz w:val="21"/>
-                <w:szCs w:val="21"/>
-              </w:rPr>
-              <w:t xml:space="preserve"> </w:t>
-            </w:r>
-            <w:proofErr w:type="spellStart"/>
-            <w:r>
-              <w:rPr>
-                <w:color w:val="1F2328"/>
-                <w:sz w:val="21"/>
-                <w:szCs w:val="21"/>
-              </w:rPr>
-              <w:t>session</w:t>
-            </w:r>
-            <w:proofErr w:type="spellEnd"/>
-            <w:r>
-              <w:rPr>
-                <w:color w:val="1F2328"/>
-                <w:sz w:val="21"/>
-                <w:szCs w:val="21"/>
-              </w:rPr>
-              <w:t xml:space="preserve"> can be </w:t>
-            </w:r>
-            <w:proofErr w:type="spellStart"/>
-            <w:r>
-              <w:rPr>
-                <w:color w:val="1F2328"/>
-                <w:sz w:val="21"/>
-                <w:szCs w:val="21"/>
-              </w:rPr>
-              <w:t>added</w:t>
-            </w:r>
-            <w:proofErr w:type="spellEnd"/>
-            <w:r>
-              <w:rPr>
-                <w:color w:val="1F2328"/>
-                <w:sz w:val="21"/>
-                <w:szCs w:val="21"/>
-              </w:rPr>
-              <w:t xml:space="preserve"> </w:t>
-            </w:r>
-            <w:proofErr w:type="spellStart"/>
-            <w:r>
-              <w:rPr>
-                <w:color w:val="1F2328"/>
-                <w:sz w:val="21"/>
-                <w:szCs w:val="21"/>
-              </w:rPr>
-              <w:t>to</w:t>
-            </w:r>
-            <w:proofErr w:type="spellEnd"/>
-            <w:r>
-              <w:rPr>
-                <w:color w:val="1F2328"/>
-                <w:sz w:val="21"/>
-                <w:szCs w:val="21"/>
-              </w:rPr>
-              <w:t xml:space="preserve"> a </w:t>
-            </w:r>
-            <w:proofErr w:type="spellStart"/>
-            <w:r>
-              <w:rPr>
-                <w:color w:val="1F2328"/>
-                <w:sz w:val="21"/>
-                <w:szCs w:val="21"/>
-              </w:rPr>
-              <w:t>practicum</w:t>
-            </w:r>
-            <w:proofErr w:type="spellEnd"/>
-            <w:r>
-              <w:rPr>
-                <w:color w:val="1F2328"/>
-                <w:sz w:val="21"/>
-                <w:szCs w:val="21"/>
-              </w:rPr>
-              <w:t xml:space="preserve"> after </w:t>
-            </w:r>
-            <w:proofErr w:type="spellStart"/>
-            <w:r>
-              <w:rPr>
-                <w:color w:val="1F2328"/>
-                <w:sz w:val="21"/>
-                <w:szCs w:val="21"/>
-              </w:rPr>
-              <w:t>it</w:t>
-            </w:r>
-            <w:proofErr w:type="spellEnd"/>
-            <w:r>
-              <w:rPr>
-                <w:color w:val="1F2328"/>
-                <w:sz w:val="21"/>
-                <w:szCs w:val="21"/>
-              </w:rPr>
-              <w:t xml:space="preserve"> has </w:t>
-            </w:r>
-            <w:proofErr w:type="spellStart"/>
-            <w:r>
-              <w:rPr>
-                <w:color w:val="1F2328"/>
-                <w:sz w:val="21"/>
-                <w:szCs w:val="21"/>
-              </w:rPr>
-              <w:t>been</w:t>
-            </w:r>
-            <w:proofErr w:type="spellEnd"/>
-            <w:r>
-              <w:rPr>
-                <w:color w:val="1F2328"/>
-                <w:sz w:val="21"/>
-                <w:szCs w:val="21"/>
-              </w:rPr>
-              <w:t xml:space="preserve"> </w:t>
-            </w:r>
-            <w:proofErr w:type="spellStart"/>
-            <w:r>
-              <w:rPr>
-                <w:color w:val="1F2328"/>
-                <w:sz w:val="21"/>
-                <w:szCs w:val="21"/>
-              </w:rPr>
-              <w:t>published</w:t>
-            </w:r>
-            <w:proofErr w:type="spellEnd"/>
-            <w:r>
-              <w:rPr>
-                <w:color w:val="1F2328"/>
-                <w:sz w:val="21"/>
-                <w:szCs w:val="21"/>
-              </w:rPr>
-              <w:t xml:space="preserve">; </w:t>
-            </w:r>
-            <w:proofErr w:type="spellStart"/>
-            <w:r>
-              <w:rPr>
-                <w:color w:val="1F2328"/>
-                <w:sz w:val="21"/>
-                <w:szCs w:val="21"/>
-              </w:rPr>
-              <w:t>this</w:t>
-            </w:r>
-            <w:proofErr w:type="spellEnd"/>
-            <w:r>
-              <w:rPr>
-                <w:color w:val="1F2328"/>
-                <w:sz w:val="21"/>
-                <w:szCs w:val="21"/>
-              </w:rPr>
-              <w:t xml:space="preserve"> </w:t>
-            </w:r>
-            <w:proofErr w:type="spellStart"/>
-            <w:r>
-              <w:rPr>
-                <w:color w:val="1F2328"/>
-                <w:sz w:val="21"/>
-                <w:szCs w:val="21"/>
-              </w:rPr>
-              <w:t>requires</w:t>
-            </w:r>
-            <w:proofErr w:type="spellEnd"/>
-            <w:r>
-              <w:rPr>
-                <w:color w:val="1F2328"/>
-                <w:sz w:val="21"/>
-                <w:szCs w:val="21"/>
-              </w:rPr>
-              <w:t xml:space="preserve"> </w:t>
-            </w:r>
-            <w:proofErr w:type="spellStart"/>
-            <w:r>
-              <w:rPr>
-                <w:color w:val="1F2328"/>
-                <w:sz w:val="21"/>
-                <w:szCs w:val="21"/>
-              </w:rPr>
-              <w:t>confirmation</w:t>
-            </w:r>
-            <w:proofErr w:type="spellEnd"/>
-            <w:r>
-              <w:rPr>
-                <w:color w:val="1F2328"/>
-                <w:sz w:val="21"/>
-                <w:szCs w:val="21"/>
-              </w:rPr>
-              <w:t xml:space="preserve">; </w:t>
-            </w:r>
-            <w:proofErr w:type="spellStart"/>
-            <w:r>
-              <w:rPr>
-                <w:color w:val="1F2328"/>
-                <w:sz w:val="21"/>
-                <w:szCs w:val="21"/>
-              </w:rPr>
-              <w:t>the</w:t>
-            </w:r>
-            <w:proofErr w:type="spellEnd"/>
-            <w:r>
-              <w:rPr>
-                <w:color w:val="1F2328"/>
-                <w:sz w:val="21"/>
-                <w:szCs w:val="21"/>
-              </w:rPr>
-              <w:t xml:space="preserve"> </w:t>
-            </w:r>
-            <w:proofErr w:type="spellStart"/>
-            <w:r>
-              <w:rPr>
-                <w:color w:val="1F2328"/>
-                <w:sz w:val="21"/>
-                <w:szCs w:val="21"/>
-              </w:rPr>
-              <w:t>addendum</w:t>
-            </w:r>
-            <w:proofErr w:type="spellEnd"/>
-            <w:r>
-              <w:rPr>
-                <w:color w:val="1F2328"/>
-                <w:sz w:val="21"/>
-                <w:szCs w:val="21"/>
-              </w:rPr>
-              <w:t xml:space="preserve"> </w:t>
-            </w:r>
-            <w:proofErr w:type="spellStart"/>
-            <w:r>
-              <w:rPr>
-                <w:color w:val="1F2328"/>
-                <w:sz w:val="21"/>
-                <w:szCs w:val="21"/>
-              </w:rPr>
-              <w:t>sessions</w:t>
-            </w:r>
-            <w:proofErr w:type="spellEnd"/>
-            <w:r>
-              <w:rPr>
-                <w:color w:val="1F2328"/>
-                <w:sz w:val="21"/>
-                <w:szCs w:val="21"/>
-              </w:rPr>
-              <w:t xml:space="preserve"> </w:t>
-            </w:r>
-            <w:proofErr w:type="spellStart"/>
-            <w:r>
-              <w:rPr>
-                <w:color w:val="1F2328"/>
-                <w:sz w:val="21"/>
-                <w:szCs w:val="21"/>
-              </w:rPr>
-              <w:t>must</w:t>
-            </w:r>
-            <w:proofErr w:type="spellEnd"/>
-            <w:r>
-              <w:rPr>
-                <w:color w:val="1F2328"/>
-                <w:sz w:val="21"/>
-                <w:szCs w:val="21"/>
-              </w:rPr>
-              <w:t xml:space="preserve"> be </w:t>
-            </w:r>
-            <w:proofErr w:type="spellStart"/>
-            <w:r>
-              <w:rPr>
-                <w:color w:val="1F2328"/>
-                <w:sz w:val="21"/>
-                <w:szCs w:val="21"/>
-              </w:rPr>
-              <w:t>somewhat</w:t>
-            </w:r>
-            <w:proofErr w:type="spellEnd"/>
-            <w:r>
-              <w:rPr>
-                <w:color w:val="1F2328"/>
-                <w:sz w:val="21"/>
-                <w:szCs w:val="21"/>
-              </w:rPr>
-              <w:t xml:space="preserve"> </w:t>
-            </w:r>
-            <w:proofErr w:type="spellStart"/>
-            <w:r>
-              <w:rPr>
-                <w:color w:val="1F2328"/>
-                <w:sz w:val="21"/>
-                <w:szCs w:val="21"/>
-              </w:rPr>
-              <w:t>high-lighted</w:t>
-            </w:r>
-            <w:proofErr w:type="spellEnd"/>
-            <w:r>
-              <w:rPr>
-                <w:color w:val="1F2328"/>
-                <w:sz w:val="21"/>
-                <w:szCs w:val="21"/>
-              </w:rPr>
-              <w:t xml:space="preserve"> </w:t>
-            </w:r>
-            <w:proofErr w:type="spellStart"/>
-            <w:r>
-              <w:rPr>
-                <w:color w:val="1F2328"/>
-                <w:sz w:val="21"/>
-                <w:szCs w:val="21"/>
-              </w:rPr>
-              <w:t>when</w:t>
-            </w:r>
-            <w:proofErr w:type="spellEnd"/>
-            <w:r>
-              <w:rPr>
-                <w:color w:val="1F2328"/>
-                <w:sz w:val="21"/>
-                <w:szCs w:val="21"/>
-              </w:rPr>
-              <w:t xml:space="preserve"> </w:t>
-            </w:r>
-            <w:proofErr w:type="spellStart"/>
-            <w:r>
-              <w:rPr>
-                <w:color w:val="1F2328"/>
-                <w:sz w:val="21"/>
-                <w:szCs w:val="21"/>
-              </w:rPr>
-              <w:t>displayed</w:t>
-            </w:r>
-            <w:proofErr w:type="spellEnd"/>
-            <w:r>
-              <w:rPr>
-                <w:color w:val="1F2328"/>
-                <w:sz w:val="21"/>
-                <w:szCs w:val="21"/>
-              </w:rPr>
-              <w:t>.</w:t>
+              <w:t>- Companies should be able to update or delete the sessions in their practica as long as they have not been published. In exceptional cases, one single addendum session can be added to a practicum after it has been published; this requires confirmation; the addendum sessions must be somewhat high-lighted when displayed.</w:t>
             </w:r>
           </w:p>
         </w:tc>
@@ -7419,17 +4571,8 @@
                 <w:sz w:val="21"/>
                 <w:szCs w:val="21"/>
               </w:rPr>
-              <w:t xml:space="preserve">Individual-D03-Student#4-07-Analysis </w:t>
-            </w:r>
-            <w:proofErr w:type="spellStart"/>
-            <w:r>
-              <w:rPr>
-                <w:sz w:val="21"/>
-                <w:szCs w:val="21"/>
-              </w:rPr>
-              <w:t>report</w:t>
-            </w:r>
-            <w:proofErr w:type="spellEnd"/>
+              <w:t>Individual-D03-Student#4-07-Analysis report</w:t>
+            </w:r>
           </w:p>
         </w:tc>
       </w:tr>
@@ -7503,67 +4646,7 @@
                 <w:szCs w:val="21"/>
                 <w:highlight w:val="white"/>
               </w:rPr>
-              <w:t xml:space="preserve">Produce </w:t>
-            </w:r>
-            <w:proofErr w:type="spellStart"/>
-            <w:r>
-              <w:rPr>
-                <w:color w:val="1F2328"/>
-                <w:sz w:val="21"/>
-                <w:szCs w:val="21"/>
-                <w:highlight w:val="white"/>
-              </w:rPr>
-              <w:t>an</w:t>
-            </w:r>
-            <w:proofErr w:type="spellEnd"/>
-            <w:r>
-              <w:rPr>
-                <w:color w:val="1F2328"/>
-                <w:sz w:val="21"/>
-                <w:szCs w:val="21"/>
-                <w:highlight w:val="white"/>
-              </w:rPr>
-              <w:t xml:space="preserve"> </w:t>
-            </w:r>
-            <w:proofErr w:type="spellStart"/>
-            <w:r>
-              <w:rPr>
-                <w:color w:val="1F2328"/>
-                <w:sz w:val="21"/>
-                <w:szCs w:val="21"/>
-                <w:highlight w:val="white"/>
-              </w:rPr>
-              <w:t>analysis</w:t>
-            </w:r>
-            <w:proofErr w:type="spellEnd"/>
-            <w:r>
-              <w:rPr>
-                <w:color w:val="1F2328"/>
-                <w:sz w:val="21"/>
-                <w:szCs w:val="21"/>
-                <w:highlight w:val="white"/>
-              </w:rPr>
-              <w:t xml:space="preserve"> </w:t>
-            </w:r>
-            <w:proofErr w:type="spellStart"/>
-            <w:r>
-              <w:rPr>
-                <w:color w:val="1F2328"/>
-                <w:sz w:val="21"/>
-                <w:szCs w:val="21"/>
-                <w:highlight w:val="white"/>
-              </w:rPr>
-              <w:t>report</w:t>
-            </w:r>
-            <w:proofErr w:type="spellEnd"/>
-            <w:r>
-              <w:rPr>
-                <w:color w:val="1F2328"/>
-                <w:sz w:val="21"/>
-                <w:szCs w:val="21"/>
-                <w:highlight w:val="white"/>
-              </w:rPr>
-              <w:t>.</w:t>
+              <w:t>Produce an analysis report.</w:t>
             </w:r>
           </w:p>
           <w:p>
@@ -8186,17 +5269,8 @@
                 <w:sz w:val="21"/>
                 <w:szCs w:val="21"/>
               </w:rPr>
-              <w:t xml:space="preserve">-08-Planning </w:t>
-            </w:r>
-            <w:proofErr w:type="spellStart"/>
-            <w:r>
-              <w:rPr>
-                <w:sz w:val="21"/>
-                <w:szCs w:val="21"/>
-              </w:rPr>
-              <w:t>report</w:t>
-            </w:r>
-            <w:proofErr w:type="spellEnd"/>
+              <w:t>-08-Planning report</w:t>
+            </w:r>
           </w:p>
         </w:tc>
       </w:tr>
@@ -8270,47 +5344,7 @@
                 <w:szCs w:val="21"/>
                 <w:highlight w:val="white"/>
               </w:rPr>
-              <w:t xml:space="preserve">Produce a </w:t>
-            </w:r>
-            <w:proofErr w:type="spellStart"/>
-            <w:r>
-              <w:rPr>
-                <w:color w:val="1F2328"/>
-                <w:sz w:val="21"/>
-                <w:szCs w:val="21"/>
-                <w:highlight w:val="white"/>
-              </w:rPr>
-              <w:t>planning</w:t>
-            </w:r>
-            <w:proofErr w:type="spellEnd"/>
-            <w:r>
-              <w:rPr>
-                <w:color w:val="1F2328"/>
-                <w:sz w:val="21"/>
-                <w:szCs w:val="21"/>
-                <w:highlight w:val="white"/>
-              </w:rPr>
-              <w:t xml:space="preserve"> </w:t>
-            </w:r>
-            <w:proofErr w:type="spellStart"/>
-            <w:r>
-              <w:rPr>
-                <w:color w:val="1F2328"/>
-                <w:sz w:val="21"/>
-                <w:szCs w:val="21"/>
-                <w:highlight w:val="white"/>
-              </w:rPr>
-              <w:t>report</w:t>
-            </w:r>
-            <w:proofErr w:type="spellEnd"/>
-            <w:r>
-              <w:rPr>
-                <w:color w:val="1F2328"/>
-                <w:sz w:val="21"/>
-                <w:szCs w:val="21"/>
-                <w:highlight w:val="white"/>
-              </w:rPr>
-              <w:t>.</w:t>
+              <w:t>Produce a planning report.</w:t>
             </w:r>
           </w:p>
         </w:tc>
@@ -8893,21 +5927,12 @@
                 <w:b/>
               </w:rPr>
             </w:pPr>
-            <w:proofErr w:type="spellStart"/>
             <w:r>
               <w:rPr>
                 <w:sz w:val="21"/>
                 <w:szCs w:val="21"/>
               </w:rPr>
-              <w:t>Testing</w:t>
-            </w:r>
-            <w:proofErr w:type="spellEnd"/>
-            <w:r>
-              <w:rPr>
-                <w:sz w:val="21"/>
-                <w:szCs w:val="21"/>
-              </w:rPr>
-              <w:t xml:space="preserve"> Informal</w:t>
+              <w:t>Testing Informal</w:t>
             </w:r>
           </w:p>
         </w:tc>
@@ -8981,25 +6006,7 @@
                 <w:sz w:val="21"/>
                 <w:szCs w:val="21"/>
               </w:rPr>
-              <w:t xml:space="preserve">Realizar </w:t>
-            </w:r>
-            <w:proofErr w:type="spellStart"/>
-            <w:r>
-              <w:rPr>
-                <w:color w:val="1F2328"/>
-                <w:sz w:val="21"/>
-                <w:szCs w:val="21"/>
-              </w:rPr>
-              <w:t>testing</w:t>
-            </w:r>
-            <w:proofErr w:type="spellEnd"/>
-            <w:r>
-              <w:rPr>
-                <w:color w:val="1F2328"/>
-                <w:sz w:val="21"/>
-                <w:szCs w:val="21"/>
-              </w:rPr>
-              <w:t xml:space="preserve"> informal de las tareas 01 a la 05</w:t>
+              <w:t>Realizar testing informal de las tareas 01 a la 05</w:t>
             </w:r>
           </w:p>
         </w:tc>
@@ -9581,39 +6588,7 @@
                 <w:sz w:val="21"/>
                 <w:szCs w:val="21"/>
               </w:rPr>
-              <w:t xml:space="preserve">Corrección del </w:t>
-            </w:r>
-            <w:proofErr w:type="spellStart"/>
-            <w:r>
-              <w:rPr>
-                <w:sz w:val="21"/>
-                <w:szCs w:val="21"/>
-              </w:rPr>
-              <w:t>Planning</w:t>
-            </w:r>
-            <w:proofErr w:type="spellEnd"/>
-            <w:r>
-              <w:rPr>
-                <w:sz w:val="21"/>
-                <w:szCs w:val="21"/>
-              </w:rPr>
-              <w:t xml:space="preserve"> </w:t>
-            </w:r>
-            <w:proofErr w:type="spellStart"/>
-            <w:r>
-              <w:rPr>
-                <w:sz w:val="21"/>
-                <w:szCs w:val="21"/>
-              </w:rPr>
-              <w:t>report</w:t>
-            </w:r>
-            <w:proofErr w:type="spellEnd"/>
-            <w:r>
-              <w:rPr>
-                <w:sz w:val="21"/>
-                <w:szCs w:val="21"/>
-              </w:rPr>
-              <w:t xml:space="preserve"> de cara a Julio</w:t>
+              <w:t>Corrección del Planning report de cara a Julio</w:t>
             </w:r>
           </w:p>
         </w:tc>
@@ -9687,25 +6662,7 @@
                 <w:sz w:val="21"/>
                 <w:szCs w:val="21"/>
               </w:rPr>
-              <w:t xml:space="preserve">Corregir en base al </w:t>
-            </w:r>
-            <w:proofErr w:type="spellStart"/>
-            <w:r>
-              <w:rPr>
-                <w:color w:val="1F2328"/>
-                <w:sz w:val="21"/>
-                <w:szCs w:val="21"/>
-              </w:rPr>
-              <w:t>feedback</w:t>
-            </w:r>
-            <w:proofErr w:type="spellEnd"/>
-            <w:r>
-              <w:rPr>
-                <w:color w:val="1F2328"/>
-                <w:sz w:val="21"/>
-                <w:szCs w:val="21"/>
-              </w:rPr>
-              <w:t xml:space="preserve"> recibido</w:t>
+              <w:t>Corregir en base al feedback recibido</w:t>
             </w:r>
           </w:p>
         </w:tc>
@@ -10287,39 +7244,7 @@
                 <w:sz w:val="21"/>
                 <w:szCs w:val="21"/>
               </w:rPr>
-              <w:t xml:space="preserve">Corrección del </w:t>
-            </w:r>
-            <w:proofErr w:type="spellStart"/>
-            <w:r>
-              <w:rPr>
-                <w:sz w:val="21"/>
-                <w:szCs w:val="21"/>
-              </w:rPr>
-              <w:t>Analysis</w:t>
-            </w:r>
-            <w:proofErr w:type="spellEnd"/>
-            <w:r>
-              <w:rPr>
-                <w:sz w:val="21"/>
-                <w:szCs w:val="21"/>
-              </w:rPr>
-              <w:t xml:space="preserve"> </w:t>
-            </w:r>
-            <w:proofErr w:type="spellStart"/>
-            <w:r>
-              <w:rPr>
-                <w:sz w:val="21"/>
-                <w:szCs w:val="21"/>
-              </w:rPr>
-              <w:t>report</w:t>
-            </w:r>
-            <w:proofErr w:type="spellEnd"/>
-            <w:r>
-              <w:rPr>
-                <w:sz w:val="21"/>
-                <w:szCs w:val="21"/>
-              </w:rPr>
-              <w:t xml:space="preserve"> de cara a Julio</w:t>
+              <w:t>Corrección del Analysis report de cara a Julio</w:t>
             </w:r>
           </w:p>
         </w:tc>
@@ -10393,25 +7318,7 @@
                 <w:sz w:val="21"/>
                 <w:szCs w:val="21"/>
               </w:rPr>
-              <w:t xml:space="preserve">Corregir en base al </w:t>
-            </w:r>
-            <w:proofErr w:type="spellStart"/>
-            <w:r>
-              <w:rPr>
-                <w:color w:val="1F2328"/>
-                <w:sz w:val="21"/>
-                <w:szCs w:val="21"/>
-              </w:rPr>
-              <w:t>feedback</w:t>
-            </w:r>
-            <w:proofErr w:type="spellEnd"/>
-            <w:r>
-              <w:rPr>
-                <w:color w:val="1F2328"/>
-                <w:sz w:val="21"/>
-                <w:szCs w:val="21"/>
-              </w:rPr>
-              <w:t xml:space="preserve"> recibido</w:t>
+              <w:t>Corregir en base al feedback recibido</w:t>
             </w:r>
           </w:p>
         </w:tc>
@@ -11003,39 +7910,7 @@
                 <w:sz w:val="21"/>
                 <w:szCs w:val="21"/>
               </w:rPr>
-              <w:t xml:space="preserve">Corrección del </w:t>
-            </w:r>
-            <w:proofErr w:type="spellStart"/>
-            <w:r>
-              <w:rPr>
-                <w:sz w:val="21"/>
-                <w:szCs w:val="21"/>
-              </w:rPr>
-              <w:t>Planning</w:t>
-            </w:r>
-            <w:proofErr w:type="spellEnd"/>
-            <w:r>
-              <w:rPr>
-                <w:sz w:val="21"/>
-                <w:szCs w:val="21"/>
-              </w:rPr>
-              <w:t xml:space="preserve"> </w:t>
-            </w:r>
-            <w:proofErr w:type="spellStart"/>
-            <w:r>
-              <w:rPr>
-                <w:sz w:val="21"/>
-                <w:szCs w:val="21"/>
-              </w:rPr>
-              <w:t>report</w:t>
-            </w:r>
-            <w:proofErr w:type="spellEnd"/>
-            <w:r>
-              <w:rPr>
-                <w:sz w:val="21"/>
-                <w:szCs w:val="21"/>
-              </w:rPr>
-              <w:t xml:space="preserve"> de cara a Octubre</w:t>
+              <w:t>Corrección del Planning report de cara a Octubre</w:t>
             </w:r>
           </w:p>
         </w:tc>
@@ -11109,25 +7984,7 @@
                 <w:sz w:val="21"/>
                 <w:szCs w:val="21"/>
               </w:rPr>
-              <w:t xml:space="preserve">Corregir en base al </w:t>
-            </w:r>
-            <w:proofErr w:type="spellStart"/>
-            <w:r>
-              <w:rPr>
-                <w:color w:val="1F2328"/>
-                <w:sz w:val="21"/>
-                <w:szCs w:val="21"/>
-              </w:rPr>
-              <w:t>feedback</w:t>
-            </w:r>
-            <w:proofErr w:type="spellEnd"/>
-            <w:r>
-              <w:rPr>
-                <w:color w:val="1F2328"/>
-                <w:sz w:val="21"/>
-                <w:szCs w:val="21"/>
-              </w:rPr>
-              <w:t xml:space="preserve"> recibido</w:t>
+              <w:t>Corregir en base al feedback recibido</w:t>
             </w:r>
           </w:p>
         </w:tc>
@@ -11699,39 +8556,7 @@
                 <w:sz w:val="21"/>
                 <w:szCs w:val="21"/>
               </w:rPr>
-              <w:t xml:space="preserve">Corrección del </w:t>
-            </w:r>
-            <w:proofErr w:type="spellStart"/>
-            <w:r>
-              <w:rPr>
-                <w:sz w:val="21"/>
-                <w:szCs w:val="21"/>
-              </w:rPr>
-              <w:t>Analysis</w:t>
-            </w:r>
-            <w:proofErr w:type="spellEnd"/>
-            <w:r>
-              <w:rPr>
-                <w:sz w:val="21"/>
-                <w:szCs w:val="21"/>
-              </w:rPr>
-              <w:t xml:space="preserve"> </w:t>
-            </w:r>
-            <w:proofErr w:type="spellStart"/>
-            <w:r>
-              <w:rPr>
-                <w:sz w:val="21"/>
-                <w:szCs w:val="21"/>
-              </w:rPr>
-              <w:t>report</w:t>
-            </w:r>
-            <w:proofErr w:type="spellEnd"/>
-            <w:r>
-              <w:rPr>
-                <w:sz w:val="21"/>
-                <w:szCs w:val="21"/>
-              </w:rPr>
-              <w:t xml:space="preserve"> de cara a Octubre</w:t>
+              <w:t>Corrección del Analysis report de cara a Octubre</w:t>
             </w:r>
           </w:p>
         </w:tc>
@@ -11805,25 +8630,7 @@
                 <w:sz w:val="21"/>
                 <w:szCs w:val="21"/>
               </w:rPr>
-              <w:t xml:space="preserve">Corregir en base al </w:t>
-            </w:r>
-            <w:proofErr w:type="spellStart"/>
-            <w:r>
-              <w:rPr>
-                <w:color w:val="1F2328"/>
-                <w:sz w:val="21"/>
-                <w:szCs w:val="21"/>
-              </w:rPr>
-              <w:t>feedback</w:t>
-            </w:r>
-            <w:proofErr w:type="spellEnd"/>
-            <w:r>
-              <w:rPr>
-                <w:color w:val="1F2328"/>
-                <w:sz w:val="21"/>
-                <w:szCs w:val="21"/>
-              </w:rPr>
-              <w:t xml:space="preserve"> recibido</w:t>
+              <w:t>Corregir en base al feedback recibido</w:t>
             </w:r>
           </w:p>
         </w:tc>
@@ -13300,33 +10107,7 @@
           <w:color w:val="000000"/>
           <w:lang w:val="es-ES"/>
         </w:rPr>
-        <w:t xml:space="preserve">Amortización anual = Valor de adquisición * </w:t>
-      </w:r>
-      <w:proofErr w:type="gramStart"/>
-      <w:r>
-        <w:rPr>
-          <w:rFonts w:eastAsia="Times New Roman"/>
-          <w:b/>
-          <w:bCs/>
-          <w:i/>
-          <w:iCs/>
-          <w:color w:val="000000"/>
-          <w:lang w:val="es-ES"/>
-        </w:rPr>
-        <w:t>coeficiente(</w:t>
-      </w:r>
-      <w:proofErr w:type="gramEnd"/>
-      <w:r>
-        <w:rPr>
-          <w:rFonts w:eastAsia="Times New Roman"/>
-          <w:b/>
-          <w:bCs/>
-          <w:i/>
-          <w:iCs/>
-          <w:color w:val="000000"/>
-          <w:lang w:val="es-ES"/>
-        </w:rPr>
-        <w:t>%)</w:t>
+        <w:t>Amortización anual = Valor de adquisición * coeficiente(%)</w:t>
       </w:r>
       <w:r>
         <w:rPr>
@@ -13600,21 +10381,7 @@
         <w:rPr>
           <w:rFonts w:eastAsia="Calibri"/>
         </w:rPr>
-        <w:t xml:space="preserve">Además, el reporte del tiempo se ha llevado a cabo usando </w:t>
-      </w:r>
-      <w:proofErr w:type="spellStart"/>
-      <w:r>
-        <w:rPr>
-          <w:rFonts w:eastAsia="Calibri"/>
-        </w:rPr>
-        <w:t>Clockify</w:t>
-      </w:r>
-      <w:proofErr w:type="spellEnd"/>
-      <w:r>
-        <w:rPr>
-          <w:rFonts w:eastAsia="Calibri"/>
-        </w:rPr>
-        <w:t>, para llevar un registro concreto de tiempo</w:t>
+        <w:t>Además, el reporte del tiempo se ha llevado a cabo usando Clockify, para llevar un registro concreto de tiempo</w:t>
       </w:r>
     </w:p>
     <w:p>
@@ -13672,23 +10439,7 @@
           <w:sz w:val="24"/>
           <w:szCs w:val="24"/>
         </w:rPr>
-        <w:t xml:space="preserve">-Documento 08 </w:t>
-      </w:r>
-      <w:proofErr w:type="spellStart"/>
-      <w:r>
-        <w:rPr>
-          <w:sz w:val="24"/>
-          <w:szCs w:val="24"/>
-        </w:rPr>
-        <w:t>Annexes</w:t>
-      </w:r>
-      <w:proofErr w:type="spellEnd"/>
-      <w:r>
-        <w:rPr>
-          <w:sz w:val="24"/>
-          <w:szCs w:val="24"/>
-        </w:rPr>
-        <w:t>, de los contenidos de la plataforma virtual de esta asignatura.</w:t>
+        <w:t>-Documento 08 Annexes, de los contenidos de la plataforma virtual de esta asignatura.</w:t>
       </w:r>
     </w:p>
     <w:sectPr>
@@ -13826,7 +10577,6 @@
       </w:rPr>
       <w:t xml:space="preserve"> de </w:t>
     </w:r>
-    <w:proofErr w:type="gramStart"/>
     <w:r>
       <w:rPr>
         <w:b/>
@@ -13836,7 +10586,6 @@
       </w:rPr>
       <w:t>Octubre</w:t>
     </w:r>
-    <w:proofErr w:type="gramEnd"/>
     <w:r>
       <w:rPr>
         <w:b/>
